--- a/Documentation/Documentation/V2.docx
+++ b/Documentation/Documentation/V2.docx
@@ -171,7 +171,7 @@
       <w:r>
         <w:fldChar w:fldCharType="separate"/>
       </w:r>
-      <w:hyperlink w:anchor="_Toc513637831" w:history="1">
+      <w:hyperlink w:anchor="_Toc514143257" w:history="1">
         <w:r>
           <w:rPr>
             <w:rStyle w:val="Lienhypertexte"/>
@@ -209,7 +209,7 @@
           <w:rPr>
             <w:webHidden/>
           </w:rPr>
-          <w:instrText xml:space="preserve"> PAGEREF _Toc513637831 \h </w:instrText>
+          <w:instrText xml:space="preserve"> PAGEREF _Toc514143257 \h </w:instrText>
         </w:r>
         <w:r>
           <w:rPr>
@@ -251,7 +251,7 @@
           <w:lang w:val="fr-CH" w:eastAsia="fr-CH"/>
         </w:rPr>
       </w:pPr>
-      <w:hyperlink w:anchor="_Toc513637832" w:history="1">
+      <w:hyperlink w:anchor="_Toc514143258" w:history="1">
         <w:r>
           <w:rPr>
             <w:rStyle w:val="Lienhypertexte"/>
@@ -298,7 +298,7 @@
             <w:noProof/>
             <w:webHidden/>
           </w:rPr>
-          <w:instrText xml:space="preserve"> PAGEREF _Toc513637832 \h </w:instrText>
+          <w:instrText xml:space="preserve"> PAGEREF _Toc514143258 \h </w:instrText>
         </w:r>
         <w:r>
           <w:rPr>
@@ -344,7 +344,7 @@
           <w:lang w:val="fr-CH" w:eastAsia="fr-CH"/>
         </w:rPr>
       </w:pPr>
-      <w:hyperlink w:anchor="_Toc513637833" w:history="1">
+      <w:hyperlink w:anchor="_Toc514143259" w:history="1">
         <w:r>
           <w:rPr>
             <w:rStyle w:val="Lienhypertexte"/>
@@ -391,7 +391,7 @@
             <w:noProof/>
             <w:webHidden/>
           </w:rPr>
-          <w:instrText xml:space="preserve"> PAGEREF _Toc513637833 \h </w:instrText>
+          <w:instrText xml:space="preserve"> PAGEREF _Toc514143259 \h </w:instrText>
         </w:r>
         <w:r>
           <w:rPr>
@@ -437,7 +437,7 @@
           <w:lang w:val="fr-CH" w:eastAsia="fr-CH"/>
         </w:rPr>
       </w:pPr>
-      <w:hyperlink w:anchor="_Toc513637834" w:history="1">
+      <w:hyperlink w:anchor="_Toc514143260" w:history="1">
         <w:r>
           <w:rPr>
             <w:rStyle w:val="Lienhypertexte"/>
@@ -484,7 +484,7 @@
             <w:noProof/>
             <w:webHidden/>
           </w:rPr>
-          <w:instrText xml:space="preserve"> PAGEREF _Toc513637834 \h </w:instrText>
+          <w:instrText xml:space="preserve"> PAGEREF _Toc514143260 \h </w:instrText>
         </w:r>
         <w:r>
           <w:rPr>
@@ -525,7 +525,7 @@
           <w:lang w:val="fr-CH" w:eastAsia="fr-CH"/>
         </w:rPr>
       </w:pPr>
-      <w:hyperlink w:anchor="_Toc513637835" w:history="1">
+      <w:hyperlink w:anchor="_Toc514143261" w:history="1">
         <w:r>
           <w:rPr>
             <w:rStyle w:val="Lienhypertexte"/>
@@ -563,7 +563,7 @@
           <w:rPr>
             <w:webHidden/>
           </w:rPr>
-          <w:instrText xml:space="preserve"> PAGEREF _Toc513637835 \h </w:instrText>
+          <w:instrText xml:space="preserve"> PAGEREF _Toc514143261 \h </w:instrText>
         </w:r>
         <w:r>
           <w:rPr>
@@ -605,7 +605,7 @@
           <w:lang w:val="fr-CH" w:eastAsia="fr-CH"/>
         </w:rPr>
       </w:pPr>
-      <w:hyperlink w:anchor="_Toc513637836" w:history="1">
+      <w:hyperlink w:anchor="_Toc514143262" w:history="1">
         <w:r>
           <w:rPr>
             <w:rStyle w:val="Lienhypertexte"/>
@@ -652,7 +652,7 @@
             <w:noProof/>
             <w:webHidden/>
           </w:rPr>
-          <w:instrText xml:space="preserve"> PAGEREF _Toc513637836 \h </w:instrText>
+          <w:instrText xml:space="preserve"> PAGEREF _Toc514143262 \h </w:instrText>
         </w:r>
         <w:r>
           <w:rPr>
@@ -698,7 +698,7 @@
           <w:lang w:val="fr-CH" w:eastAsia="fr-CH"/>
         </w:rPr>
       </w:pPr>
-      <w:hyperlink w:anchor="_Toc513637837" w:history="1">
+      <w:hyperlink w:anchor="_Toc514143263" w:history="1">
         <w:r>
           <w:rPr>
             <w:rStyle w:val="Lienhypertexte"/>
@@ -744,7 +744,7 @@
             <w:noProof/>
             <w:webHidden/>
           </w:rPr>
-          <w:instrText xml:space="preserve"> PAGEREF _Toc513637837 \h </w:instrText>
+          <w:instrText xml:space="preserve"> PAGEREF _Toc514143263 \h </w:instrText>
         </w:r>
         <w:r>
           <w:rPr>
@@ -764,7 +764,7 @@
             <w:noProof/>
             <w:webHidden/>
           </w:rPr>
-          <w:t>5</w:t>
+          <w:t>6</w:t>
         </w:r>
         <w:r>
           <w:rPr>
@@ -790,12 +790,11 @@
           <w:lang w:val="fr-CH" w:eastAsia="fr-CH"/>
         </w:rPr>
       </w:pPr>
-      <w:hyperlink w:anchor="_Toc513637838" w:history="1">
+      <w:hyperlink w:anchor="_Toc514143264" w:history="1">
         <w:r>
           <w:rPr>
             <w:rStyle w:val="Lienhypertexte"/>
             <w:noProof/>
-            <w:highlight w:val="yellow"/>
           </w:rPr>
           <w:t>2.1.2</w:t>
         </w:r>
@@ -813,7 +812,6 @@
           <w:rPr>
             <w:rStyle w:val="Lienhypertexte"/>
             <w:noProof/>
-            <w:highlight w:val="yellow"/>
           </w:rPr>
           <w:t>MCD</w:t>
         </w:r>
@@ -836,7 +834,7 @@
             <w:noProof/>
             <w:webHidden/>
           </w:rPr>
-          <w:instrText xml:space="preserve"> PAGEREF _Toc513637838 \h </w:instrText>
+          <w:instrText xml:space="preserve"> PAGEREF _Toc514143264 \h </w:instrText>
         </w:r>
         <w:r>
           <w:rPr>
@@ -856,7 +854,7 @@
             <w:noProof/>
             <w:webHidden/>
           </w:rPr>
-          <w:t>5</w:t>
+          <w:t>6</w:t>
         </w:r>
         <w:r>
           <w:rPr>
@@ -882,7 +880,7 @@
           <w:lang w:val="fr-CH" w:eastAsia="fr-CH"/>
         </w:rPr>
       </w:pPr>
-      <w:hyperlink w:anchor="_Toc513637839" w:history="1">
+      <w:hyperlink w:anchor="_Toc514143265" w:history="1">
         <w:r>
           <w:rPr>
             <w:rStyle w:val="Lienhypertexte"/>
@@ -929,7 +927,7 @@
             <w:noProof/>
             <w:webHidden/>
           </w:rPr>
-          <w:instrText xml:space="preserve"> PAGEREF _Toc513637839 \h </w:instrText>
+          <w:instrText xml:space="preserve"> PAGEREF _Toc514143265 \h </w:instrText>
         </w:r>
         <w:r>
           <w:rPr>
@@ -949,7 +947,7 @@
             <w:noProof/>
             <w:webHidden/>
           </w:rPr>
-          <w:t>5</w:t>
+          <w:t>6</w:t>
         </w:r>
         <w:r>
           <w:rPr>
@@ -975,7 +973,7 @@
           <w:lang w:val="fr-CH" w:eastAsia="fr-CH"/>
         </w:rPr>
       </w:pPr>
-      <w:hyperlink w:anchor="_Toc513637840" w:history="1">
+      <w:hyperlink w:anchor="_Toc514143266" w:history="1">
         <w:r>
           <w:rPr>
             <w:rStyle w:val="Lienhypertexte"/>
@@ -1022,7 +1020,7 @@
             <w:noProof/>
             <w:webHidden/>
           </w:rPr>
-          <w:instrText xml:space="preserve"> PAGEREF _Toc513637840 \h </w:instrText>
+          <w:instrText xml:space="preserve"> PAGEREF _Toc514143266 \h </w:instrText>
         </w:r>
         <w:r>
           <w:rPr>
@@ -1068,7 +1066,7 @@
           <w:lang w:val="fr-CH" w:eastAsia="fr-CH"/>
         </w:rPr>
       </w:pPr>
-      <w:hyperlink w:anchor="_Toc513637841" w:history="1">
+      <w:hyperlink w:anchor="_Toc514143267" w:history="1">
         <w:r>
           <w:rPr>
             <w:rStyle w:val="Lienhypertexte"/>
@@ -1115,7 +1113,7 @@
             <w:noProof/>
             <w:webHidden/>
           </w:rPr>
-          <w:instrText xml:space="preserve"> PAGEREF _Toc513637841 \h </w:instrText>
+          <w:instrText xml:space="preserve"> PAGEREF _Toc514143267 \h </w:instrText>
         </w:r>
         <w:r>
           <w:rPr>
@@ -1135,7 +1133,7 @@
             <w:noProof/>
             <w:webHidden/>
           </w:rPr>
-          <w:t>6</w:t>
+          <w:t>7</w:t>
         </w:r>
         <w:r>
           <w:rPr>
@@ -1161,7 +1159,7 @@
           <w:lang w:val="fr-CH" w:eastAsia="fr-CH"/>
         </w:rPr>
       </w:pPr>
-      <w:hyperlink w:anchor="_Toc513637842" w:history="1">
+      <w:hyperlink w:anchor="_Toc514143268" w:history="1">
         <w:r>
           <w:rPr>
             <w:rStyle w:val="Lienhypertexte"/>
@@ -1208,7 +1206,7 @@
             <w:noProof/>
             <w:webHidden/>
           </w:rPr>
-          <w:instrText xml:space="preserve"> PAGEREF _Toc513637842 \h </w:instrText>
+          <w:instrText xml:space="preserve"> PAGEREF _Toc514143268 \h </w:instrText>
         </w:r>
         <w:r>
           <w:rPr>
@@ -1228,7 +1226,7 @@
             <w:noProof/>
             <w:webHidden/>
           </w:rPr>
-          <w:t>6</w:t>
+          <w:t>7</w:t>
         </w:r>
         <w:r>
           <w:rPr>
@@ -1238,6 +1236,8 @@
           <w:fldChar w:fldCharType="end"/>
         </w:r>
       </w:hyperlink>
+      <w:bookmarkStart w:id="0" w:name="_GoBack"/>
+      <w:bookmarkEnd w:id="0"/>
     </w:p>
     <w:p>
       <w:pPr>
@@ -1254,7 +1254,7 @@
           <w:lang w:val="fr-CH" w:eastAsia="fr-CH"/>
         </w:rPr>
       </w:pPr>
-      <w:hyperlink w:anchor="_Toc513637843" w:history="1">
+      <w:hyperlink w:anchor="_Toc514143269" w:history="1">
         <w:r>
           <w:rPr>
             <w:rStyle w:val="Lienhypertexte"/>
@@ -1300,7 +1300,7 @@
             <w:noProof/>
             <w:webHidden/>
           </w:rPr>
-          <w:instrText xml:space="preserve"> PAGEREF _Toc513637843 \h </w:instrText>
+          <w:instrText xml:space="preserve"> PAGEREF _Toc514143269 \h </w:instrText>
         </w:r>
         <w:r>
           <w:rPr>
@@ -1346,12 +1346,11 @@
           <w:lang w:val="fr-CH" w:eastAsia="fr-CH"/>
         </w:rPr>
       </w:pPr>
-      <w:hyperlink w:anchor="_Toc513637844" w:history="1">
+      <w:hyperlink w:anchor="_Toc514143270" w:history="1">
         <w:r>
           <w:rPr>
             <w:rStyle w:val="Lienhypertexte"/>
             <w:noProof/>
-            <w:highlight w:val="yellow"/>
           </w:rPr>
           <w:t>2.5.2</w:t>
         </w:r>
@@ -1369,7 +1368,6 @@
           <w:rPr>
             <w:rStyle w:val="Lienhypertexte"/>
             <w:noProof/>
-            <w:highlight w:val="yellow"/>
           </w:rPr>
           <w:t>MLD</w:t>
         </w:r>
@@ -1392,7 +1390,7 @@
             <w:noProof/>
             <w:webHidden/>
           </w:rPr>
-          <w:instrText xml:space="preserve"> PAGEREF _Toc513637844 \h </w:instrText>
+          <w:instrText xml:space="preserve"> PAGEREF _Toc514143270 \h </w:instrText>
         </w:r>
         <w:r>
           <w:rPr>
@@ -1412,7 +1410,7 @@
             <w:noProof/>
             <w:webHidden/>
           </w:rPr>
-          <w:t>7</w:t>
+          <w:t>8</w:t>
         </w:r>
         <w:r>
           <w:rPr>
@@ -1438,7 +1436,7 @@
           <w:lang w:val="fr-CH" w:eastAsia="fr-CH"/>
         </w:rPr>
       </w:pPr>
-      <w:hyperlink w:anchor="_Toc513637845" w:history="1">
+      <w:hyperlink w:anchor="_Toc514143271" w:history="1">
         <w:r>
           <w:rPr>
             <w:rStyle w:val="Lienhypertexte"/>
@@ -1482,7 +1480,7 @@
             <w:noProof/>
             <w:webHidden/>
           </w:rPr>
-          <w:instrText xml:space="preserve"> PAGEREF _Toc513637845 \h </w:instrText>
+          <w:instrText xml:space="preserve"> PAGEREF _Toc514143271 \h </w:instrText>
         </w:r>
         <w:r>
           <w:rPr>
@@ -1502,7 +1500,7 @@
             <w:noProof/>
             <w:webHidden/>
           </w:rPr>
-          <w:t>7</w:t>
+          <w:t>8</w:t>
         </w:r>
         <w:r>
           <w:rPr>
@@ -1528,7 +1526,7 @@
           <w:lang w:val="fr-CH" w:eastAsia="fr-CH"/>
         </w:rPr>
       </w:pPr>
-      <w:hyperlink w:anchor="_Toc513637846" w:history="1">
+      <w:hyperlink w:anchor="_Toc514143272" w:history="1">
         <w:r>
           <w:rPr>
             <w:rStyle w:val="Lienhypertexte"/>
@@ -1572,7 +1570,7 @@
             <w:noProof/>
             <w:webHidden/>
           </w:rPr>
-          <w:instrText xml:space="preserve"> PAGEREF _Toc513637846 \h </w:instrText>
+          <w:instrText xml:space="preserve"> PAGEREF _Toc514143272 \h </w:instrText>
         </w:r>
         <w:r>
           <w:rPr>
@@ -1592,7 +1590,7 @@
             <w:noProof/>
             <w:webHidden/>
           </w:rPr>
-          <w:t>7</w:t>
+          <w:t>8</w:t>
         </w:r>
         <w:r>
           <w:rPr>
@@ -1613,7 +1611,7 @@
           <w:lang w:val="fr-CH" w:eastAsia="fr-CH"/>
         </w:rPr>
       </w:pPr>
-      <w:hyperlink w:anchor="_Toc513637847" w:history="1">
+      <w:hyperlink w:anchor="_Toc514143273" w:history="1">
         <w:r>
           <w:rPr>
             <w:rStyle w:val="Lienhypertexte"/>
@@ -1651,7 +1649,7 @@
           <w:rPr>
             <w:webHidden/>
           </w:rPr>
-          <w:instrText xml:space="preserve"> PAGEREF _Toc513637847 \h </w:instrText>
+          <w:instrText xml:space="preserve"> PAGEREF _Toc514143273 \h </w:instrText>
         </w:r>
         <w:r>
           <w:rPr>
@@ -1668,7 +1666,7 @@
           <w:rPr>
             <w:webHidden/>
           </w:rPr>
-          <w:t>7</w:t>
+          <w:t>8</w:t>
         </w:r>
         <w:r>
           <w:rPr>
@@ -1693,7 +1691,7 @@
           <w:lang w:val="fr-CH" w:eastAsia="fr-CH"/>
         </w:rPr>
       </w:pPr>
-      <w:hyperlink w:anchor="_Toc513637848" w:history="1">
+      <w:hyperlink w:anchor="_Toc514143274" w:history="1">
         <w:r>
           <w:rPr>
             <w:rStyle w:val="Lienhypertexte"/>
@@ -1740,7 +1738,7 @@
             <w:noProof/>
             <w:webHidden/>
           </w:rPr>
-          <w:instrText xml:space="preserve"> PAGEREF _Toc513637848 \h </w:instrText>
+          <w:instrText xml:space="preserve"> PAGEREF _Toc514143274 \h </w:instrText>
         </w:r>
         <w:r>
           <w:rPr>
@@ -1760,7 +1758,7 @@
             <w:noProof/>
             <w:webHidden/>
           </w:rPr>
-          <w:t>7</w:t>
+          <w:t>8</w:t>
         </w:r>
         <w:r>
           <w:rPr>
@@ -1786,7 +1784,7 @@
           <w:lang w:val="fr-CH" w:eastAsia="fr-CH"/>
         </w:rPr>
       </w:pPr>
-      <w:hyperlink w:anchor="_Toc513637849" w:history="1">
+      <w:hyperlink w:anchor="_Toc514143275" w:history="1">
         <w:r>
           <w:rPr>
             <w:rStyle w:val="Lienhypertexte"/>
@@ -1833,7 +1831,7 @@
             <w:noProof/>
             <w:webHidden/>
           </w:rPr>
-          <w:instrText xml:space="preserve"> PAGEREF _Toc513637849 \h </w:instrText>
+          <w:instrText xml:space="preserve"> PAGEREF _Toc514143275 \h </w:instrText>
         </w:r>
         <w:r>
           <w:rPr>
@@ -1853,7 +1851,7 @@
             <w:noProof/>
             <w:webHidden/>
           </w:rPr>
-          <w:t>8</w:t>
+          <w:t>9</w:t>
         </w:r>
         <w:r>
           <w:rPr>
@@ -1879,7 +1877,7 @@
           <w:lang w:val="fr-CH" w:eastAsia="fr-CH"/>
         </w:rPr>
       </w:pPr>
-      <w:hyperlink w:anchor="_Toc513637850" w:history="1">
+      <w:hyperlink w:anchor="_Toc514143276" w:history="1">
         <w:r>
           <w:rPr>
             <w:rStyle w:val="Lienhypertexte"/>
@@ -1926,7 +1924,7 @@
             <w:noProof/>
             <w:webHidden/>
           </w:rPr>
-          <w:instrText xml:space="preserve"> PAGEREF _Toc513637850 \h </w:instrText>
+          <w:instrText xml:space="preserve"> PAGEREF _Toc514143276 \h </w:instrText>
         </w:r>
         <w:r>
           <w:rPr>
@@ -1946,7 +1944,7 @@
             <w:noProof/>
             <w:webHidden/>
           </w:rPr>
-          <w:t>8</w:t>
+          <w:t>9</w:t>
         </w:r>
         <w:r>
           <w:rPr>
@@ -1972,7 +1970,7 @@
           <w:lang w:val="fr-CH" w:eastAsia="fr-CH"/>
         </w:rPr>
       </w:pPr>
-      <w:hyperlink w:anchor="_Toc513637851" w:history="1">
+      <w:hyperlink w:anchor="_Toc514143277" w:history="1">
         <w:r>
           <w:rPr>
             <w:rStyle w:val="Lienhypertexte"/>
@@ -2019,7 +2017,7 @@
             <w:noProof/>
             <w:webHidden/>
           </w:rPr>
-          <w:instrText xml:space="preserve"> PAGEREF _Toc513637851 \h </w:instrText>
+          <w:instrText xml:space="preserve"> PAGEREF _Toc514143277 \h </w:instrText>
         </w:r>
         <w:r>
           <w:rPr>
@@ -2039,7 +2037,7 @@
             <w:noProof/>
             <w:webHidden/>
           </w:rPr>
-          <w:t>8</w:t>
+          <w:t>10</w:t>
         </w:r>
         <w:r>
           <w:rPr>
@@ -2060,7 +2058,7 @@
           <w:lang w:val="fr-CH" w:eastAsia="fr-CH"/>
         </w:rPr>
       </w:pPr>
-      <w:hyperlink w:anchor="_Toc513637852" w:history="1">
+      <w:hyperlink w:anchor="_Toc514143278" w:history="1">
         <w:r>
           <w:rPr>
             <w:rStyle w:val="Lienhypertexte"/>
@@ -2098,7 +2096,7 @@
           <w:rPr>
             <w:webHidden/>
           </w:rPr>
-          <w:instrText xml:space="preserve"> PAGEREF _Toc513637852 \h </w:instrText>
+          <w:instrText xml:space="preserve"> PAGEREF _Toc514143278 \h </w:instrText>
         </w:r>
         <w:r>
           <w:rPr>
@@ -2115,7 +2113,7 @@
           <w:rPr>
             <w:webHidden/>
           </w:rPr>
-          <w:t>9</w:t>
+          <w:t>10</w:t>
         </w:r>
         <w:r>
           <w:rPr>
@@ -2135,7 +2133,7 @@
           <w:lang w:val="fr-CH" w:eastAsia="fr-CH"/>
         </w:rPr>
       </w:pPr>
-      <w:hyperlink w:anchor="_Toc513637853" w:history="1">
+      <w:hyperlink w:anchor="_Toc514143279" w:history="1">
         <w:r>
           <w:rPr>
             <w:rStyle w:val="Lienhypertexte"/>
@@ -2173,7 +2171,7 @@
           <w:rPr>
             <w:webHidden/>
           </w:rPr>
-          <w:instrText xml:space="preserve"> PAGEREF _Toc513637853 \h </w:instrText>
+          <w:instrText xml:space="preserve"> PAGEREF _Toc514143279 \h </w:instrText>
         </w:r>
         <w:r>
           <w:rPr>
@@ -2190,7 +2188,7 @@
           <w:rPr>
             <w:webHidden/>
           </w:rPr>
-          <w:t>10</w:t>
+          <w:t>11</w:t>
         </w:r>
         <w:r>
           <w:rPr>
@@ -2215,7 +2213,7 @@
           <w:lang w:val="fr-CH" w:eastAsia="fr-CH"/>
         </w:rPr>
       </w:pPr>
-      <w:hyperlink w:anchor="_Toc513637854" w:history="1">
+      <w:hyperlink w:anchor="_Toc514143280" w:history="1">
         <w:r>
           <w:rPr>
             <w:rStyle w:val="Lienhypertexte"/>
@@ -2262,7 +2260,7 @@
             <w:noProof/>
             <w:webHidden/>
           </w:rPr>
-          <w:instrText xml:space="preserve"> PAGEREF _Toc513637854 \h </w:instrText>
+          <w:instrText xml:space="preserve"> PAGEREF _Toc514143280 \h </w:instrText>
         </w:r>
         <w:r>
           <w:rPr>
@@ -2282,7 +2280,7 @@
             <w:noProof/>
             <w:webHidden/>
           </w:rPr>
-          <w:t>10</w:t>
+          <w:t>11</w:t>
         </w:r>
         <w:r>
           <w:rPr>
@@ -2308,7 +2306,7 @@
           <w:lang w:val="fr-CH" w:eastAsia="fr-CH"/>
         </w:rPr>
       </w:pPr>
-      <w:hyperlink w:anchor="_Toc513637855" w:history="1">
+      <w:hyperlink w:anchor="_Toc514143281" w:history="1">
         <w:r>
           <w:rPr>
             <w:rStyle w:val="Lienhypertexte"/>
@@ -2355,7 +2353,7 @@
             <w:noProof/>
             <w:webHidden/>
           </w:rPr>
-          <w:instrText xml:space="preserve"> PAGEREF _Toc513637855 \h </w:instrText>
+          <w:instrText xml:space="preserve"> PAGEREF _Toc514143281 \h </w:instrText>
         </w:r>
         <w:r>
           <w:rPr>
@@ -2375,7 +2373,7 @@
             <w:noProof/>
             <w:webHidden/>
           </w:rPr>
-          <w:t>10</w:t>
+          <w:t>11</w:t>
         </w:r>
         <w:r>
           <w:rPr>
@@ -2401,7 +2399,7 @@
           <w:lang w:val="fr-CH" w:eastAsia="fr-CH"/>
         </w:rPr>
       </w:pPr>
-      <w:hyperlink w:anchor="_Toc513637856" w:history="1">
+      <w:hyperlink w:anchor="_Toc514143282" w:history="1">
         <w:r>
           <w:rPr>
             <w:rStyle w:val="Lienhypertexte"/>
@@ -2450,7 +2448,7 @@
             <w:noProof/>
             <w:webHidden/>
           </w:rPr>
-          <w:instrText xml:space="preserve"> PAGEREF _Toc513637856 \h </w:instrText>
+          <w:instrText xml:space="preserve"> PAGEREF _Toc514143282 \h </w:instrText>
         </w:r>
         <w:r>
           <w:rPr>
@@ -2470,7 +2468,7 @@
             <w:noProof/>
             <w:webHidden/>
           </w:rPr>
-          <w:t>10</w:t>
+          <w:t>11</w:t>
         </w:r>
         <w:r>
           <w:rPr>
@@ -2496,7 +2494,7 @@
           <w:lang w:val="fr-CH" w:eastAsia="fr-CH"/>
         </w:rPr>
       </w:pPr>
-      <w:hyperlink w:anchor="_Toc513637857" w:history="1">
+      <w:hyperlink w:anchor="_Toc514143283" w:history="1">
         <w:r>
           <w:rPr>
             <w:rStyle w:val="Lienhypertexte"/>
@@ -2543,7 +2541,7 @@
             <w:noProof/>
             <w:webHidden/>
           </w:rPr>
-          <w:instrText xml:space="preserve"> PAGEREF _Toc513637857 \h </w:instrText>
+          <w:instrText xml:space="preserve"> PAGEREF _Toc514143283 \h </w:instrText>
         </w:r>
         <w:r>
           <w:rPr>
@@ -2563,7 +2561,7 @@
             <w:noProof/>
             <w:webHidden/>
           </w:rPr>
-          <w:t>10</w:t>
+          <w:t>11</w:t>
         </w:r>
         <w:r>
           <w:rPr>
@@ -2589,7 +2587,7 @@
           <w:lang w:val="fr-CH" w:eastAsia="fr-CH"/>
         </w:rPr>
       </w:pPr>
-      <w:hyperlink w:anchor="_Toc513637858" w:history="1">
+      <w:hyperlink w:anchor="_Toc514143284" w:history="1">
         <w:r>
           <w:rPr>
             <w:rStyle w:val="Lienhypertexte"/>
@@ -2636,7 +2634,7 @@
             <w:noProof/>
             <w:webHidden/>
           </w:rPr>
-          <w:instrText xml:space="preserve"> PAGEREF _Toc513637858 \h </w:instrText>
+          <w:instrText xml:space="preserve"> PAGEREF _Toc514143284 \h </w:instrText>
         </w:r>
         <w:r>
           <w:rPr>
@@ -2656,7 +2654,7 @@
             <w:noProof/>
             <w:webHidden/>
           </w:rPr>
-          <w:t>10</w:t>
+          <w:t>11</w:t>
         </w:r>
         <w:r>
           <w:rPr>
@@ -2682,7 +2680,7 @@
           <w:lang w:val="fr-CH" w:eastAsia="fr-CH"/>
         </w:rPr>
       </w:pPr>
-      <w:hyperlink w:anchor="_Toc513637859" w:history="1">
+      <w:hyperlink w:anchor="_Toc514143285" w:history="1">
         <w:r>
           <w:rPr>
             <w:rStyle w:val="Lienhypertexte"/>
@@ -2729,7 +2727,7 @@
             <w:noProof/>
             <w:webHidden/>
           </w:rPr>
-          <w:instrText xml:space="preserve"> PAGEREF _Toc513637859 \h </w:instrText>
+          <w:instrText xml:space="preserve"> PAGEREF _Toc514143285 \h </w:instrText>
         </w:r>
         <w:r>
           <w:rPr>
@@ -2749,7 +2747,7 @@
             <w:noProof/>
             <w:webHidden/>
           </w:rPr>
-          <w:t>10</w:t>
+          <w:t>11</w:t>
         </w:r>
         <w:r>
           <w:rPr>
@@ -2775,7 +2773,7 @@
           <w:lang w:val="fr-CH" w:eastAsia="fr-CH"/>
         </w:rPr>
       </w:pPr>
-      <w:hyperlink w:anchor="_Toc513637860" w:history="1">
+      <w:hyperlink w:anchor="_Toc514143286" w:history="1">
         <w:r>
           <w:rPr>
             <w:rStyle w:val="Lienhypertexte"/>
@@ -2819,7 +2817,7 @@
             <w:noProof/>
             <w:webHidden/>
           </w:rPr>
-          <w:instrText xml:space="preserve"> PAGEREF _Toc513637860 \h </w:instrText>
+          <w:instrText xml:space="preserve"> PAGEREF _Toc514143286 \h </w:instrText>
         </w:r>
         <w:r>
           <w:rPr>
@@ -2839,7 +2837,7 @@
             <w:noProof/>
             <w:webHidden/>
           </w:rPr>
-          <w:t>10</w:t>
+          <w:t>11</w:t>
         </w:r>
         <w:r>
           <w:rPr>
@@ -2944,7 +2942,7 @@
       <w:pPr>
         <w:pStyle w:val="Titre1"/>
       </w:pPr>
-      <w:bookmarkStart w:id="0" w:name="_Toc513637831"/>
+      <w:bookmarkStart w:id="1" w:name="_Toc514143257"/>
       <w:r>
         <w:lastRenderedPageBreak/>
         <w:t>Analyse prél</w:t>
@@ -2955,7 +2953,7 @@
       <w:r>
         <w:t>minaire</w:t>
       </w:r>
-      <w:bookmarkEnd w:id="0"/>
+      <w:bookmarkEnd w:id="1"/>
     </w:p>
     <w:p>
       <w:pPr>
@@ -2965,14 +2963,14 @@
           <w:iCs/>
         </w:rPr>
       </w:pPr>
-      <w:bookmarkStart w:id="1" w:name="_Toc513637832"/>
+      <w:bookmarkStart w:id="2" w:name="_Toc514143258"/>
       <w:r>
         <w:rPr>
           <w:iCs/>
         </w:rPr>
         <w:t>Introduction</w:t>
       </w:r>
-      <w:bookmarkEnd w:id="1"/>
+      <w:bookmarkEnd w:id="2"/>
       <w:r>
         <w:rPr>
           <w:iCs/>
@@ -3251,14 +3249,14 @@
           <w:iCs/>
         </w:rPr>
       </w:pPr>
-      <w:bookmarkStart w:id="2" w:name="_Toc513637833"/>
+      <w:bookmarkStart w:id="3" w:name="_Toc514143259"/>
       <w:r>
         <w:rPr>
           <w:iCs/>
         </w:rPr>
         <w:t>Objectifs</w:t>
       </w:r>
-      <w:bookmarkEnd w:id="2"/>
+      <w:bookmarkEnd w:id="3"/>
     </w:p>
     <w:p>
       <w:pPr>
@@ -3692,7 +3690,7 @@
         </w:rPr>
         <w:br w:type="page"/>
       </w:r>
-      <w:bookmarkStart w:id="3" w:name="_Toc513637834"/>
+      <w:bookmarkStart w:id="4" w:name="_Toc514143260"/>
       <w:r>
         <w:rPr>
           <w:iCs/>
@@ -3706,7 +3704,7 @@
         </w:rPr>
         <w:t xml:space="preserve"> initiale</w:t>
       </w:r>
-      <w:bookmarkEnd w:id="3"/>
+      <w:bookmarkEnd w:id="4"/>
     </w:p>
     <w:p>
       <w:pPr>
@@ -3727,8 +3725,6 @@
         </w:rPr>
         <w:t xml:space="preserve">Le projet a commencé le 08 mai 2018 à 08h55. La fin du TPI est </w:t>
       </w:r>
-      <w:bookmarkStart w:id="4" w:name="_GoBack"/>
-      <w:bookmarkEnd w:id="4"/>
       <w:r>
         <w:rPr>
           <w:szCs w:val="14"/>
@@ -3961,7 +3957,7 @@
       <w:pPr>
         <w:pStyle w:val="Titre1"/>
       </w:pPr>
-      <w:bookmarkStart w:id="5" w:name="_Toc513637835"/>
+      <w:bookmarkStart w:id="5" w:name="_Toc514143261"/>
       <w:r>
         <w:t>Analyse</w:t>
       </w:r>
@@ -3978,7 +3974,7 @@
           <w:iCs/>
         </w:rPr>
       </w:pPr>
-      <w:bookmarkStart w:id="6" w:name="_Toc513637836"/>
+      <w:bookmarkStart w:id="6" w:name="_Toc514143262"/>
       <w:r>
         <w:rPr>
           <w:iCs/>
@@ -4350,6 +4346,72 @@
           <w:lang w:eastAsia="fr-FR"/>
         </w:rPr>
       </w:pPr>
+      <w:r>
+        <w:rPr>
+          <w:rFonts w:ascii="Arial" w:hAnsi="Arial"/>
+          <w:noProof/>
+          <w:sz w:val="24"/>
+          <w:szCs w:val="14"/>
+          <w:lang w:val="fr-CH"/>
+        </w:rPr>
+        <w:lastRenderedPageBreak/>
+        <w:drawing>
+          <wp:anchor distT="0" distB="0" distL="114300" distR="114300" simplePos="0" relativeHeight="251658240" behindDoc="0" locked="0" layoutInCell="1" allowOverlap="1" wp14:anchorId="1DF5C227" wp14:editId="5A990CE7">
+            <wp:simplePos x="0" y="0"/>
+            <wp:positionH relativeFrom="margin">
+              <wp:posOffset>1254125</wp:posOffset>
+            </wp:positionH>
+            <wp:positionV relativeFrom="paragraph">
+              <wp:posOffset>46990</wp:posOffset>
+            </wp:positionV>
+            <wp:extent cx="3155950" cy="5609590"/>
+            <wp:effectExtent l="0" t="7620" r="0" b="0"/>
+            <wp:wrapSquare wrapText="bothSides"/>
+            <wp:docPr id="1" name="Image 1"/>
+            <wp:cNvGraphicFramePr>
+              <a:graphicFrameLocks xmlns:a="http://schemas.openxmlformats.org/drawingml/2006/main" noChangeAspect="1"/>
+            </wp:cNvGraphicFramePr>
+            <a:graphic xmlns:a="http://schemas.openxmlformats.org/drawingml/2006/main">
+              <a:graphicData uri="http://schemas.openxmlformats.org/drawingml/2006/picture">
+                <pic:pic xmlns:pic="http://schemas.openxmlformats.org/drawingml/2006/picture">
+                  <pic:nvPicPr>
+                    <pic:cNvPr id="1" name="MCD.JPG"/>
+                    <pic:cNvPicPr/>
+                  </pic:nvPicPr>
+                  <pic:blipFill rotWithShape="1">
+                    <a:blip r:embed="rId9" cstate="print">
+                      <a:extLst>
+                        <a:ext uri="{28A0092B-C50C-407E-A947-70E740481C1C}">
+                          <a14:useLocalDpi xmlns:a14="http://schemas.microsoft.com/office/drawing/2010/main" val="0"/>
+                        </a:ext>
+                      </a:extLst>
+                    </a:blip>
+                    <a:srcRect l="21182" r="37712" b="2582"/>
+                    <a:stretch/>
+                  </pic:blipFill>
+                  <pic:spPr bwMode="auto">
+                    <a:xfrm rot="5400000">
+                      <a:off x="0" y="0"/>
+                      <a:ext cx="3155950" cy="5609590"/>
+                    </a:xfrm>
+                    <a:prstGeom prst="rect">
+                      <a:avLst/>
+                    </a:prstGeom>
+                    <a:ln>
+                      <a:noFill/>
+                    </a:ln>
+                    <a:extLst>
+                      <a:ext uri="{53640926-AAD7-44D8-BBD7-CCE9431645EC}">
+                        <a14:shadowObscured xmlns:a14="http://schemas.microsoft.com/office/drawing/2010/main"/>
+                      </a:ext>
+                    </a:extLst>
+                  </pic:spPr>
+                </pic:pic>
+              </a:graphicData>
+            </a:graphic>
+          </wp:anchor>
+        </w:drawing>
+      </w:r>
     </w:p>
     <w:p>
       <w:pPr>
@@ -4358,7 +4420,7 @@
           <w:highlight w:val="yellow"/>
         </w:rPr>
       </w:pPr>
-      <w:bookmarkStart w:id="7" w:name="_Toc513637837"/>
+      <w:bookmarkStart w:id="7" w:name="_Toc514143263"/>
       <w:r>
         <w:rPr>
           <w:highlight w:val="yellow"/>
@@ -4391,32 +4453,12 @@
     <w:p>
       <w:pPr>
         <w:pStyle w:val="Titre3"/>
-        <w:rPr>
-          <w:highlight w:val="yellow"/>
-        </w:rPr>
-      </w:pPr>
-      <w:bookmarkStart w:id="8" w:name="_Toc513637838"/>
-      <w:r>
-        <w:rPr>
-          <w:highlight w:val="yellow"/>
-        </w:rPr>
+      </w:pPr>
+      <w:bookmarkStart w:id="8" w:name="_Toc514143264"/>
+      <w:r>
         <w:t>MCD</w:t>
       </w:r>
       <w:bookmarkEnd w:id="8"/>
-    </w:p>
-    <w:p>
-      <w:r>
-        <w:rPr>
-          <w:highlight w:val="yellow"/>
-        </w:rPr>
-        <w:t>Eché</w:t>
-      </w:r>
-      <w:r>
-        <w:rPr>
-          <w:highlight w:val="yellow"/>
-        </w:rPr>
-        <w:t>ance 2</w:t>
-      </w:r>
     </w:p>
     <w:p>
       <w:pPr>
@@ -4425,7 +4467,6 @@
           <w:ilvl w:val="0"/>
           <w:numId w:val="0"/>
         </w:numPr>
-        <w:ind w:left="720"/>
         <w:rPr>
           <w:rFonts w:ascii="Arial" w:hAnsi="Arial"/>
           <w:sz w:val="24"/>
@@ -4436,6 +4477,30 @@
     </w:p>
     <w:p>
       <w:pPr>
+        <w:pStyle w:val="Retraitnormal1"/>
+        <w:numPr>
+          <w:ilvl w:val="0"/>
+          <w:numId w:val="0"/>
+        </w:numPr>
+        <w:rPr>
+          <w:rFonts w:ascii="Arial" w:hAnsi="Arial"/>
+          <w:sz w:val="24"/>
+          <w:szCs w:val="14"/>
+          <w:lang w:eastAsia="fr-FR"/>
+        </w:rPr>
+      </w:pPr>
+      <w:r>
+        <w:rPr>
+          <w:rFonts w:ascii="Arial" w:hAnsi="Arial"/>
+          <w:sz w:val="24"/>
+          <w:szCs w:val="14"/>
+          <w:lang w:eastAsia="fr-FR"/>
+        </w:rPr>
+        <w:t xml:space="preserve">Voici le MCD de ma base de données </w:t>
+      </w:r>
+    </w:p>
+    <w:p>
+      <w:pPr>
         <w:pStyle w:val="Titre2"/>
         <w:rPr>
           <w:i/>
@@ -4443,7 +4508,7 @@
         </w:rPr>
       </w:pPr>
       <w:bookmarkStart w:id="9" w:name="_Toc71691012"/>
-      <w:bookmarkStart w:id="10" w:name="_Toc513637839"/>
+      <w:bookmarkStart w:id="10" w:name="_Toc514143265"/>
       <w:r>
         <w:rPr>
           <w:iCs/>
@@ -4756,7 +4821,6 @@
         <w:rPr>
           <w:highlight w:val="yellow"/>
         </w:rPr>
-        <w:lastRenderedPageBreak/>
         <w:t>Eché</w:t>
       </w:r>
       <w:r>
@@ -4792,7 +4856,7 @@
       </w:pPr>
       <w:bookmarkStart w:id="11" w:name="_Toc25553310"/>
       <w:bookmarkStart w:id="12" w:name="_Toc71691015"/>
-      <w:bookmarkStart w:id="13" w:name="_Toc513637840"/>
+      <w:bookmarkStart w:id="13" w:name="_Toc514143266"/>
       <w:r>
         <w:rPr>
           <w:rFonts w:cs="Arial"/>
@@ -4947,11 +5011,12 @@
           <w:iCs/>
         </w:rPr>
       </w:pPr>
-      <w:bookmarkStart w:id="14" w:name="_Toc513637841"/>
-      <w:r>
-        <w:rPr>
-          <w:iCs/>
-        </w:rPr>
+      <w:bookmarkStart w:id="14" w:name="_Toc514143267"/>
+      <w:r>
+        <w:rPr>
+          <w:iCs/>
+        </w:rPr>
+        <w:lastRenderedPageBreak/>
         <w:t>Planification</w:t>
       </w:r>
       <w:bookmarkEnd w:id="14"/>
@@ -5491,7 +5556,7 @@
       </w:pPr>
       <w:bookmarkStart w:id="15" w:name="_Toc25553314"/>
       <w:bookmarkStart w:id="16" w:name="_Toc71691019"/>
-      <w:bookmarkStart w:id="17" w:name="_Toc513637842"/>
+      <w:bookmarkStart w:id="17" w:name="_Toc514143268"/>
       <w:r>
         <w:rPr>
           <w:iCs/>
@@ -5786,7 +5851,6 @@
           <w:i/>
           <w:sz w:val="24"/>
         </w:rPr>
-        <w:lastRenderedPageBreak/>
         <w:t>programmation</w:t>
       </w:r>
       <w:proofErr w:type="gramEnd"/>
@@ -5917,7 +5981,7 @@
           <w:highlight w:val="yellow"/>
         </w:rPr>
       </w:pPr>
-      <w:bookmarkStart w:id="18" w:name="_Toc513637843"/>
+      <w:bookmarkStart w:id="18" w:name="_Toc514143269"/>
       <w:r>
         <w:rPr>
           <w:highlight w:val="yellow"/>
@@ -6066,9 +6130,10 @@
               <w:rPr>
                 <w:highlight w:val="yellow"/>
               </w:rPr>
+              <w:lastRenderedPageBreak/>
               <w:t xml:space="preserve">Va à l’URL </w:t>
             </w:r>
-            <w:hyperlink r:id="rId9" w:history="1">
+            <w:hyperlink r:id="rId10" w:history="1">
               <w:r>
                 <w:rPr>
                   <w:rStyle w:val="Lienhypertexte"/>
@@ -6175,115 +6240,158 @@
     <w:p>
       <w:pPr>
         <w:pStyle w:val="Titre3"/>
+      </w:pPr>
+      <w:bookmarkStart w:id="19" w:name="_Toc514143270"/>
+      <w:r>
+        <w:t>MLD</w:t>
+      </w:r>
+      <w:bookmarkEnd w:id="19"/>
+    </w:p>
+    <w:p/>
+    <w:p>
+      <w:r>
+        <w:t>Voici le MLD de la base de données.</w:t>
+      </w:r>
+    </w:p>
+    <w:p>
+      <w:r>
+        <w:rPr>
+          <w:noProof/>
+          <w:lang w:val="fr-CH" w:eastAsia="fr-CH"/>
+        </w:rPr>
+        <w:drawing>
+          <wp:anchor distT="0" distB="0" distL="114300" distR="114300" simplePos="0" relativeHeight="251659264" behindDoc="0" locked="0" layoutInCell="1" allowOverlap="1" wp14:anchorId="580ABCDB" wp14:editId="5A62A90C">
+            <wp:simplePos x="0" y="0"/>
+            <wp:positionH relativeFrom="column">
+              <wp:posOffset>452120</wp:posOffset>
+            </wp:positionH>
+            <wp:positionV relativeFrom="paragraph">
+              <wp:posOffset>165735</wp:posOffset>
+            </wp:positionV>
+            <wp:extent cx="4514850" cy="3886200"/>
+            <wp:effectExtent l="0" t="0" r="0" b="0"/>
+            <wp:wrapSquare wrapText="bothSides"/>
+            <wp:docPr id="4" name="Image 4"/>
+            <wp:cNvGraphicFramePr>
+              <a:graphicFrameLocks xmlns:a="http://schemas.openxmlformats.org/drawingml/2006/main" noChangeAspect="1"/>
+            </wp:cNvGraphicFramePr>
+            <a:graphic xmlns:a="http://schemas.openxmlformats.org/drawingml/2006/main">
+              <a:graphicData uri="http://schemas.openxmlformats.org/drawingml/2006/picture">
+                <pic:pic xmlns:pic="http://schemas.openxmlformats.org/drawingml/2006/picture">
+                  <pic:nvPicPr>
+                    <pic:cNvPr id="4" name="MLD.PNG"/>
+                    <pic:cNvPicPr/>
+                  </pic:nvPicPr>
+                  <pic:blipFill>
+                    <a:blip r:embed="rId11">
+                      <a:extLst>
+                        <a:ext uri="{28A0092B-C50C-407E-A947-70E740481C1C}">
+                          <a14:useLocalDpi xmlns:a14="http://schemas.microsoft.com/office/drawing/2010/main" val="0"/>
+                        </a:ext>
+                      </a:extLst>
+                    </a:blip>
+                    <a:stretch>
+                      <a:fillRect/>
+                    </a:stretch>
+                  </pic:blipFill>
+                  <pic:spPr>
+                    <a:xfrm>
+                      <a:off x="0" y="0"/>
+                      <a:ext cx="4514850" cy="3886200"/>
+                    </a:xfrm>
+                    <a:prstGeom prst="rect">
+                      <a:avLst/>
+                    </a:prstGeom>
+                  </pic:spPr>
+                </pic:pic>
+              </a:graphicData>
+            </a:graphic>
+          </wp:anchor>
+        </w:drawing>
+      </w:r>
+    </w:p>
+    <w:p/>
+    <w:p/>
+    <w:p/>
+    <w:p/>
+    <w:p/>
+    <w:p/>
+    <w:p/>
+    <w:p/>
+    <w:p/>
+    <w:p/>
+    <w:p/>
+    <w:p/>
+    <w:p/>
+    <w:p/>
+    <w:p/>
+    <w:p/>
+    <w:p/>
+    <w:p/>
+    <w:p/>
+    <w:p/>
+    <w:p/>
+    <w:p/>
+    <w:p/>
+    <w:p>
+      <w:pPr>
+        <w:pStyle w:val="Titre3"/>
+      </w:pPr>
+      <w:bookmarkStart w:id="20" w:name="_Toc71703259"/>
+      <w:bookmarkStart w:id="21" w:name="_Toc514143271"/>
+      <w:r>
+        <w:t>(Particularité 1)</w:t>
+      </w:r>
+      <w:bookmarkEnd w:id="21"/>
+    </w:p>
+    <w:p>
+      <w:r>
         <w:rPr>
           <w:highlight w:val="yellow"/>
         </w:rPr>
-      </w:pPr>
-      <w:bookmarkStart w:id="19" w:name="_Toc513637844"/>
+        <w:t>Eché</w:t>
+      </w:r>
       <w:r>
         <w:rPr>
           <w:highlight w:val="yellow"/>
         </w:rPr>
-        <w:t>MLD</w:t>
-      </w:r>
-      <w:bookmarkEnd w:id="19"/>
-    </w:p>
-    <w:p>
-      <w:pPr>
+        <w:t>ance 3</w:t>
+      </w:r>
+    </w:p>
+    <w:p/>
+    <w:p>
+      <w:pPr>
+        <w:pStyle w:val="Titre3"/>
+      </w:pPr>
+      <w:bookmarkStart w:id="22" w:name="_Toc514143272"/>
+      <w:r>
+        <w:t>(Particularité 2)</w:t>
+      </w:r>
+      <w:bookmarkEnd w:id="22"/>
+    </w:p>
+    <w:p>
+      <w:r>
         <w:rPr>
           <w:highlight w:val="yellow"/>
         </w:rPr>
-      </w:pPr>
-      <w:proofErr w:type="spellStart"/>
-      <w:proofErr w:type="gramStart"/>
+        <w:t>Eché</w:t>
+      </w:r>
       <w:r>
         <w:rPr>
           <w:highlight w:val="yellow"/>
         </w:rPr>
-        <w:t>mwb</w:t>
-      </w:r>
-      <w:proofErr w:type="spellEnd"/>
-      <w:proofErr w:type="gramEnd"/>
-      <w:r>
-        <w:rPr>
-          <w:highlight w:val="yellow"/>
-        </w:rPr>
-        <w:t xml:space="preserve"> ou diagramme de classe</w:t>
-      </w:r>
-    </w:p>
-    <w:p>
-      <w:r>
-        <w:rPr>
-          <w:highlight w:val="yellow"/>
-        </w:rPr>
-        <w:t>Eché</w:t>
-      </w:r>
-      <w:r>
-        <w:rPr>
-          <w:highlight w:val="yellow"/>
-        </w:rPr>
-        <w:t>ance 3</w:t>
-      </w:r>
-    </w:p>
-    <w:p>
-      <w:pPr>
-        <w:pStyle w:val="Titre3"/>
-      </w:pPr>
-      <w:bookmarkStart w:id="20" w:name="_Toc71703259"/>
-      <w:bookmarkStart w:id="21" w:name="_Toc513637845"/>
-      <w:r>
-        <w:t>(Particularité 1)</w:t>
-      </w:r>
-      <w:bookmarkEnd w:id="21"/>
-    </w:p>
-    <w:p>
-      <w:r>
-        <w:rPr>
-          <w:highlight w:val="yellow"/>
-        </w:rPr>
-        <w:t>Eché</w:t>
-      </w:r>
-      <w:r>
-        <w:rPr>
-          <w:highlight w:val="yellow"/>
-        </w:rPr>
-        <w:t>ance 3</w:t>
+        <w:t>ance 4</w:t>
       </w:r>
     </w:p>
     <w:p/>
     <w:p>
       <w:pPr>
-        <w:pStyle w:val="Titre3"/>
-      </w:pPr>
-      <w:bookmarkStart w:id="22" w:name="_Toc513637846"/>
-      <w:r>
-        <w:t>(Particularité 2)</w:t>
-      </w:r>
-      <w:bookmarkEnd w:id="22"/>
-    </w:p>
-    <w:p>
-      <w:r>
-        <w:rPr>
-          <w:highlight w:val="yellow"/>
-        </w:rPr>
-        <w:t>Eché</w:t>
-      </w:r>
-      <w:r>
-        <w:rPr>
-          <w:highlight w:val="yellow"/>
-        </w:rPr>
-        <w:t>ance 4</w:t>
-      </w:r>
-    </w:p>
-    <w:p/>
-    <w:p>
-      <w:pPr>
         <w:pStyle w:val="Titre1"/>
         <w:tabs>
           <w:tab w:val="num" w:pos="360"/>
         </w:tabs>
       </w:pPr>
-      <w:bookmarkStart w:id="23" w:name="_Toc513637847"/>
+      <w:bookmarkStart w:id="23" w:name="_Toc514143273"/>
       <w:r>
         <w:t>R</w:t>
       </w:r>
@@ -6303,7 +6411,7 @@
       </w:pPr>
       <w:bookmarkStart w:id="24" w:name="_Toc25553317"/>
       <w:bookmarkStart w:id="25" w:name="_Toc71691022"/>
-      <w:bookmarkStart w:id="26" w:name="_Toc513637848"/>
+      <w:bookmarkStart w:id="26" w:name="_Toc514143274"/>
       <w:r>
         <w:rPr>
           <w:iCs/>
@@ -6471,6 +6579,7 @@
           <w:i/>
           <w:iCs/>
         </w:rPr>
+        <w:lastRenderedPageBreak/>
         <w:t>la</w:t>
       </w:r>
       <w:proofErr w:type="gramEnd"/>
@@ -6708,7 +6817,7 @@
       </w:pPr>
       <w:bookmarkStart w:id="28" w:name="_Toc25553321"/>
       <w:bookmarkStart w:id="29" w:name="_Toc71691025"/>
-      <w:bookmarkStart w:id="30" w:name="_Toc513637849"/>
+      <w:bookmarkStart w:id="30" w:name="_Toc514143275"/>
       <w:r>
         <w:rPr>
           <w:iCs/>
@@ -7886,7 +7995,7 @@
           <w:iCs/>
         </w:rPr>
       </w:pPr>
-      <w:bookmarkStart w:id="33" w:name="_Toc513637850"/>
+      <w:bookmarkStart w:id="33" w:name="_Toc514143276"/>
       <w:r>
         <w:rPr>
           <w:iCs/>
@@ -8048,11 +8157,12 @@
       </w:pPr>
       <w:bookmarkStart w:id="35" w:name="_Toc25553326"/>
       <w:bookmarkStart w:id="36" w:name="_Toc71691029"/>
-      <w:bookmarkStart w:id="37" w:name="_Toc513637851"/>
-      <w:r>
-        <w:rPr>
-          <w:iCs/>
-        </w:rPr>
+      <w:bookmarkStart w:id="37" w:name="_Toc514143277"/>
+      <w:r>
+        <w:rPr>
+          <w:iCs/>
+        </w:rPr>
+        <w:lastRenderedPageBreak/>
         <w:t>Liste des documents</w:t>
       </w:r>
       <w:bookmarkEnd w:id="35"/>
@@ -8237,7 +8347,6 @@
         <w:rPr>
           <w:highlight w:val="yellow"/>
         </w:rPr>
-        <w:lastRenderedPageBreak/>
         <w:t>Eché</w:t>
       </w:r>
       <w:r>
@@ -8263,7 +8372,7 @@
       </w:pPr>
       <w:bookmarkStart w:id="38" w:name="_Toc25553328"/>
       <w:bookmarkStart w:id="39" w:name="_Toc71703263"/>
-      <w:bookmarkStart w:id="40" w:name="_Toc513637852"/>
+      <w:bookmarkStart w:id="40" w:name="_Toc514143278"/>
       <w:r>
         <w:t>C</w:t>
       </w:r>
@@ -8447,7 +8556,7 @@
         </w:tabs>
       </w:pPr>
       <w:bookmarkStart w:id="41" w:name="_Toc71703264"/>
-      <w:bookmarkStart w:id="42" w:name="_Toc513637853"/>
+      <w:bookmarkStart w:id="42" w:name="_Toc514143279"/>
       <w:r>
         <w:t>A</w:t>
       </w:r>
@@ -8466,7 +8575,7 @@
           <w:iCs/>
         </w:rPr>
       </w:pPr>
-      <w:bookmarkStart w:id="43" w:name="_Toc513637854"/>
+      <w:bookmarkStart w:id="43" w:name="_Toc514143280"/>
       <w:r>
         <w:rPr>
           <w:iCs/>
@@ -8485,7 +8594,7 @@
         </w:rPr>
       </w:pPr>
       <w:bookmarkStart w:id="44" w:name="_Toc71703265"/>
-      <w:bookmarkStart w:id="45" w:name="_Toc513637855"/>
+      <w:bookmarkStart w:id="45" w:name="_Toc514143281"/>
       <w:r>
         <w:rPr>
           <w:iCs/>
@@ -8554,7 +8663,7 @@
       </w:pPr>
       <w:bookmarkStart w:id="46" w:name="_Toc25553330"/>
       <w:bookmarkStart w:id="47" w:name="_Toc71703266"/>
-      <w:bookmarkStart w:id="48" w:name="_Toc513637856"/>
+      <w:bookmarkStart w:id="48" w:name="_Toc514143282"/>
       <w:r>
         <w:rPr>
           <w:iCs/>
@@ -8812,7 +8921,7 @@
         </w:rPr>
       </w:pPr>
       <w:bookmarkStart w:id="50" w:name="_Toc71703267"/>
-      <w:bookmarkStart w:id="51" w:name="_Toc513637857"/>
+      <w:bookmarkStart w:id="51" w:name="_Toc514143283"/>
       <w:r>
         <w:rPr>
           <w:iCs/>
@@ -8879,7 +8988,7 @@
       </w:pPr>
       <w:bookmarkStart w:id="52" w:name="_Toc25553332"/>
       <w:bookmarkStart w:id="53" w:name="_Toc71703268"/>
-      <w:bookmarkStart w:id="54" w:name="_Toc513637858"/>
+      <w:bookmarkStart w:id="54" w:name="_Toc514143284"/>
       <w:r>
         <w:rPr>
           <w:iCs/>
@@ -8909,7 +9018,7 @@
       </w:pPr>
       <w:bookmarkStart w:id="55" w:name="_Toc71703270"/>
       <w:bookmarkStart w:id="56" w:name="_Toc25553334"/>
-      <w:bookmarkStart w:id="57" w:name="_Toc513637859"/>
+      <w:bookmarkStart w:id="57" w:name="_Toc514143285"/>
       <w:r>
         <w:rPr>
           <w:iCs/>
@@ -8958,7 +9067,7 @@
       <w:pPr>
         <w:pStyle w:val="Titre2"/>
       </w:pPr>
-      <w:bookmarkStart w:id="58" w:name="_Toc513637860"/>
+      <w:bookmarkStart w:id="58" w:name="_Toc514143286"/>
       <w:r>
         <w:t>Journal de bord</w:t>
       </w:r>
@@ -8986,8 +9095,8 @@
     </w:p>
     <w:p/>
     <w:sectPr>
-      <w:headerReference w:type="default" r:id="rId10"/>
-      <w:footerReference w:type="default" r:id="rId11"/>
+      <w:headerReference w:type="default" r:id="rId12"/>
+      <w:footerReference w:type="default" r:id="rId13"/>
       <w:pgSz w:w="11906" w:h="16838" w:code="9"/>
       <w:pgMar w:top="1418" w:right="1418" w:bottom="1418" w:left="1418" w:header="720" w:footer="720" w:gutter="0"/>
       <w:cols w:space="720"/>
@@ -9074,7 +9183,7 @@
         <w:sz w:val="16"/>
         <w:szCs w:val="16"/>
       </w:rPr>
-      <w:t>6</w:t>
+      <w:t>12</w:t>
     </w:r>
     <w:r>
       <w:rPr>
@@ -12424,7 +12533,7 @@
 </file>
 
 <file path=customXml/itemProps1.xml><?xml version="1.0" encoding="utf-8"?>
-<ds:datastoreItem xmlns:ds="http://schemas.openxmlformats.org/officeDocument/2006/customXml" ds:itemID="{A13F34D1-645E-4F31-A27B-D7ECF2C7B2E8}">
+<ds:datastoreItem xmlns:ds="http://schemas.openxmlformats.org/officeDocument/2006/customXml" ds:itemID="{AB085F6C-7D20-4018-9568-D96F2C78C577}">
   <ds:schemaRefs>
     <ds:schemaRef ds:uri="http://schemas.openxmlformats.org/officeDocument/2006/bibliography"/>
   </ds:schemaRefs>

--- a/Documentation/Documentation/V2.docx
+++ b/Documentation/Documentation/V2.docx
@@ -171,7 +171,7 @@
       <w:r>
         <w:fldChar w:fldCharType="separate"/>
       </w:r>
-      <w:hyperlink w:anchor="_Toc514143257" w:history="1">
+      <w:hyperlink w:anchor="_Toc514336101" w:history="1">
         <w:r>
           <w:rPr>
             <w:rStyle w:val="Lienhypertexte"/>
@@ -209,7 +209,7 @@
           <w:rPr>
             <w:webHidden/>
           </w:rPr>
-          <w:instrText xml:space="preserve"> PAGEREF _Toc514143257 \h </w:instrText>
+          <w:instrText xml:space="preserve"> PAGEREF _Toc514336101 \h </w:instrText>
         </w:r>
         <w:r>
           <w:rPr>
@@ -251,7 +251,7 @@
           <w:lang w:val="fr-CH" w:eastAsia="fr-CH"/>
         </w:rPr>
       </w:pPr>
-      <w:hyperlink w:anchor="_Toc514143258" w:history="1">
+      <w:hyperlink w:anchor="_Toc514336102" w:history="1">
         <w:r>
           <w:rPr>
             <w:rStyle w:val="Lienhypertexte"/>
@@ -298,7 +298,7 @@
             <w:noProof/>
             <w:webHidden/>
           </w:rPr>
-          <w:instrText xml:space="preserve"> PAGEREF _Toc514143258 \h </w:instrText>
+          <w:instrText xml:space="preserve"> PAGEREF _Toc514336102 \h </w:instrText>
         </w:r>
         <w:r>
           <w:rPr>
@@ -344,7 +344,7 @@
           <w:lang w:val="fr-CH" w:eastAsia="fr-CH"/>
         </w:rPr>
       </w:pPr>
-      <w:hyperlink w:anchor="_Toc514143259" w:history="1">
+      <w:hyperlink w:anchor="_Toc514336103" w:history="1">
         <w:r>
           <w:rPr>
             <w:rStyle w:val="Lienhypertexte"/>
@@ -391,7 +391,7 @@
             <w:noProof/>
             <w:webHidden/>
           </w:rPr>
-          <w:instrText xml:space="preserve"> PAGEREF _Toc514143259 \h </w:instrText>
+          <w:instrText xml:space="preserve"> PAGEREF _Toc514336103 \h </w:instrText>
         </w:r>
         <w:r>
           <w:rPr>
@@ -437,7 +437,7 @@
           <w:lang w:val="fr-CH" w:eastAsia="fr-CH"/>
         </w:rPr>
       </w:pPr>
-      <w:hyperlink w:anchor="_Toc514143260" w:history="1">
+      <w:hyperlink w:anchor="_Toc514336104" w:history="1">
         <w:r>
           <w:rPr>
             <w:rStyle w:val="Lienhypertexte"/>
@@ -484,7 +484,7 @@
             <w:noProof/>
             <w:webHidden/>
           </w:rPr>
-          <w:instrText xml:space="preserve"> PAGEREF _Toc514143260 \h </w:instrText>
+          <w:instrText xml:space="preserve"> PAGEREF _Toc514336104 \h </w:instrText>
         </w:r>
         <w:r>
           <w:rPr>
@@ -525,7 +525,7 @@
           <w:lang w:val="fr-CH" w:eastAsia="fr-CH"/>
         </w:rPr>
       </w:pPr>
-      <w:hyperlink w:anchor="_Toc514143261" w:history="1">
+      <w:hyperlink w:anchor="_Toc514336105" w:history="1">
         <w:r>
           <w:rPr>
             <w:rStyle w:val="Lienhypertexte"/>
@@ -563,7 +563,7 @@
           <w:rPr>
             <w:webHidden/>
           </w:rPr>
-          <w:instrText xml:space="preserve"> PAGEREF _Toc514143261 \h </w:instrText>
+          <w:instrText xml:space="preserve"> PAGEREF _Toc514336105 \h </w:instrText>
         </w:r>
         <w:r>
           <w:rPr>
@@ -605,7 +605,7 @@
           <w:lang w:val="fr-CH" w:eastAsia="fr-CH"/>
         </w:rPr>
       </w:pPr>
-      <w:hyperlink w:anchor="_Toc514143262" w:history="1">
+      <w:hyperlink w:anchor="_Toc514336106" w:history="1">
         <w:r>
           <w:rPr>
             <w:rStyle w:val="Lienhypertexte"/>
@@ -652,7 +652,7 @@
             <w:noProof/>
             <w:webHidden/>
           </w:rPr>
-          <w:instrText xml:space="preserve"> PAGEREF _Toc514143262 \h </w:instrText>
+          <w:instrText xml:space="preserve"> PAGEREF _Toc514336106 \h </w:instrText>
         </w:r>
         <w:r>
           <w:rPr>
@@ -698,7 +698,7 @@
           <w:lang w:val="fr-CH" w:eastAsia="fr-CH"/>
         </w:rPr>
       </w:pPr>
-      <w:hyperlink w:anchor="_Toc514143263" w:history="1">
+      <w:hyperlink w:anchor="_Toc514336107" w:history="1">
         <w:r>
           <w:rPr>
             <w:rStyle w:val="Lienhypertexte"/>
@@ -744,7 +744,7 @@
             <w:noProof/>
             <w:webHidden/>
           </w:rPr>
-          <w:instrText xml:space="preserve"> PAGEREF _Toc514143263 \h </w:instrText>
+          <w:instrText xml:space="preserve"> PAGEREF _Toc514336107 \h </w:instrText>
         </w:r>
         <w:r>
           <w:rPr>
@@ -790,7 +790,7 @@
           <w:lang w:val="fr-CH" w:eastAsia="fr-CH"/>
         </w:rPr>
       </w:pPr>
-      <w:hyperlink w:anchor="_Toc514143264" w:history="1">
+      <w:hyperlink w:anchor="_Toc514336108" w:history="1">
         <w:r>
           <w:rPr>
             <w:rStyle w:val="Lienhypertexte"/>
@@ -834,7 +834,7 @@
             <w:noProof/>
             <w:webHidden/>
           </w:rPr>
-          <w:instrText xml:space="preserve"> PAGEREF _Toc514143264 \h </w:instrText>
+          <w:instrText xml:space="preserve"> PAGEREF _Toc514336108 \h </w:instrText>
         </w:r>
         <w:r>
           <w:rPr>
@@ -880,7 +880,7 @@
           <w:lang w:val="fr-CH" w:eastAsia="fr-CH"/>
         </w:rPr>
       </w:pPr>
-      <w:hyperlink w:anchor="_Toc514143265" w:history="1">
+      <w:hyperlink w:anchor="_Toc514336109" w:history="1">
         <w:r>
           <w:rPr>
             <w:rStyle w:val="Lienhypertexte"/>
@@ -927,7 +927,7 @@
             <w:noProof/>
             <w:webHidden/>
           </w:rPr>
-          <w:instrText xml:space="preserve"> PAGEREF _Toc514143265 \h </w:instrText>
+          <w:instrText xml:space="preserve"> PAGEREF _Toc514336109 \h </w:instrText>
         </w:r>
         <w:r>
           <w:rPr>
@@ -973,7 +973,7 @@
           <w:lang w:val="fr-CH" w:eastAsia="fr-CH"/>
         </w:rPr>
       </w:pPr>
-      <w:hyperlink w:anchor="_Toc514143266" w:history="1">
+      <w:hyperlink w:anchor="_Toc514336110" w:history="1">
         <w:r>
           <w:rPr>
             <w:rStyle w:val="Lienhypertexte"/>
@@ -1020,7 +1020,7 @@
             <w:noProof/>
             <w:webHidden/>
           </w:rPr>
-          <w:instrText xml:space="preserve"> PAGEREF _Toc514143266 \h </w:instrText>
+          <w:instrText xml:space="preserve"> PAGEREF _Toc514336110 \h </w:instrText>
         </w:r>
         <w:r>
           <w:rPr>
@@ -1066,7 +1066,7 @@
           <w:lang w:val="fr-CH" w:eastAsia="fr-CH"/>
         </w:rPr>
       </w:pPr>
-      <w:hyperlink w:anchor="_Toc514143267" w:history="1">
+      <w:hyperlink w:anchor="_Toc514336111" w:history="1">
         <w:r>
           <w:rPr>
             <w:rStyle w:val="Lienhypertexte"/>
@@ -1113,7 +1113,7 @@
             <w:noProof/>
             <w:webHidden/>
           </w:rPr>
-          <w:instrText xml:space="preserve"> PAGEREF _Toc514143267 \h </w:instrText>
+          <w:instrText xml:space="preserve"> PAGEREF _Toc514336111 \h </w:instrText>
         </w:r>
         <w:r>
           <w:rPr>
@@ -1159,7 +1159,7 @@
           <w:lang w:val="fr-CH" w:eastAsia="fr-CH"/>
         </w:rPr>
       </w:pPr>
-      <w:hyperlink w:anchor="_Toc514143268" w:history="1">
+      <w:hyperlink w:anchor="_Toc514336112" w:history="1">
         <w:r>
           <w:rPr>
             <w:rStyle w:val="Lienhypertexte"/>
@@ -1206,7 +1206,7 @@
             <w:noProof/>
             <w:webHidden/>
           </w:rPr>
-          <w:instrText xml:space="preserve"> PAGEREF _Toc514143268 \h </w:instrText>
+          <w:instrText xml:space="preserve"> PAGEREF _Toc514336112 \h </w:instrText>
         </w:r>
         <w:r>
           <w:rPr>
@@ -1236,8 +1236,6 @@
           <w:fldChar w:fldCharType="end"/>
         </w:r>
       </w:hyperlink>
-      <w:bookmarkStart w:id="0" w:name="_GoBack"/>
-      <w:bookmarkEnd w:id="0"/>
     </w:p>
     <w:p>
       <w:pPr>
@@ -1254,12 +1252,11 @@
           <w:lang w:val="fr-CH" w:eastAsia="fr-CH"/>
         </w:rPr>
       </w:pPr>
-      <w:hyperlink w:anchor="_Toc514143269" w:history="1">
+      <w:hyperlink w:anchor="_Toc514336113" w:history="1">
         <w:r>
           <w:rPr>
             <w:rStyle w:val="Lienhypertexte"/>
             <w:noProof/>
-            <w:highlight w:val="yellow"/>
           </w:rPr>
           <w:t>2.5.1</w:t>
         </w:r>
@@ -1277,9 +1274,8 @@
           <w:rPr>
             <w:rStyle w:val="Lienhypertexte"/>
             <w:noProof/>
-            <w:highlight w:val="yellow"/>
-          </w:rPr>
-          <w:t>Maquettes / Use cases / Scénarios</w:t>
+          </w:rPr>
+          <w:t>Maquettes</w:t>
         </w:r>
         <w:r>
           <w:rPr>
@@ -1300,7 +1296,7 @@
             <w:noProof/>
             <w:webHidden/>
           </w:rPr>
-          <w:instrText xml:space="preserve"> PAGEREF _Toc514143269 \h </w:instrText>
+          <w:instrText xml:space="preserve"> PAGEREF _Toc514336113 \h </w:instrText>
         </w:r>
         <w:r>
           <w:rPr>
@@ -1320,7 +1316,7 @@
             <w:noProof/>
             <w:webHidden/>
           </w:rPr>
-          <w:t>7</w:t>
+          <w:t>8</w:t>
         </w:r>
         <w:r>
           <w:rPr>
@@ -1346,7 +1342,7 @@
           <w:lang w:val="fr-CH" w:eastAsia="fr-CH"/>
         </w:rPr>
       </w:pPr>
-      <w:hyperlink w:anchor="_Toc514143270" w:history="1">
+      <w:hyperlink w:anchor="_Toc514336114" w:history="1">
         <w:r>
           <w:rPr>
             <w:rStyle w:val="Lienhypertexte"/>
@@ -1369,7 +1365,7 @@
             <w:rStyle w:val="Lienhypertexte"/>
             <w:noProof/>
           </w:rPr>
-          <w:t>MLD</w:t>
+          <w:t>Use cases / Scénarios</w:t>
         </w:r>
         <w:r>
           <w:rPr>
@@ -1390,7 +1386,7 @@
             <w:noProof/>
             <w:webHidden/>
           </w:rPr>
-          <w:instrText xml:space="preserve"> PAGEREF _Toc514143270 \h </w:instrText>
+          <w:instrText xml:space="preserve"> PAGEREF _Toc514336114 \h </w:instrText>
         </w:r>
         <w:r>
           <w:rPr>
@@ -1410,7 +1406,7 @@
             <w:noProof/>
             <w:webHidden/>
           </w:rPr>
-          <w:t>8</w:t>
+          <w:t>13</w:t>
         </w:r>
         <w:r>
           <w:rPr>
@@ -1436,7 +1432,7 @@
           <w:lang w:val="fr-CH" w:eastAsia="fr-CH"/>
         </w:rPr>
       </w:pPr>
-      <w:hyperlink w:anchor="_Toc514143271" w:history="1">
+      <w:hyperlink w:anchor="_Toc514336115" w:history="1">
         <w:r>
           <w:rPr>
             <w:rStyle w:val="Lienhypertexte"/>
@@ -1459,7 +1455,7 @@
             <w:rStyle w:val="Lienhypertexte"/>
             <w:noProof/>
           </w:rPr>
-          <w:t>(Particularité 1)</w:t>
+          <w:t>MLD</w:t>
         </w:r>
         <w:r>
           <w:rPr>
@@ -1480,7 +1476,7 @@
             <w:noProof/>
             <w:webHidden/>
           </w:rPr>
-          <w:instrText xml:space="preserve"> PAGEREF _Toc514143271 \h </w:instrText>
+          <w:instrText xml:space="preserve"> PAGEREF _Toc514336115 \h </w:instrText>
         </w:r>
         <w:r>
           <w:rPr>
@@ -1500,7 +1496,14 @@
             <w:noProof/>
             <w:webHidden/>
           </w:rPr>
-          <w:t>8</w:t>
+          <w:t>1</w:t>
+        </w:r>
+        <w:r>
+          <w:rPr>
+            <w:noProof/>
+            <w:webHidden/>
+          </w:rPr>
+          <w:t>7</w:t>
         </w:r>
         <w:r>
           <w:rPr>
@@ -1526,7 +1529,7 @@
           <w:lang w:val="fr-CH" w:eastAsia="fr-CH"/>
         </w:rPr>
       </w:pPr>
-      <w:hyperlink w:anchor="_Toc514143272" w:history="1">
+      <w:hyperlink w:anchor="_Toc514336116" w:history="1">
         <w:r>
           <w:rPr>
             <w:rStyle w:val="Lienhypertexte"/>
@@ -1549,6 +1552,96 @@
             <w:rStyle w:val="Lienhypertexte"/>
             <w:noProof/>
           </w:rPr>
+          <w:t>(Particularité 1)</w:t>
+        </w:r>
+        <w:r>
+          <w:rPr>
+            <w:noProof/>
+            <w:webHidden/>
+          </w:rPr>
+          <w:tab/>
+        </w:r>
+        <w:r>
+          <w:rPr>
+            <w:noProof/>
+            <w:webHidden/>
+          </w:rPr>
+          <w:fldChar w:fldCharType="begin"/>
+        </w:r>
+        <w:r>
+          <w:rPr>
+            <w:noProof/>
+            <w:webHidden/>
+          </w:rPr>
+          <w:instrText xml:space="preserve"> PAGEREF _Toc514336116 \h </w:instrText>
+        </w:r>
+        <w:r>
+          <w:rPr>
+            <w:noProof/>
+            <w:webHidden/>
+          </w:rPr>
+        </w:r>
+        <w:r>
+          <w:rPr>
+            <w:noProof/>
+            <w:webHidden/>
+          </w:rPr>
+          <w:fldChar w:fldCharType="separate"/>
+        </w:r>
+        <w:r>
+          <w:rPr>
+            <w:noProof/>
+            <w:webHidden/>
+          </w:rPr>
+          <w:t>18</w:t>
+        </w:r>
+        <w:r>
+          <w:rPr>
+            <w:noProof/>
+            <w:webHidden/>
+          </w:rPr>
+          <w:fldChar w:fldCharType="end"/>
+        </w:r>
+      </w:hyperlink>
+    </w:p>
+    <w:p>
+      <w:pPr>
+        <w:pStyle w:val="TM3"/>
+        <w:tabs>
+          <w:tab w:val="left" w:pos="1200"/>
+          <w:tab w:val="right" w:leader="dot" w:pos="9060"/>
+        </w:tabs>
+        <w:rPr>
+          <w:rFonts w:asciiTheme="minorHAnsi" w:eastAsiaTheme="minorEastAsia" w:hAnsiTheme="minorHAnsi" w:cstheme="minorBidi"/>
+          <w:noProof/>
+          <w:sz w:val="22"/>
+          <w:szCs w:val="22"/>
+          <w:lang w:val="fr-CH" w:eastAsia="fr-CH"/>
+        </w:rPr>
+      </w:pPr>
+      <w:hyperlink w:anchor="_Toc514336117" w:history="1">
+        <w:r>
+          <w:rPr>
+            <w:rStyle w:val="Lienhypertexte"/>
+            <w:noProof/>
+          </w:rPr>
+          <w:t>2.5.5</w:t>
+        </w:r>
+        <w:r>
+          <w:rPr>
+            <w:rFonts w:asciiTheme="minorHAnsi" w:eastAsiaTheme="minorEastAsia" w:hAnsiTheme="minorHAnsi" w:cstheme="minorBidi"/>
+            <w:noProof/>
+            <w:sz w:val="22"/>
+            <w:szCs w:val="22"/>
+            <w:lang w:val="fr-CH" w:eastAsia="fr-CH"/>
+          </w:rPr>
+          <w:tab/>
+        </w:r>
+        <w:r>
+          <w:rPr>
+            <w:rStyle w:val="Lienhypertexte"/>
+            <w:noProof/>
+          </w:rPr>
           <w:t>(Particularité 2)</w:t>
         </w:r>
         <w:r>
@@ -1570,7 +1663,7 @@
             <w:noProof/>
             <w:webHidden/>
           </w:rPr>
-          <w:instrText xml:space="preserve"> PAGEREF _Toc514143272 \h </w:instrText>
+          <w:instrText xml:space="preserve"> PAGEREF _Toc514336117 \h </w:instrText>
         </w:r>
         <w:r>
           <w:rPr>
@@ -1590,7 +1683,7 @@
             <w:noProof/>
             <w:webHidden/>
           </w:rPr>
-          <w:t>8</w:t>
+          <w:t>18</w:t>
         </w:r>
         <w:r>
           <w:rPr>
@@ -1611,7 +1704,7 @@
           <w:lang w:val="fr-CH" w:eastAsia="fr-CH"/>
         </w:rPr>
       </w:pPr>
-      <w:hyperlink w:anchor="_Toc514143273" w:history="1">
+      <w:hyperlink w:anchor="_Toc514336118" w:history="1">
         <w:r>
           <w:rPr>
             <w:rStyle w:val="Lienhypertexte"/>
@@ -1649,7 +1742,7 @@
           <w:rPr>
             <w:webHidden/>
           </w:rPr>
-          <w:instrText xml:space="preserve"> PAGEREF _Toc514143273 \h </w:instrText>
+          <w:instrText xml:space="preserve"> PAGEREF _Toc514336118 \h </w:instrText>
         </w:r>
         <w:r>
           <w:rPr>
@@ -1666,7 +1759,7 @@
           <w:rPr>
             <w:webHidden/>
           </w:rPr>
-          <w:t>8</w:t>
+          <w:t>18</w:t>
         </w:r>
         <w:r>
           <w:rPr>
@@ -1691,7 +1784,7 @@
           <w:lang w:val="fr-CH" w:eastAsia="fr-CH"/>
         </w:rPr>
       </w:pPr>
-      <w:hyperlink w:anchor="_Toc514143274" w:history="1">
+      <w:hyperlink w:anchor="_Toc514336119" w:history="1">
         <w:r>
           <w:rPr>
             <w:rStyle w:val="Lienhypertexte"/>
@@ -1738,7 +1831,7 @@
             <w:noProof/>
             <w:webHidden/>
           </w:rPr>
-          <w:instrText xml:space="preserve"> PAGEREF _Toc514143274 \h </w:instrText>
+          <w:instrText xml:space="preserve"> PAGEREF _Toc514336119 \h </w:instrText>
         </w:r>
         <w:r>
           <w:rPr>
@@ -1758,7 +1851,7 @@
             <w:noProof/>
             <w:webHidden/>
           </w:rPr>
-          <w:t>8</w:t>
+          <w:t>18</w:t>
         </w:r>
         <w:r>
           <w:rPr>
@@ -1784,7 +1877,7 @@
           <w:lang w:val="fr-CH" w:eastAsia="fr-CH"/>
         </w:rPr>
       </w:pPr>
-      <w:hyperlink w:anchor="_Toc514143275" w:history="1">
+      <w:hyperlink w:anchor="_Toc514336120" w:history="1">
         <w:r>
           <w:rPr>
             <w:rStyle w:val="Lienhypertexte"/>
@@ -1831,7 +1924,7 @@
             <w:noProof/>
             <w:webHidden/>
           </w:rPr>
-          <w:instrText xml:space="preserve"> PAGEREF _Toc514143275 \h </w:instrText>
+          <w:instrText xml:space="preserve"> PAGEREF _Toc514336120 \h </w:instrText>
         </w:r>
         <w:r>
           <w:rPr>
@@ -1851,7 +1944,7 @@
             <w:noProof/>
             <w:webHidden/>
           </w:rPr>
-          <w:t>9</w:t>
+          <w:t>18</w:t>
         </w:r>
         <w:r>
           <w:rPr>
@@ -1877,7 +1970,7 @@
           <w:lang w:val="fr-CH" w:eastAsia="fr-CH"/>
         </w:rPr>
       </w:pPr>
-      <w:hyperlink w:anchor="_Toc514143276" w:history="1">
+      <w:hyperlink w:anchor="_Toc514336121" w:history="1">
         <w:r>
           <w:rPr>
             <w:rStyle w:val="Lienhypertexte"/>
@@ -1924,7 +2017,7 @@
             <w:noProof/>
             <w:webHidden/>
           </w:rPr>
-          <w:instrText xml:space="preserve"> PAGEREF _Toc514143276 \h </w:instrText>
+          <w:instrText xml:space="preserve"> PAGEREF _Toc514336121 \h </w:instrText>
         </w:r>
         <w:r>
           <w:rPr>
@@ -1944,7 +2037,7 @@
             <w:noProof/>
             <w:webHidden/>
           </w:rPr>
-          <w:t>9</w:t>
+          <w:t>19</w:t>
         </w:r>
         <w:r>
           <w:rPr>
@@ -1970,7 +2063,7 @@
           <w:lang w:val="fr-CH" w:eastAsia="fr-CH"/>
         </w:rPr>
       </w:pPr>
-      <w:hyperlink w:anchor="_Toc514143277" w:history="1">
+      <w:hyperlink w:anchor="_Toc514336122" w:history="1">
         <w:r>
           <w:rPr>
             <w:rStyle w:val="Lienhypertexte"/>
@@ -2017,7 +2110,7 @@
             <w:noProof/>
             <w:webHidden/>
           </w:rPr>
-          <w:instrText xml:space="preserve"> PAGEREF _Toc514143277 \h </w:instrText>
+          <w:instrText xml:space="preserve"> PAGEREF _Toc514336122 \h </w:instrText>
         </w:r>
         <w:r>
           <w:rPr>
@@ -2037,7 +2130,7 @@
             <w:noProof/>
             <w:webHidden/>
           </w:rPr>
-          <w:t>10</w:t>
+          <w:t>19</w:t>
         </w:r>
         <w:r>
           <w:rPr>
@@ -2058,7 +2151,7 @@
           <w:lang w:val="fr-CH" w:eastAsia="fr-CH"/>
         </w:rPr>
       </w:pPr>
-      <w:hyperlink w:anchor="_Toc514143278" w:history="1">
+      <w:hyperlink w:anchor="_Toc514336123" w:history="1">
         <w:r>
           <w:rPr>
             <w:rStyle w:val="Lienhypertexte"/>
@@ -2096,7 +2189,7 @@
           <w:rPr>
             <w:webHidden/>
           </w:rPr>
-          <w:instrText xml:space="preserve"> PAGEREF _Toc514143278 \h </w:instrText>
+          <w:instrText xml:space="preserve"> PAGEREF _Toc514336123 \h </w:instrText>
         </w:r>
         <w:r>
           <w:rPr>
@@ -2113,7 +2206,7 @@
           <w:rPr>
             <w:webHidden/>
           </w:rPr>
-          <w:t>10</w:t>
+          <w:t>19</w:t>
         </w:r>
         <w:r>
           <w:rPr>
@@ -2133,7 +2226,7 @@
           <w:lang w:val="fr-CH" w:eastAsia="fr-CH"/>
         </w:rPr>
       </w:pPr>
-      <w:hyperlink w:anchor="_Toc514143279" w:history="1">
+      <w:hyperlink w:anchor="_Toc514336124" w:history="1">
         <w:r>
           <w:rPr>
             <w:rStyle w:val="Lienhypertexte"/>
@@ -2171,7 +2264,7 @@
           <w:rPr>
             <w:webHidden/>
           </w:rPr>
-          <w:instrText xml:space="preserve"> PAGEREF _Toc514143279 \h </w:instrText>
+          <w:instrText xml:space="preserve"> PAGEREF _Toc514336124 \h </w:instrText>
         </w:r>
         <w:r>
           <w:rPr>
@@ -2188,7 +2281,7 @@
           <w:rPr>
             <w:webHidden/>
           </w:rPr>
-          <w:t>11</w:t>
+          <w:t>19</w:t>
         </w:r>
         <w:r>
           <w:rPr>
@@ -2213,7 +2306,7 @@
           <w:lang w:val="fr-CH" w:eastAsia="fr-CH"/>
         </w:rPr>
       </w:pPr>
-      <w:hyperlink w:anchor="_Toc514143280" w:history="1">
+      <w:hyperlink w:anchor="_Toc514336125" w:history="1">
         <w:r>
           <w:rPr>
             <w:rStyle w:val="Lienhypertexte"/>
@@ -2260,7 +2353,7 @@
             <w:noProof/>
             <w:webHidden/>
           </w:rPr>
-          <w:instrText xml:space="preserve"> PAGEREF _Toc514143280 \h </w:instrText>
+          <w:instrText xml:space="preserve"> PAGEREF _Toc514336125 \h </w:instrText>
         </w:r>
         <w:r>
           <w:rPr>
@@ -2280,7 +2373,7 @@
             <w:noProof/>
             <w:webHidden/>
           </w:rPr>
-          <w:t>11</w:t>
+          <w:t>20</w:t>
         </w:r>
         <w:r>
           <w:rPr>
@@ -2306,7 +2399,7 @@
           <w:lang w:val="fr-CH" w:eastAsia="fr-CH"/>
         </w:rPr>
       </w:pPr>
-      <w:hyperlink w:anchor="_Toc514143281" w:history="1">
+      <w:hyperlink w:anchor="_Toc514336126" w:history="1">
         <w:r>
           <w:rPr>
             <w:rStyle w:val="Lienhypertexte"/>
@@ -2353,7 +2446,7 @@
             <w:noProof/>
             <w:webHidden/>
           </w:rPr>
-          <w:instrText xml:space="preserve"> PAGEREF _Toc514143281 \h </w:instrText>
+          <w:instrText xml:space="preserve"> PAGEREF _Toc514336126 \h </w:instrText>
         </w:r>
         <w:r>
           <w:rPr>
@@ -2373,7 +2466,7 @@
             <w:noProof/>
             <w:webHidden/>
           </w:rPr>
-          <w:t>11</w:t>
+          <w:t>20</w:t>
         </w:r>
         <w:r>
           <w:rPr>
@@ -2399,7 +2492,7 @@
           <w:lang w:val="fr-CH" w:eastAsia="fr-CH"/>
         </w:rPr>
       </w:pPr>
-      <w:hyperlink w:anchor="_Toc514143282" w:history="1">
+      <w:hyperlink w:anchor="_Toc514336127" w:history="1">
         <w:r>
           <w:rPr>
             <w:rStyle w:val="Lienhypertexte"/>
@@ -2448,7 +2541,7 @@
             <w:noProof/>
             <w:webHidden/>
           </w:rPr>
-          <w:instrText xml:space="preserve"> PAGEREF _Toc514143282 \h </w:instrText>
+          <w:instrText xml:space="preserve"> PAGEREF _Toc514336127 \h </w:instrText>
         </w:r>
         <w:r>
           <w:rPr>
@@ -2468,7 +2561,7 @@
             <w:noProof/>
             <w:webHidden/>
           </w:rPr>
-          <w:t>11</w:t>
+          <w:t>20</w:t>
         </w:r>
         <w:r>
           <w:rPr>
@@ -2494,7 +2587,7 @@
           <w:lang w:val="fr-CH" w:eastAsia="fr-CH"/>
         </w:rPr>
       </w:pPr>
-      <w:hyperlink w:anchor="_Toc514143283" w:history="1">
+      <w:hyperlink w:anchor="_Toc514336128" w:history="1">
         <w:r>
           <w:rPr>
             <w:rStyle w:val="Lienhypertexte"/>
@@ -2541,7 +2634,7 @@
             <w:noProof/>
             <w:webHidden/>
           </w:rPr>
-          <w:instrText xml:space="preserve"> PAGEREF _Toc514143283 \h </w:instrText>
+          <w:instrText xml:space="preserve"> PAGEREF _Toc514336128 \h </w:instrText>
         </w:r>
         <w:r>
           <w:rPr>
@@ -2561,7 +2654,7 @@
             <w:noProof/>
             <w:webHidden/>
           </w:rPr>
-          <w:t>11</w:t>
+          <w:t>20</w:t>
         </w:r>
         <w:r>
           <w:rPr>
@@ -2587,7 +2680,7 @@
           <w:lang w:val="fr-CH" w:eastAsia="fr-CH"/>
         </w:rPr>
       </w:pPr>
-      <w:hyperlink w:anchor="_Toc514143284" w:history="1">
+      <w:hyperlink w:anchor="_Toc514336129" w:history="1">
         <w:r>
           <w:rPr>
             <w:rStyle w:val="Lienhypertexte"/>
@@ -2634,7 +2727,7 @@
             <w:noProof/>
             <w:webHidden/>
           </w:rPr>
-          <w:instrText xml:space="preserve"> PAGEREF _Toc514143284 \h </w:instrText>
+          <w:instrText xml:space="preserve"> PAGEREF _Toc514336129 \h </w:instrText>
         </w:r>
         <w:r>
           <w:rPr>
@@ -2654,7 +2747,7 @@
             <w:noProof/>
             <w:webHidden/>
           </w:rPr>
-          <w:t>11</w:t>
+          <w:t>20</w:t>
         </w:r>
         <w:r>
           <w:rPr>
@@ -2680,7 +2773,7 @@
           <w:lang w:val="fr-CH" w:eastAsia="fr-CH"/>
         </w:rPr>
       </w:pPr>
-      <w:hyperlink w:anchor="_Toc514143285" w:history="1">
+      <w:hyperlink w:anchor="_Toc514336130" w:history="1">
         <w:r>
           <w:rPr>
             <w:rStyle w:val="Lienhypertexte"/>
@@ -2727,7 +2820,7 @@
             <w:noProof/>
             <w:webHidden/>
           </w:rPr>
-          <w:instrText xml:space="preserve"> PAGEREF _Toc514143285 \h </w:instrText>
+          <w:instrText xml:space="preserve"> PAGEREF _Toc514336130 \h </w:instrText>
         </w:r>
         <w:r>
           <w:rPr>
@@ -2747,7 +2840,7 @@
             <w:noProof/>
             <w:webHidden/>
           </w:rPr>
-          <w:t>11</w:t>
+          <w:t>20</w:t>
         </w:r>
         <w:r>
           <w:rPr>
@@ -2773,7 +2866,7 @@
           <w:lang w:val="fr-CH" w:eastAsia="fr-CH"/>
         </w:rPr>
       </w:pPr>
-      <w:hyperlink w:anchor="_Toc514143286" w:history="1">
+      <w:hyperlink w:anchor="_Toc514336131" w:history="1">
         <w:r>
           <w:rPr>
             <w:rStyle w:val="Lienhypertexte"/>
@@ -2817,7 +2910,7 @@
             <w:noProof/>
             <w:webHidden/>
           </w:rPr>
-          <w:instrText xml:space="preserve"> PAGEREF _Toc514143286 \h </w:instrText>
+          <w:instrText xml:space="preserve"> PAGEREF _Toc514336131 \h </w:instrText>
         </w:r>
         <w:r>
           <w:rPr>
@@ -2837,7 +2930,97 @@
             <w:noProof/>
             <w:webHidden/>
           </w:rPr>
-          <w:t>11</w:t>
+          <w:t>20</w:t>
+        </w:r>
+        <w:r>
+          <w:rPr>
+            <w:noProof/>
+            <w:webHidden/>
+          </w:rPr>
+          <w:fldChar w:fldCharType="end"/>
+        </w:r>
+      </w:hyperlink>
+    </w:p>
+    <w:p>
+      <w:pPr>
+        <w:pStyle w:val="TM2"/>
+        <w:tabs>
+          <w:tab w:val="left" w:pos="800"/>
+          <w:tab w:val="right" w:leader="dot" w:pos="9060"/>
+        </w:tabs>
+        <w:rPr>
+          <w:rFonts w:asciiTheme="minorHAnsi" w:eastAsiaTheme="minorEastAsia" w:hAnsiTheme="minorHAnsi" w:cstheme="minorBidi"/>
+          <w:noProof/>
+          <w:sz w:val="22"/>
+          <w:szCs w:val="22"/>
+          <w:lang w:val="fr-CH" w:eastAsia="fr-CH"/>
+        </w:rPr>
+      </w:pPr>
+      <w:hyperlink w:anchor="_Toc514336132" w:history="1">
+        <w:r>
+          <w:rPr>
+            <w:rStyle w:val="Lienhypertexte"/>
+            <w:noProof/>
+          </w:rPr>
+          <w:t>5.8</w:t>
+        </w:r>
+        <w:r>
+          <w:rPr>
+            <w:rFonts w:asciiTheme="minorHAnsi" w:eastAsiaTheme="minorEastAsia" w:hAnsiTheme="minorHAnsi" w:cstheme="minorBidi"/>
+            <w:noProof/>
+            <w:sz w:val="22"/>
+            <w:szCs w:val="22"/>
+            <w:lang w:val="fr-CH" w:eastAsia="fr-CH"/>
+          </w:rPr>
+          <w:tab/>
+        </w:r>
+        <w:r>
+          <w:rPr>
+            <w:rStyle w:val="Lienhypertexte"/>
+            <w:noProof/>
+          </w:rPr>
+          <w:t>Bibliographie</w:t>
+        </w:r>
+        <w:r>
+          <w:rPr>
+            <w:noProof/>
+            <w:webHidden/>
+          </w:rPr>
+          <w:tab/>
+        </w:r>
+        <w:r>
+          <w:rPr>
+            <w:noProof/>
+            <w:webHidden/>
+          </w:rPr>
+          <w:fldChar w:fldCharType="begin"/>
+        </w:r>
+        <w:r>
+          <w:rPr>
+            <w:noProof/>
+            <w:webHidden/>
+          </w:rPr>
+          <w:instrText xml:space="preserve"> PAGEREF _Toc514336132 \h </w:instrText>
+        </w:r>
+        <w:r>
+          <w:rPr>
+            <w:noProof/>
+            <w:webHidden/>
+          </w:rPr>
+        </w:r>
+        <w:r>
+          <w:rPr>
+            <w:noProof/>
+            <w:webHidden/>
+          </w:rPr>
+          <w:fldChar w:fldCharType="separate"/>
+        </w:r>
+        <w:r>
+          <w:rPr>
+            <w:noProof/>
+            <w:webHidden/>
+          </w:rPr>
+          <w:t>20</w:t>
         </w:r>
         <w:r>
           <w:rPr>
@@ -2912,25 +3095,7 @@
           <w:i/>
           <w:sz w:val="20"/>
         </w:rPr>
-        <w:t xml:space="preserve">De plus, en fonction du type de </w:t>
-      </w:r>
-      <w:proofErr w:type="gramStart"/>
-      <w:r>
-        <w:rPr>
-          <w:bCs/>
-          <w:i/>
-          <w:sz w:val="20"/>
-        </w:rPr>
-        <w:t>projet,  il</w:t>
-      </w:r>
-      <w:proofErr w:type="gramEnd"/>
-      <w:r>
-        <w:rPr>
-          <w:bCs/>
-          <w:i/>
-          <w:sz w:val="20"/>
-        </w:rPr>
-        <w:t xml:space="preserve"> est tout à fait possible que certains chapitres ou paragraphes n’aient aucun sens. Dans ce cas il est recommandé de les retirer du document pour éviter de l’alourdir inutilement.  </w:t>
+        <w:t xml:space="preserve">De plus, en fonction du type de projet,  il est tout à fait possible que certains chapitres ou paragraphes n’aient aucun sens. Dans ce cas il est recommandé de les retirer du document pour éviter de l’alourdir inutilement.  </w:t>
       </w:r>
     </w:p>
     <w:p>
@@ -2942,7 +3107,7 @@
       <w:pPr>
         <w:pStyle w:val="Titre1"/>
       </w:pPr>
-      <w:bookmarkStart w:id="1" w:name="_Toc514143257"/>
+      <w:bookmarkStart w:id="0" w:name="_Toc514336101"/>
       <w:r>
         <w:lastRenderedPageBreak/>
         <w:t>Analyse prél</w:t>
@@ -2953,7 +3118,263 @@
       <w:r>
         <w:t>minaire</w:t>
       </w:r>
+      <w:bookmarkEnd w:id="0"/>
+    </w:p>
+    <w:p>
+      <w:pPr>
+        <w:pStyle w:val="Titre2"/>
+        <w:rPr>
+          <w:i/>
+          <w:iCs/>
+        </w:rPr>
+      </w:pPr>
+      <w:bookmarkStart w:id="1" w:name="_Toc514336102"/>
+      <w:r>
+        <w:rPr>
+          <w:iCs/>
+        </w:rPr>
+        <w:t>Introduction</w:t>
+      </w:r>
       <w:bookmarkEnd w:id="1"/>
+      <w:r>
+        <w:rPr>
+          <w:iCs/>
+        </w:rPr>
+        <w:t xml:space="preserve"> </w:t>
+      </w:r>
+    </w:p>
+    <w:p/>
+    <w:p>
+      <w:r>
+        <w:t xml:space="preserve">Ce projet est réalisé dans le cadre du TPI final en dernière année au CPNV. Un client est venu demandé de l’aide à l’école parce qu’il voulait trouver une solution afin de gérer son stock de vin de manière optimale. </w:t>
+      </w:r>
+      <w:r>
+        <w:t>C’est lui qui gère la cave à vin du cercle d’Yverdon-les-Bains. Le Cercle est un groupe de personne ayant des centres d’intérêt commun, notamment celui du vin. Ils possèdent une cave à vin avec environ plusieurs centaines de bouteilles de vin.</w:t>
+      </w:r>
+    </w:p>
+    <w:p/>
+    <w:p>
+      <w:r>
+        <w:t>Le but de ce projet est d’offrir une application mobile de gestion très simple du contenu de la cave. Il y aura aussi une partie web sur leur site internet (</w:t>
+      </w:r>
+      <w:hyperlink r:id="rId8" w:history="1">
+        <w:r>
+          <w:rPr>
+            <w:rStyle w:val="Lienhypertexte"/>
+          </w:rPr>
+          <w:t>http://www.cercledyverdon.ch</w:t>
+        </w:r>
+      </w:hyperlink>
+      <w:r>
+        <w:t xml:space="preserve">) qui permettra aussi la gestion des vins de manière assez simple. </w:t>
+      </w:r>
+      <w:r>
+        <w:t xml:space="preserve">Leur site web est hébergé chez Infomaniak. </w:t>
+      </w:r>
+    </w:p>
+    <w:p/>
+    <w:p>
+      <w:r>
+        <w:t xml:space="preserve">Ces nouvelles pages internet seront accessibles que par certains membres choisis par le webmaster. </w:t>
+      </w:r>
+    </w:p>
+    <w:p/>
+    <w:p>
+      <w:pPr>
+        <w:rPr>
+          <w:i/>
+          <w:iCs/>
+          <w:color w:val="FF0000"/>
+          <w:szCs w:val="14"/>
+        </w:rPr>
+      </w:pPr>
+      <w:r>
+        <w:rPr>
+          <w:i/>
+          <w:iCs/>
+          <w:color w:val="FF0000"/>
+          <w:szCs w:val="14"/>
+        </w:rPr>
+        <w:t xml:space="preserve">Ce </w:t>
+      </w:r>
+      <w:r>
+        <w:rPr>
+          <w:i/>
+          <w:iCs/>
+          <w:color w:val="FF0000"/>
+          <w:szCs w:val="14"/>
+        </w:rPr>
+        <w:t>chapitre</w:t>
+      </w:r>
+      <w:r>
+        <w:rPr>
+          <w:i/>
+          <w:iCs/>
+          <w:color w:val="FF0000"/>
+          <w:szCs w:val="14"/>
+        </w:rPr>
+        <w:t xml:space="preserve"> </w:t>
+      </w:r>
+      <w:r>
+        <w:rPr>
+          <w:i/>
+          <w:iCs/>
+          <w:color w:val="FF0000"/>
+          <w:szCs w:val="14"/>
+        </w:rPr>
+        <w:t>décri</w:t>
+      </w:r>
+      <w:r>
+        <w:rPr>
+          <w:i/>
+          <w:iCs/>
+          <w:color w:val="FF0000"/>
+          <w:szCs w:val="14"/>
+        </w:rPr>
+        <w:t>t</w:t>
+      </w:r>
+      <w:r>
+        <w:rPr>
+          <w:i/>
+          <w:iCs/>
+          <w:color w:val="FF0000"/>
+          <w:szCs w:val="14"/>
+        </w:rPr>
+        <w:t xml:space="preserve"> brièvement le projet,</w:t>
+      </w:r>
+      <w:r>
+        <w:rPr>
+          <w:i/>
+          <w:iCs/>
+          <w:color w:val="FF0000"/>
+          <w:szCs w:val="14"/>
+        </w:rPr>
+        <w:t xml:space="preserve"> le cadre dans lequel il est réalisé,</w:t>
+      </w:r>
+      <w:r>
+        <w:rPr>
+          <w:i/>
+          <w:iCs/>
+          <w:color w:val="FF0000"/>
+          <w:szCs w:val="14"/>
+        </w:rPr>
+        <w:t xml:space="preserve"> les raisons de ce choix et ce qu'il peut apporter à l'élève ou à l'école. </w:t>
+      </w:r>
+      <w:r>
+        <w:rPr>
+          <w:i/>
+          <w:iCs/>
+          <w:color w:val="FF0000"/>
+          <w:szCs w:val="14"/>
+        </w:rPr>
+        <w:t>Il n'est pas nécessaire de rentrer dans les détails (ceux-ci seront abordés plus loin) mais cela doit être aussi clair et complet que possible</w:t>
+      </w:r>
+      <w:r>
+        <w:rPr>
+          <w:i/>
+          <w:iCs/>
+          <w:color w:val="FF0000"/>
+          <w:szCs w:val="14"/>
+        </w:rPr>
+        <w:t xml:space="preserve"> (idées de solutions).</w:t>
+      </w:r>
+      <w:r>
+        <w:rPr>
+          <w:i/>
+          <w:iCs/>
+          <w:color w:val="FF0000"/>
+          <w:szCs w:val="14"/>
+        </w:rPr>
+        <w:t xml:space="preserve"> </w:t>
+      </w:r>
+      <w:r>
+        <w:rPr>
+          <w:i/>
+          <w:iCs/>
+          <w:color w:val="FF0000"/>
+          <w:szCs w:val="14"/>
+        </w:rPr>
+        <w:t>Ce chapitre contient également l'inventaire et la description des travaux qui auraient déjà été effectué</w:t>
+      </w:r>
+      <w:r>
+        <w:rPr>
+          <w:i/>
+          <w:iCs/>
+          <w:color w:val="FF0000"/>
+          <w:szCs w:val="14"/>
+        </w:rPr>
+        <w:t>s</w:t>
+      </w:r>
+      <w:r>
+        <w:rPr>
+          <w:i/>
+          <w:iCs/>
+          <w:color w:val="FF0000"/>
+          <w:szCs w:val="14"/>
+        </w:rPr>
+        <w:t xml:space="preserve"> </w:t>
+      </w:r>
+      <w:r>
+        <w:rPr>
+          <w:i/>
+          <w:iCs/>
+          <w:color w:val="FF0000"/>
+          <w:szCs w:val="14"/>
+          <w:highlight w:val="yellow"/>
+        </w:rPr>
+        <w:t>(=pre-TPI)</w:t>
+      </w:r>
+      <w:r>
+        <w:rPr>
+          <w:i/>
+          <w:iCs/>
+          <w:color w:val="FF0000"/>
+          <w:szCs w:val="14"/>
+        </w:rPr>
+        <w:t xml:space="preserve"> pour ce projet.</w:t>
+      </w:r>
+    </w:p>
+    <w:p>
+      <w:pPr>
+        <w:rPr>
+          <w:color w:val="FF0000"/>
+          <w:szCs w:val="14"/>
+        </w:rPr>
+      </w:pPr>
+    </w:p>
+    <w:p>
+      <w:pPr>
+        <w:rPr>
+          <w:i/>
+          <w:iCs/>
+          <w:color w:val="FF0000"/>
+          <w:szCs w:val="14"/>
+        </w:rPr>
+      </w:pPr>
+      <w:r>
+        <w:rPr>
+          <w:i/>
+          <w:iCs/>
+          <w:color w:val="FF0000"/>
+          <w:szCs w:val="14"/>
+        </w:rPr>
+        <w:t>Ces éléments peuvent être repris des spécifications de départ.</w:t>
+      </w:r>
+    </w:p>
+    <w:p>
+      <w:r>
+        <w:rPr>
+          <w:highlight w:val="yellow"/>
+        </w:rPr>
+        <w:t>Echéance 1</w:t>
+      </w:r>
+    </w:p>
+    <w:p>
+      <w:pPr>
+        <w:rPr>
+          <w:szCs w:val="14"/>
+        </w:rPr>
+      </w:pPr>
     </w:p>
     <w:p>
       <w:pPr>
@@ -2963,300 +3384,14 @@
           <w:iCs/>
         </w:rPr>
       </w:pPr>
-      <w:bookmarkStart w:id="2" w:name="_Toc514143258"/>
-      <w:r>
-        <w:rPr>
-          <w:iCs/>
-        </w:rPr>
-        <w:t>Introduction</w:t>
+      <w:bookmarkStart w:id="2" w:name="_Toc514336103"/>
+      <w:r>
+        <w:rPr>
+          <w:iCs/>
+        </w:rPr>
+        <w:t>Objectifs</w:t>
       </w:r>
       <w:bookmarkEnd w:id="2"/>
-      <w:r>
-        <w:rPr>
-          <w:iCs/>
-        </w:rPr>
-        <w:t xml:space="preserve"> </w:t>
-      </w:r>
-    </w:p>
-    <w:p/>
-    <w:p>
-      <w:r>
-        <w:t xml:space="preserve">Ce projet est réalisé dans le cadre du TPI final en dernière année au CPNV. Un client est venu demandé de l’aide à l’école parce qu’il voulait trouver une solution afin de gérer son stock de vin de manière optimale. </w:t>
-      </w:r>
-      <w:r>
-        <w:t>C’est lui qui gère la cave à vin du cercle d’Yverdon-les-Bains. Le Cercle est un groupe de personne ayant des centres d’intérêt commun, notamment celui du vin. Ils possèdent une cave à vin avec environ plusieurs centaines de bouteilles de vin.</w:t>
-      </w:r>
-    </w:p>
-    <w:p/>
-    <w:p>
-      <w:r>
-        <w:t>Le but de ce projet est d’offrir une application mobile de gestion très simple du contenu de la cave. Il y aura aussi une partie web sur leur site internet (</w:t>
-      </w:r>
-      <w:hyperlink r:id="rId8" w:history="1">
-        <w:r>
-          <w:rPr>
-            <w:rStyle w:val="Lienhypertexte"/>
-          </w:rPr>
-          <w:t>http://www.cercledyverdon.ch</w:t>
-        </w:r>
-      </w:hyperlink>
-      <w:r>
-        <w:t xml:space="preserve">) qui permettra aussi la gestion des vins de manière assez simple. </w:t>
-      </w:r>
-      <w:r>
-        <w:t xml:space="preserve">Leur site web est hébergé chez </w:t>
-      </w:r>
-      <w:proofErr w:type="spellStart"/>
-      <w:r>
-        <w:t>Infomaniak</w:t>
-      </w:r>
-      <w:proofErr w:type="spellEnd"/>
-      <w:r>
-        <w:t xml:space="preserve">. </w:t>
-      </w:r>
-    </w:p>
-    <w:p/>
-    <w:p>
-      <w:r>
-        <w:t xml:space="preserve">Ces nouvelles pages internet seront accessibles que par certains membres choisis par le webmaster. </w:t>
-      </w:r>
-    </w:p>
-    <w:p/>
-    <w:p>
-      <w:pPr>
-        <w:rPr>
-          <w:i/>
-          <w:iCs/>
-          <w:color w:val="FF0000"/>
-          <w:szCs w:val="14"/>
-        </w:rPr>
-      </w:pPr>
-      <w:r>
-        <w:rPr>
-          <w:i/>
-          <w:iCs/>
-          <w:color w:val="FF0000"/>
-          <w:szCs w:val="14"/>
-        </w:rPr>
-        <w:t xml:space="preserve">Ce </w:t>
-      </w:r>
-      <w:r>
-        <w:rPr>
-          <w:i/>
-          <w:iCs/>
-          <w:color w:val="FF0000"/>
-          <w:szCs w:val="14"/>
-        </w:rPr>
-        <w:t>chapitre</w:t>
-      </w:r>
-      <w:r>
-        <w:rPr>
-          <w:i/>
-          <w:iCs/>
-          <w:color w:val="FF0000"/>
-          <w:szCs w:val="14"/>
-        </w:rPr>
-        <w:t xml:space="preserve"> </w:t>
-      </w:r>
-      <w:r>
-        <w:rPr>
-          <w:i/>
-          <w:iCs/>
-          <w:color w:val="FF0000"/>
-          <w:szCs w:val="14"/>
-        </w:rPr>
-        <w:t>décri</w:t>
-      </w:r>
-      <w:r>
-        <w:rPr>
-          <w:i/>
-          <w:iCs/>
-          <w:color w:val="FF0000"/>
-          <w:szCs w:val="14"/>
-        </w:rPr>
-        <w:t>t</w:t>
-      </w:r>
-      <w:r>
-        <w:rPr>
-          <w:i/>
-          <w:iCs/>
-          <w:color w:val="FF0000"/>
-          <w:szCs w:val="14"/>
-        </w:rPr>
-        <w:t xml:space="preserve"> brièvement le projet,</w:t>
-      </w:r>
-      <w:r>
-        <w:rPr>
-          <w:i/>
-          <w:iCs/>
-          <w:color w:val="FF0000"/>
-          <w:szCs w:val="14"/>
-        </w:rPr>
-        <w:t xml:space="preserve"> le cadre dans lequel il est réalisé,</w:t>
-      </w:r>
-      <w:r>
-        <w:rPr>
-          <w:i/>
-          <w:iCs/>
-          <w:color w:val="FF0000"/>
-          <w:szCs w:val="14"/>
-        </w:rPr>
-        <w:t xml:space="preserve"> les raisons de ce choix et ce qu'il peut apporter à l'élève ou à l'école. </w:t>
-      </w:r>
-      <w:r>
-        <w:rPr>
-          <w:i/>
-          <w:iCs/>
-          <w:color w:val="FF0000"/>
-          <w:szCs w:val="14"/>
-        </w:rPr>
-        <w:t>Il n'est pas nécessaire de rentrer dans les détails (ceux-ci seront abordés plus loin) mais cela doit être aussi clair et complet que possible</w:t>
-      </w:r>
-      <w:r>
-        <w:rPr>
-          <w:i/>
-          <w:iCs/>
-          <w:color w:val="FF0000"/>
-          <w:szCs w:val="14"/>
-        </w:rPr>
-        <w:t xml:space="preserve"> (idées de solutions).</w:t>
-      </w:r>
-      <w:r>
-        <w:rPr>
-          <w:i/>
-          <w:iCs/>
-          <w:color w:val="FF0000"/>
-          <w:szCs w:val="14"/>
-        </w:rPr>
-        <w:t xml:space="preserve"> </w:t>
-      </w:r>
-      <w:r>
-        <w:rPr>
-          <w:i/>
-          <w:iCs/>
-          <w:color w:val="FF0000"/>
-          <w:szCs w:val="14"/>
-        </w:rPr>
-        <w:t>Ce chapitre contient également l'inventaire et la description des travaux qui auraient déjà été effectué</w:t>
-      </w:r>
-      <w:r>
-        <w:rPr>
-          <w:i/>
-          <w:iCs/>
-          <w:color w:val="FF0000"/>
-          <w:szCs w:val="14"/>
-        </w:rPr>
-        <w:t>s</w:t>
-      </w:r>
-      <w:r>
-        <w:rPr>
-          <w:i/>
-          <w:iCs/>
-          <w:color w:val="FF0000"/>
-          <w:szCs w:val="14"/>
-        </w:rPr>
-        <w:t xml:space="preserve"> </w:t>
-      </w:r>
-      <w:r>
-        <w:rPr>
-          <w:i/>
-          <w:iCs/>
-          <w:color w:val="FF0000"/>
-          <w:szCs w:val="14"/>
-          <w:highlight w:val="yellow"/>
-        </w:rPr>
-        <w:t>(=</w:t>
-      </w:r>
-      <w:proofErr w:type="spellStart"/>
-      <w:r>
-        <w:rPr>
-          <w:i/>
-          <w:iCs/>
-          <w:color w:val="FF0000"/>
-          <w:szCs w:val="14"/>
-          <w:highlight w:val="yellow"/>
-        </w:rPr>
-        <w:t>pre</w:t>
-      </w:r>
-      <w:proofErr w:type="spellEnd"/>
-      <w:r>
-        <w:rPr>
-          <w:i/>
-          <w:iCs/>
-          <w:color w:val="FF0000"/>
-          <w:szCs w:val="14"/>
-          <w:highlight w:val="yellow"/>
-        </w:rPr>
-        <w:t>-TPI)</w:t>
-      </w:r>
-      <w:r>
-        <w:rPr>
-          <w:i/>
-          <w:iCs/>
-          <w:color w:val="FF0000"/>
-          <w:szCs w:val="14"/>
-        </w:rPr>
-        <w:t xml:space="preserve"> pour ce projet.</w:t>
-      </w:r>
-    </w:p>
-    <w:p>
-      <w:pPr>
-        <w:rPr>
-          <w:color w:val="FF0000"/>
-          <w:szCs w:val="14"/>
-        </w:rPr>
-      </w:pPr>
-    </w:p>
-    <w:p>
-      <w:pPr>
-        <w:rPr>
-          <w:i/>
-          <w:iCs/>
-          <w:color w:val="FF0000"/>
-          <w:szCs w:val="14"/>
-        </w:rPr>
-      </w:pPr>
-      <w:r>
-        <w:rPr>
-          <w:i/>
-          <w:iCs/>
-          <w:color w:val="FF0000"/>
-          <w:szCs w:val="14"/>
-        </w:rPr>
-        <w:t>Ces éléments peuvent être repris des spécifications de départ.</w:t>
-      </w:r>
-    </w:p>
-    <w:p>
-      <w:r>
-        <w:rPr>
-          <w:highlight w:val="yellow"/>
-        </w:rPr>
-        <w:t>Echéance 1</w:t>
-      </w:r>
-    </w:p>
-    <w:p>
-      <w:pPr>
-        <w:rPr>
-          <w:szCs w:val="14"/>
-        </w:rPr>
-      </w:pPr>
-    </w:p>
-    <w:p>
-      <w:pPr>
-        <w:pStyle w:val="Titre2"/>
-        <w:rPr>
-          <w:i/>
-          <w:iCs/>
-        </w:rPr>
-      </w:pPr>
-      <w:bookmarkStart w:id="3" w:name="_Toc514143259"/>
-      <w:r>
-        <w:rPr>
-          <w:iCs/>
-        </w:rPr>
-        <w:t>Objectifs</w:t>
-      </w:r>
-      <w:bookmarkEnd w:id="3"/>
     </w:p>
     <w:p>
       <w:pPr>
@@ -3629,27 +3764,7 @@
           <w:szCs w:val="14"/>
           <w:highlight w:val="yellow"/>
         </w:rPr>
-        <w:t xml:space="preserve">= liste </w:t>
-      </w:r>
-      <w:proofErr w:type="gramStart"/>
-      <w:r>
-        <w:rPr>
-          <w:i/>
-          <w:iCs/>
-          <w:szCs w:val="14"/>
-          <w:highlight w:val="yellow"/>
-        </w:rPr>
-        <w:t>de use</w:t>
-      </w:r>
-      <w:proofErr w:type="gramEnd"/>
-      <w:r>
-        <w:rPr>
-          <w:i/>
-          <w:iCs/>
-          <w:szCs w:val="14"/>
-          <w:highlight w:val="yellow"/>
-        </w:rPr>
-        <w:t xml:space="preserve"> cases</w:t>
+        <w:t>= liste de use cases</w:t>
       </w:r>
     </w:p>
     <w:p>
@@ -3690,7 +3805,7 @@
         </w:rPr>
         <w:br w:type="page"/>
       </w:r>
-      <w:bookmarkStart w:id="4" w:name="_Toc514143260"/>
+      <w:bookmarkStart w:id="3" w:name="_Toc514336104"/>
       <w:r>
         <w:rPr>
           <w:iCs/>
@@ -3704,284 +3819,273 @@
         </w:rPr>
         <w:t xml:space="preserve"> initiale</w:t>
       </w:r>
+      <w:bookmarkEnd w:id="3"/>
+    </w:p>
+    <w:p>
+      <w:pPr>
+        <w:rPr>
+          <w:szCs w:val="14"/>
+        </w:rPr>
+      </w:pPr>
+    </w:p>
+    <w:p>
+      <w:pPr>
+        <w:rPr>
+          <w:szCs w:val="14"/>
+        </w:rPr>
+      </w:pPr>
+      <w:r>
+        <w:rPr>
+          <w:szCs w:val="14"/>
+        </w:rPr>
+        <w:t xml:space="preserve">Le projet a commencé le 08 mai 2018 à 08h55. La fin du TPI est </w:t>
+      </w:r>
+      <w:r>
+        <w:rPr>
+          <w:szCs w:val="14"/>
+        </w:rPr>
+        <w:t>prévue</w:t>
+      </w:r>
+      <w:r>
+        <w:rPr>
+          <w:szCs w:val="14"/>
+        </w:rPr>
+        <w:t xml:space="preserve"> pour le 7 juin à 10h35. Tous les livrables doivent être transmis avant cette date et heure finale</w:t>
+      </w:r>
+      <w:r>
+        <w:rPr>
+          <w:szCs w:val="14"/>
+        </w:rPr>
+        <w:t>s</w:t>
+      </w:r>
+      <w:r>
+        <w:rPr>
+          <w:szCs w:val="14"/>
+        </w:rPr>
+        <w:t>.</w:t>
+      </w:r>
+    </w:p>
+    <w:p>
+      <w:pPr>
+        <w:rPr>
+          <w:szCs w:val="14"/>
+        </w:rPr>
+      </w:pPr>
+      <w:r>
+        <w:rPr>
+          <w:szCs w:val="14"/>
+        </w:rPr>
+        <w:t xml:space="preserve"> </w:t>
+      </w:r>
+    </w:p>
+    <w:p>
+      <w:pPr>
+        <w:rPr>
+          <w:i/>
+          <w:iCs/>
+          <w:color w:val="FF0000"/>
+          <w:szCs w:val="14"/>
+        </w:rPr>
+      </w:pPr>
+      <w:r>
+        <w:rPr>
+          <w:i/>
+          <w:iCs/>
+          <w:color w:val="FF0000"/>
+          <w:szCs w:val="14"/>
+        </w:rPr>
+        <w:t xml:space="preserve">Ce chapitre montre la planification </w:t>
+      </w:r>
+      <w:r>
+        <w:rPr>
+          <w:i/>
+          <w:iCs/>
+          <w:color w:val="FF0000"/>
+          <w:szCs w:val="14"/>
+        </w:rPr>
+        <w:t xml:space="preserve">du projet. Celui-ci peut être découpé en tâches qui seront planifiées. Il s'agit de la première planification du projet, celle-ci </w:t>
+      </w:r>
+      <w:r>
+        <w:rPr>
+          <w:i/>
+          <w:iCs/>
+          <w:color w:val="FF0000"/>
+          <w:szCs w:val="14"/>
+        </w:rPr>
+        <w:t>devra être</w:t>
+      </w:r>
+      <w:r>
+        <w:rPr>
+          <w:i/>
+          <w:iCs/>
+          <w:color w:val="FF0000"/>
+          <w:szCs w:val="14"/>
+        </w:rPr>
+        <w:t xml:space="preserve"> revue après l'analyse. Cette planification sera présentée sous l</w:t>
+      </w:r>
+      <w:r>
+        <w:rPr>
+          <w:i/>
+          <w:iCs/>
+          <w:color w:val="FF0000"/>
+          <w:szCs w:val="14"/>
+        </w:rPr>
+        <w:t>a forme d'un diagramme.</w:t>
+      </w:r>
+    </w:p>
+    <w:p>
+      <w:pPr>
+        <w:rPr>
+          <w:color w:val="FF0000"/>
+          <w:szCs w:val="14"/>
+        </w:rPr>
+      </w:pPr>
+    </w:p>
+    <w:p>
+      <w:pPr>
+        <w:rPr>
+          <w:i/>
+          <w:iCs/>
+          <w:color w:val="FF0000"/>
+          <w:szCs w:val="14"/>
+        </w:rPr>
+      </w:pPr>
+      <w:r>
+        <w:rPr>
+          <w:i/>
+          <w:iCs/>
+          <w:color w:val="FF0000"/>
+          <w:szCs w:val="14"/>
+        </w:rPr>
+        <w:t>Ces éléments peuvent être repris des</w:t>
+      </w:r>
+      <w:r>
+        <w:rPr>
+          <w:i/>
+          <w:iCs/>
+          <w:color w:val="FF0000"/>
+          <w:szCs w:val="14"/>
+        </w:rPr>
+        <w:t xml:space="preserve"> spécifications de départ.</w:t>
+      </w:r>
+    </w:p>
+    <w:p>
+      <w:pPr>
+        <w:rPr>
+          <w:i/>
+          <w:iCs/>
+          <w:szCs w:val="14"/>
+        </w:rPr>
+      </w:pPr>
+    </w:p>
+    <w:p>
+      <w:pPr>
+        <w:rPr>
+          <w:i/>
+          <w:iCs/>
+          <w:szCs w:val="14"/>
+          <w:highlight w:val="yellow"/>
+        </w:rPr>
+      </w:pPr>
+      <w:r>
+        <w:rPr>
+          <w:i/>
+          <w:iCs/>
+          <w:szCs w:val="14"/>
+          <w:highlight w:val="yellow"/>
+        </w:rPr>
+        <w:t xml:space="preserve">Méthode agile imposée </w:t>
+      </w:r>
+      <w:r>
+        <w:rPr>
+          <w:i/>
+          <w:iCs/>
+          <w:szCs w:val="14"/>
+          <w:highlight w:val="yellow"/>
+        </w:rPr>
+        <w:sym w:font="Wingdings" w:char="F0E0"/>
+      </w:r>
+      <w:r>
+        <w:rPr>
+          <w:i/>
+          <w:iCs/>
+          <w:szCs w:val="14"/>
+          <w:highlight w:val="yellow"/>
+        </w:rPr>
+        <w:t xml:space="preserve"> liste de sprints</w:t>
+      </w:r>
+    </w:p>
+    <w:p>
+      <w:pPr>
+        <w:rPr>
+          <w:i/>
+          <w:iCs/>
+          <w:szCs w:val="14"/>
+        </w:rPr>
+      </w:pPr>
+      <w:r>
+        <w:rPr>
+          <w:i/>
+          <w:iCs/>
+          <w:szCs w:val="14"/>
+          <w:highlight w:val="yellow"/>
+        </w:rPr>
+        <w:t>Les détails seront dans Trello</w:t>
+      </w:r>
+    </w:p>
+    <w:p>
+      <w:r>
+        <w:rPr>
+          <w:highlight w:val="yellow"/>
+        </w:rPr>
+        <w:t>Echéance 1</w:t>
+      </w:r>
+    </w:p>
+    <w:p>
+      <w:pPr>
+        <w:rPr>
+          <w:i/>
+          <w:iCs/>
+          <w:szCs w:val="14"/>
+        </w:rPr>
+      </w:pPr>
+    </w:p>
+    <w:p>
+      <w:pPr>
+        <w:rPr>
+          <w:szCs w:val="14"/>
+        </w:rPr>
+      </w:pPr>
+    </w:p>
+    <w:p>
+      <w:pPr>
+        <w:pStyle w:val="Titre1"/>
+      </w:pPr>
+      <w:bookmarkStart w:id="4" w:name="_Toc514336105"/>
+      <w:r>
+        <w:t>Analyse</w:t>
+      </w:r>
+      <w:r>
+        <w:t xml:space="preserve"> / Conception</w:t>
+      </w:r>
       <w:bookmarkEnd w:id="4"/>
     </w:p>
     <w:p>
       <w:pPr>
-        <w:rPr>
-          <w:szCs w:val="14"/>
-        </w:rPr>
-      </w:pPr>
-    </w:p>
-    <w:p>
-      <w:pPr>
-        <w:rPr>
-          <w:szCs w:val="14"/>
-        </w:rPr>
-      </w:pPr>
-      <w:r>
-        <w:rPr>
-          <w:szCs w:val="14"/>
-        </w:rPr>
-        <w:t xml:space="preserve">Le projet a commencé le 08 mai 2018 à 08h55. La fin du TPI est </w:t>
-      </w:r>
-      <w:r>
-        <w:rPr>
-          <w:szCs w:val="14"/>
-        </w:rPr>
-        <w:t>prévue</w:t>
-      </w:r>
-      <w:r>
-        <w:rPr>
-          <w:szCs w:val="14"/>
-        </w:rPr>
-        <w:t xml:space="preserve"> pour le 7 juin à 10h35. Tous les livrables doivent être transmis avant cette date et heure finale</w:t>
-      </w:r>
-      <w:r>
-        <w:rPr>
-          <w:szCs w:val="14"/>
-        </w:rPr>
-        <w:t>s</w:t>
-      </w:r>
-      <w:r>
-        <w:rPr>
-          <w:szCs w:val="14"/>
-        </w:rPr>
-        <w:t>.</w:t>
-      </w:r>
-    </w:p>
-    <w:p>
-      <w:pPr>
-        <w:rPr>
-          <w:szCs w:val="14"/>
-        </w:rPr>
-      </w:pPr>
-      <w:r>
-        <w:rPr>
-          <w:szCs w:val="14"/>
-        </w:rPr>
-        <w:t xml:space="preserve"> </w:t>
-      </w:r>
-    </w:p>
-    <w:p>
-      <w:pPr>
-        <w:rPr>
-          <w:i/>
-          <w:iCs/>
-          <w:color w:val="FF0000"/>
-          <w:szCs w:val="14"/>
-        </w:rPr>
-      </w:pPr>
-      <w:r>
-        <w:rPr>
-          <w:i/>
-          <w:iCs/>
-          <w:color w:val="FF0000"/>
-          <w:szCs w:val="14"/>
-        </w:rPr>
-        <w:t xml:space="preserve">Ce chapitre montre la planification </w:t>
-      </w:r>
-      <w:r>
-        <w:rPr>
-          <w:i/>
-          <w:iCs/>
-          <w:color w:val="FF0000"/>
-          <w:szCs w:val="14"/>
-        </w:rPr>
-        <w:t xml:space="preserve">du projet. Celui-ci peut être découpé en tâches qui seront planifiées. Il s'agit de la première planification du projet, celle-ci </w:t>
-      </w:r>
-      <w:r>
-        <w:rPr>
-          <w:i/>
-          <w:iCs/>
-          <w:color w:val="FF0000"/>
-          <w:szCs w:val="14"/>
-        </w:rPr>
-        <w:t>devra être</w:t>
-      </w:r>
-      <w:r>
-        <w:rPr>
-          <w:i/>
-          <w:iCs/>
-          <w:color w:val="FF0000"/>
-          <w:szCs w:val="14"/>
-        </w:rPr>
-        <w:t xml:space="preserve"> revue après l'analyse. Cette planification sera présentée sous l</w:t>
-      </w:r>
-      <w:r>
-        <w:rPr>
-          <w:i/>
-          <w:iCs/>
-          <w:color w:val="FF0000"/>
-          <w:szCs w:val="14"/>
-        </w:rPr>
-        <w:t>a forme d'un diagramme.</w:t>
-      </w:r>
-    </w:p>
-    <w:p>
-      <w:pPr>
-        <w:rPr>
-          <w:color w:val="FF0000"/>
-          <w:szCs w:val="14"/>
-        </w:rPr>
-      </w:pPr>
-    </w:p>
-    <w:p>
-      <w:pPr>
-        <w:rPr>
-          <w:i/>
-          <w:iCs/>
-          <w:color w:val="FF0000"/>
-          <w:szCs w:val="14"/>
-        </w:rPr>
-      </w:pPr>
-      <w:r>
-        <w:rPr>
-          <w:i/>
-          <w:iCs/>
-          <w:color w:val="FF0000"/>
-          <w:szCs w:val="14"/>
-        </w:rPr>
-        <w:t>Ces éléments peuvent être repris des</w:t>
-      </w:r>
-      <w:r>
-        <w:rPr>
-          <w:i/>
-          <w:iCs/>
-          <w:color w:val="FF0000"/>
-          <w:szCs w:val="14"/>
-        </w:rPr>
-        <w:t xml:space="preserve"> spécifications de départ.</w:t>
-      </w:r>
-    </w:p>
-    <w:p>
-      <w:pPr>
-        <w:rPr>
-          <w:i/>
-          <w:iCs/>
-          <w:szCs w:val="14"/>
-        </w:rPr>
-      </w:pPr>
-    </w:p>
-    <w:p>
-      <w:pPr>
-        <w:rPr>
-          <w:i/>
-          <w:iCs/>
-          <w:szCs w:val="14"/>
-          <w:highlight w:val="yellow"/>
-        </w:rPr>
-      </w:pPr>
-      <w:r>
-        <w:rPr>
-          <w:i/>
-          <w:iCs/>
-          <w:szCs w:val="14"/>
-          <w:highlight w:val="yellow"/>
-        </w:rPr>
-        <w:t xml:space="preserve">Méthode agile imposée </w:t>
-      </w:r>
-      <w:r>
-        <w:rPr>
-          <w:i/>
-          <w:iCs/>
-          <w:szCs w:val="14"/>
-          <w:highlight w:val="yellow"/>
-        </w:rPr>
-        <w:sym w:font="Wingdings" w:char="F0E0"/>
-      </w:r>
-      <w:r>
-        <w:rPr>
-          <w:i/>
-          <w:iCs/>
-          <w:szCs w:val="14"/>
-          <w:highlight w:val="yellow"/>
-        </w:rPr>
-        <w:t xml:space="preserve"> liste de sprints</w:t>
-      </w:r>
-    </w:p>
-    <w:p>
-      <w:pPr>
-        <w:rPr>
-          <w:i/>
-          <w:iCs/>
-          <w:szCs w:val="14"/>
-        </w:rPr>
-      </w:pPr>
-      <w:r>
-        <w:rPr>
-          <w:i/>
-          <w:iCs/>
-          <w:szCs w:val="14"/>
-          <w:highlight w:val="yellow"/>
-        </w:rPr>
-        <w:t xml:space="preserve">Les détails seront dans </w:t>
-      </w:r>
-      <w:proofErr w:type="spellStart"/>
-      <w:r>
-        <w:rPr>
-          <w:i/>
-          <w:iCs/>
-          <w:szCs w:val="14"/>
-          <w:highlight w:val="yellow"/>
-        </w:rPr>
-        <w:t>Trello</w:t>
-      </w:r>
-      <w:proofErr w:type="spellEnd"/>
-    </w:p>
-    <w:p>
-      <w:r>
-        <w:rPr>
-          <w:highlight w:val="yellow"/>
-        </w:rPr>
-        <w:t>Echéance 1</w:t>
-      </w:r>
-    </w:p>
-    <w:p>
-      <w:pPr>
-        <w:rPr>
-          <w:i/>
-          <w:iCs/>
-          <w:szCs w:val="14"/>
-        </w:rPr>
-      </w:pPr>
-    </w:p>
-    <w:p>
-      <w:pPr>
-        <w:rPr>
-          <w:szCs w:val="14"/>
-        </w:rPr>
-      </w:pPr>
-    </w:p>
-    <w:p>
-      <w:pPr>
-        <w:pStyle w:val="Titre1"/>
-      </w:pPr>
-      <w:bookmarkStart w:id="5" w:name="_Toc514143261"/>
-      <w:r>
-        <w:t>Analyse</w:t>
-      </w:r>
-      <w:r>
-        <w:t xml:space="preserve"> / Conception</w:t>
+        <w:pStyle w:val="Titre2"/>
+        <w:rPr>
+          <w:i/>
+          <w:iCs/>
+        </w:rPr>
+      </w:pPr>
+      <w:bookmarkStart w:id="5" w:name="_Toc514336106"/>
+      <w:r>
+        <w:rPr>
+          <w:iCs/>
+        </w:rPr>
+        <w:t>Concept</w:t>
       </w:r>
       <w:bookmarkEnd w:id="5"/>
-    </w:p>
-    <w:p>
-      <w:pPr>
-        <w:pStyle w:val="Titre2"/>
-        <w:rPr>
-          <w:i/>
-          <w:iCs/>
-        </w:rPr>
-      </w:pPr>
-      <w:bookmarkStart w:id="6" w:name="_Toc514143262"/>
-      <w:r>
-        <w:rPr>
-          <w:iCs/>
-        </w:rPr>
-        <w:t>Concept</w:t>
-      </w:r>
-      <w:bookmarkEnd w:id="6"/>
     </w:p>
     <w:p>
       <w:pPr>
@@ -4036,21 +4140,8 @@
           <w:szCs w:val="14"/>
           <w:lang w:eastAsia="fr-FR"/>
         </w:rPr>
-        <w:t xml:space="preserve"> complet avec toutes ses </w:t>
-      </w:r>
-      <w:proofErr w:type="gramStart"/>
-      <w:r>
-        <w:rPr>
-          <w:rFonts w:ascii="Arial" w:hAnsi="Arial"/>
-          <w:i/>
-          <w:iCs/>
-          <w:sz w:val="24"/>
-          <w:szCs w:val="14"/>
-          <w:lang w:eastAsia="fr-FR"/>
-        </w:rPr>
-        <w:t>annexes:</w:t>
-      </w:r>
-      <w:proofErr w:type="gramEnd"/>
+        <w:t xml:space="preserve"> complet avec toutes ses annexes:</w:t>
+      </w:r>
     </w:p>
     <w:p>
       <w:pPr>
@@ -4115,7 +4206,6 @@
           <w:lang w:eastAsia="fr-FR"/>
         </w:rPr>
       </w:pPr>
-      <w:proofErr w:type="gramStart"/>
       <w:r>
         <w:rPr>
           <w:rFonts w:ascii="Arial" w:hAnsi="Arial"/>
@@ -4136,43 +4226,7 @@
           <w:szCs w:val="14"/>
           <w:lang w:eastAsia="fr-FR"/>
         </w:rPr>
-        <w:t>ultimédia:</w:t>
-      </w:r>
-      <w:proofErr w:type="gramEnd"/>
-      <w:r>
-        <w:rPr>
-          <w:rFonts w:ascii="Arial" w:hAnsi="Arial"/>
-          <w:i/>
-          <w:iCs/>
-          <w:sz w:val="24"/>
-          <w:szCs w:val="14"/>
-          <w:lang w:eastAsia="fr-FR"/>
-        </w:rPr>
-        <w:t xml:space="preserve"> carte de site, maquettes papier, story </w:t>
-      </w:r>
-      <w:proofErr w:type="spellStart"/>
-      <w:r>
-        <w:rPr>
-          <w:rFonts w:ascii="Arial" w:hAnsi="Arial"/>
-          <w:i/>
-          <w:iCs/>
-          <w:sz w:val="24"/>
-          <w:szCs w:val="14"/>
-          <w:lang w:eastAsia="fr-FR"/>
-        </w:rPr>
-        <w:t>board</w:t>
-      </w:r>
-      <w:proofErr w:type="spellEnd"/>
-      <w:r>
-        <w:rPr>
-          <w:rFonts w:ascii="Arial" w:hAnsi="Arial"/>
-          <w:i/>
-          <w:iCs/>
-          <w:sz w:val="24"/>
-          <w:szCs w:val="14"/>
-          <w:lang w:eastAsia="fr-FR"/>
-        </w:rPr>
-        <w:t xml:space="preserve"> préliminaire, …</w:t>
+        <w:t>ultimédia: carte de site, maquettes papier, story board préliminaire, …</w:t>
       </w:r>
     </w:p>
     <w:p>
@@ -4211,31 +4265,7 @@
           <w:szCs w:val="14"/>
           <w:lang w:eastAsia="fr-FR"/>
         </w:rPr>
-        <w:t xml:space="preserve">ases de </w:t>
-      </w:r>
-      <w:proofErr w:type="gramStart"/>
-      <w:r>
-        <w:rPr>
-          <w:rFonts w:ascii="Arial" w:hAnsi="Arial"/>
-          <w:i/>
-          <w:iCs/>
-          <w:sz w:val="24"/>
-          <w:szCs w:val="14"/>
-          <w:lang w:eastAsia="fr-FR"/>
-        </w:rPr>
-        <w:t>données:</w:t>
-      </w:r>
-      <w:proofErr w:type="gramEnd"/>
-      <w:r>
-        <w:rPr>
-          <w:rFonts w:ascii="Arial" w:hAnsi="Arial"/>
-          <w:i/>
-          <w:iCs/>
-          <w:sz w:val="24"/>
-          <w:szCs w:val="14"/>
-          <w:lang w:eastAsia="fr-FR"/>
-        </w:rPr>
-        <w:t xml:space="preserve"> interfaces graphiques, modèle conceptuel</w:t>
+        <w:t>ases de données: interfaces graphiques, modèle conceptuel</w:t>
       </w:r>
       <w:r>
         <w:rPr>
@@ -4265,7 +4295,6 @@
           <w:lang w:eastAsia="fr-FR"/>
         </w:rPr>
       </w:pPr>
-      <w:proofErr w:type="gramStart"/>
       <w:r>
         <w:rPr>
           <w:rFonts w:ascii="Arial" w:hAnsi="Arial"/>
@@ -4286,19 +4315,7 @@
           <w:szCs w:val="14"/>
           <w:lang w:eastAsia="fr-FR"/>
         </w:rPr>
-        <w:t>rogrammation:</w:t>
-      </w:r>
-      <w:proofErr w:type="gramEnd"/>
-      <w:r>
-        <w:rPr>
-          <w:rFonts w:ascii="Arial" w:hAnsi="Arial"/>
-          <w:i/>
-          <w:iCs/>
-          <w:sz w:val="24"/>
-          <w:szCs w:val="14"/>
-          <w:lang w:eastAsia="fr-FR"/>
-        </w:rPr>
-        <w:t xml:space="preserve"> interfaces graphiques, maquettes, analyse fonctionnelle…</w:t>
+        <w:t>rogrammation: interfaces graphiques, maquettes, analyse fonctionnelle…</w:t>
       </w:r>
     </w:p>
     <w:p>
@@ -4420,45 +4437,45 @@
           <w:highlight w:val="yellow"/>
         </w:rPr>
       </w:pPr>
-      <w:bookmarkStart w:id="7" w:name="_Toc514143263"/>
+      <w:bookmarkStart w:id="6" w:name="_Toc514336107"/>
       <w:r>
         <w:rPr>
           <w:highlight w:val="yellow"/>
         </w:rPr>
         <w:t>Vue d’ensemble</w:t>
       </w:r>
+      <w:bookmarkEnd w:id="6"/>
+    </w:p>
+    <w:p>
+      <w:r>
+        <w:rPr>
+          <w:highlight w:val="yellow"/>
+        </w:rPr>
+        <w:t>Eché</w:t>
+      </w:r>
+      <w:r>
+        <w:rPr>
+          <w:highlight w:val="yellow"/>
+        </w:rPr>
+        <w:t>ance 2</w:t>
+      </w:r>
+    </w:p>
+    <w:p>
+      <w:pPr>
+        <w:rPr>
+          <w:highlight w:val="yellow"/>
+        </w:rPr>
+      </w:pPr>
+    </w:p>
+    <w:p>
+      <w:pPr>
+        <w:pStyle w:val="Titre3"/>
+      </w:pPr>
+      <w:bookmarkStart w:id="7" w:name="_Toc514336108"/>
+      <w:r>
+        <w:t>MCD</w:t>
+      </w:r>
       <w:bookmarkEnd w:id="7"/>
-    </w:p>
-    <w:p>
-      <w:r>
-        <w:rPr>
-          <w:highlight w:val="yellow"/>
-        </w:rPr>
-        <w:t>Eché</w:t>
-      </w:r>
-      <w:r>
-        <w:rPr>
-          <w:highlight w:val="yellow"/>
-        </w:rPr>
-        <w:t>ance 2</w:t>
-      </w:r>
-    </w:p>
-    <w:p>
-      <w:pPr>
-        <w:rPr>
-          <w:highlight w:val="yellow"/>
-        </w:rPr>
-      </w:pPr>
-    </w:p>
-    <w:p>
-      <w:pPr>
-        <w:pStyle w:val="Titre3"/>
-      </w:pPr>
-      <w:bookmarkStart w:id="8" w:name="_Toc514143264"/>
-      <w:r>
-        <w:t>MCD</w:t>
-      </w:r>
-      <w:bookmarkEnd w:id="8"/>
     </w:p>
     <w:p>
       <w:pPr>
@@ -4507,16 +4524,16 @@
           <w:iCs/>
         </w:rPr>
       </w:pPr>
-      <w:bookmarkStart w:id="9" w:name="_Toc71691012"/>
-      <w:bookmarkStart w:id="10" w:name="_Toc514143265"/>
+      <w:bookmarkStart w:id="8" w:name="_Toc71691012"/>
+      <w:bookmarkStart w:id="9" w:name="_Toc514336109"/>
       <w:r>
         <w:rPr>
           <w:iCs/>
         </w:rPr>
         <w:t>Stratégie de test</w:t>
       </w:r>
+      <w:bookmarkEnd w:id="8"/>
       <w:bookmarkEnd w:id="9"/>
-      <w:bookmarkEnd w:id="10"/>
     </w:p>
     <w:p/>
     <w:p>
@@ -4535,25 +4552,7 @@
           <w:iCs/>
           <w:szCs w:val="14"/>
         </w:rPr>
-        <w:t xml:space="preserve">Décrire la stratégie globale de </w:t>
-      </w:r>
-      <w:proofErr w:type="gramStart"/>
-      <w:r>
-        <w:rPr>
-          <w:i/>
-          <w:iCs/>
-          <w:szCs w:val="14"/>
-        </w:rPr>
-        <w:t>test:</w:t>
-      </w:r>
-      <w:proofErr w:type="gramEnd"/>
-      <w:r>
-        <w:rPr>
-          <w:i/>
-          <w:iCs/>
-          <w:szCs w:val="14"/>
-        </w:rPr>
-        <w:t xml:space="preserve"> </w:t>
+        <w:t xml:space="preserve">Décrire la stratégie globale de test: </w:t>
       </w:r>
     </w:p>
     <w:p>
@@ -4584,7 +4583,6 @@
           <w:szCs w:val="14"/>
         </w:rPr>
       </w:pPr>
-      <w:proofErr w:type="gramStart"/>
       <w:r>
         <w:rPr>
           <w:i/>
@@ -4599,16 +4597,7 @@
           <w:iCs/>
           <w:szCs w:val="14"/>
         </w:rPr>
-        <w:t>ypes</w:t>
-      </w:r>
-      <w:proofErr w:type="gramEnd"/>
-      <w:r>
-        <w:rPr>
-          <w:i/>
-          <w:iCs/>
-          <w:szCs w:val="14"/>
-        </w:rPr>
-        <w:t xml:space="preserve"> de des tests et ordre dans lequel ils seront effectués.</w:t>
+        <w:t>ypes de des tests et ordre dans lequel ils seront effectués.</w:t>
       </w:r>
     </w:p>
     <w:p>
@@ -4628,7 +4617,6 @@
           <w:szCs w:val="14"/>
         </w:rPr>
       </w:pPr>
-      <w:proofErr w:type="gramStart"/>
       <w:r>
         <w:rPr>
           <w:i/>
@@ -4643,16 +4631,7 @@
           <w:iCs/>
           <w:szCs w:val="14"/>
         </w:rPr>
-        <w:t>es</w:t>
-      </w:r>
-      <w:proofErr w:type="gramEnd"/>
-      <w:r>
-        <w:rPr>
-          <w:i/>
-          <w:iCs/>
-          <w:szCs w:val="14"/>
-        </w:rPr>
-        <w:t xml:space="preserve"> moyens à mettre en œuvre</w:t>
+        <w:t>es moyens à mettre en œuvre</w:t>
       </w:r>
       <w:r>
         <w:rPr>
@@ -4680,7 +4659,6 @@
           <w:szCs w:val="14"/>
         </w:rPr>
       </w:pPr>
-      <w:proofErr w:type="gramStart"/>
       <w:r>
         <w:rPr>
           <w:i/>
@@ -4695,16 +4673,7 @@
           <w:iCs/>
           <w:szCs w:val="14"/>
         </w:rPr>
-        <w:t>ouverture</w:t>
-      </w:r>
-      <w:proofErr w:type="gramEnd"/>
-      <w:r>
-        <w:rPr>
-          <w:i/>
-          <w:iCs/>
-          <w:szCs w:val="14"/>
-        </w:rPr>
-        <w:t xml:space="preserve"> des tests (tests exhaustifs ou non, si non, pourquoi ?)</w:t>
+        <w:t>ouverture des tests (tests exhaustifs ou non, si non, pourquoi ?)</w:t>
       </w:r>
       <w:r>
         <w:rPr>
@@ -4732,7 +4701,6 @@
           <w:szCs w:val="14"/>
         </w:rPr>
       </w:pPr>
-      <w:proofErr w:type="gramStart"/>
       <w:r>
         <w:rPr>
           <w:i/>
@@ -4747,16 +4715,7 @@
           <w:iCs/>
           <w:szCs w:val="14"/>
         </w:rPr>
-        <w:t>onnées</w:t>
-      </w:r>
-      <w:proofErr w:type="gramEnd"/>
-      <w:r>
-        <w:rPr>
-          <w:i/>
-          <w:iCs/>
-          <w:szCs w:val="14"/>
-        </w:rPr>
-        <w:t xml:space="preserve"> de test à prévoir (données réelles ?)</w:t>
+        <w:t>onnées de test à prévoir (données réelles ?)</w:t>
       </w:r>
       <w:r>
         <w:rPr>
@@ -4784,23 +4743,13 @@
           <w:szCs w:val="14"/>
         </w:rPr>
       </w:pPr>
-      <w:proofErr w:type="gramStart"/>
-      <w:r>
-        <w:rPr>
-          <w:i/>
-          <w:iCs/>
-          <w:szCs w:val="14"/>
-        </w:rPr>
-        <w:t>les</w:t>
-      </w:r>
-      <w:proofErr w:type="gramEnd"/>
-      <w:r>
-        <w:rPr>
-          <w:i/>
-          <w:iCs/>
-          <w:szCs w:val="14"/>
-        </w:rPr>
-        <w:t xml:space="preserve"> testeurs extérieurs éventuels.</w:t>
+      <w:r>
+        <w:rPr>
+          <w:i/>
+          <w:iCs/>
+          <w:szCs w:val="14"/>
+        </w:rPr>
+        <w:t>les testeurs extérieurs éventuels.</w:t>
       </w:r>
     </w:p>
     <w:p>
@@ -4854,9 +4803,9 @@
           <w:iCs/>
         </w:rPr>
       </w:pPr>
-      <w:bookmarkStart w:id="11" w:name="_Toc25553310"/>
-      <w:bookmarkStart w:id="12" w:name="_Toc71691015"/>
-      <w:bookmarkStart w:id="13" w:name="_Toc514143266"/>
+      <w:bookmarkStart w:id="10" w:name="_Toc25553310"/>
+      <w:bookmarkStart w:id="11" w:name="_Toc71691015"/>
+      <w:bookmarkStart w:id="12" w:name="_Toc514336110"/>
       <w:r>
         <w:rPr>
           <w:rFonts w:cs="Arial"/>
@@ -4869,9 +4818,9 @@
         </w:rPr>
         <w:t>isques techniques</w:t>
       </w:r>
+      <w:bookmarkEnd w:id="10"/>
       <w:bookmarkEnd w:id="11"/>
       <w:bookmarkEnd w:id="12"/>
-      <w:bookmarkEnd w:id="13"/>
     </w:p>
     <w:p>
       <w:pPr>
@@ -4901,23 +4850,13 @@
           <w:sz w:val="24"/>
         </w:rPr>
       </w:pPr>
-      <w:proofErr w:type="gramStart"/>
       <w:r>
         <w:rPr>
           <w:rFonts w:ascii="Arial" w:hAnsi="Arial" w:cs="Arial"/>
           <w:i/>
           <w:sz w:val="24"/>
         </w:rPr>
-        <w:t>risques</w:t>
-      </w:r>
-      <w:proofErr w:type="gramEnd"/>
-      <w:r>
-        <w:rPr>
-          <w:rFonts w:ascii="Arial" w:hAnsi="Arial" w:cs="Arial"/>
-          <w:i/>
-          <w:sz w:val="24"/>
-        </w:rPr>
-        <w:t xml:space="preserve"> techniques (complexité, manque de compétences, …)</w:t>
+        <w:t>risques techniques (complexité, manque de compétences, …)</w:t>
       </w:r>
       <w:r>
         <w:rPr>
@@ -5011,7 +4950,7 @@
           <w:iCs/>
         </w:rPr>
       </w:pPr>
-      <w:bookmarkStart w:id="14" w:name="_Toc514143267"/>
+      <w:bookmarkStart w:id="13" w:name="_Toc514336111"/>
       <w:r>
         <w:rPr>
           <w:iCs/>
@@ -5019,7 +4958,7 @@
         <w:lastRenderedPageBreak/>
         <w:t>Planification</w:t>
       </w:r>
-      <w:bookmarkEnd w:id="14"/>
+      <w:bookmarkEnd w:id="13"/>
     </w:p>
     <w:p/>
     <w:p>
@@ -5085,7 +5024,6 @@
           <w:lang w:eastAsia="fr-FR"/>
         </w:rPr>
       </w:pPr>
-      <w:proofErr w:type="gramStart"/>
       <w:r>
         <w:rPr>
           <w:rFonts w:ascii="Arial" w:hAnsi="Arial"/>
@@ -5095,19 +5033,7 @@
           <w:szCs w:val="14"/>
           <w:lang w:eastAsia="fr-FR"/>
         </w:rPr>
-        <w:t>planning</w:t>
-      </w:r>
-      <w:proofErr w:type="gramEnd"/>
-      <w:r>
-        <w:rPr>
-          <w:rFonts w:ascii="Arial" w:hAnsi="Arial"/>
-          <w:i/>
-          <w:iCs/>
-          <w:sz w:val="24"/>
-          <w:szCs w:val="14"/>
-          <w:lang w:eastAsia="fr-FR"/>
-        </w:rPr>
-        <w:t xml:space="preserve"> indiquant les dates de début et de fin du projet ainsi que le découpage connu des diverses phases. </w:t>
+        <w:t xml:space="preserve">planning indiquant les dates de début et de fin du projet ainsi que le découpage connu des diverses phases. </w:t>
       </w:r>
     </w:p>
     <w:p>
@@ -5126,7 +5052,6 @@
           <w:lang w:eastAsia="fr-FR"/>
         </w:rPr>
       </w:pPr>
-      <w:proofErr w:type="gramStart"/>
       <w:r>
         <w:rPr>
           <w:rFonts w:ascii="Arial" w:hAnsi="Arial"/>
@@ -5136,19 +5061,7 @@
           <w:szCs w:val="14"/>
           <w:lang w:eastAsia="fr-FR"/>
         </w:rPr>
-        <w:t>partage</w:t>
-      </w:r>
-      <w:proofErr w:type="gramEnd"/>
-      <w:r>
-        <w:rPr>
-          <w:rFonts w:ascii="Arial" w:hAnsi="Arial"/>
-          <w:i/>
-          <w:iCs/>
-          <w:sz w:val="24"/>
-          <w:szCs w:val="14"/>
-          <w:lang w:eastAsia="fr-FR"/>
-        </w:rPr>
-        <w:t xml:space="preserve"> des tâches en cas de travail à plusieurs.</w:t>
+        <w:t>partage des tâches en cas de travail à plusieurs.</w:t>
       </w:r>
     </w:p>
     <w:p>
@@ -5268,22 +5181,8 @@
           <w:highlight w:val="yellow"/>
           <w:lang w:eastAsia="fr-FR"/>
         </w:rPr>
-        <w:t xml:space="preserve">=résumé du </w:t>
-      </w:r>
-      <w:proofErr w:type="spellStart"/>
-      <w:r>
-        <w:rPr>
-          <w:rFonts w:ascii="Arial" w:hAnsi="Arial"/>
-          <w:i/>
-          <w:iCs/>
-          <w:sz w:val="24"/>
-          <w:szCs w:val="14"/>
-          <w:highlight w:val="yellow"/>
-          <w:lang w:eastAsia="fr-FR"/>
-        </w:rPr>
-        <w:t>Trello</w:t>
-      </w:r>
-      <w:proofErr w:type="spellEnd"/>
+        <w:t>=résumé du Trello</w:t>
+      </w:r>
     </w:p>
     <w:tbl>
       <w:tblPr>
@@ -5554,18 +5453,18 @@
           <w:iCs/>
         </w:rPr>
       </w:pPr>
-      <w:bookmarkStart w:id="15" w:name="_Toc25553314"/>
-      <w:bookmarkStart w:id="16" w:name="_Toc71691019"/>
-      <w:bookmarkStart w:id="17" w:name="_Toc514143268"/>
+      <w:bookmarkStart w:id="14" w:name="_Toc25553314"/>
+      <w:bookmarkStart w:id="15" w:name="_Toc71691019"/>
+      <w:bookmarkStart w:id="16" w:name="_Toc514336112"/>
       <w:r>
         <w:rPr>
           <w:iCs/>
         </w:rPr>
         <w:t>Dossier de conception</w:t>
       </w:r>
+      <w:bookmarkEnd w:id="14"/>
       <w:bookmarkEnd w:id="15"/>
       <w:bookmarkEnd w:id="16"/>
-      <w:bookmarkEnd w:id="17"/>
     </w:p>
     <w:p>
       <w:pPr>
@@ -5601,18 +5500,8 @@
           <w:i/>
           <w:sz w:val="24"/>
         </w:rPr>
-        <w:t xml:space="preserve">Fournir tous les document de </w:t>
-      </w:r>
-      <w:proofErr w:type="gramStart"/>
-      <w:r>
-        <w:rPr>
-          <w:rFonts w:ascii="Arial" w:hAnsi="Arial" w:cs="Arial"/>
-          <w:i/>
-          <w:sz w:val="24"/>
-        </w:rPr>
-        <w:t>conception:</w:t>
-      </w:r>
-      <w:proofErr w:type="gramEnd"/>
+        <w:t>Fournir tous les document de conception:</w:t>
+      </w:r>
     </w:p>
     <w:p>
       <w:pPr>
@@ -5642,23 +5531,13 @@
           <w:sz w:val="24"/>
         </w:rPr>
       </w:pPr>
-      <w:proofErr w:type="gramStart"/>
       <w:r>
         <w:rPr>
           <w:rFonts w:ascii="Arial" w:hAnsi="Arial" w:cs="Arial"/>
           <w:i/>
           <w:sz w:val="24"/>
         </w:rPr>
-        <w:t>le</w:t>
-      </w:r>
-      <w:proofErr w:type="gramEnd"/>
-      <w:r>
-        <w:rPr>
-          <w:rFonts w:ascii="Arial" w:hAnsi="Arial" w:cs="Arial"/>
-          <w:i/>
-          <w:sz w:val="24"/>
-        </w:rPr>
-        <w:t xml:space="preserve"> choix du matériel HW</w:t>
+        <w:t>le choix du matériel HW</w:t>
       </w:r>
     </w:p>
     <w:p>
@@ -5674,23 +5553,13 @@
           <w:sz w:val="24"/>
         </w:rPr>
       </w:pPr>
-      <w:proofErr w:type="gramStart"/>
       <w:r>
         <w:rPr>
           <w:rFonts w:ascii="Arial" w:hAnsi="Arial" w:cs="Arial"/>
           <w:i/>
           <w:sz w:val="24"/>
         </w:rPr>
-        <w:t>le</w:t>
-      </w:r>
-      <w:proofErr w:type="gramEnd"/>
-      <w:r>
-        <w:rPr>
-          <w:rFonts w:ascii="Arial" w:hAnsi="Arial" w:cs="Arial"/>
-          <w:i/>
-          <w:sz w:val="24"/>
-        </w:rPr>
-        <w:t xml:space="preserve"> choix des systèmes d'exploitation pour la réalisation </w:t>
+        <w:t xml:space="preserve">le choix des systèmes d'exploitation pour la réalisation </w:t>
       </w:r>
       <w:r>
         <w:rPr>
@@ -5723,23 +5592,13 @@
           <w:sz w:val="24"/>
         </w:rPr>
       </w:pPr>
-      <w:proofErr w:type="gramStart"/>
       <w:r>
         <w:rPr>
           <w:rFonts w:ascii="Arial" w:hAnsi="Arial" w:cs="Arial"/>
           <w:i/>
           <w:sz w:val="24"/>
         </w:rPr>
-        <w:t>le</w:t>
-      </w:r>
-      <w:proofErr w:type="gramEnd"/>
-      <w:r>
-        <w:rPr>
-          <w:rFonts w:ascii="Arial" w:hAnsi="Arial" w:cs="Arial"/>
-          <w:i/>
-          <w:sz w:val="24"/>
-        </w:rPr>
-        <w:t xml:space="preserve"> choix des outils logiciels pour la réalisation </w:t>
+        <w:t xml:space="preserve">le choix des outils logiciels pour la réalisation </w:t>
       </w:r>
       <w:r>
         <w:rPr>
@@ -5772,23 +5631,13 @@
           <w:sz w:val="24"/>
         </w:rPr>
       </w:pPr>
-      <w:proofErr w:type="gramStart"/>
       <w:r>
         <w:rPr>
           <w:rFonts w:ascii="Arial" w:hAnsi="Arial" w:cs="Arial"/>
           <w:i/>
           <w:sz w:val="24"/>
         </w:rPr>
-        <w:t>site</w:t>
-      </w:r>
-      <w:proofErr w:type="gramEnd"/>
-      <w:r>
-        <w:rPr>
-          <w:rFonts w:ascii="Arial" w:hAnsi="Arial" w:cs="Arial"/>
-          <w:i/>
-          <w:sz w:val="24"/>
-        </w:rPr>
-        <w:t xml:space="preserve"> web: </w:t>
+        <w:t xml:space="preserve">site web: </w:t>
       </w:r>
       <w:r>
         <w:rPr>
@@ -5812,23 +5661,13 @@
           <w:sz w:val="24"/>
         </w:rPr>
       </w:pPr>
-      <w:proofErr w:type="gramStart"/>
       <w:r>
         <w:rPr>
           <w:rFonts w:ascii="Arial" w:hAnsi="Arial" w:cs="Arial"/>
           <w:i/>
           <w:sz w:val="24"/>
         </w:rPr>
-        <w:t>bases</w:t>
-      </w:r>
-      <w:proofErr w:type="gramEnd"/>
-      <w:r>
-        <w:rPr>
-          <w:rFonts w:ascii="Arial" w:hAnsi="Arial" w:cs="Arial"/>
-          <w:i/>
-          <w:sz w:val="24"/>
-        </w:rPr>
-        <w:t xml:space="preserve"> de données: décrire le modèle relationnel, le contenu détaillé des tables (caractéristiques de chaque champs) et les requêtes.</w:t>
+        <w:t>bases de données: décrire le modèle relationnel, le contenu détaillé des tables (caractéristiques de chaque champs) et les requêtes.</w:t>
       </w:r>
     </w:p>
     <w:p>
@@ -5844,34 +5683,30 @@
           <w:sz w:val="24"/>
         </w:rPr>
       </w:pPr>
-      <w:proofErr w:type="gramStart"/>
       <w:r>
         <w:rPr>
           <w:rFonts w:ascii="Arial" w:hAnsi="Arial" w:cs="Arial"/>
           <w:i/>
           <w:sz w:val="24"/>
         </w:rPr>
-        <w:t>programmation</w:t>
-      </w:r>
-      <w:proofErr w:type="gramEnd"/>
+        <w:t>programmation et scripts: organigramme, architecture du programme, découpage modulaire, entrées-sorties des modules, pseudo-code</w:t>
+      </w:r>
       <w:r>
         <w:rPr>
           <w:rFonts w:ascii="Arial" w:hAnsi="Arial" w:cs="Arial"/>
           <w:i/>
           <w:sz w:val="24"/>
         </w:rPr>
-        <w:t xml:space="preserve"> et scripts: organigramme, architecture du programme, découpage modulaire, entrées-sorties des modules, </w:t>
-      </w:r>
-      <w:proofErr w:type="spellStart"/>
+        <w:t xml:space="preserve"> </w:t>
+      </w:r>
       <w:r>
         <w:rPr>
           <w:rFonts w:ascii="Arial" w:hAnsi="Arial" w:cs="Arial"/>
           <w:i/>
           <w:sz w:val="24"/>
         </w:rPr>
-        <w:t>pseudo-code</w:t>
-      </w:r>
-      <w:proofErr w:type="spellEnd"/>
+        <w:t>/</w:t>
+      </w:r>
       <w:r>
         <w:rPr>
           <w:rFonts w:ascii="Arial" w:hAnsi="Arial" w:cs="Arial"/>
@@ -5886,33 +5721,7 @@
           <w:i/>
           <w:sz w:val="24"/>
         </w:rPr>
-        <w:t>/</w:t>
-      </w:r>
-      <w:r>
-        <w:rPr>
-          <w:rFonts w:ascii="Arial" w:hAnsi="Arial" w:cs="Arial"/>
-          <w:i/>
-          <w:sz w:val="24"/>
-        </w:rPr>
-        <w:t xml:space="preserve"> </w:t>
-      </w:r>
-      <w:proofErr w:type="spellStart"/>
-      <w:r>
-        <w:rPr>
-          <w:rFonts w:ascii="Arial" w:hAnsi="Arial" w:cs="Arial"/>
-          <w:i/>
-          <w:sz w:val="24"/>
-        </w:rPr>
-        <w:t>structogramme</w:t>
-      </w:r>
-      <w:proofErr w:type="spellEnd"/>
-      <w:r>
-        <w:rPr>
-          <w:rFonts w:ascii="Arial" w:hAnsi="Arial" w:cs="Arial"/>
-          <w:i/>
-          <w:sz w:val="24"/>
-        </w:rPr>
-        <w:t>…</w:t>
+        <w:t>structogramme…</w:t>
       </w:r>
     </w:p>
     <w:p>
@@ -5959,319 +5768,132 @@
     </w:p>
     <w:p>
       <w:pPr>
-        <w:pStyle w:val="Retraitnormal1"/>
-        <w:numPr>
-          <w:ilvl w:val="0"/>
-          <w:numId w:val="0"/>
-        </w:numPr>
-        <w:ind w:left="360"/>
-        <w:rPr>
-          <w:rFonts w:ascii="Arial" w:hAnsi="Arial" w:cs="Arial"/>
-          <w:b/>
-          <w:bCs/>
-          <w:i/>
-          <w:sz w:val="24"/>
+        <w:rPr>
+          <w:highlight w:val="yellow"/>
+        </w:rPr>
+      </w:pPr>
+    </w:p>
+    <w:p>
+      <w:pPr>
+        <w:rPr>
+          <w:highlight w:val="yellow"/>
+        </w:rPr>
+      </w:pPr>
+    </w:p>
+    <w:p>
+      <w:pPr>
+        <w:rPr>
+          <w:highlight w:val="yellow"/>
+        </w:rPr>
+      </w:pPr>
+    </w:p>
+    <w:p>
+      <w:pPr>
+        <w:rPr>
+          <w:highlight w:val="yellow"/>
+        </w:rPr>
+      </w:pPr>
+    </w:p>
+    <w:p>
+      <w:pPr>
+        <w:rPr>
+          <w:highlight w:val="yellow"/>
+        </w:rPr>
+      </w:pPr>
+    </w:p>
+    <w:p>
+      <w:pPr>
+        <w:rPr>
+          <w:highlight w:val="yellow"/>
+        </w:rPr>
+      </w:pPr>
+    </w:p>
+    <w:p>
+      <w:pPr>
+        <w:rPr>
+          <w:highlight w:val="yellow"/>
         </w:rPr>
       </w:pPr>
     </w:p>
     <w:p>
       <w:pPr>
         <w:pStyle w:val="Titre3"/>
-        <w:rPr>
-          <w:highlight w:val="yellow"/>
-        </w:rPr>
-      </w:pPr>
-      <w:bookmarkStart w:id="18" w:name="_Toc514143269"/>
-      <w:r>
-        <w:rPr>
-          <w:highlight w:val="yellow"/>
-        </w:rPr>
-        <w:t xml:space="preserve">Maquettes / </w:t>
-      </w:r>
-      <w:r>
-        <w:rPr>
-          <w:highlight w:val="yellow"/>
-        </w:rPr>
-        <w:t>Use cases / Scénarios</w:t>
-      </w:r>
-      <w:bookmarkEnd w:id="18"/>
-    </w:p>
-    <w:p>
-      <w:r>
-        <w:rPr>
-          <w:highlight w:val="yellow"/>
-        </w:rPr>
-        <w:t>Eché</w:t>
-      </w:r>
-      <w:r>
-        <w:rPr>
-          <w:highlight w:val="yellow"/>
-        </w:rPr>
-        <w:t>ance 2</w:t>
-      </w:r>
-    </w:p>
-    <w:p>
-      <w:pPr>
-        <w:rPr>
-          <w:highlight w:val="yellow"/>
-        </w:rPr>
-      </w:pPr>
-      <w:r>
-        <w:rPr>
-          <w:highlight w:val="yellow"/>
-        </w:rPr>
-        <w:t>Donner un identifiant à chaque maquette et chaque scénario. Ce n’est pas nécessairement un chiffre, mais ça reste court et unique.</w:t>
-      </w:r>
-      <w:r>
-        <w:rPr>
-          <w:highlight w:val="yellow"/>
-        </w:rPr>
-        <w:t xml:space="preserve"> </w:t>
-      </w:r>
-    </w:p>
-    <w:p>
-      <w:pPr>
-        <w:rPr>
-          <w:highlight w:val="yellow"/>
-        </w:rPr>
-      </w:pPr>
-      <w:r>
-        <w:rPr>
-          <w:highlight w:val="yellow"/>
-        </w:rPr>
-        <w:t>Format de scénario exemple</w:t>
-      </w:r>
-    </w:p>
-    <w:tbl>
-      <w:tblPr>
-        <w:tblStyle w:val="Grilledutableau"/>
-        <w:tblW w:w="0" w:type="auto"/>
-        <w:tblLook w:val="04A0" w:firstRow="1" w:lastRow="0" w:firstColumn="1" w:lastColumn="0" w:noHBand="0" w:noVBand="1"/>
-      </w:tblPr>
-      <w:tblGrid>
-        <w:gridCol w:w="3020"/>
-        <w:gridCol w:w="3020"/>
-        <w:gridCol w:w="3020"/>
-      </w:tblGrid>
-      <w:tr>
-        <w:trPr>
-          <w:trHeight w:val="263"/>
-        </w:trPr>
-        <w:tc>
-          <w:tcPr>
-            <w:tcW w:w="3020" w:type="dxa"/>
-          </w:tcPr>
-          <w:p>
-            <w:pPr>
-              <w:rPr>
-                <w:highlight w:val="yellow"/>
-              </w:rPr>
-            </w:pPr>
-            <w:r>
-              <w:rPr>
-                <w:highlight w:val="yellow"/>
-              </w:rPr>
-              <w:t>Action</w:t>
-            </w:r>
-          </w:p>
-        </w:tc>
-        <w:tc>
-          <w:tcPr>
-            <w:tcW w:w="3020" w:type="dxa"/>
-          </w:tcPr>
-          <w:p>
-            <w:pPr>
-              <w:rPr>
-                <w:highlight w:val="yellow"/>
-              </w:rPr>
-            </w:pPr>
-            <w:r>
-              <w:rPr>
-                <w:highlight w:val="yellow"/>
-              </w:rPr>
-              <w:t>Condition particulière</w:t>
-            </w:r>
-          </w:p>
-        </w:tc>
-        <w:tc>
-          <w:tcPr>
-            <w:tcW w:w="3020" w:type="dxa"/>
-          </w:tcPr>
-          <w:p>
-            <w:pPr>
-              <w:rPr>
-                <w:highlight w:val="yellow"/>
-              </w:rPr>
-            </w:pPr>
-            <w:r>
-              <w:rPr>
-                <w:highlight w:val="yellow"/>
-              </w:rPr>
-              <w:t>Réponse</w:t>
-            </w:r>
-          </w:p>
-        </w:tc>
-      </w:tr>
-      <w:tr>
-        <w:trPr>
-          <w:trHeight w:val="263"/>
-        </w:trPr>
-        <w:tc>
-          <w:tcPr>
-            <w:tcW w:w="3020" w:type="dxa"/>
-          </w:tcPr>
-          <w:p>
-            <w:pPr>
-              <w:rPr>
-                <w:highlight w:val="yellow"/>
-              </w:rPr>
-            </w:pPr>
-            <w:r>
-              <w:rPr>
-                <w:highlight w:val="yellow"/>
-              </w:rPr>
-              <w:lastRenderedPageBreak/>
-              <w:t xml:space="preserve">Va à l’URL </w:t>
-            </w:r>
-            <w:hyperlink r:id="rId10" w:history="1">
-              <w:r>
-                <w:rPr>
-                  <w:rStyle w:val="Lienhypertexte"/>
-                  <w:highlight w:val="yellow"/>
-                </w:rPr>
-                <w:t>www.ww.ch</w:t>
-              </w:r>
-            </w:hyperlink>
-          </w:p>
-        </w:tc>
-        <w:tc>
-          <w:tcPr>
-            <w:tcW w:w="3020" w:type="dxa"/>
-          </w:tcPr>
-          <w:p>
-            <w:pPr>
-              <w:rPr>
-                <w:highlight w:val="yellow"/>
-              </w:rPr>
-            </w:pPr>
-            <w:r>
-              <w:rPr>
-                <w:highlight w:val="yellow"/>
-              </w:rPr>
-              <w:t>Pas connecté</w:t>
-            </w:r>
-          </w:p>
-        </w:tc>
-        <w:tc>
-          <w:tcPr>
-            <w:tcW w:w="3020" w:type="dxa"/>
-          </w:tcPr>
-          <w:p>
-            <w:pPr>
-              <w:rPr>
-                <w:highlight w:val="yellow"/>
-              </w:rPr>
-            </w:pPr>
-            <w:r>
-              <w:rPr>
-                <w:highlight w:val="yellow"/>
-              </w:rPr>
-              <w:t>Page « Accueil anonyme »</w:t>
-            </w:r>
-          </w:p>
-        </w:tc>
-      </w:tr>
-      <w:tr>
-        <w:trPr>
-          <w:trHeight w:val="263"/>
-        </w:trPr>
-        <w:tc>
-          <w:tcPr>
-            <w:tcW w:w="3020" w:type="dxa"/>
-          </w:tcPr>
-          <w:p>
-            <w:pPr>
-              <w:rPr>
-                <w:highlight w:val="yellow"/>
-              </w:rPr>
-            </w:pPr>
-            <w:r>
-              <w:rPr>
-                <w:highlight w:val="yellow"/>
-              </w:rPr>
-              <w:t>Clic sur ‘se connecter’</w:t>
-            </w:r>
-          </w:p>
-        </w:tc>
-        <w:tc>
-          <w:tcPr>
-            <w:tcW w:w="3020" w:type="dxa"/>
-          </w:tcPr>
-          <w:p>
-            <w:pPr>
-              <w:rPr>
-                <w:highlight w:val="yellow"/>
-              </w:rPr>
-            </w:pPr>
-          </w:p>
-        </w:tc>
-        <w:tc>
-          <w:tcPr>
-            <w:tcW w:w="3020" w:type="dxa"/>
-          </w:tcPr>
-          <w:p>
-            <w:r>
-              <w:rPr>
-                <w:highlight w:val="yellow"/>
-              </w:rPr>
-              <w:t>Page « Login »</w:t>
-            </w:r>
-          </w:p>
-        </w:tc>
-      </w:tr>
-    </w:tbl>
-    <w:p>
-      <w:pPr>
-        <w:rPr>
-          <w:highlight w:val="yellow"/>
-        </w:rPr>
-      </w:pPr>
-    </w:p>
-    <w:p>
-      <w:pPr>
-        <w:pStyle w:val="Titre3"/>
-      </w:pPr>
-      <w:bookmarkStart w:id="19" w:name="_Toc514143270"/>
-      <w:r>
-        <w:t>MLD</w:t>
-      </w:r>
-      <w:bookmarkEnd w:id="19"/>
+      </w:pPr>
+      <w:bookmarkStart w:id="17" w:name="_Toc514336113"/>
+      <w:r>
+        <w:lastRenderedPageBreak/>
+        <w:t>Maquettes</w:t>
+      </w:r>
+      <w:bookmarkEnd w:id="17"/>
+    </w:p>
+    <w:p>
+      <w:pPr>
+        <w:rPr>
+          <w:highlight w:val="yellow"/>
+        </w:rPr>
+      </w:pPr>
+    </w:p>
+    <w:p>
+      <w:pPr>
+        <w:pStyle w:val="Titre4"/>
+      </w:pPr>
+      <w:r>
+        <w:t>Entrée et sortie du vin</w:t>
+      </w:r>
+    </w:p>
+    <w:p>
+      <w:pPr>
+        <w:rPr>
+          <w:highlight w:val="yellow"/>
+        </w:rPr>
+      </w:pPr>
+    </w:p>
+    <w:p>
+      <w:r>
+        <w:t xml:space="preserve">Cette page permet au caviste d’ajouter les bouteilles qui rentrent dans la cave </w:t>
+      </w:r>
+      <w:r>
+        <w:t xml:space="preserve">et mettre à jour dans la base de </w:t>
+      </w:r>
+      <w:r>
+        <w:t>données. Il</w:t>
+      </w:r>
+      <w:r>
+        <w:t xml:space="preserve"> pourra aussi faire l’inverse, enlever le nombre de bouteille qu’il enlève de la cave </w:t>
+      </w:r>
+      <w:r>
+        <w:t>et mettre à jour dans</w:t>
+      </w:r>
+      <w:r>
+        <w:t xml:space="preserve"> la base de données.</w:t>
+      </w:r>
     </w:p>
     <w:p/>
-    <w:p>
-      <w:r>
-        <w:t>Voici le MLD de la base de données.</w:t>
-      </w:r>
-    </w:p>
-    <w:p>
+    <w:p/>
+    <w:p>
+      <w:pPr>
+        <w:rPr>
+          <w:highlight w:val="yellow"/>
+        </w:rPr>
+      </w:pPr>
       <w:r>
         <w:rPr>
           <w:noProof/>
           <w:lang w:val="fr-CH" w:eastAsia="fr-CH"/>
         </w:rPr>
         <w:drawing>
-          <wp:anchor distT="0" distB="0" distL="114300" distR="114300" simplePos="0" relativeHeight="251659264" behindDoc="0" locked="0" layoutInCell="1" allowOverlap="1" wp14:anchorId="580ABCDB" wp14:editId="5A62A90C">
+          <wp:anchor distT="0" distB="0" distL="114300" distR="114300" simplePos="0" relativeHeight="251660288" behindDoc="0" locked="0" layoutInCell="1" allowOverlap="1" wp14:anchorId="6E9D83BC" wp14:editId="1E981E18">
             <wp:simplePos x="0" y="0"/>
-            <wp:positionH relativeFrom="column">
-              <wp:posOffset>452120</wp:posOffset>
+            <wp:positionH relativeFrom="margin">
+              <wp:align>center</wp:align>
             </wp:positionH>
             <wp:positionV relativeFrom="paragraph">
-              <wp:posOffset>165735</wp:posOffset>
+              <wp:posOffset>5715</wp:posOffset>
             </wp:positionV>
-            <wp:extent cx="4514850" cy="3886200"/>
-            <wp:effectExtent l="0" t="0" r="0" b="0"/>
+            <wp:extent cx="3515216" cy="6935168"/>
+            <wp:effectExtent l="0" t="0" r="9525" b="0"/>
             <wp:wrapSquare wrapText="bothSides"/>
-            <wp:docPr id="4" name="Image 4"/>
+            <wp:docPr id="3" name="Image 3"/>
             <wp:cNvGraphicFramePr>
               <a:graphicFrameLocks xmlns:a="http://schemas.openxmlformats.org/drawingml/2006/main" noChangeAspect="1"/>
             </wp:cNvGraphicFramePr>
@@ -6279,7 +5901,385 @@
               <a:graphicData uri="http://schemas.openxmlformats.org/drawingml/2006/picture">
                 <pic:pic xmlns:pic="http://schemas.openxmlformats.org/drawingml/2006/picture">
                   <pic:nvPicPr>
-                    <pic:cNvPr id="4" name="MLD.PNG"/>
+                    <pic:cNvPr id="3" name="entrée-sortie.PNG"/>
+                    <pic:cNvPicPr/>
+                  </pic:nvPicPr>
+                  <pic:blipFill>
+                    <a:blip r:embed="rId10">
+                      <a:extLst>
+                        <a:ext uri="{28A0092B-C50C-407E-A947-70E740481C1C}">
+                          <a14:useLocalDpi xmlns:a14="http://schemas.microsoft.com/office/drawing/2010/main" val="0"/>
+                        </a:ext>
+                      </a:extLst>
+                    </a:blip>
+                    <a:stretch>
+                      <a:fillRect/>
+                    </a:stretch>
+                  </pic:blipFill>
+                  <pic:spPr>
+                    <a:xfrm>
+                      <a:off x="0" y="0"/>
+                      <a:ext cx="3515216" cy="6935168"/>
+                    </a:xfrm>
+                    <a:prstGeom prst="rect">
+                      <a:avLst/>
+                    </a:prstGeom>
+                  </pic:spPr>
+                </pic:pic>
+              </a:graphicData>
+            </a:graphic>
+          </wp:anchor>
+        </w:drawing>
+      </w:r>
+    </w:p>
+    <w:p>
+      <w:pPr>
+        <w:rPr>
+          <w:highlight w:val="yellow"/>
+        </w:rPr>
+      </w:pPr>
+    </w:p>
+    <w:p>
+      <w:pPr>
+        <w:rPr>
+          <w:highlight w:val="yellow"/>
+        </w:rPr>
+      </w:pPr>
+    </w:p>
+    <w:p>
+      <w:pPr>
+        <w:rPr>
+          <w:highlight w:val="yellow"/>
+        </w:rPr>
+      </w:pPr>
+    </w:p>
+    <w:p>
+      <w:pPr>
+        <w:rPr>
+          <w:highlight w:val="yellow"/>
+        </w:rPr>
+      </w:pPr>
+    </w:p>
+    <w:p>
+      <w:pPr>
+        <w:rPr>
+          <w:highlight w:val="yellow"/>
+        </w:rPr>
+      </w:pPr>
+    </w:p>
+    <w:p>
+      <w:pPr>
+        <w:rPr>
+          <w:highlight w:val="yellow"/>
+        </w:rPr>
+      </w:pPr>
+    </w:p>
+    <w:p>
+      <w:pPr>
+        <w:rPr>
+          <w:highlight w:val="yellow"/>
+        </w:rPr>
+      </w:pPr>
+    </w:p>
+    <w:p>
+      <w:pPr>
+        <w:rPr>
+          <w:highlight w:val="yellow"/>
+        </w:rPr>
+      </w:pPr>
+    </w:p>
+    <w:p>
+      <w:pPr>
+        <w:rPr>
+          <w:highlight w:val="yellow"/>
+        </w:rPr>
+      </w:pPr>
+    </w:p>
+    <w:p>
+      <w:pPr>
+        <w:rPr>
+          <w:highlight w:val="yellow"/>
+        </w:rPr>
+      </w:pPr>
+    </w:p>
+    <w:p>
+      <w:pPr>
+        <w:rPr>
+          <w:highlight w:val="yellow"/>
+        </w:rPr>
+      </w:pPr>
+    </w:p>
+    <w:p>
+      <w:pPr>
+        <w:rPr>
+          <w:highlight w:val="yellow"/>
+        </w:rPr>
+      </w:pPr>
+    </w:p>
+    <w:p>
+      <w:pPr>
+        <w:rPr>
+          <w:highlight w:val="yellow"/>
+        </w:rPr>
+      </w:pPr>
+    </w:p>
+    <w:p>
+      <w:pPr>
+        <w:rPr>
+          <w:highlight w:val="yellow"/>
+        </w:rPr>
+      </w:pPr>
+    </w:p>
+    <w:p>
+      <w:pPr>
+        <w:rPr>
+          <w:highlight w:val="yellow"/>
+        </w:rPr>
+      </w:pPr>
+    </w:p>
+    <w:p>
+      <w:pPr>
+        <w:rPr>
+          <w:highlight w:val="yellow"/>
+        </w:rPr>
+      </w:pPr>
+    </w:p>
+    <w:p>
+      <w:pPr>
+        <w:rPr>
+          <w:highlight w:val="yellow"/>
+        </w:rPr>
+      </w:pPr>
+    </w:p>
+    <w:p>
+      <w:pPr>
+        <w:rPr>
+          <w:highlight w:val="yellow"/>
+        </w:rPr>
+      </w:pPr>
+    </w:p>
+    <w:p>
+      <w:pPr>
+        <w:rPr>
+          <w:highlight w:val="yellow"/>
+        </w:rPr>
+      </w:pPr>
+    </w:p>
+    <w:p>
+      <w:pPr>
+        <w:rPr>
+          <w:highlight w:val="yellow"/>
+        </w:rPr>
+      </w:pPr>
+    </w:p>
+    <w:p>
+      <w:pPr>
+        <w:rPr>
+          <w:highlight w:val="yellow"/>
+        </w:rPr>
+      </w:pPr>
+    </w:p>
+    <w:p>
+      <w:pPr>
+        <w:rPr>
+          <w:highlight w:val="yellow"/>
+        </w:rPr>
+      </w:pPr>
+    </w:p>
+    <w:p>
+      <w:pPr>
+        <w:rPr>
+          <w:highlight w:val="yellow"/>
+        </w:rPr>
+      </w:pPr>
+    </w:p>
+    <w:p>
+      <w:pPr>
+        <w:rPr>
+          <w:highlight w:val="yellow"/>
+        </w:rPr>
+      </w:pPr>
+    </w:p>
+    <w:p>
+      <w:pPr>
+        <w:rPr>
+          <w:highlight w:val="yellow"/>
+        </w:rPr>
+      </w:pPr>
+    </w:p>
+    <w:p>
+      <w:pPr>
+        <w:rPr>
+          <w:highlight w:val="yellow"/>
+        </w:rPr>
+      </w:pPr>
+    </w:p>
+    <w:p>
+      <w:pPr>
+        <w:rPr>
+          <w:highlight w:val="yellow"/>
+        </w:rPr>
+      </w:pPr>
+    </w:p>
+    <w:p>
+      <w:pPr>
+        <w:rPr>
+          <w:highlight w:val="yellow"/>
+        </w:rPr>
+      </w:pPr>
+    </w:p>
+    <w:p>
+      <w:pPr>
+        <w:rPr>
+          <w:highlight w:val="yellow"/>
+        </w:rPr>
+      </w:pPr>
+    </w:p>
+    <w:p>
+      <w:pPr>
+        <w:rPr>
+          <w:highlight w:val="yellow"/>
+        </w:rPr>
+      </w:pPr>
+    </w:p>
+    <w:p>
+      <w:pPr>
+        <w:rPr>
+          <w:highlight w:val="yellow"/>
+        </w:rPr>
+      </w:pPr>
+    </w:p>
+    <w:p>
+      <w:pPr>
+        <w:rPr>
+          <w:highlight w:val="yellow"/>
+        </w:rPr>
+      </w:pPr>
+    </w:p>
+    <w:p>
+      <w:pPr>
+        <w:rPr>
+          <w:highlight w:val="yellow"/>
+        </w:rPr>
+      </w:pPr>
+    </w:p>
+    <w:p>
+      <w:pPr>
+        <w:rPr>
+          <w:highlight w:val="yellow"/>
+        </w:rPr>
+      </w:pPr>
+    </w:p>
+    <w:p>
+      <w:pPr>
+        <w:rPr>
+          <w:highlight w:val="yellow"/>
+        </w:rPr>
+      </w:pPr>
+    </w:p>
+    <w:p>
+      <w:pPr>
+        <w:rPr>
+          <w:highlight w:val="yellow"/>
+        </w:rPr>
+      </w:pPr>
+    </w:p>
+    <w:p>
+      <w:pPr>
+        <w:rPr>
+          <w:highlight w:val="yellow"/>
+        </w:rPr>
+      </w:pPr>
+    </w:p>
+    <w:p>
+      <w:pPr>
+        <w:rPr>
+          <w:highlight w:val="yellow"/>
+        </w:rPr>
+      </w:pPr>
+    </w:p>
+    <w:p>
+      <w:pPr>
+        <w:rPr>
+          <w:highlight w:val="yellow"/>
+        </w:rPr>
+      </w:pPr>
+    </w:p>
+    <w:p>
+      <w:pPr>
+        <w:rPr>
+          <w:highlight w:val="yellow"/>
+        </w:rPr>
+      </w:pPr>
+    </w:p>
+    <w:p>
+      <w:pPr>
+        <w:rPr>
+          <w:highlight w:val="yellow"/>
+        </w:rPr>
+      </w:pPr>
+    </w:p>
+    <w:p>
+      <w:pPr>
+        <w:pStyle w:val="Titre4"/>
+      </w:pPr>
+      <w:r>
+        <w:t xml:space="preserve">Gérer les stocks </w:t>
+      </w:r>
+    </w:p>
+    <w:p>
+      <w:r>
+        <w:rPr>
+          <w:highlight w:val="yellow"/>
+        </w:rPr>
+        <w:br w:type="textWrapping" w:clear="all"/>
+      </w:r>
+      <w:r>
+        <w:t xml:space="preserve">Cette page permet au caviste de comparer le nombre de bouteille présent en cave à celui qui est sur la base de données. </w:t>
+      </w:r>
+      <w:r>
+        <w:t>S’il remarque une différence il y a possibilité de mettre à jour le stock dans la base de données.</w:t>
+      </w:r>
+    </w:p>
+    <w:p>
+      <w:pPr>
+        <w:rPr>
+          <w:highlight w:val="yellow"/>
+        </w:rPr>
+      </w:pPr>
+    </w:p>
+    <w:p>
+      <w:pPr>
+        <w:rPr>
+          <w:highlight w:val="yellow"/>
+        </w:rPr>
+      </w:pPr>
+      <w:r>
+        <w:rPr>
+          <w:noProof/>
+          <w:lang w:val="fr-CH" w:eastAsia="fr-CH"/>
+        </w:rPr>
+        <w:drawing>
+          <wp:anchor distT="0" distB="0" distL="114300" distR="114300" simplePos="0" relativeHeight="251661312" behindDoc="0" locked="0" layoutInCell="1" allowOverlap="1" wp14:anchorId="31F36E97" wp14:editId="709D4D1F">
+            <wp:simplePos x="0" y="0"/>
+            <wp:positionH relativeFrom="margin">
+              <wp:posOffset>1117600</wp:posOffset>
+            </wp:positionH>
+            <wp:positionV relativeFrom="paragraph">
+              <wp:posOffset>102870</wp:posOffset>
+            </wp:positionV>
+            <wp:extent cx="3524250" cy="6963410"/>
+            <wp:effectExtent l="0" t="0" r="0" b="8890"/>
+            <wp:wrapSquare wrapText="bothSides"/>
+            <wp:docPr id="5" name="Image 5"/>
+            <wp:cNvGraphicFramePr>
+              <a:graphicFrameLocks xmlns:a="http://schemas.openxmlformats.org/drawingml/2006/main" noChangeAspect="1"/>
+            </wp:cNvGraphicFramePr>
+            <a:graphic xmlns:a="http://schemas.openxmlformats.org/drawingml/2006/main">
+              <a:graphicData uri="http://schemas.openxmlformats.org/drawingml/2006/picture">
+                <pic:pic xmlns:pic="http://schemas.openxmlformats.org/drawingml/2006/picture">
+                  <pic:nvPicPr>
+                    <pic:cNvPr id="5" name="stock.PNG"/>
                     <pic:cNvPicPr/>
                   </pic:nvPicPr>
                   <pic:blipFill>
@@ -6297,7 +6297,7 @@
                   <pic:spPr>
                     <a:xfrm>
                       <a:off x="0" y="0"/>
-                      <a:ext cx="4514850" cy="3886200"/>
+                      <a:ext cx="3524250" cy="6963410"/>
                     </a:xfrm>
                     <a:prstGeom prst="rect">
                       <a:avLst/>
@@ -6306,6 +6306,471 @@
                 </pic:pic>
               </a:graphicData>
             </a:graphic>
+          </wp:anchor>
+        </w:drawing>
+      </w:r>
+    </w:p>
+    <w:p>
+      <w:pPr>
+        <w:rPr>
+          <w:highlight w:val="yellow"/>
+        </w:rPr>
+      </w:pPr>
+    </w:p>
+    <w:p>
+      <w:pPr>
+        <w:rPr>
+          <w:highlight w:val="yellow"/>
+        </w:rPr>
+      </w:pPr>
+    </w:p>
+    <w:p>
+      <w:pPr>
+        <w:rPr>
+          <w:highlight w:val="yellow"/>
+        </w:rPr>
+      </w:pPr>
+    </w:p>
+    <w:p>
+      <w:pPr>
+        <w:rPr>
+          <w:highlight w:val="yellow"/>
+        </w:rPr>
+      </w:pPr>
+    </w:p>
+    <w:p>
+      <w:pPr>
+        <w:rPr>
+          <w:highlight w:val="yellow"/>
+        </w:rPr>
+      </w:pPr>
+    </w:p>
+    <w:p>
+      <w:pPr>
+        <w:rPr>
+          <w:highlight w:val="yellow"/>
+        </w:rPr>
+      </w:pPr>
+    </w:p>
+    <w:p>
+      <w:pPr>
+        <w:rPr>
+          <w:highlight w:val="yellow"/>
+        </w:rPr>
+      </w:pPr>
+    </w:p>
+    <w:p>
+      <w:pPr>
+        <w:rPr>
+          <w:highlight w:val="yellow"/>
+        </w:rPr>
+      </w:pPr>
+    </w:p>
+    <w:p>
+      <w:pPr>
+        <w:rPr>
+          <w:highlight w:val="yellow"/>
+        </w:rPr>
+      </w:pPr>
+    </w:p>
+    <w:p>
+      <w:pPr>
+        <w:rPr>
+          <w:highlight w:val="yellow"/>
+        </w:rPr>
+      </w:pPr>
+    </w:p>
+    <w:p>
+      <w:pPr>
+        <w:rPr>
+          <w:highlight w:val="yellow"/>
+        </w:rPr>
+      </w:pPr>
+    </w:p>
+    <w:p>
+      <w:pPr>
+        <w:rPr>
+          <w:highlight w:val="yellow"/>
+        </w:rPr>
+      </w:pPr>
+    </w:p>
+    <w:p>
+      <w:pPr>
+        <w:rPr>
+          <w:highlight w:val="yellow"/>
+        </w:rPr>
+      </w:pPr>
+    </w:p>
+    <w:p>
+      <w:pPr>
+        <w:rPr>
+          <w:highlight w:val="yellow"/>
+        </w:rPr>
+      </w:pPr>
+    </w:p>
+    <w:p>
+      <w:pPr>
+        <w:rPr>
+          <w:highlight w:val="yellow"/>
+        </w:rPr>
+      </w:pPr>
+    </w:p>
+    <w:p>
+      <w:pPr>
+        <w:rPr>
+          <w:highlight w:val="yellow"/>
+        </w:rPr>
+      </w:pPr>
+    </w:p>
+    <w:p>
+      <w:pPr>
+        <w:rPr>
+          <w:highlight w:val="yellow"/>
+        </w:rPr>
+      </w:pPr>
+    </w:p>
+    <w:p>
+      <w:pPr>
+        <w:rPr>
+          <w:highlight w:val="yellow"/>
+        </w:rPr>
+      </w:pPr>
+    </w:p>
+    <w:p>
+      <w:pPr>
+        <w:rPr>
+          <w:highlight w:val="yellow"/>
+        </w:rPr>
+      </w:pPr>
+    </w:p>
+    <w:p>
+      <w:pPr>
+        <w:rPr>
+          <w:highlight w:val="yellow"/>
+        </w:rPr>
+      </w:pPr>
+    </w:p>
+    <w:p>
+      <w:pPr>
+        <w:rPr>
+          <w:highlight w:val="yellow"/>
+        </w:rPr>
+      </w:pPr>
+    </w:p>
+    <w:p>
+      <w:pPr>
+        <w:rPr>
+          <w:highlight w:val="yellow"/>
+        </w:rPr>
+      </w:pPr>
+    </w:p>
+    <w:p>
+      <w:pPr>
+        <w:rPr>
+          <w:highlight w:val="yellow"/>
+        </w:rPr>
+      </w:pPr>
+    </w:p>
+    <w:p>
+      <w:pPr>
+        <w:rPr>
+          <w:highlight w:val="yellow"/>
+        </w:rPr>
+      </w:pPr>
+    </w:p>
+    <w:p>
+      <w:pPr>
+        <w:rPr>
+          <w:highlight w:val="yellow"/>
+        </w:rPr>
+      </w:pPr>
+    </w:p>
+    <w:p>
+      <w:pPr>
+        <w:rPr>
+          <w:highlight w:val="yellow"/>
+        </w:rPr>
+      </w:pPr>
+    </w:p>
+    <w:p>
+      <w:pPr>
+        <w:rPr>
+          <w:highlight w:val="yellow"/>
+        </w:rPr>
+      </w:pPr>
+    </w:p>
+    <w:p>
+      <w:pPr>
+        <w:rPr>
+          <w:highlight w:val="yellow"/>
+        </w:rPr>
+      </w:pPr>
+    </w:p>
+    <w:p>
+      <w:pPr>
+        <w:rPr>
+          <w:highlight w:val="yellow"/>
+        </w:rPr>
+      </w:pPr>
+    </w:p>
+    <w:p>
+      <w:pPr>
+        <w:rPr>
+          <w:highlight w:val="yellow"/>
+        </w:rPr>
+      </w:pPr>
+    </w:p>
+    <w:p>
+      <w:pPr>
+        <w:rPr>
+          <w:highlight w:val="yellow"/>
+        </w:rPr>
+      </w:pPr>
+    </w:p>
+    <w:p>
+      <w:pPr>
+        <w:rPr>
+          <w:highlight w:val="yellow"/>
+        </w:rPr>
+      </w:pPr>
+    </w:p>
+    <w:p>
+      <w:pPr>
+        <w:rPr>
+          <w:highlight w:val="yellow"/>
+        </w:rPr>
+      </w:pPr>
+    </w:p>
+    <w:p>
+      <w:pPr>
+        <w:rPr>
+          <w:highlight w:val="yellow"/>
+        </w:rPr>
+      </w:pPr>
+    </w:p>
+    <w:p>
+      <w:pPr>
+        <w:rPr>
+          <w:highlight w:val="yellow"/>
+        </w:rPr>
+      </w:pPr>
+    </w:p>
+    <w:p>
+      <w:pPr>
+        <w:rPr>
+          <w:highlight w:val="yellow"/>
+        </w:rPr>
+      </w:pPr>
+    </w:p>
+    <w:p>
+      <w:pPr>
+        <w:rPr>
+          <w:highlight w:val="yellow"/>
+        </w:rPr>
+      </w:pPr>
+    </w:p>
+    <w:p>
+      <w:pPr>
+        <w:rPr>
+          <w:highlight w:val="yellow"/>
+        </w:rPr>
+      </w:pPr>
+    </w:p>
+    <w:p>
+      <w:pPr>
+        <w:rPr>
+          <w:highlight w:val="yellow"/>
+        </w:rPr>
+      </w:pPr>
+    </w:p>
+    <w:p>
+      <w:pPr>
+        <w:rPr>
+          <w:highlight w:val="yellow"/>
+        </w:rPr>
+      </w:pPr>
+    </w:p>
+    <w:p>
+      <w:pPr>
+        <w:pStyle w:val="Titre4"/>
+      </w:pPr>
+      <w:r>
+        <w:lastRenderedPageBreak/>
+        <w:t>Ajouter un nouveau vin</w:t>
+      </w:r>
+    </w:p>
+    <w:p/>
+    <w:p>
+      <w:r>
+        <w:t>Cette page permettra au caviste d’ajouter un nouveau vin pas encore présent en cave.</w:t>
+      </w:r>
+    </w:p>
+    <w:p>
+      <w:r>
+        <w:rPr>
+          <w:noProof/>
+          <w:lang w:val="fr-CH" w:eastAsia="fr-CH"/>
+        </w:rPr>
+        <w:drawing>
+          <wp:anchor distT="0" distB="0" distL="114300" distR="114300" simplePos="0" relativeHeight="251662336" behindDoc="0" locked="0" layoutInCell="1" allowOverlap="1" wp14:anchorId="6C7F4492" wp14:editId="66A6A34B">
+            <wp:simplePos x="0" y="0"/>
+            <wp:positionH relativeFrom="margin">
+              <wp:align>right</wp:align>
+            </wp:positionH>
+            <wp:positionV relativeFrom="paragraph">
+              <wp:posOffset>187960</wp:posOffset>
+            </wp:positionV>
+            <wp:extent cx="5757545" cy="5095875"/>
+            <wp:effectExtent l="0" t="0" r="0" b="9525"/>
+            <wp:wrapSquare wrapText="bothSides"/>
+            <wp:docPr id="6" name="Image 6"/>
+            <wp:cNvGraphicFramePr>
+              <a:graphicFrameLocks xmlns:a="http://schemas.openxmlformats.org/drawingml/2006/main" noChangeAspect="1"/>
+            </wp:cNvGraphicFramePr>
+            <a:graphic xmlns:a="http://schemas.openxmlformats.org/drawingml/2006/main">
+              <a:graphicData uri="http://schemas.openxmlformats.org/drawingml/2006/picture">
+                <pic:pic xmlns:pic="http://schemas.openxmlformats.org/drawingml/2006/picture">
+                  <pic:nvPicPr>
+                    <pic:cNvPr id="6" name="newWine.PNG"/>
+                    <pic:cNvPicPr/>
+                  </pic:nvPicPr>
+                  <pic:blipFill rotWithShape="1">
+                    <a:blip r:embed="rId12" cstate="print">
+                      <a:extLst>
+                        <a:ext uri="{28A0092B-C50C-407E-A947-70E740481C1C}">
+                          <a14:useLocalDpi xmlns:a14="http://schemas.microsoft.com/office/drawing/2010/main" val="0"/>
+                        </a:ext>
+                      </a:extLst>
+                    </a:blip>
+                    <a:srcRect l="19279" r="23582" b="4735"/>
+                    <a:stretch/>
+                  </pic:blipFill>
+                  <pic:spPr bwMode="auto">
+                    <a:xfrm>
+                      <a:off x="0" y="0"/>
+                      <a:ext cx="5757545" cy="5095875"/>
+                    </a:xfrm>
+                    <a:prstGeom prst="rect">
+                      <a:avLst/>
+                    </a:prstGeom>
+                    <a:ln>
+                      <a:noFill/>
+                    </a:ln>
+                    <a:extLst>
+                      <a:ext uri="{53640926-AAD7-44D8-BBD7-CCE9431645EC}">
+                        <a14:shadowObscured xmlns:a14="http://schemas.microsoft.com/office/drawing/2010/main"/>
+                      </a:ext>
+                    </a:extLst>
+                  </pic:spPr>
+                </pic:pic>
+              </a:graphicData>
+            </a:graphic>
+            <wp14:sizeRelH relativeFrom="margin">
+              <wp14:pctWidth>0</wp14:pctWidth>
+            </wp14:sizeRelH>
+            <wp14:sizeRelV relativeFrom="margin">
+              <wp14:pctHeight>0</wp14:pctHeight>
+            </wp14:sizeRelV>
+          </wp:anchor>
+        </w:drawing>
+      </w:r>
+    </w:p>
+    <w:p/>
+    <w:p/>
+    <w:p/>
+    <w:p/>
+    <w:p/>
+    <w:p/>
+    <w:p/>
+    <w:p/>
+    <w:p/>
+    <w:p/>
+    <w:p/>
+    <w:p/>
+    <w:p/>
+    <w:p/>
+    <w:p>
+      <w:pPr>
+        <w:pStyle w:val="Titre4"/>
+      </w:pPr>
+      <w:r>
+        <w:lastRenderedPageBreak/>
+        <w:t>Entrée sortie du vin</w:t>
+      </w:r>
+    </w:p>
+    <w:p/>
+    <w:p>
+      <w:r>
+        <w:t>Cette page permet au caviste d’ajouter les bouteilles qui rentrent dans la cave et mettre à jour dans la base de données. Il pourra aussi faire l’inverse, enlever le nombre de bouteille qu’il enlève de la cave et mettre à jour dans la base de données.</w:t>
+      </w:r>
+    </w:p>
+    <w:p/>
+    <w:p>
+      <w:r>
+        <w:rPr>
+          <w:noProof/>
+          <w:lang w:val="fr-CH" w:eastAsia="fr-CH"/>
+        </w:rPr>
+        <w:drawing>
+          <wp:anchor distT="0" distB="0" distL="114300" distR="114300" simplePos="0" relativeHeight="251663360" behindDoc="0" locked="0" layoutInCell="1" allowOverlap="1" wp14:anchorId="1DD46336" wp14:editId="55B4F3EE">
+            <wp:simplePos x="0" y="0"/>
+            <wp:positionH relativeFrom="margin">
+              <wp:align>right</wp:align>
+            </wp:positionH>
+            <wp:positionV relativeFrom="paragraph">
+              <wp:posOffset>264795</wp:posOffset>
+            </wp:positionV>
+            <wp:extent cx="5755005" cy="4133850"/>
+            <wp:effectExtent l="0" t="0" r="0" b="0"/>
+            <wp:wrapSquare wrapText="bothSides"/>
+            <wp:docPr id="7" name="Image 7"/>
+            <wp:cNvGraphicFramePr>
+              <a:graphicFrameLocks xmlns:a="http://schemas.openxmlformats.org/drawingml/2006/main" noChangeAspect="1"/>
+            </wp:cNvGraphicFramePr>
+            <a:graphic xmlns:a="http://schemas.openxmlformats.org/drawingml/2006/main">
+              <a:graphicData uri="http://schemas.openxmlformats.org/drawingml/2006/picture">
+                <pic:pic xmlns:pic="http://schemas.openxmlformats.org/drawingml/2006/picture">
+                  <pic:nvPicPr>
+                    <pic:cNvPr id="7" name="entrée-sortie-SITE.PNG"/>
+                    <pic:cNvPicPr/>
+                  </pic:nvPicPr>
+                  <pic:blipFill rotWithShape="1">
+                    <a:blip r:embed="rId13" cstate="print">
+                      <a:extLst>
+                        <a:ext uri="{28A0092B-C50C-407E-A947-70E740481C1C}">
+                          <a14:useLocalDpi xmlns:a14="http://schemas.microsoft.com/office/drawing/2010/main" val="0"/>
+                        </a:ext>
+                      </a:extLst>
+                    </a:blip>
+                    <a:srcRect l="19184" r="27398" b="27965"/>
+                    <a:stretch/>
+                  </pic:blipFill>
+                  <pic:spPr bwMode="auto">
+                    <a:xfrm>
+                      <a:off x="0" y="0"/>
+                      <a:ext cx="5755005" cy="4133850"/>
+                    </a:xfrm>
+                    <a:prstGeom prst="rect">
+                      <a:avLst/>
+                    </a:prstGeom>
+                    <a:ln>
+                      <a:noFill/>
+                    </a:ln>
+                    <a:extLst>
+                      <a:ext uri="{53640926-AAD7-44D8-BBD7-CCE9431645EC}">
+                        <a14:shadowObscured xmlns:a14="http://schemas.microsoft.com/office/drawing/2010/main"/>
+                      </a:ext>
+                    </a:extLst>
+                  </pic:spPr>
+                </pic:pic>
+              </a:graphicData>
+            </a:graphic>
+            <wp14:sizeRelH relativeFrom="margin">
+              <wp14:pctWidth>0</wp14:pctWidth>
+            </wp14:sizeRelH>
+            <wp14:sizeRelV relativeFrom="margin">
+              <wp14:pctHeight>0</wp14:pctHeight>
+            </wp14:sizeRelV>
           </wp:anchor>
         </w:drawing>
       </w:r>
@@ -6328,21 +6793,2739 @@
     <w:p/>
     <w:p/>
     <w:p/>
+    <w:p>
+      <w:pPr>
+        <w:pStyle w:val="Titre4"/>
+      </w:pPr>
+      <w:r>
+        <w:lastRenderedPageBreak/>
+        <w:t>Aperçu du stock</w:t>
+      </w:r>
+    </w:p>
+    <w:p/>
+    <w:p>
+      <w:r>
+        <w:t>Cette page permet au caviste d’avoir une vue d’ensemble de son stock de vin dans la base de données.</w:t>
+      </w:r>
+      <w:r>
+        <w:t xml:space="preserve"> Il aura aussi la possibilité </w:t>
+      </w:r>
+      <w:r>
+        <w:t>d’avoir le stock à une date donnée.</w:t>
+      </w:r>
+    </w:p>
+    <w:p/>
+    <w:p>
+      <w:r>
+        <w:rPr>
+          <w:noProof/>
+          <w:lang w:val="fr-CH" w:eastAsia="fr-CH"/>
+        </w:rPr>
+        <w:drawing>
+          <wp:anchor distT="0" distB="0" distL="114300" distR="114300" simplePos="0" relativeHeight="251664384" behindDoc="0" locked="0" layoutInCell="1" allowOverlap="1" wp14:anchorId="0E2B00AC" wp14:editId="01A2DF34">
+            <wp:simplePos x="0" y="0"/>
+            <wp:positionH relativeFrom="page">
+              <wp:align>right</wp:align>
+            </wp:positionH>
+            <wp:positionV relativeFrom="paragraph">
+              <wp:posOffset>196215</wp:posOffset>
+            </wp:positionV>
+            <wp:extent cx="7536180" cy="3676650"/>
+            <wp:effectExtent l="0" t="0" r="7620" b="0"/>
+            <wp:wrapSquare wrapText="bothSides"/>
+            <wp:docPr id="8" name="Image 8"/>
+            <wp:cNvGraphicFramePr>
+              <a:graphicFrameLocks xmlns:a="http://schemas.openxmlformats.org/drawingml/2006/main" noChangeAspect="1"/>
+            </wp:cNvGraphicFramePr>
+            <a:graphic xmlns:a="http://schemas.openxmlformats.org/drawingml/2006/main">
+              <a:graphicData uri="http://schemas.openxmlformats.org/drawingml/2006/picture">
+                <pic:pic xmlns:pic="http://schemas.openxmlformats.org/drawingml/2006/picture">
+                  <pic:nvPicPr>
+                    <pic:cNvPr id="8" name="stock2-SITE.PNG"/>
+                    <pic:cNvPicPr/>
+                  </pic:nvPicPr>
+                  <pic:blipFill rotWithShape="1">
+                    <a:blip r:embed="rId14" cstate="print">
+                      <a:extLst>
+                        <a:ext uri="{28A0092B-C50C-407E-A947-70E740481C1C}">
+                          <a14:useLocalDpi xmlns:a14="http://schemas.microsoft.com/office/drawing/2010/main" val="0"/>
+                        </a:ext>
+                      </a:extLst>
+                    </a:blip>
+                    <a:srcRect l="10915" r="7387" b="25171"/>
+                    <a:stretch/>
+                  </pic:blipFill>
+                  <pic:spPr bwMode="auto">
+                    <a:xfrm>
+                      <a:off x="0" y="0"/>
+                      <a:ext cx="7536180" cy="3676650"/>
+                    </a:xfrm>
+                    <a:prstGeom prst="rect">
+                      <a:avLst/>
+                    </a:prstGeom>
+                    <a:ln>
+                      <a:noFill/>
+                    </a:ln>
+                    <a:extLst>
+                      <a:ext uri="{53640926-AAD7-44D8-BBD7-CCE9431645EC}">
+                        <a14:shadowObscured xmlns:a14="http://schemas.microsoft.com/office/drawing/2010/main"/>
+                      </a:ext>
+                    </a:extLst>
+                  </pic:spPr>
+                </pic:pic>
+              </a:graphicData>
+            </a:graphic>
+            <wp14:sizeRelH relativeFrom="margin">
+              <wp14:pctWidth>0</wp14:pctWidth>
+            </wp14:sizeRelH>
+            <wp14:sizeRelV relativeFrom="margin">
+              <wp14:pctHeight>0</wp14:pctHeight>
+            </wp14:sizeRelV>
+          </wp:anchor>
+        </w:drawing>
+      </w:r>
+    </w:p>
+    <w:p/>
+    <w:p>
+      <w:pPr>
+        <w:pStyle w:val="Titre4"/>
+      </w:pPr>
+      <w:r>
+        <w:t>Impression des QR Code</w:t>
+      </w:r>
+    </w:p>
+    <w:p/>
+    <w:p>
+      <w:r>
+        <w:t xml:space="preserve">La liste des QR Code sera sur une page et le caviste aura la possibilité de les imprimer ou non. </w:t>
+      </w:r>
+    </w:p>
+    <w:p>
+      <w:r>
+        <w:rPr>
+          <w:noProof/>
+          <w:lang w:val="fr-CH" w:eastAsia="fr-CH"/>
+        </w:rPr>
+        <w:drawing>
+          <wp:anchor distT="0" distB="0" distL="114300" distR="114300" simplePos="0" relativeHeight="251665408" behindDoc="1" locked="0" layoutInCell="1" allowOverlap="1" wp14:anchorId="2BB87452" wp14:editId="79AF73E4">
+            <wp:simplePos x="0" y="0"/>
+            <wp:positionH relativeFrom="margin">
+              <wp:align>center</wp:align>
+            </wp:positionH>
+            <wp:positionV relativeFrom="paragraph">
+              <wp:posOffset>280670</wp:posOffset>
+            </wp:positionV>
+            <wp:extent cx="7179310" cy="2695575"/>
+            <wp:effectExtent l="0" t="0" r="2540" b="9525"/>
+            <wp:wrapSquare wrapText="bothSides"/>
+            <wp:docPr id="9" name="Image 9"/>
+            <wp:cNvGraphicFramePr>
+              <a:graphicFrameLocks xmlns:a="http://schemas.openxmlformats.org/drawingml/2006/main" noChangeAspect="1"/>
+            </wp:cNvGraphicFramePr>
+            <a:graphic xmlns:a="http://schemas.openxmlformats.org/drawingml/2006/main">
+              <a:graphicData uri="http://schemas.openxmlformats.org/drawingml/2006/picture">
+                <pic:pic xmlns:pic="http://schemas.openxmlformats.org/drawingml/2006/picture">
+                  <pic:nvPicPr>
+                    <pic:cNvPr id="9" name="qr_code.PNG"/>
+                    <pic:cNvPicPr/>
+                  </pic:nvPicPr>
+                  <pic:blipFill rotWithShape="1">
+                    <a:blip r:embed="rId15" cstate="print">
+                      <a:extLst>
+                        <a:ext uri="{28A0092B-C50C-407E-A947-70E740481C1C}">
+                          <a14:useLocalDpi xmlns:a14="http://schemas.microsoft.com/office/drawing/2010/main" val="0"/>
+                        </a:ext>
+                      </a:extLst>
+                    </a:blip>
+                    <a:srcRect l="3969" r="1765" b="33595"/>
+                    <a:stretch/>
+                  </pic:blipFill>
+                  <pic:spPr bwMode="auto">
+                    <a:xfrm>
+                      <a:off x="0" y="0"/>
+                      <a:ext cx="7179310" cy="2695575"/>
+                    </a:xfrm>
+                    <a:prstGeom prst="rect">
+                      <a:avLst/>
+                    </a:prstGeom>
+                    <a:ln>
+                      <a:noFill/>
+                    </a:ln>
+                    <a:extLst>
+                      <a:ext uri="{53640926-AAD7-44D8-BBD7-CCE9431645EC}">
+                        <a14:shadowObscured xmlns:a14="http://schemas.microsoft.com/office/drawing/2010/main"/>
+                      </a:ext>
+                    </a:extLst>
+                  </pic:spPr>
+                </pic:pic>
+              </a:graphicData>
+            </a:graphic>
+            <wp14:sizeRelH relativeFrom="margin">
+              <wp14:pctWidth>0</wp14:pctWidth>
+            </wp14:sizeRelH>
+            <wp14:sizeRelV relativeFrom="margin">
+              <wp14:pctHeight>0</wp14:pctHeight>
+            </wp14:sizeRelV>
+          </wp:anchor>
+        </w:drawing>
+      </w:r>
+    </w:p>
+    <w:p>
+      <w:pPr>
+        <w:pStyle w:val="Titre3"/>
+      </w:pPr>
+      <w:bookmarkStart w:id="18" w:name="_Toc514336114"/>
+      <w:r>
+        <w:lastRenderedPageBreak/>
+        <w:t>Use cases / Scénarios</w:t>
+      </w:r>
+      <w:bookmarkEnd w:id="18"/>
+    </w:p>
+    <w:p>
+      <w:pPr>
+        <w:rPr>
+          <w:highlight w:val="yellow"/>
+        </w:rPr>
+      </w:pPr>
+    </w:p>
+    <w:p>
+      <w:pPr>
+        <w:pStyle w:val="Titre4"/>
+      </w:pPr>
+      <w:r>
+        <w:t xml:space="preserve">Visualiser le stock </w:t>
+      </w:r>
+    </w:p>
+    <w:tbl>
+      <w:tblPr>
+        <w:tblStyle w:val="TableauGrille4-Accentuation1"/>
+        <w:tblpPr w:leftFromText="141" w:rightFromText="141" w:vertAnchor="text" w:horzAnchor="margin" w:tblpY="186"/>
+        <w:tblW w:w="0" w:type="auto"/>
+        <w:tblLook w:val="04A0" w:firstRow="1" w:lastRow="0" w:firstColumn="1" w:lastColumn="0" w:noHBand="0" w:noVBand="1"/>
+      </w:tblPr>
+      <w:tblGrid>
+        <w:gridCol w:w="4528"/>
+        <w:gridCol w:w="4528"/>
+      </w:tblGrid>
+      <w:tr>
+        <w:trPr>
+          <w:cnfStyle w:val="100000000000" w:firstRow="1" w:lastRow="0" w:firstColumn="0" w:lastColumn="0" w:oddVBand="0" w:evenVBand="0" w:oddHBand="0" w:evenHBand="0" w:firstRowFirstColumn="0" w:firstRowLastColumn="0" w:lastRowFirstColumn="0" w:lastRowLastColumn="0"/>
+        </w:trPr>
+        <w:tc>
+          <w:tcPr>
+            <w:cnfStyle w:val="001000000000" w:firstRow="0" w:lastRow="0" w:firstColumn="1" w:lastColumn="0" w:oddVBand="0" w:evenVBand="0" w:oddHBand="0" w:evenHBand="0" w:firstRowFirstColumn="0" w:firstRowLastColumn="0" w:lastRowFirstColumn="0" w:lastRowLastColumn="0"/>
+            <w:tcW w:w="4528" w:type="dxa"/>
+          </w:tcPr>
+          <w:p>
+            <w:r>
+              <w:t>Action</w:t>
+            </w:r>
+          </w:p>
+        </w:tc>
+        <w:tc>
+          <w:tcPr>
+            <w:tcW w:w="4528" w:type="dxa"/>
+          </w:tcPr>
+          <w:p>
+            <w:pPr>
+              <w:cnfStyle w:val="100000000000" w:firstRow="1" w:lastRow="0" w:firstColumn="0" w:lastColumn="0" w:oddVBand="0" w:evenVBand="0" w:oddHBand="0" w:evenHBand="0" w:firstRowFirstColumn="0" w:firstRowLastColumn="0" w:lastRowFirstColumn="0" w:lastRowLastColumn="0"/>
+            </w:pPr>
+            <w:r>
+              <w:t>Réaction</w:t>
+            </w:r>
+          </w:p>
+        </w:tc>
+      </w:tr>
+      <w:tr>
+        <w:trPr>
+          <w:cnfStyle w:val="000000100000" w:firstRow="0" w:lastRow="0" w:firstColumn="0" w:lastColumn="0" w:oddVBand="0" w:evenVBand="0" w:oddHBand="1" w:evenHBand="0" w:firstRowFirstColumn="0" w:firstRowLastColumn="0" w:lastRowFirstColumn="0" w:lastRowLastColumn="0"/>
+        </w:trPr>
+        <w:tc>
+          <w:tcPr>
+            <w:cnfStyle w:val="001000000000" w:firstRow="0" w:lastRow="0" w:firstColumn="1" w:lastColumn="0" w:oddVBand="0" w:evenVBand="0" w:oddHBand="0" w:evenHBand="0" w:firstRowFirstColumn="0" w:firstRowLastColumn="0" w:lastRowFirstColumn="0" w:lastRowLastColumn="0"/>
+            <w:tcW w:w="4528" w:type="dxa"/>
+          </w:tcPr>
+          <w:p>
+            <w:r>
+              <w:t>Le caviste prend un smartphone et lance l’application du mobile.</w:t>
+            </w:r>
+          </w:p>
+        </w:tc>
+        <w:tc>
+          <w:tcPr>
+            <w:tcW w:w="4528" w:type="dxa"/>
+          </w:tcPr>
+          <w:p>
+            <w:pPr>
+              <w:cnfStyle w:val="000000100000" w:firstRow="0" w:lastRow="0" w:firstColumn="0" w:lastColumn="0" w:oddVBand="0" w:evenVBand="0" w:oddHBand="1" w:evenHBand="0" w:firstRowFirstColumn="0" w:firstRowLastColumn="0" w:lastRowFirstColumn="0" w:lastRowLastColumn="0"/>
+            </w:pPr>
+            <w:r>
+              <w:t>L’application se charge et les menus s’affichent.</w:t>
+            </w:r>
+          </w:p>
+        </w:tc>
+      </w:tr>
+      <w:tr>
+        <w:tc>
+          <w:tcPr>
+            <w:cnfStyle w:val="001000000000" w:firstRow="0" w:lastRow="0" w:firstColumn="1" w:lastColumn="0" w:oddVBand="0" w:evenVBand="0" w:oddHBand="0" w:evenHBand="0" w:firstRowFirstColumn="0" w:firstRowLastColumn="0" w:lastRowFirstColumn="0" w:lastRowLastColumn="0"/>
+            <w:tcW w:w="4528" w:type="dxa"/>
+          </w:tcPr>
+          <w:p>
+            <w:r>
+              <w:t xml:space="preserve">Il clique sur « Stock » en bas à droite de l’application. </w:t>
+            </w:r>
+          </w:p>
+        </w:tc>
+        <w:tc>
+          <w:tcPr>
+            <w:tcW w:w="4528" w:type="dxa"/>
+          </w:tcPr>
+          <w:p>
+            <w:pPr>
+              <w:cnfStyle w:val="000000000000" w:firstRow="0" w:lastRow="0" w:firstColumn="0" w:lastColumn="0" w:oddVBand="0" w:evenVBand="0" w:oddHBand="0" w:evenHBand="0" w:firstRowFirstColumn="0" w:firstRowLastColumn="0" w:lastRowFirstColumn="0" w:lastRowLastColumn="0"/>
+            </w:pPr>
+            <w:r>
+              <w:t xml:space="preserve">Les nouveaux menus s’affichent. </w:t>
+            </w:r>
+          </w:p>
+        </w:tc>
+      </w:tr>
+      <w:tr>
+        <w:trPr>
+          <w:cnfStyle w:val="000000100000" w:firstRow="0" w:lastRow="0" w:firstColumn="0" w:lastColumn="0" w:oddVBand="0" w:evenVBand="0" w:oddHBand="1" w:evenHBand="0" w:firstRowFirstColumn="0" w:firstRowLastColumn="0" w:lastRowFirstColumn="0" w:lastRowLastColumn="0"/>
+        </w:trPr>
+        <w:tc>
+          <w:tcPr>
+            <w:cnfStyle w:val="001000000000" w:firstRow="0" w:lastRow="0" w:firstColumn="1" w:lastColumn="0" w:oddVBand="0" w:evenVBand="0" w:oddHBand="0" w:evenHBand="0" w:firstRowFirstColumn="0" w:firstRowLastColumn="0" w:lastRowFirstColumn="0" w:lastRowLastColumn="0"/>
+            <w:tcW w:w="4528" w:type="dxa"/>
+          </w:tcPr>
+          <w:p>
+            <w:r>
+              <w:t xml:space="preserve">Il clique sur le bouton </w:t>
+            </w:r>
+            <w:r>
+              <w:t>« scanner le QR Code »</w:t>
+            </w:r>
+          </w:p>
+        </w:tc>
+        <w:tc>
+          <w:tcPr>
+            <w:tcW w:w="4528" w:type="dxa"/>
+          </w:tcPr>
+          <w:p>
+            <w:pPr>
+              <w:cnfStyle w:val="000000100000" w:firstRow="0" w:lastRow="0" w:firstColumn="0" w:lastColumn="0" w:oddVBand="0" w:evenVBand="0" w:oddHBand="1" w:evenHBand="0" w:firstRowFirstColumn="0" w:firstRowLastColumn="0" w:lastRowFirstColumn="0" w:lastRowLastColumn="0"/>
+            </w:pPr>
+            <w:r>
+              <w:t>La caméra arrière s’affiche pour qu’il puisse scanner le QR Code.</w:t>
+            </w:r>
+          </w:p>
+        </w:tc>
+      </w:tr>
+      <w:tr>
+        <w:tc>
+          <w:tcPr>
+            <w:cnfStyle w:val="001000000000" w:firstRow="0" w:lastRow="0" w:firstColumn="1" w:lastColumn="0" w:oddVBand="0" w:evenVBand="0" w:oddHBand="0" w:evenHBand="0" w:firstRowFirstColumn="0" w:firstRowLastColumn="0" w:lastRowFirstColumn="0" w:lastRowLastColumn="0"/>
+            <w:tcW w:w="4528" w:type="dxa"/>
+          </w:tcPr>
+          <w:p>
+            <w:r>
+              <w:t xml:space="preserve">Il vise le QR Code avec son mobile. </w:t>
+            </w:r>
+          </w:p>
+        </w:tc>
+        <w:tc>
+          <w:tcPr>
+            <w:tcW w:w="4528" w:type="dxa"/>
+          </w:tcPr>
+          <w:p>
+            <w:pPr>
+              <w:cnfStyle w:val="000000000000" w:firstRow="0" w:lastRow="0" w:firstColumn="0" w:lastColumn="0" w:oddVBand="0" w:evenVBand="0" w:oddHBand="0" w:evenHBand="0" w:firstRowFirstColumn="0" w:firstRowLastColumn="0" w:lastRowFirstColumn="0" w:lastRowLastColumn="0"/>
+            </w:pPr>
+            <w:r>
+              <w:t xml:space="preserve">Les informations du vin </w:t>
+            </w:r>
+            <w:r>
+              <w:t>s’affichent</w:t>
+            </w:r>
+            <w:r>
+              <w:t xml:space="preserve"> sur l’application. </w:t>
+            </w:r>
+          </w:p>
+        </w:tc>
+      </w:tr>
+    </w:tbl>
+    <w:p>
+      <w:pPr>
+        <w:tabs>
+          <w:tab w:val="left" w:pos="1155"/>
+        </w:tabs>
+      </w:pPr>
+    </w:p>
+    <w:p>
+      <w:pPr>
+        <w:pStyle w:val="Titre4"/>
+      </w:pPr>
+      <w:r>
+        <w:t>Mettre à jour le stock d’un vin</w:t>
+      </w:r>
+    </w:p>
+    <w:tbl>
+      <w:tblPr>
+        <w:tblStyle w:val="TableauGrille4-Accentuation1"/>
+        <w:tblpPr w:leftFromText="141" w:rightFromText="141" w:vertAnchor="text" w:horzAnchor="margin" w:tblpY="276"/>
+        <w:tblW w:w="0" w:type="auto"/>
+        <w:tblLook w:val="04A0" w:firstRow="1" w:lastRow="0" w:firstColumn="1" w:lastColumn="0" w:noHBand="0" w:noVBand="1"/>
+      </w:tblPr>
+      <w:tblGrid>
+        <w:gridCol w:w="4528"/>
+        <w:gridCol w:w="4528"/>
+      </w:tblGrid>
+      <w:tr>
+        <w:trPr>
+          <w:cnfStyle w:val="100000000000" w:firstRow="1" w:lastRow="0" w:firstColumn="0" w:lastColumn="0" w:oddVBand="0" w:evenVBand="0" w:oddHBand="0" w:evenHBand="0" w:firstRowFirstColumn="0" w:firstRowLastColumn="0" w:lastRowFirstColumn="0" w:lastRowLastColumn="0"/>
+        </w:trPr>
+        <w:tc>
+          <w:tcPr>
+            <w:cnfStyle w:val="001000000000" w:firstRow="0" w:lastRow="0" w:firstColumn="1" w:lastColumn="0" w:oddVBand="0" w:evenVBand="0" w:oddHBand="0" w:evenHBand="0" w:firstRowFirstColumn="0" w:firstRowLastColumn="0" w:lastRowFirstColumn="0" w:lastRowLastColumn="0"/>
+            <w:tcW w:w="4528" w:type="dxa"/>
+          </w:tcPr>
+          <w:p>
+            <w:r>
+              <w:t>Action</w:t>
+            </w:r>
+          </w:p>
+        </w:tc>
+        <w:tc>
+          <w:tcPr>
+            <w:tcW w:w="4528" w:type="dxa"/>
+          </w:tcPr>
+          <w:p>
+            <w:pPr>
+              <w:cnfStyle w:val="100000000000" w:firstRow="1" w:lastRow="0" w:firstColumn="0" w:lastColumn="0" w:oddVBand="0" w:evenVBand="0" w:oddHBand="0" w:evenHBand="0" w:firstRowFirstColumn="0" w:firstRowLastColumn="0" w:lastRowFirstColumn="0" w:lastRowLastColumn="0"/>
+            </w:pPr>
+            <w:r>
+              <w:t>Réaction</w:t>
+            </w:r>
+          </w:p>
+        </w:tc>
+      </w:tr>
+      <w:tr>
+        <w:trPr>
+          <w:cnfStyle w:val="000000100000" w:firstRow="0" w:lastRow="0" w:firstColumn="0" w:lastColumn="0" w:oddVBand="0" w:evenVBand="0" w:oddHBand="1" w:evenHBand="0" w:firstRowFirstColumn="0" w:firstRowLastColumn="0" w:lastRowFirstColumn="0" w:lastRowLastColumn="0"/>
+        </w:trPr>
+        <w:tc>
+          <w:tcPr>
+            <w:cnfStyle w:val="001000000000" w:firstRow="0" w:lastRow="0" w:firstColumn="1" w:lastColumn="0" w:oddVBand="0" w:evenVBand="0" w:oddHBand="0" w:evenHBand="0" w:firstRowFirstColumn="0" w:firstRowLastColumn="0" w:lastRowFirstColumn="0" w:lastRowLastColumn="0"/>
+            <w:tcW w:w="4528" w:type="dxa"/>
+          </w:tcPr>
+          <w:p>
+            <w:r>
+              <w:t xml:space="preserve">Le caviste prend un smartphone et lance l’application du mobile. </w:t>
+            </w:r>
+          </w:p>
+        </w:tc>
+        <w:tc>
+          <w:tcPr>
+            <w:tcW w:w="4528" w:type="dxa"/>
+          </w:tcPr>
+          <w:p>
+            <w:pPr>
+              <w:cnfStyle w:val="000000100000" w:firstRow="0" w:lastRow="0" w:firstColumn="0" w:lastColumn="0" w:oddVBand="0" w:evenVBand="0" w:oddHBand="1" w:evenHBand="0" w:firstRowFirstColumn="0" w:firstRowLastColumn="0" w:lastRowFirstColumn="0" w:lastRowLastColumn="0"/>
+            </w:pPr>
+            <w:r>
+              <w:t>L’application se charge et les menus s’affichent.</w:t>
+            </w:r>
+          </w:p>
+        </w:tc>
+      </w:tr>
+      <w:tr>
+        <w:tc>
+          <w:tcPr>
+            <w:cnfStyle w:val="001000000000" w:firstRow="0" w:lastRow="0" w:firstColumn="1" w:lastColumn="0" w:oddVBand="0" w:evenVBand="0" w:oddHBand="0" w:evenHBand="0" w:firstRowFirstColumn="0" w:firstRowLastColumn="0" w:lastRowFirstColumn="0" w:lastRowLastColumn="0"/>
+            <w:tcW w:w="4528" w:type="dxa"/>
+          </w:tcPr>
+          <w:p>
+            <w:r>
+              <w:t xml:space="preserve">Il clique sur « Stock » en bas à droite de l’application. </w:t>
+            </w:r>
+          </w:p>
+        </w:tc>
+        <w:tc>
+          <w:tcPr>
+            <w:tcW w:w="4528" w:type="dxa"/>
+          </w:tcPr>
+          <w:p>
+            <w:pPr>
+              <w:cnfStyle w:val="000000000000" w:firstRow="0" w:lastRow="0" w:firstColumn="0" w:lastColumn="0" w:oddVBand="0" w:evenVBand="0" w:oddHBand="0" w:evenHBand="0" w:firstRowFirstColumn="0" w:firstRowLastColumn="0" w:lastRowFirstColumn="0" w:lastRowLastColumn="0"/>
+            </w:pPr>
+            <w:r>
+              <w:t xml:space="preserve">Les nouveaux menus s’affichent. </w:t>
+            </w:r>
+          </w:p>
+        </w:tc>
+      </w:tr>
+      <w:tr>
+        <w:trPr>
+          <w:cnfStyle w:val="000000100000" w:firstRow="0" w:lastRow="0" w:firstColumn="0" w:lastColumn="0" w:oddVBand="0" w:evenVBand="0" w:oddHBand="1" w:evenHBand="0" w:firstRowFirstColumn="0" w:firstRowLastColumn="0" w:lastRowFirstColumn="0" w:lastRowLastColumn="0"/>
+        </w:trPr>
+        <w:tc>
+          <w:tcPr>
+            <w:cnfStyle w:val="001000000000" w:firstRow="0" w:lastRow="0" w:firstColumn="1" w:lastColumn="0" w:oddVBand="0" w:evenVBand="0" w:oddHBand="0" w:evenHBand="0" w:firstRowFirstColumn="0" w:firstRowLastColumn="0" w:lastRowFirstColumn="0" w:lastRowLastColumn="0"/>
+            <w:tcW w:w="4528" w:type="dxa"/>
+          </w:tcPr>
+          <w:p>
+            <w:r>
+              <w:t>Il clique sur le bouton « scanner le QR Code »</w:t>
+            </w:r>
+          </w:p>
+        </w:tc>
+        <w:tc>
+          <w:tcPr>
+            <w:tcW w:w="4528" w:type="dxa"/>
+          </w:tcPr>
+          <w:p>
+            <w:pPr>
+              <w:cnfStyle w:val="000000100000" w:firstRow="0" w:lastRow="0" w:firstColumn="0" w:lastColumn="0" w:oddVBand="0" w:evenVBand="0" w:oddHBand="1" w:evenHBand="0" w:firstRowFirstColumn="0" w:firstRowLastColumn="0" w:lastRowFirstColumn="0" w:lastRowLastColumn="0"/>
+            </w:pPr>
+            <w:r>
+              <w:t>La caméra arrière s’affiche pour qu’il puisse scanner le QR Code.</w:t>
+            </w:r>
+          </w:p>
+        </w:tc>
+      </w:tr>
+      <w:tr>
+        <w:tc>
+          <w:tcPr>
+            <w:cnfStyle w:val="001000000000" w:firstRow="0" w:lastRow="0" w:firstColumn="1" w:lastColumn="0" w:oddVBand="0" w:evenVBand="0" w:oddHBand="0" w:evenHBand="0" w:firstRowFirstColumn="0" w:firstRowLastColumn="0" w:lastRowFirstColumn="0" w:lastRowLastColumn="0"/>
+            <w:tcW w:w="4528" w:type="dxa"/>
+          </w:tcPr>
+          <w:p>
+            <w:r>
+              <w:t xml:space="preserve">Il vise le QR Code avec son mobile. </w:t>
+            </w:r>
+          </w:p>
+        </w:tc>
+        <w:tc>
+          <w:tcPr>
+            <w:tcW w:w="4528" w:type="dxa"/>
+          </w:tcPr>
+          <w:p>
+            <w:pPr>
+              <w:cnfStyle w:val="000000000000" w:firstRow="0" w:lastRow="0" w:firstColumn="0" w:lastColumn="0" w:oddVBand="0" w:evenVBand="0" w:oddHBand="0" w:evenHBand="0" w:firstRowFirstColumn="0" w:firstRowLastColumn="0" w:lastRowFirstColumn="0" w:lastRowLastColumn="0"/>
+            </w:pPr>
+            <w:r>
+              <w:t>Les informations du vin s’affiche sur l’application.</w:t>
+            </w:r>
+          </w:p>
+        </w:tc>
+      </w:tr>
+      <w:tr>
+        <w:trPr>
+          <w:cnfStyle w:val="000000100000" w:firstRow="0" w:lastRow="0" w:firstColumn="0" w:lastColumn="0" w:oddVBand="0" w:evenVBand="0" w:oddHBand="1" w:evenHBand="0" w:firstRowFirstColumn="0" w:firstRowLastColumn="0" w:lastRowFirstColumn="0" w:lastRowLastColumn="0"/>
+        </w:trPr>
+        <w:tc>
+          <w:tcPr>
+            <w:cnfStyle w:val="001000000000" w:firstRow="0" w:lastRow="0" w:firstColumn="1" w:lastColumn="0" w:oddVBand="0" w:evenVBand="0" w:oddHBand="0" w:evenHBand="0" w:firstRowFirstColumn="0" w:firstRowLastColumn="0" w:lastRowFirstColumn="0" w:lastRowLastColumn="0"/>
+            <w:tcW w:w="4528" w:type="dxa"/>
+          </w:tcPr>
+          <w:p>
+            <w:r>
+              <w:t xml:space="preserve">Il remarque qu’il y a une erreur de quantité de bouteilles dans la base de données. Il entre la nouvelle valeur dans le champ </w:t>
+            </w:r>
+            <w:r>
+              <w:t>« nouveau stock »</w:t>
+            </w:r>
+            <w:r>
+              <w:t xml:space="preserve"> et clique sur le bouton « appliquer ».</w:t>
+            </w:r>
+          </w:p>
+        </w:tc>
+        <w:tc>
+          <w:tcPr>
+            <w:tcW w:w="4528" w:type="dxa"/>
+          </w:tcPr>
+          <w:p>
+            <w:pPr>
+              <w:cnfStyle w:val="000000100000" w:firstRow="0" w:lastRow="0" w:firstColumn="0" w:lastColumn="0" w:oddVBand="0" w:evenVBand="0" w:oddHBand="1" w:evenHBand="0" w:firstRowFirstColumn="0" w:firstRowLastColumn="0" w:lastRowFirstColumn="0" w:lastRowLastColumn="0"/>
+            </w:pPr>
+            <w:r>
+              <w:t>Le nouvelle valeur est mise à jour dans la base de données.</w:t>
+            </w:r>
+          </w:p>
+        </w:tc>
+      </w:tr>
+    </w:tbl>
+    <w:p/>
+    <w:p>
+      <w:pPr>
+        <w:rPr>
+          <w:i/>
+          <w:kern w:val="28"/>
+          <w:u w:val="single"/>
+        </w:rPr>
+      </w:pPr>
+      <w:r>
+        <w:br w:type="page"/>
+      </w:r>
+    </w:p>
+    <w:p>
+      <w:pPr>
+        <w:pStyle w:val="Titre4"/>
+      </w:pPr>
+      <w:r>
+        <w:lastRenderedPageBreak/>
+        <w:t xml:space="preserve">Enlever des bouteilles du stock </w:t>
+      </w:r>
+    </w:p>
+    <w:tbl>
+      <w:tblPr>
+        <w:tblStyle w:val="TableauGrille4-Accentuation1"/>
+        <w:tblpPr w:leftFromText="141" w:rightFromText="141" w:vertAnchor="text" w:horzAnchor="margin" w:tblpY="241"/>
+        <w:tblW w:w="0" w:type="auto"/>
+        <w:tblLook w:val="04A0" w:firstRow="1" w:lastRow="0" w:firstColumn="1" w:lastColumn="0" w:noHBand="0" w:noVBand="1"/>
+      </w:tblPr>
+      <w:tblGrid>
+        <w:gridCol w:w="4528"/>
+        <w:gridCol w:w="4528"/>
+      </w:tblGrid>
+      <w:tr>
+        <w:trPr>
+          <w:cnfStyle w:val="100000000000" w:firstRow="1" w:lastRow="0" w:firstColumn="0" w:lastColumn="0" w:oddVBand="0" w:evenVBand="0" w:oddHBand="0" w:evenHBand="0" w:firstRowFirstColumn="0" w:firstRowLastColumn="0" w:lastRowFirstColumn="0" w:lastRowLastColumn="0"/>
+        </w:trPr>
+        <w:tc>
+          <w:tcPr>
+            <w:cnfStyle w:val="001000000000" w:firstRow="0" w:lastRow="0" w:firstColumn="1" w:lastColumn="0" w:oddVBand="0" w:evenVBand="0" w:oddHBand="0" w:evenHBand="0" w:firstRowFirstColumn="0" w:firstRowLastColumn="0" w:lastRowFirstColumn="0" w:lastRowLastColumn="0"/>
+            <w:tcW w:w="4528" w:type="dxa"/>
+          </w:tcPr>
+          <w:p>
+            <w:r>
+              <w:t>Action</w:t>
+            </w:r>
+          </w:p>
+        </w:tc>
+        <w:tc>
+          <w:tcPr>
+            <w:tcW w:w="4528" w:type="dxa"/>
+          </w:tcPr>
+          <w:p>
+            <w:pPr>
+              <w:cnfStyle w:val="100000000000" w:firstRow="1" w:lastRow="0" w:firstColumn="0" w:lastColumn="0" w:oddVBand="0" w:evenVBand="0" w:oddHBand="0" w:evenHBand="0" w:firstRowFirstColumn="0" w:firstRowLastColumn="0" w:lastRowFirstColumn="0" w:lastRowLastColumn="0"/>
+            </w:pPr>
+            <w:r>
+              <w:t>Réaction</w:t>
+            </w:r>
+          </w:p>
+        </w:tc>
+      </w:tr>
+      <w:tr>
+        <w:trPr>
+          <w:cnfStyle w:val="000000100000" w:firstRow="0" w:lastRow="0" w:firstColumn="0" w:lastColumn="0" w:oddVBand="0" w:evenVBand="0" w:oddHBand="1" w:evenHBand="0" w:firstRowFirstColumn="0" w:firstRowLastColumn="0" w:lastRowFirstColumn="0" w:lastRowLastColumn="0"/>
+        </w:trPr>
+        <w:tc>
+          <w:tcPr>
+            <w:cnfStyle w:val="001000000000" w:firstRow="0" w:lastRow="0" w:firstColumn="1" w:lastColumn="0" w:oddVBand="0" w:evenVBand="0" w:oddHBand="0" w:evenHBand="0" w:firstRowFirstColumn="0" w:firstRowLastColumn="0" w:lastRowFirstColumn="0" w:lastRowLastColumn="0"/>
+            <w:tcW w:w="4528" w:type="dxa"/>
+          </w:tcPr>
+          <w:p>
+            <w:r>
+              <w:t xml:space="preserve">Le caviste prend un smartphone et lance l’application du mobile. </w:t>
+            </w:r>
+          </w:p>
+        </w:tc>
+        <w:tc>
+          <w:tcPr>
+            <w:tcW w:w="4528" w:type="dxa"/>
+          </w:tcPr>
+          <w:p>
+            <w:pPr>
+              <w:cnfStyle w:val="000000100000" w:firstRow="0" w:lastRow="0" w:firstColumn="0" w:lastColumn="0" w:oddVBand="0" w:evenVBand="0" w:oddHBand="1" w:evenHBand="0" w:firstRowFirstColumn="0" w:firstRowLastColumn="0" w:lastRowFirstColumn="0" w:lastRowLastColumn="0"/>
+            </w:pPr>
+            <w:r>
+              <w:t>L’application se charge et les menus s’affichent.</w:t>
+            </w:r>
+          </w:p>
+        </w:tc>
+      </w:tr>
+      <w:tr>
+        <w:tc>
+          <w:tcPr>
+            <w:cnfStyle w:val="001000000000" w:firstRow="0" w:lastRow="0" w:firstColumn="1" w:lastColumn="0" w:oddVBand="0" w:evenVBand="0" w:oddHBand="0" w:evenHBand="0" w:firstRowFirstColumn="0" w:firstRowLastColumn="0" w:lastRowFirstColumn="0" w:lastRowLastColumn="0"/>
+            <w:tcW w:w="4528" w:type="dxa"/>
+          </w:tcPr>
+          <w:p>
+            <w:r>
+              <w:t xml:space="preserve">Il clique sur « Entrée/Sortie » en bas à gauche de l’application. </w:t>
+            </w:r>
+          </w:p>
+        </w:tc>
+        <w:tc>
+          <w:tcPr>
+            <w:tcW w:w="4528" w:type="dxa"/>
+          </w:tcPr>
+          <w:p>
+            <w:pPr>
+              <w:cnfStyle w:val="000000000000" w:firstRow="0" w:lastRow="0" w:firstColumn="0" w:lastColumn="0" w:oddVBand="0" w:evenVBand="0" w:oddHBand="0" w:evenHBand="0" w:firstRowFirstColumn="0" w:firstRowLastColumn="0" w:lastRowFirstColumn="0" w:lastRowLastColumn="0"/>
+            </w:pPr>
+            <w:r>
+              <w:t xml:space="preserve">Les nouveaux menus s’affichent. </w:t>
+            </w:r>
+          </w:p>
+        </w:tc>
+      </w:tr>
+      <w:tr>
+        <w:trPr>
+          <w:cnfStyle w:val="000000100000" w:firstRow="0" w:lastRow="0" w:firstColumn="0" w:lastColumn="0" w:oddVBand="0" w:evenVBand="0" w:oddHBand="1" w:evenHBand="0" w:firstRowFirstColumn="0" w:firstRowLastColumn="0" w:lastRowFirstColumn="0" w:lastRowLastColumn="0"/>
+        </w:trPr>
+        <w:tc>
+          <w:tcPr>
+            <w:cnfStyle w:val="001000000000" w:firstRow="0" w:lastRow="0" w:firstColumn="1" w:lastColumn="0" w:oddVBand="0" w:evenVBand="0" w:oddHBand="0" w:evenHBand="0" w:firstRowFirstColumn="0" w:firstRowLastColumn="0" w:lastRowFirstColumn="0" w:lastRowLastColumn="0"/>
+            <w:tcW w:w="4528" w:type="dxa"/>
+          </w:tcPr>
+          <w:p>
+            <w:r>
+              <w:t>Il clique sur le bouton « scanner le QR Code »</w:t>
+            </w:r>
+          </w:p>
+        </w:tc>
+        <w:tc>
+          <w:tcPr>
+            <w:tcW w:w="4528" w:type="dxa"/>
+          </w:tcPr>
+          <w:p>
+            <w:pPr>
+              <w:cnfStyle w:val="000000100000" w:firstRow="0" w:lastRow="0" w:firstColumn="0" w:lastColumn="0" w:oddVBand="0" w:evenVBand="0" w:oddHBand="1" w:evenHBand="0" w:firstRowFirstColumn="0" w:firstRowLastColumn="0" w:lastRowFirstColumn="0" w:lastRowLastColumn="0"/>
+            </w:pPr>
+            <w:r>
+              <w:t>La caméra arrière s’affiche pour qu’il puisse scanner le QR Code.</w:t>
+            </w:r>
+          </w:p>
+        </w:tc>
+      </w:tr>
+      <w:tr>
+        <w:tc>
+          <w:tcPr>
+            <w:cnfStyle w:val="001000000000" w:firstRow="0" w:lastRow="0" w:firstColumn="1" w:lastColumn="0" w:oddVBand="0" w:evenVBand="0" w:oddHBand="0" w:evenHBand="0" w:firstRowFirstColumn="0" w:firstRowLastColumn="0" w:lastRowFirstColumn="0" w:lastRowLastColumn="0"/>
+            <w:tcW w:w="4528" w:type="dxa"/>
+          </w:tcPr>
+          <w:p>
+            <w:r>
+              <w:t xml:space="preserve">Il vise le QR Code avec son mobile. </w:t>
+            </w:r>
+          </w:p>
+        </w:tc>
+        <w:tc>
+          <w:tcPr>
+            <w:tcW w:w="4528" w:type="dxa"/>
+          </w:tcPr>
+          <w:p>
+            <w:pPr>
+              <w:cnfStyle w:val="000000000000" w:firstRow="0" w:lastRow="0" w:firstColumn="0" w:lastColumn="0" w:oddVBand="0" w:evenVBand="0" w:oddHBand="0" w:evenHBand="0" w:firstRowFirstColumn="0" w:firstRowLastColumn="0" w:lastRowFirstColumn="0" w:lastRowLastColumn="0"/>
+            </w:pPr>
+            <w:r>
+              <w:t xml:space="preserve">Les informations du vin </w:t>
+            </w:r>
+            <w:r>
+              <w:t>s’affichent</w:t>
+            </w:r>
+            <w:r>
+              <w:t xml:space="preserve"> sur l’application. </w:t>
+            </w:r>
+          </w:p>
+        </w:tc>
+      </w:tr>
+      <w:tr>
+        <w:trPr>
+          <w:cnfStyle w:val="000000100000" w:firstRow="0" w:lastRow="0" w:firstColumn="0" w:lastColumn="0" w:oddVBand="0" w:evenVBand="0" w:oddHBand="1" w:evenHBand="0" w:firstRowFirstColumn="0" w:firstRowLastColumn="0" w:lastRowFirstColumn="0" w:lastRowLastColumn="0"/>
+        </w:trPr>
+        <w:tc>
+          <w:tcPr>
+            <w:cnfStyle w:val="001000000000" w:firstRow="0" w:lastRow="0" w:firstColumn="1" w:lastColumn="0" w:oddVBand="0" w:evenVBand="0" w:oddHBand="0" w:evenHBand="0" w:firstRowFirstColumn="0" w:firstRowLastColumn="0" w:lastRowFirstColumn="0" w:lastRowLastColumn="0"/>
+            <w:tcW w:w="4528" w:type="dxa"/>
+          </w:tcPr>
+          <w:p>
+            <w:r>
+              <w:t>Il entre le nombre de bouteille qu’il sort de la cave dans le champs « sortie »</w:t>
+            </w:r>
+            <w:r>
+              <w:t>.</w:t>
+            </w:r>
+          </w:p>
+        </w:tc>
+        <w:tc>
+          <w:tcPr>
+            <w:tcW w:w="4528" w:type="dxa"/>
+          </w:tcPr>
+          <w:p>
+            <w:pPr>
+              <w:cnfStyle w:val="000000100000" w:firstRow="0" w:lastRow="0" w:firstColumn="0" w:lastColumn="0" w:oddVBand="0" w:evenVBand="0" w:oddHBand="1" w:evenHBand="0" w:firstRowFirstColumn="0" w:firstRowLastColumn="0" w:lastRowFirstColumn="0" w:lastRowLastColumn="0"/>
+            </w:pPr>
+            <w:r>
+              <w:t>Le champs est rempli par une valeur</w:t>
+            </w:r>
+          </w:p>
+        </w:tc>
+      </w:tr>
+      <w:tr>
+        <w:tc>
+          <w:tcPr>
+            <w:cnfStyle w:val="001000000000" w:firstRow="0" w:lastRow="0" w:firstColumn="1" w:lastColumn="0" w:oddVBand="0" w:evenVBand="0" w:oddHBand="0" w:evenHBand="0" w:firstRowFirstColumn="0" w:firstRowLastColumn="0" w:lastRowFirstColumn="0" w:lastRowLastColumn="0"/>
+            <w:tcW w:w="4528" w:type="dxa"/>
+          </w:tcPr>
+          <w:p>
+            <w:r>
+              <w:t>Il signe son action en mettant son « prénom » dans un champs</w:t>
+            </w:r>
+          </w:p>
+        </w:tc>
+        <w:tc>
+          <w:tcPr>
+            <w:tcW w:w="4528" w:type="dxa"/>
+          </w:tcPr>
+          <w:p>
+            <w:pPr>
+              <w:cnfStyle w:val="000000000000" w:firstRow="0" w:lastRow="0" w:firstColumn="0" w:lastColumn="0" w:oddVBand="0" w:evenVBand="0" w:oddHBand="0" w:evenHBand="0" w:firstRowFirstColumn="0" w:firstRowLastColumn="0" w:lastRowFirstColumn="0" w:lastRowLastColumn="0"/>
+            </w:pPr>
+            <w:r>
+              <w:t xml:space="preserve">Le champs est rempli par son prénom </w:t>
+            </w:r>
+          </w:p>
+        </w:tc>
+      </w:tr>
+      <w:tr>
+        <w:trPr>
+          <w:cnfStyle w:val="000000100000" w:firstRow="0" w:lastRow="0" w:firstColumn="0" w:lastColumn="0" w:oddVBand="0" w:evenVBand="0" w:oddHBand="1" w:evenHBand="0" w:firstRowFirstColumn="0" w:firstRowLastColumn="0" w:lastRowFirstColumn="0" w:lastRowLastColumn="0"/>
+        </w:trPr>
+        <w:tc>
+          <w:tcPr>
+            <w:cnfStyle w:val="001000000000" w:firstRow="0" w:lastRow="0" w:firstColumn="1" w:lastColumn="0" w:oddVBand="0" w:evenVBand="0" w:oddHBand="0" w:evenHBand="0" w:firstRowFirstColumn="0" w:firstRowLastColumn="0" w:lastRowFirstColumn="0" w:lastRowLastColumn="0"/>
+            <w:tcW w:w="4528" w:type="dxa"/>
+          </w:tcPr>
+          <w:p>
+            <w:r>
+              <w:t>Il clique sur « appliquer »</w:t>
+            </w:r>
+          </w:p>
+        </w:tc>
+        <w:tc>
+          <w:tcPr>
+            <w:tcW w:w="4528" w:type="dxa"/>
+          </w:tcPr>
+          <w:p>
+            <w:pPr>
+              <w:cnfStyle w:val="000000100000" w:firstRow="0" w:lastRow="0" w:firstColumn="0" w:lastColumn="0" w:oddVBand="0" w:evenVBand="0" w:oddHBand="1" w:evenHBand="0" w:firstRowFirstColumn="0" w:firstRowLastColumn="0" w:lastRowFirstColumn="0" w:lastRowLastColumn="0"/>
+            </w:pPr>
+            <w:r>
+              <w:t>Un nouveau mouvement est créé dans la base de données en mettant à jour les champs concernés</w:t>
+            </w:r>
+          </w:p>
+        </w:tc>
+      </w:tr>
+    </w:tbl>
+    <w:p/>
+    <w:p>
+      <w:pPr>
+        <w:pStyle w:val="Titre4"/>
+      </w:pPr>
+      <w:r>
+        <w:t xml:space="preserve">Ajouter des bouteilles déjà existantes </w:t>
+      </w:r>
+    </w:p>
+    <w:tbl>
+      <w:tblPr>
+        <w:tblStyle w:val="TableauGrille4-Accentuation1"/>
+        <w:tblpPr w:leftFromText="141" w:rightFromText="141" w:vertAnchor="text" w:horzAnchor="margin" w:tblpY="241"/>
+        <w:tblW w:w="0" w:type="auto"/>
+        <w:tblLook w:val="04A0" w:firstRow="1" w:lastRow="0" w:firstColumn="1" w:lastColumn="0" w:noHBand="0" w:noVBand="1"/>
+      </w:tblPr>
+      <w:tblGrid>
+        <w:gridCol w:w="4528"/>
+        <w:gridCol w:w="4528"/>
+      </w:tblGrid>
+      <w:tr>
+        <w:trPr>
+          <w:cnfStyle w:val="100000000000" w:firstRow="1" w:lastRow="0" w:firstColumn="0" w:lastColumn="0" w:oddVBand="0" w:evenVBand="0" w:oddHBand="0" w:evenHBand="0" w:firstRowFirstColumn="0" w:firstRowLastColumn="0" w:lastRowFirstColumn="0" w:lastRowLastColumn="0"/>
+        </w:trPr>
+        <w:tc>
+          <w:tcPr>
+            <w:cnfStyle w:val="001000000000" w:firstRow="0" w:lastRow="0" w:firstColumn="1" w:lastColumn="0" w:oddVBand="0" w:evenVBand="0" w:oddHBand="0" w:evenHBand="0" w:firstRowFirstColumn="0" w:firstRowLastColumn="0" w:lastRowFirstColumn="0" w:lastRowLastColumn="0"/>
+            <w:tcW w:w="4528" w:type="dxa"/>
+          </w:tcPr>
+          <w:p>
+            <w:r>
+              <w:t>Action</w:t>
+            </w:r>
+          </w:p>
+        </w:tc>
+        <w:tc>
+          <w:tcPr>
+            <w:tcW w:w="4528" w:type="dxa"/>
+          </w:tcPr>
+          <w:p>
+            <w:pPr>
+              <w:cnfStyle w:val="100000000000" w:firstRow="1" w:lastRow="0" w:firstColumn="0" w:lastColumn="0" w:oddVBand="0" w:evenVBand="0" w:oddHBand="0" w:evenHBand="0" w:firstRowFirstColumn="0" w:firstRowLastColumn="0" w:lastRowFirstColumn="0" w:lastRowLastColumn="0"/>
+            </w:pPr>
+            <w:r>
+              <w:t>Réaction</w:t>
+            </w:r>
+          </w:p>
+        </w:tc>
+      </w:tr>
+      <w:tr>
+        <w:trPr>
+          <w:cnfStyle w:val="000000100000" w:firstRow="0" w:lastRow="0" w:firstColumn="0" w:lastColumn="0" w:oddVBand="0" w:evenVBand="0" w:oddHBand="1" w:evenHBand="0" w:firstRowFirstColumn="0" w:firstRowLastColumn="0" w:lastRowFirstColumn="0" w:lastRowLastColumn="0"/>
+        </w:trPr>
+        <w:tc>
+          <w:tcPr>
+            <w:cnfStyle w:val="001000000000" w:firstRow="0" w:lastRow="0" w:firstColumn="1" w:lastColumn="0" w:oddVBand="0" w:evenVBand="0" w:oddHBand="0" w:evenHBand="0" w:firstRowFirstColumn="0" w:firstRowLastColumn="0" w:lastRowFirstColumn="0" w:lastRowLastColumn="0"/>
+            <w:tcW w:w="4528" w:type="dxa"/>
+          </w:tcPr>
+          <w:p>
+            <w:r>
+              <w:t xml:space="preserve">Le caviste prend un smartphone et lance l’application du mobile. </w:t>
+            </w:r>
+          </w:p>
+        </w:tc>
+        <w:tc>
+          <w:tcPr>
+            <w:tcW w:w="4528" w:type="dxa"/>
+          </w:tcPr>
+          <w:p>
+            <w:pPr>
+              <w:cnfStyle w:val="000000100000" w:firstRow="0" w:lastRow="0" w:firstColumn="0" w:lastColumn="0" w:oddVBand="0" w:evenVBand="0" w:oddHBand="1" w:evenHBand="0" w:firstRowFirstColumn="0" w:firstRowLastColumn="0" w:lastRowFirstColumn="0" w:lastRowLastColumn="0"/>
+            </w:pPr>
+            <w:r>
+              <w:t>L’application se charge et les menus s’affichent.</w:t>
+            </w:r>
+          </w:p>
+        </w:tc>
+      </w:tr>
+      <w:tr>
+        <w:tc>
+          <w:tcPr>
+            <w:cnfStyle w:val="001000000000" w:firstRow="0" w:lastRow="0" w:firstColumn="1" w:lastColumn="0" w:oddVBand="0" w:evenVBand="0" w:oddHBand="0" w:evenHBand="0" w:firstRowFirstColumn="0" w:firstRowLastColumn="0" w:lastRowFirstColumn="0" w:lastRowLastColumn="0"/>
+            <w:tcW w:w="4528" w:type="dxa"/>
+          </w:tcPr>
+          <w:p>
+            <w:r>
+              <w:t xml:space="preserve">Il clique sur « Entrée/Sortie » en bas à gauche de l’application. </w:t>
+            </w:r>
+          </w:p>
+        </w:tc>
+        <w:tc>
+          <w:tcPr>
+            <w:tcW w:w="4528" w:type="dxa"/>
+          </w:tcPr>
+          <w:p>
+            <w:pPr>
+              <w:cnfStyle w:val="000000000000" w:firstRow="0" w:lastRow="0" w:firstColumn="0" w:lastColumn="0" w:oddVBand="0" w:evenVBand="0" w:oddHBand="0" w:evenHBand="0" w:firstRowFirstColumn="0" w:firstRowLastColumn="0" w:lastRowFirstColumn="0" w:lastRowLastColumn="0"/>
+            </w:pPr>
+            <w:r>
+              <w:t xml:space="preserve">Les nouveaux menus s’affichent. </w:t>
+            </w:r>
+          </w:p>
+        </w:tc>
+      </w:tr>
+      <w:tr>
+        <w:trPr>
+          <w:cnfStyle w:val="000000100000" w:firstRow="0" w:lastRow="0" w:firstColumn="0" w:lastColumn="0" w:oddVBand="0" w:evenVBand="0" w:oddHBand="1" w:evenHBand="0" w:firstRowFirstColumn="0" w:firstRowLastColumn="0" w:lastRowFirstColumn="0" w:lastRowLastColumn="0"/>
+        </w:trPr>
+        <w:tc>
+          <w:tcPr>
+            <w:cnfStyle w:val="001000000000" w:firstRow="0" w:lastRow="0" w:firstColumn="1" w:lastColumn="0" w:oddVBand="0" w:evenVBand="0" w:oddHBand="0" w:evenHBand="0" w:firstRowFirstColumn="0" w:firstRowLastColumn="0" w:lastRowFirstColumn="0" w:lastRowLastColumn="0"/>
+            <w:tcW w:w="4528" w:type="dxa"/>
+          </w:tcPr>
+          <w:p>
+            <w:r>
+              <w:t>Il clique sur le bouton « scanner le QR Code »</w:t>
+            </w:r>
+          </w:p>
+        </w:tc>
+        <w:tc>
+          <w:tcPr>
+            <w:tcW w:w="4528" w:type="dxa"/>
+          </w:tcPr>
+          <w:p>
+            <w:pPr>
+              <w:cnfStyle w:val="000000100000" w:firstRow="0" w:lastRow="0" w:firstColumn="0" w:lastColumn="0" w:oddVBand="0" w:evenVBand="0" w:oddHBand="1" w:evenHBand="0" w:firstRowFirstColumn="0" w:firstRowLastColumn="0" w:lastRowFirstColumn="0" w:lastRowLastColumn="0"/>
+            </w:pPr>
+            <w:r>
+              <w:t>La caméra arrière s’affiche pour qu’il puisse scanner le QR Code.</w:t>
+            </w:r>
+          </w:p>
+        </w:tc>
+      </w:tr>
+      <w:tr>
+        <w:tc>
+          <w:tcPr>
+            <w:cnfStyle w:val="001000000000" w:firstRow="0" w:lastRow="0" w:firstColumn="1" w:lastColumn="0" w:oddVBand="0" w:evenVBand="0" w:oddHBand="0" w:evenHBand="0" w:firstRowFirstColumn="0" w:firstRowLastColumn="0" w:lastRowFirstColumn="0" w:lastRowLastColumn="0"/>
+            <w:tcW w:w="4528" w:type="dxa"/>
+          </w:tcPr>
+          <w:p>
+            <w:r>
+              <w:t xml:space="preserve">Il vise le QR Code avec son mobile. </w:t>
+            </w:r>
+          </w:p>
+        </w:tc>
+        <w:tc>
+          <w:tcPr>
+            <w:tcW w:w="4528" w:type="dxa"/>
+          </w:tcPr>
+          <w:p>
+            <w:pPr>
+              <w:cnfStyle w:val="000000000000" w:firstRow="0" w:lastRow="0" w:firstColumn="0" w:lastColumn="0" w:oddVBand="0" w:evenVBand="0" w:oddHBand="0" w:evenHBand="0" w:firstRowFirstColumn="0" w:firstRowLastColumn="0" w:lastRowFirstColumn="0" w:lastRowLastColumn="0"/>
+            </w:pPr>
+            <w:r>
+              <w:t xml:space="preserve">Les informations du vin </w:t>
+            </w:r>
+            <w:r>
+              <w:t>s’affichent</w:t>
+            </w:r>
+            <w:r>
+              <w:t xml:space="preserve"> sur l’application. </w:t>
+            </w:r>
+          </w:p>
+        </w:tc>
+      </w:tr>
+      <w:tr>
+        <w:trPr>
+          <w:cnfStyle w:val="000000100000" w:firstRow="0" w:lastRow="0" w:firstColumn="0" w:lastColumn="0" w:oddVBand="0" w:evenVBand="0" w:oddHBand="1" w:evenHBand="0" w:firstRowFirstColumn="0" w:firstRowLastColumn="0" w:lastRowFirstColumn="0" w:lastRowLastColumn="0"/>
+        </w:trPr>
+        <w:tc>
+          <w:tcPr>
+            <w:cnfStyle w:val="001000000000" w:firstRow="0" w:lastRow="0" w:firstColumn="1" w:lastColumn="0" w:oddVBand="0" w:evenVBand="0" w:oddHBand="0" w:evenHBand="0" w:firstRowFirstColumn="0" w:firstRowLastColumn="0" w:lastRowFirstColumn="0" w:lastRowLastColumn="0"/>
+            <w:tcW w:w="4528" w:type="dxa"/>
+          </w:tcPr>
+          <w:p>
+            <w:r>
+              <w:t>Il entre le nombre de bouteilles qu</w:t>
+            </w:r>
+            <w:r>
+              <w:t>’</w:t>
+            </w:r>
+            <w:r>
+              <w:t>i</w:t>
+            </w:r>
+            <w:r>
+              <w:t>l ajoute dans sa cave</w:t>
+            </w:r>
+            <w:r>
+              <w:t xml:space="preserve"> dans le champs « Entrée ».</w:t>
+            </w:r>
+          </w:p>
+        </w:tc>
+        <w:tc>
+          <w:tcPr>
+            <w:tcW w:w="4528" w:type="dxa"/>
+          </w:tcPr>
+          <w:p>
+            <w:pPr>
+              <w:cnfStyle w:val="000000100000" w:firstRow="0" w:lastRow="0" w:firstColumn="0" w:lastColumn="0" w:oddVBand="0" w:evenVBand="0" w:oddHBand="1" w:evenHBand="0" w:firstRowFirstColumn="0" w:firstRowLastColumn="0" w:lastRowFirstColumn="0" w:lastRowLastColumn="0"/>
+            </w:pPr>
+            <w:r>
+              <w:t>Le champ</w:t>
+            </w:r>
+            <w:r>
+              <w:t xml:space="preserve"> n’est plus vide. </w:t>
+            </w:r>
+          </w:p>
+        </w:tc>
+      </w:tr>
+      <w:tr>
+        <w:tc>
+          <w:tcPr>
+            <w:cnfStyle w:val="001000000000" w:firstRow="0" w:lastRow="0" w:firstColumn="1" w:lastColumn="0" w:oddVBand="0" w:evenVBand="0" w:oddHBand="0" w:evenHBand="0" w:firstRowFirstColumn="0" w:firstRowLastColumn="0" w:lastRowFirstColumn="0" w:lastRowLastColumn="0"/>
+            <w:tcW w:w="4528" w:type="dxa"/>
+          </w:tcPr>
+          <w:p>
+            <w:r>
+              <w:t>Il entre le fournisseur qui a fourni le vin dans le champs « fournisseurs ».</w:t>
+            </w:r>
+          </w:p>
+        </w:tc>
+        <w:tc>
+          <w:tcPr>
+            <w:tcW w:w="4528" w:type="dxa"/>
+          </w:tcPr>
+          <w:p>
+            <w:pPr>
+              <w:cnfStyle w:val="000000000000" w:firstRow="0" w:lastRow="0" w:firstColumn="0" w:lastColumn="0" w:oddVBand="0" w:evenVBand="0" w:oddHBand="0" w:evenHBand="0" w:firstRowFirstColumn="0" w:firstRowLastColumn="0" w:lastRowFirstColumn="0" w:lastRowLastColumn="0"/>
+            </w:pPr>
+            <w:r>
+              <w:t>Le champs n’est plus vide.</w:t>
+            </w:r>
+          </w:p>
+        </w:tc>
+      </w:tr>
+      <w:tr>
+        <w:trPr>
+          <w:cnfStyle w:val="000000100000" w:firstRow="0" w:lastRow="0" w:firstColumn="0" w:lastColumn="0" w:oddVBand="0" w:evenVBand="0" w:oddHBand="1" w:evenHBand="0" w:firstRowFirstColumn="0" w:firstRowLastColumn="0" w:lastRowFirstColumn="0" w:lastRowLastColumn="0"/>
+        </w:trPr>
+        <w:tc>
+          <w:tcPr>
+            <w:cnfStyle w:val="001000000000" w:firstRow="0" w:lastRow="0" w:firstColumn="1" w:lastColumn="0" w:oddVBand="0" w:evenVBand="0" w:oddHBand="0" w:evenHBand="0" w:firstRowFirstColumn="0" w:firstRowLastColumn="0" w:lastRowFirstColumn="0" w:lastRowLastColumn="0"/>
+            <w:tcW w:w="4528" w:type="dxa"/>
+          </w:tcPr>
+          <w:p>
+            <w:r>
+              <w:t>Il signe son action en mettant son « prénom » dans un champs</w:t>
+            </w:r>
+          </w:p>
+        </w:tc>
+        <w:tc>
+          <w:tcPr>
+            <w:tcW w:w="4528" w:type="dxa"/>
+          </w:tcPr>
+          <w:p>
+            <w:pPr>
+              <w:cnfStyle w:val="000000100000" w:firstRow="0" w:lastRow="0" w:firstColumn="0" w:lastColumn="0" w:oddVBand="0" w:evenVBand="0" w:oddHBand="1" w:evenHBand="0" w:firstRowFirstColumn="0" w:firstRowLastColumn="0" w:lastRowFirstColumn="0" w:lastRowLastColumn="0"/>
+            </w:pPr>
+            <w:r>
+              <w:t xml:space="preserve">Le champs est rempli par son prénom </w:t>
+            </w:r>
+          </w:p>
+        </w:tc>
+      </w:tr>
+      <w:tr>
+        <w:tc>
+          <w:tcPr>
+            <w:cnfStyle w:val="001000000000" w:firstRow="0" w:lastRow="0" w:firstColumn="1" w:lastColumn="0" w:oddVBand="0" w:evenVBand="0" w:oddHBand="0" w:evenHBand="0" w:firstRowFirstColumn="0" w:firstRowLastColumn="0" w:lastRowFirstColumn="0" w:lastRowLastColumn="0"/>
+            <w:tcW w:w="4528" w:type="dxa"/>
+          </w:tcPr>
+          <w:p>
+            <w:r>
+              <w:t>Il appuie sur le bouton « appliquer ».</w:t>
+            </w:r>
+          </w:p>
+        </w:tc>
+        <w:tc>
+          <w:tcPr>
+            <w:tcW w:w="4528" w:type="dxa"/>
+          </w:tcPr>
+          <w:p>
+            <w:pPr>
+              <w:cnfStyle w:val="000000000000" w:firstRow="0" w:lastRow="0" w:firstColumn="0" w:lastColumn="0" w:oddVBand="0" w:evenVBand="0" w:oddHBand="0" w:evenHBand="0" w:firstRowFirstColumn="0" w:firstRowLastColumn="0" w:lastRowFirstColumn="0" w:lastRowLastColumn="0"/>
+            </w:pPr>
+            <w:r>
+              <w:t>Un nouveau mouvement est créé dans la base de données en mettant à jour les champs concernés</w:t>
+            </w:r>
+          </w:p>
+        </w:tc>
+      </w:tr>
+    </w:tbl>
+    <w:p/>
+    <w:p>
+      <w:r>
+        <w:br w:type="page"/>
+      </w:r>
+    </w:p>
+    <w:p>
+      <w:pPr>
+        <w:pStyle w:val="Titre4"/>
+      </w:pPr>
+      <w:r>
+        <w:lastRenderedPageBreak/>
+        <w:t xml:space="preserve">Ajoute un nouveau vin dans la base de données </w:t>
+      </w:r>
+    </w:p>
+    <w:tbl>
+      <w:tblPr>
+        <w:tblStyle w:val="TableauGrille4-Accentuation1"/>
+        <w:tblpPr w:leftFromText="141" w:rightFromText="141" w:vertAnchor="text" w:horzAnchor="margin" w:tblpY="241"/>
+        <w:tblW w:w="0" w:type="auto"/>
+        <w:tblLook w:val="04A0" w:firstRow="1" w:lastRow="0" w:firstColumn="1" w:lastColumn="0" w:noHBand="0" w:noVBand="1"/>
+      </w:tblPr>
+      <w:tblGrid>
+        <w:gridCol w:w="4528"/>
+        <w:gridCol w:w="4528"/>
+      </w:tblGrid>
+      <w:tr>
+        <w:trPr>
+          <w:cnfStyle w:val="100000000000" w:firstRow="1" w:lastRow="0" w:firstColumn="0" w:lastColumn="0" w:oddVBand="0" w:evenVBand="0" w:oddHBand="0" w:evenHBand="0" w:firstRowFirstColumn="0" w:firstRowLastColumn="0" w:lastRowFirstColumn="0" w:lastRowLastColumn="0"/>
+        </w:trPr>
+        <w:tc>
+          <w:tcPr>
+            <w:cnfStyle w:val="001000000000" w:firstRow="0" w:lastRow="0" w:firstColumn="1" w:lastColumn="0" w:oddVBand="0" w:evenVBand="0" w:oddHBand="0" w:evenHBand="0" w:firstRowFirstColumn="0" w:firstRowLastColumn="0" w:lastRowFirstColumn="0" w:lastRowLastColumn="0"/>
+            <w:tcW w:w="4528" w:type="dxa"/>
+          </w:tcPr>
+          <w:p>
+            <w:r>
+              <w:t>Action</w:t>
+            </w:r>
+          </w:p>
+        </w:tc>
+        <w:tc>
+          <w:tcPr>
+            <w:tcW w:w="4528" w:type="dxa"/>
+          </w:tcPr>
+          <w:p>
+            <w:pPr>
+              <w:cnfStyle w:val="100000000000" w:firstRow="1" w:lastRow="0" w:firstColumn="0" w:lastColumn="0" w:oddVBand="0" w:evenVBand="0" w:oddHBand="0" w:evenHBand="0" w:firstRowFirstColumn="0" w:firstRowLastColumn="0" w:lastRowFirstColumn="0" w:lastRowLastColumn="0"/>
+            </w:pPr>
+            <w:r>
+              <w:t>Réaction</w:t>
+            </w:r>
+          </w:p>
+        </w:tc>
+      </w:tr>
+      <w:tr>
+        <w:trPr>
+          <w:cnfStyle w:val="000000100000" w:firstRow="0" w:lastRow="0" w:firstColumn="0" w:lastColumn="0" w:oddVBand="0" w:evenVBand="0" w:oddHBand="1" w:evenHBand="0" w:firstRowFirstColumn="0" w:firstRowLastColumn="0" w:lastRowFirstColumn="0" w:lastRowLastColumn="0"/>
+        </w:trPr>
+        <w:tc>
+          <w:tcPr>
+            <w:cnfStyle w:val="001000000000" w:firstRow="0" w:lastRow="0" w:firstColumn="1" w:lastColumn="0" w:oddVBand="0" w:evenVBand="0" w:oddHBand="0" w:evenHBand="0" w:firstRowFirstColumn="0" w:firstRowLastColumn="0" w:lastRowFirstColumn="0" w:lastRowLastColumn="0"/>
+            <w:tcW w:w="4528" w:type="dxa"/>
+          </w:tcPr>
+          <w:p>
+            <w:r>
+              <w:t>Le caviste va sur le site internet du cercle d’Yverdon.</w:t>
+            </w:r>
+          </w:p>
+        </w:tc>
+        <w:tc>
+          <w:tcPr>
+            <w:tcW w:w="4528" w:type="dxa"/>
+          </w:tcPr>
+          <w:p>
+            <w:pPr>
+              <w:cnfStyle w:val="000000100000" w:firstRow="0" w:lastRow="0" w:firstColumn="0" w:lastColumn="0" w:oddVBand="0" w:evenVBand="0" w:oddHBand="1" w:evenHBand="0" w:firstRowFirstColumn="0" w:firstRowLastColumn="0" w:lastRowFirstColumn="0" w:lastRowLastColumn="0"/>
+            </w:pPr>
+            <w:r>
+              <w:t>Le site s’affiche.</w:t>
+            </w:r>
+          </w:p>
+        </w:tc>
+      </w:tr>
+      <w:tr>
+        <w:tc>
+          <w:tcPr>
+            <w:cnfStyle w:val="001000000000" w:firstRow="0" w:lastRow="0" w:firstColumn="1" w:lastColumn="0" w:oddVBand="0" w:evenVBand="0" w:oddHBand="0" w:evenHBand="0" w:firstRowFirstColumn="0" w:firstRowLastColumn="0" w:lastRowFirstColumn="0" w:lastRowLastColumn="0"/>
+            <w:tcW w:w="4528" w:type="dxa"/>
+          </w:tcPr>
+          <w:p>
+            <w:r>
+              <w:t xml:space="preserve">Il clique dans le menu pour se connecter. </w:t>
+            </w:r>
+          </w:p>
+        </w:tc>
+        <w:tc>
+          <w:tcPr>
+            <w:tcW w:w="4528" w:type="dxa"/>
+          </w:tcPr>
+          <w:p>
+            <w:pPr>
+              <w:cnfStyle w:val="000000000000" w:firstRow="0" w:lastRow="0" w:firstColumn="0" w:lastColumn="0" w:oddVBand="0" w:evenVBand="0" w:oddHBand="0" w:evenHBand="0" w:firstRowFirstColumn="0" w:firstRowLastColumn="0" w:lastRowFirstColumn="0" w:lastRowLastColumn="0"/>
+            </w:pPr>
+            <w:r>
+              <w:t>La nouvelle page s’affiche.</w:t>
+            </w:r>
+          </w:p>
+        </w:tc>
+      </w:tr>
+      <w:tr>
+        <w:trPr>
+          <w:cnfStyle w:val="000000100000" w:firstRow="0" w:lastRow="0" w:firstColumn="0" w:lastColumn="0" w:oddVBand="0" w:evenVBand="0" w:oddHBand="1" w:evenHBand="0" w:firstRowFirstColumn="0" w:firstRowLastColumn="0" w:lastRowFirstColumn="0" w:lastRowLastColumn="0"/>
+        </w:trPr>
+        <w:tc>
+          <w:tcPr>
+            <w:cnfStyle w:val="001000000000" w:firstRow="0" w:lastRow="0" w:firstColumn="1" w:lastColumn="0" w:oddVBand="0" w:evenVBand="0" w:oddHBand="0" w:evenHBand="0" w:firstRowFirstColumn="0" w:firstRowLastColumn="0" w:lastRowFirstColumn="0" w:lastRowLastColumn="0"/>
+            <w:tcW w:w="4528" w:type="dxa"/>
+          </w:tcPr>
+          <w:p>
+            <w:r>
+              <w:t>Il entre ses informations de connexion.</w:t>
+            </w:r>
+          </w:p>
+        </w:tc>
+        <w:tc>
+          <w:tcPr>
+            <w:tcW w:w="4528" w:type="dxa"/>
+          </w:tcPr>
+          <w:p>
+            <w:pPr>
+              <w:cnfStyle w:val="000000100000" w:firstRow="0" w:lastRow="0" w:firstColumn="0" w:lastColumn="0" w:oddVBand="0" w:evenVBand="0" w:oddHBand="1" w:evenHBand="0" w:firstRowFirstColumn="0" w:firstRowLastColumn="0" w:lastRowFirstColumn="0" w:lastRowLastColumn="0"/>
+            </w:pPr>
+            <w:r>
+              <w:t>La connexion se fait.</w:t>
+            </w:r>
+          </w:p>
+        </w:tc>
+      </w:tr>
+      <w:tr>
+        <w:tc>
+          <w:tcPr>
+            <w:cnfStyle w:val="001000000000" w:firstRow="0" w:lastRow="0" w:firstColumn="1" w:lastColumn="0" w:oddVBand="0" w:evenVBand="0" w:oddHBand="0" w:evenHBand="0" w:firstRowFirstColumn="0" w:firstRowLastColumn="0" w:lastRowFirstColumn="0" w:lastRowLastColumn="0"/>
+            <w:tcW w:w="4528" w:type="dxa"/>
+          </w:tcPr>
+          <w:p>
+            <w:r>
+              <w:t>Il clique dans le menu sur « cave à vin ».</w:t>
+            </w:r>
+          </w:p>
+        </w:tc>
+        <w:tc>
+          <w:tcPr>
+            <w:tcW w:w="4528" w:type="dxa"/>
+          </w:tcPr>
+          <w:p>
+            <w:pPr>
+              <w:cnfStyle w:val="000000000000" w:firstRow="0" w:lastRow="0" w:firstColumn="0" w:lastColumn="0" w:oddVBand="0" w:evenVBand="0" w:oddHBand="0" w:evenHBand="0" w:firstRowFirstColumn="0" w:firstRowLastColumn="0" w:lastRowFirstColumn="0" w:lastRowLastColumn="0"/>
+            </w:pPr>
+            <w:r>
+              <w:t>La page s’affiche.</w:t>
+            </w:r>
+          </w:p>
+        </w:tc>
+      </w:tr>
+      <w:tr>
+        <w:trPr>
+          <w:cnfStyle w:val="000000100000" w:firstRow="0" w:lastRow="0" w:firstColumn="0" w:lastColumn="0" w:oddVBand="0" w:evenVBand="0" w:oddHBand="1" w:evenHBand="0" w:firstRowFirstColumn="0" w:firstRowLastColumn="0" w:lastRowFirstColumn="0" w:lastRowLastColumn="0"/>
+        </w:trPr>
+        <w:tc>
+          <w:tcPr>
+            <w:cnfStyle w:val="001000000000" w:firstRow="0" w:lastRow="0" w:firstColumn="1" w:lastColumn="0" w:oddVBand="0" w:evenVBand="0" w:oddHBand="0" w:evenHBand="0" w:firstRowFirstColumn="0" w:firstRowLastColumn="0" w:lastRowFirstColumn="0" w:lastRowLastColumn="0"/>
+            <w:tcW w:w="4528" w:type="dxa"/>
+          </w:tcPr>
+          <w:p>
+            <w:r>
+              <w:t>Il ajoute le nom du vin, l’année, le type de vin, le nombre de bouteilles et le fournisseurs.</w:t>
+            </w:r>
+          </w:p>
+        </w:tc>
+        <w:tc>
+          <w:tcPr>
+            <w:tcW w:w="4528" w:type="dxa"/>
+          </w:tcPr>
+          <w:p>
+            <w:pPr>
+              <w:cnfStyle w:val="000000100000" w:firstRow="0" w:lastRow="0" w:firstColumn="0" w:lastColumn="0" w:oddVBand="0" w:evenVBand="0" w:oddHBand="1" w:evenHBand="0" w:firstRowFirstColumn="0" w:firstRowLastColumn="0" w:lastRowFirstColumn="0" w:lastRowLastColumn="0"/>
+            </w:pPr>
+            <w:r>
+              <w:t>Les champs sont remplis et ne sont plus vides.</w:t>
+            </w:r>
+          </w:p>
+        </w:tc>
+      </w:tr>
+      <w:tr>
+        <w:tc>
+          <w:tcPr>
+            <w:cnfStyle w:val="001000000000" w:firstRow="0" w:lastRow="0" w:firstColumn="1" w:lastColumn="0" w:oddVBand="0" w:evenVBand="0" w:oddHBand="0" w:evenHBand="0" w:firstRowFirstColumn="0" w:firstRowLastColumn="0" w:lastRowFirstColumn="0" w:lastRowLastColumn="0"/>
+            <w:tcW w:w="4528" w:type="dxa"/>
+          </w:tcPr>
+          <w:p>
+            <w:r>
+              <w:t>Il clique sur le bouton « ajouter ».</w:t>
+            </w:r>
+          </w:p>
+        </w:tc>
+        <w:tc>
+          <w:tcPr>
+            <w:tcW w:w="4528" w:type="dxa"/>
+          </w:tcPr>
+          <w:p>
+            <w:pPr>
+              <w:cnfStyle w:val="000000000000" w:firstRow="0" w:lastRow="0" w:firstColumn="0" w:lastColumn="0" w:oddVBand="0" w:evenVBand="0" w:oddHBand="0" w:evenHBand="0" w:firstRowFirstColumn="0" w:firstRowLastColumn="0" w:lastRowFirstColumn="0" w:lastRowLastColumn="0"/>
+            </w:pPr>
+            <w:r>
+              <w:t>Le vin est ajouté dans la base de données.</w:t>
+            </w:r>
+          </w:p>
+        </w:tc>
+      </w:tr>
+    </w:tbl>
+    <w:p>
+      <w:pPr>
+        <w:pStyle w:val="UsesCases"/>
+        <w:numPr>
+          <w:ilvl w:val="0"/>
+          <w:numId w:val="0"/>
+        </w:numPr>
+      </w:pPr>
+    </w:p>
+    <w:p>
+      <w:pPr>
+        <w:pStyle w:val="Titre4"/>
+      </w:pPr>
+      <w:r>
+        <w:t>Sortie d’un vin existant</w:t>
+      </w:r>
+    </w:p>
+    <w:tbl>
+      <w:tblPr>
+        <w:tblStyle w:val="TableauGrille4-Accentuation1"/>
+        <w:tblpPr w:leftFromText="141" w:rightFromText="141" w:vertAnchor="text" w:horzAnchor="margin" w:tblpY="241"/>
+        <w:tblW w:w="0" w:type="auto"/>
+        <w:tblLook w:val="04A0" w:firstRow="1" w:lastRow="0" w:firstColumn="1" w:lastColumn="0" w:noHBand="0" w:noVBand="1"/>
+      </w:tblPr>
+      <w:tblGrid>
+        <w:gridCol w:w="4528"/>
+        <w:gridCol w:w="4528"/>
+      </w:tblGrid>
+      <w:tr>
+        <w:trPr>
+          <w:cnfStyle w:val="100000000000" w:firstRow="1" w:lastRow="0" w:firstColumn="0" w:lastColumn="0" w:oddVBand="0" w:evenVBand="0" w:oddHBand="0" w:evenHBand="0" w:firstRowFirstColumn="0" w:firstRowLastColumn="0" w:lastRowFirstColumn="0" w:lastRowLastColumn="0"/>
+        </w:trPr>
+        <w:tc>
+          <w:tcPr>
+            <w:cnfStyle w:val="001000000000" w:firstRow="0" w:lastRow="0" w:firstColumn="1" w:lastColumn="0" w:oddVBand="0" w:evenVBand="0" w:oddHBand="0" w:evenHBand="0" w:firstRowFirstColumn="0" w:firstRowLastColumn="0" w:lastRowFirstColumn="0" w:lastRowLastColumn="0"/>
+            <w:tcW w:w="4528" w:type="dxa"/>
+          </w:tcPr>
+          <w:p>
+            <w:r>
+              <w:t>Action</w:t>
+            </w:r>
+          </w:p>
+        </w:tc>
+        <w:tc>
+          <w:tcPr>
+            <w:tcW w:w="4528" w:type="dxa"/>
+          </w:tcPr>
+          <w:p>
+            <w:pPr>
+              <w:cnfStyle w:val="100000000000" w:firstRow="1" w:lastRow="0" w:firstColumn="0" w:lastColumn="0" w:oddVBand="0" w:evenVBand="0" w:oddHBand="0" w:evenHBand="0" w:firstRowFirstColumn="0" w:firstRowLastColumn="0" w:lastRowFirstColumn="0" w:lastRowLastColumn="0"/>
+            </w:pPr>
+            <w:r>
+              <w:t>Réaction</w:t>
+            </w:r>
+          </w:p>
+        </w:tc>
+      </w:tr>
+      <w:tr>
+        <w:trPr>
+          <w:cnfStyle w:val="000000100000" w:firstRow="0" w:lastRow="0" w:firstColumn="0" w:lastColumn="0" w:oddVBand="0" w:evenVBand="0" w:oddHBand="1" w:evenHBand="0" w:firstRowFirstColumn="0" w:firstRowLastColumn="0" w:lastRowFirstColumn="0" w:lastRowLastColumn="0"/>
+        </w:trPr>
+        <w:tc>
+          <w:tcPr>
+            <w:cnfStyle w:val="001000000000" w:firstRow="0" w:lastRow="0" w:firstColumn="1" w:lastColumn="0" w:oddVBand="0" w:evenVBand="0" w:oddHBand="0" w:evenHBand="0" w:firstRowFirstColumn="0" w:firstRowLastColumn="0" w:lastRowFirstColumn="0" w:lastRowLastColumn="0"/>
+            <w:tcW w:w="4528" w:type="dxa"/>
+          </w:tcPr>
+          <w:p>
+            <w:r>
+              <w:t>Le caviste va sur le site internet du cercle d’Yverdon.</w:t>
+            </w:r>
+          </w:p>
+        </w:tc>
+        <w:tc>
+          <w:tcPr>
+            <w:tcW w:w="4528" w:type="dxa"/>
+          </w:tcPr>
+          <w:p>
+            <w:pPr>
+              <w:cnfStyle w:val="000000100000" w:firstRow="0" w:lastRow="0" w:firstColumn="0" w:lastColumn="0" w:oddVBand="0" w:evenVBand="0" w:oddHBand="1" w:evenHBand="0" w:firstRowFirstColumn="0" w:firstRowLastColumn="0" w:lastRowFirstColumn="0" w:lastRowLastColumn="0"/>
+            </w:pPr>
+            <w:r>
+              <w:t>Le site s’affiche.</w:t>
+            </w:r>
+          </w:p>
+        </w:tc>
+      </w:tr>
+      <w:tr>
+        <w:tc>
+          <w:tcPr>
+            <w:cnfStyle w:val="001000000000" w:firstRow="0" w:lastRow="0" w:firstColumn="1" w:lastColumn="0" w:oddVBand="0" w:evenVBand="0" w:oddHBand="0" w:evenHBand="0" w:firstRowFirstColumn="0" w:firstRowLastColumn="0" w:lastRowFirstColumn="0" w:lastRowLastColumn="0"/>
+            <w:tcW w:w="4528" w:type="dxa"/>
+          </w:tcPr>
+          <w:p>
+            <w:r>
+              <w:t xml:space="preserve">Il clique dans le menu pour se connecter. </w:t>
+            </w:r>
+          </w:p>
+        </w:tc>
+        <w:tc>
+          <w:tcPr>
+            <w:tcW w:w="4528" w:type="dxa"/>
+          </w:tcPr>
+          <w:p>
+            <w:pPr>
+              <w:cnfStyle w:val="000000000000" w:firstRow="0" w:lastRow="0" w:firstColumn="0" w:lastColumn="0" w:oddVBand="0" w:evenVBand="0" w:oddHBand="0" w:evenHBand="0" w:firstRowFirstColumn="0" w:firstRowLastColumn="0" w:lastRowFirstColumn="0" w:lastRowLastColumn="0"/>
+            </w:pPr>
+            <w:r>
+              <w:t>La nouvelle page s’affiche.</w:t>
+            </w:r>
+          </w:p>
+        </w:tc>
+      </w:tr>
+      <w:tr>
+        <w:trPr>
+          <w:cnfStyle w:val="000000100000" w:firstRow="0" w:lastRow="0" w:firstColumn="0" w:lastColumn="0" w:oddVBand="0" w:evenVBand="0" w:oddHBand="1" w:evenHBand="0" w:firstRowFirstColumn="0" w:firstRowLastColumn="0" w:lastRowFirstColumn="0" w:lastRowLastColumn="0"/>
+        </w:trPr>
+        <w:tc>
+          <w:tcPr>
+            <w:cnfStyle w:val="001000000000" w:firstRow="0" w:lastRow="0" w:firstColumn="1" w:lastColumn="0" w:oddVBand="0" w:evenVBand="0" w:oddHBand="0" w:evenHBand="0" w:firstRowFirstColumn="0" w:firstRowLastColumn="0" w:lastRowFirstColumn="0" w:lastRowLastColumn="0"/>
+            <w:tcW w:w="4528" w:type="dxa"/>
+          </w:tcPr>
+          <w:p>
+            <w:r>
+              <w:t>Il entre ses informations de connexion.</w:t>
+            </w:r>
+          </w:p>
+        </w:tc>
+        <w:tc>
+          <w:tcPr>
+            <w:tcW w:w="4528" w:type="dxa"/>
+          </w:tcPr>
+          <w:p>
+            <w:pPr>
+              <w:cnfStyle w:val="000000100000" w:firstRow="0" w:lastRow="0" w:firstColumn="0" w:lastColumn="0" w:oddVBand="0" w:evenVBand="0" w:oddHBand="1" w:evenHBand="0" w:firstRowFirstColumn="0" w:firstRowLastColumn="0" w:lastRowFirstColumn="0" w:lastRowLastColumn="0"/>
+            </w:pPr>
+            <w:r>
+              <w:t>La connexion se fait.</w:t>
+            </w:r>
+          </w:p>
+        </w:tc>
+      </w:tr>
+      <w:tr>
+        <w:tc>
+          <w:tcPr>
+            <w:cnfStyle w:val="001000000000" w:firstRow="0" w:lastRow="0" w:firstColumn="1" w:lastColumn="0" w:oddVBand="0" w:evenVBand="0" w:oddHBand="0" w:evenHBand="0" w:firstRowFirstColumn="0" w:firstRowLastColumn="0" w:lastRowFirstColumn="0" w:lastRowLastColumn="0"/>
+            <w:tcW w:w="4528" w:type="dxa"/>
+          </w:tcPr>
+          <w:p>
+            <w:r>
+              <w:t>Il clique sur un sous menu de « cave à vin » pour sortir un vin.</w:t>
+            </w:r>
+          </w:p>
+        </w:tc>
+        <w:tc>
+          <w:tcPr>
+            <w:tcW w:w="4528" w:type="dxa"/>
+          </w:tcPr>
+          <w:p>
+            <w:pPr>
+              <w:cnfStyle w:val="000000000000" w:firstRow="0" w:lastRow="0" w:firstColumn="0" w:lastColumn="0" w:oddVBand="0" w:evenVBand="0" w:oddHBand="0" w:evenHBand="0" w:firstRowFirstColumn="0" w:firstRowLastColumn="0" w:lastRowFirstColumn="0" w:lastRowLastColumn="0"/>
+            </w:pPr>
+            <w:r>
+              <w:t>La page s’affiche.</w:t>
+            </w:r>
+          </w:p>
+        </w:tc>
+      </w:tr>
+      <w:tr>
+        <w:trPr>
+          <w:cnfStyle w:val="000000100000" w:firstRow="0" w:lastRow="0" w:firstColumn="0" w:lastColumn="0" w:oddVBand="0" w:evenVBand="0" w:oddHBand="1" w:evenHBand="0" w:firstRowFirstColumn="0" w:firstRowLastColumn="0" w:lastRowFirstColumn="0" w:lastRowLastColumn="0"/>
+        </w:trPr>
+        <w:tc>
+          <w:tcPr>
+            <w:cnfStyle w:val="001000000000" w:firstRow="0" w:lastRow="0" w:firstColumn="1" w:lastColumn="0" w:oddVBand="0" w:evenVBand="0" w:oddHBand="0" w:evenHBand="0" w:firstRowFirstColumn="0" w:firstRowLastColumn="0" w:lastRowFirstColumn="0" w:lastRowLastColumn="0"/>
+            <w:tcW w:w="4528" w:type="dxa"/>
+          </w:tcPr>
+          <w:p>
+            <w:r>
+              <w:t>Il entre les informations du vin qu’il va prendre.</w:t>
+            </w:r>
+          </w:p>
+        </w:tc>
+        <w:tc>
+          <w:tcPr>
+            <w:tcW w:w="4528" w:type="dxa"/>
+          </w:tcPr>
+          <w:p>
+            <w:pPr>
+              <w:cnfStyle w:val="000000100000" w:firstRow="0" w:lastRow="0" w:firstColumn="0" w:lastColumn="0" w:oddVBand="0" w:evenVBand="0" w:oddHBand="1" w:evenHBand="0" w:firstRowFirstColumn="0" w:firstRowLastColumn="0" w:lastRowFirstColumn="0" w:lastRowLastColumn="0"/>
+            </w:pPr>
+            <w:r>
+              <w:t>Les champs sont remplis et ne sont plus vides.</w:t>
+            </w:r>
+          </w:p>
+        </w:tc>
+      </w:tr>
+      <w:tr>
+        <w:tc>
+          <w:tcPr>
+            <w:cnfStyle w:val="001000000000" w:firstRow="0" w:lastRow="0" w:firstColumn="1" w:lastColumn="0" w:oddVBand="0" w:evenVBand="0" w:oddHBand="0" w:evenHBand="0" w:firstRowFirstColumn="0" w:firstRowLastColumn="0" w:lastRowFirstColumn="0" w:lastRowLastColumn="0"/>
+            <w:tcW w:w="4528" w:type="dxa"/>
+          </w:tcPr>
+          <w:p>
+            <w:r>
+              <w:t xml:space="preserve">Il entre le nombre de bouteilles qu’il prend de la cave. </w:t>
+            </w:r>
+          </w:p>
+        </w:tc>
+        <w:tc>
+          <w:tcPr>
+            <w:tcW w:w="4528" w:type="dxa"/>
+          </w:tcPr>
+          <w:p>
+            <w:pPr>
+              <w:cnfStyle w:val="000000000000" w:firstRow="0" w:lastRow="0" w:firstColumn="0" w:lastColumn="0" w:oddVBand="0" w:evenVBand="0" w:oddHBand="0" w:evenHBand="0" w:firstRowFirstColumn="0" w:firstRowLastColumn="0" w:lastRowFirstColumn="0" w:lastRowLastColumn="0"/>
+            </w:pPr>
+            <w:r>
+              <w:t>Le champs n’est plus vides.</w:t>
+            </w:r>
+          </w:p>
+        </w:tc>
+      </w:tr>
+      <w:tr>
+        <w:trPr>
+          <w:cnfStyle w:val="000000100000" w:firstRow="0" w:lastRow="0" w:firstColumn="0" w:lastColumn="0" w:oddVBand="0" w:evenVBand="0" w:oddHBand="1" w:evenHBand="0" w:firstRowFirstColumn="0" w:firstRowLastColumn="0" w:lastRowFirstColumn="0" w:lastRowLastColumn="0"/>
+        </w:trPr>
+        <w:tc>
+          <w:tcPr>
+            <w:cnfStyle w:val="001000000000" w:firstRow="0" w:lastRow="0" w:firstColumn="1" w:lastColumn="0" w:oddVBand="0" w:evenVBand="0" w:oddHBand="0" w:evenHBand="0" w:firstRowFirstColumn="0" w:firstRowLastColumn="0" w:lastRowFirstColumn="0" w:lastRowLastColumn="0"/>
+            <w:tcW w:w="4528" w:type="dxa"/>
+          </w:tcPr>
+          <w:p>
+            <w:r>
+              <w:t>Il clique sur le bouton « sortie »</w:t>
+            </w:r>
+          </w:p>
+        </w:tc>
+        <w:tc>
+          <w:tcPr>
+            <w:tcW w:w="4528" w:type="dxa"/>
+          </w:tcPr>
+          <w:p>
+            <w:pPr>
+              <w:cnfStyle w:val="000000100000" w:firstRow="0" w:lastRow="0" w:firstColumn="0" w:lastColumn="0" w:oddVBand="0" w:evenVBand="0" w:oddHBand="1" w:evenHBand="0" w:firstRowFirstColumn="0" w:firstRowLastColumn="0" w:lastRowFirstColumn="0" w:lastRowLastColumn="0"/>
+            </w:pPr>
+            <w:r>
+              <w:t>Les données sont mise à jour dans la base de données.</w:t>
+            </w:r>
+          </w:p>
+        </w:tc>
+      </w:tr>
+    </w:tbl>
+    <w:p>
+      <w:pPr>
+        <w:pStyle w:val="UsesCases"/>
+        <w:numPr>
+          <w:ilvl w:val="0"/>
+          <w:numId w:val="0"/>
+        </w:numPr>
+        <w:ind w:left="720"/>
+      </w:pPr>
+    </w:p>
+    <w:p>
+      <w:pPr>
+        <w:rPr>
+          <w:rFonts w:asciiTheme="minorHAnsi" w:eastAsiaTheme="minorHAnsi" w:hAnsiTheme="minorHAnsi" w:cstheme="minorBidi"/>
+          <w:szCs w:val="24"/>
+          <w:lang w:val="fr-CH" w:eastAsia="en-US"/>
+        </w:rPr>
+      </w:pPr>
+      <w:r>
+        <w:br w:type="page"/>
+      </w:r>
+    </w:p>
+    <w:p>
+      <w:pPr>
+        <w:pStyle w:val="Titre4"/>
+      </w:pPr>
+      <w:r>
+        <w:lastRenderedPageBreak/>
+        <w:t>Entrée d’un vin existant</w:t>
+      </w:r>
+    </w:p>
+    <w:tbl>
+      <w:tblPr>
+        <w:tblStyle w:val="TableauGrille4-Accentuation1"/>
+        <w:tblpPr w:leftFromText="141" w:rightFromText="141" w:vertAnchor="text" w:horzAnchor="margin" w:tblpY="241"/>
+        <w:tblW w:w="0" w:type="auto"/>
+        <w:tblLook w:val="04A0" w:firstRow="1" w:lastRow="0" w:firstColumn="1" w:lastColumn="0" w:noHBand="0" w:noVBand="1"/>
+      </w:tblPr>
+      <w:tblGrid>
+        <w:gridCol w:w="4528"/>
+        <w:gridCol w:w="4528"/>
+      </w:tblGrid>
+      <w:tr>
+        <w:trPr>
+          <w:cnfStyle w:val="100000000000" w:firstRow="1" w:lastRow="0" w:firstColumn="0" w:lastColumn="0" w:oddVBand="0" w:evenVBand="0" w:oddHBand="0" w:evenHBand="0" w:firstRowFirstColumn="0" w:firstRowLastColumn="0" w:lastRowFirstColumn="0" w:lastRowLastColumn="0"/>
+        </w:trPr>
+        <w:tc>
+          <w:tcPr>
+            <w:cnfStyle w:val="001000000000" w:firstRow="0" w:lastRow="0" w:firstColumn="1" w:lastColumn="0" w:oddVBand="0" w:evenVBand="0" w:oddHBand="0" w:evenHBand="0" w:firstRowFirstColumn="0" w:firstRowLastColumn="0" w:lastRowFirstColumn="0" w:lastRowLastColumn="0"/>
+            <w:tcW w:w="4528" w:type="dxa"/>
+          </w:tcPr>
+          <w:p>
+            <w:r>
+              <w:t>Action</w:t>
+            </w:r>
+          </w:p>
+        </w:tc>
+        <w:tc>
+          <w:tcPr>
+            <w:tcW w:w="4528" w:type="dxa"/>
+          </w:tcPr>
+          <w:p>
+            <w:pPr>
+              <w:cnfStyle w:val="100000000000" w:firstRow="1" w:lastRow="0" w:firstColumn="0" w:lastColumn="0" w:oddVBand="0" w:evenVBand="0" w:oddHBand="0" w:evenHBand="0" w:firstRowFirstColumn="0" w:firstRowLastColumn="0" w:lastRowFirstColumn="0" w:lastRowLastColumn="0"/>
+            </w:pPr>
+            <w:r>
+              <w:t>Réaction</w:t>
+            </w:r>
+          </w:p>
+        </w:tc>
+      </w:tr>
+      <w:tr>
+        <w:trPr>
+          <w:cnfStyle w:val="000000100000" w:firstRow="0" w:lastRow="0" w:firstColumn="0" w:lastColumn="0" w:oddVBand="0" w:evenVBand="0" w:oddHBand="1" w:evenHBand="0" w:firstRowFirstColumn="0" w:firstRowLastColumn="0" w:lastRowFirstColumn="0" w:lastRowLastColumn="0"/>
+        </w:trPr>
+        <w:tc>
+          <w:tcPr>
+            <w:cnfStyle w:val="001000000000" w:firstRow="0" w:lastRow="0" w:firstColumn="1" w:lastColumn="0" w:oddVBand="0" w:evenVBand="0" w:oddHBand="0" w:evenHBand="0" w:firstRowFirstColumn="0" w:firstRowLastColumn="0" w:lastRowFirstColumn="0" w:lastRowLastColumn="0"/>
+            <w:tcW w:w="4528" w:type="dxa"/>
+          </w:tcPr>
+          <w:p>
+            <w:r>
+              <w:t>Le caviste va sur le site internet du cercle d’Yverdon.</w:t>
+            </w:r>
+          </w:p>
+        </w:tc>
+        <w:tc>
+          <w:tcPr>
+            <w:tcW w:w="4528" w:type="dxa"/>
+          </w:tcPr>
+          <w:p>
+            <w:pPr>
+              <w:cnfStyle w:val="000000100000" w:firstRow="0" w:lastRow="0" w:firstColumn="0" w:lastColumn="0" w:oddVBand="0" w:evenVBand="0" w:oddHBand="1" w:evenHBand="0" w:firstRowFirstColumn="0" w:firstRowLastColumn="0" w:lastRowFirstColumn="0" w:lastRowLastColumn="0"/>
+            </w:pPr>
+            <w:r>
+              <w:t>Le site s’affiche.</w:t>
+            </w:r>
+          </w:p>
+        </w:tc>
+      </w:tr>
+      <w:tr>
+        <w:tc>
+          <w:tcPr>
+            <w:cnfStyle w:val="001000000000" w:firstRow="0" w:lastRow="0" w:firstColumn="1" w:lastColumn="0" w:oddVBand="0" w:evenVBand="0" w:oddHBand="0" w:evenHBand="0" w:firstRowFirstColumn="0" w:firstRowLastColumn="0" w:lastRowFirstColumn="0" w:lastRowLastColumn="0"/>
+            <w:tcW w:w="4528" w:type="dxa"/>
+          </w:tcPr>
+          <w:p>
+            <w:r>
+              <w:t xml:space="preserve">Il clique dans le menu pour se connecter. </w:t>
+            </w:r>
+          </w:p>
+        </w:tc>
+        <w:tc>
+          <w:tcPr>
+            <w:tcW w:w="4528" w:type="dxa"/>
+          </w:tcPr>
+          <w:p>
+            <w:pPr>
+              <w:cnfStyle w:val="000000000000" w:firstRow="0" w:lastRow="0" w:firstColumn="0" w:lastColumn="0" w:oddVBand="0" w:evenVBand="0" w:oddHBand="0" w:evenHBand="0" w:firstRowFirstColumn="0" w:firstRowLastColumn="0" w:lastRowFirstColumn="0" w:lastRowLastColumn="0"/>
+            </w:pPr>
+            <w:r>
+              <w:t>La nouvelle page s’affiche.</w:t>
+            </w:r>
+          </w:p>
+        </w:tc>
+      </w:tr>
+      <w:tr>
+        <w:trPr>
+          <w:cnfStyle w:val="000000100000" w:firstRow="0" w:lastRow="0" w:firstColumn="0" w:lastColumn="0" w:oddVBand="0" w:evenVBand="0" w:oddHBand="1" w:evenHBand="0" w:firstRowFirstColumn="0" w:firstRowLastColumn="0" w:lastRowFirstColumn="0" w:lastRowLastColumn="0"/>
+        </w:trPr>
+        <w:tc>
+          <w:tcPr>
+            <w:cnfStyle w:val="001000000000" w:firstRow="0" w:lastRow="0" w:firstColumn="1" w:lastColumn="0" w:oddVBand="0" w:evenVBand="0" w:oddHBand="0" w:evenHBand="0" w:firstRowFirstColumn="0" w:firstRowLastColumn="0" w:lastRowFirstColumn="0" w:lastRowLastColumn="0"/>
+            <w:tcW w:w="4528" w:type="dxa"/>
+          </w:tcPr>
+          <w:p>
+            <w:r>
+              <w:t>Il entre ses informations de connexion.</w:t>
+            </w:r>
+          </w:p>
+        </w:tc>
+        <w:tc>
+          <w:tcPr>
+            <w:tcW w:w="4528" w:type="dxa"/>
+          </w:tcPr>
+          <w:p>
+            <w:pPr>
+              <w:cnfStyle w:val="000000100000" w:firstRow="0" w:lastRow="0" w:firstColumn="0" w:lastColumn="0" w:oddVBand="0" w:evenVBand="0" w:oddHBand="1" w:evenHBand="0" w:firstRowFirstColumn="0" w:firstRowLastColumn="0" w:lastRowFirstColumn="0" w:lastRowLastColumn="0"/>
+            </w:pPr>
+            <w:r>
+              <w:t>La connexion se fait.</w:t>
+            </w:r>
+          </w:p>
+        </w:tc>
+      </w:tr>
+      <w:tr>
+        <w:tc>
+          <w:tcPr>
+            <w:cnfStyle w:val="001000000000" w:firstRow="0" w:lastRow="0" w:firstColumn="1" w:lastColumn="0" w:oddVBand="0" w:evenVBand="0" w:oddHBand="0" w:evenHBand="0" w:firstRowFirstColumn="0" w:firstRowLastColumn="0" w:lastRowFirstColumn="0" w:lastRowLastColumn="0"/>
+            <w:tcW w:w="4528" w:type="dxa"/>
+          </w:tcPr>
+          <w:p>
+            <w:r>
+              <w:t>Il clique sur un sous menu de « cave à vin » pour sortir un vin.</w:t>
+            </w:r>
+          </w:p>
+        </w:tc>
+        <w:tc>
+          <w:tcPr>
+            <w:tcW w:w="4528" w:type="dxa"/>
+          </w:tcPr>
+          <w:p>
+            <w:pPr>
+              <w:cnfStyle w:val="000000000000" w:firstRow="0" w:lastRow="0" w:firstColumn="0" w:lastColumn="0" w:oddVBand="0" w:evenVBand="0" w:oddHBand="0" w:evenHBand="0" w:firstRowFirstColumn="0" w:firstRowLastColumn="0" w:lastRowFirstColumn="0" w:lastRowLastColumn="0"/>
+            </w:pPr>
+            <w:r>
+              <w:t>La page s’affiche.</w:t>
+            </w:r>
+          </w:p>
+        </w:tc>
+      </w:tr>
+      <w:tr>
+        <w:trPr>
+          <w:cnfStyle w:val="000000100000" w:firstRow="0" w:lastRow="0" w:firstColumn="0" w:lastColumn="0" w:oddVBand="0" w:evenVBand="0" w:oddHBand="1" w:evenHBand="0" w:firstRowFirstColumn="0" w:firstRowLastColumn="0" w:lastRowFirstColumn="0" w:lastRowLastColumn="0"/>
+        </w:trPr>
+        <w:tc>
+          <w:tcPr>
+            <w:cnfStyle w:val="001000000000" w:firstRow="0" w:lastRow="0" w:firstColumn="1" w:lastColumn="0" w:oddVBand="0" w:evenVBand="0" w:oddHBand="0" w:evenHBand="0" w:firstRowFirstColumn="0" w:firstRowLastColumn="0" w:lastRowFirstColumn="0" w:lastRowLastColumn="0"/>
+            <w:tcW w:w="4528" w:type="dxa"/>
+          </w:tcPr>
+          <w:p>
+            <w:r>
+              <w:t>Il entre les informations du vin qu’il va prendre.</w:t>
+            </w:r>
+          </w:p>
+        </w:tc>
+        <w:tc>
+          <w:tcPr>
+            <w:tcW w:w="4528" w:type="dxa"/>
+          </w:tcPr>
+          <w:p>
+            <w:pPr>
+              <w:cnfStyle w:val="000000100000" w:firstRow="0" w:lastRow="0" w:firstColumn="0" w:lastColumn="0" w:oddVBand="0" w:evenVBand="0" w:oddHBand="1" w:evenHBand="0" w:firstRowFirstColumn="0" w:firstRowLastColumn="0" w:lastRowFirstColumn="0" w:lastRowLastColumn="0"/>
+            </w:pPr>
+            <w:r>
+              <w:t>Les champs sont remplis et ne sont plus vides.</w:t>
+            </w:r>
+          </w:p>
+        </w:tc>
+      </w:tr>
+      <w:tr>
+        <w:tc>
+          <w:tcPr>
+            <w:cnfStyle w:val="001000000000" w:firstRow="0" w:lastRow="0" w:firstColumn="1" w:lastColumn="0" w:oddVBand="0" w:evenVBand="0" w:oddHBand="0" w:evenHBand="0" w:firstRowFirstColumn="0" w:firstRowLastColumn="0" w:lastRowFirstColumn="0" w:lastRowLastColumn="0"/>
+            <w:tcW w:w="4528" w:type="dxa"/>
+          </w:tcPr>
+          <w:p>
+            <w:r>
+              <w:t xml:space="preserve">Il entre le nombre de bouteilles qu’il entre dans la cave. </w:t>
+            </w:r>
+          </w:p>
+        </w:tc>
+        <w:tc>
+          <w:tcPr>
+            <w:tcW w:w="4528" w:type="dxa"/>
+          </w:tcPr>
+          <w:p>
+            <w:pPr>
+              <w:cnfStyle w:val="000000000000" w:firstRow="0" w:lastRow="0" w:firstColumn="0" w:lastColumn="0" w:oddVBand="0" w:evenVBand="0" w:oddHBand="0" w:evenHBand="0" w:firstRowFirstColumn="0" w:firstRowLastColumn="0" w:lastRowFirstColumn="0" w:lastRowLastColumn="0"/>
+            </w:pPr>
+            <w:r>
+              <w:t>Le champs n’est plus vides.</w:t>
+            </w:r>
+          </w:p>
+        </w:tc>
+      </w:tr>
+      <w:tr>
+        <w:trPr>
+          <w:cnfStyle w:val="000000100000" w:firstRow="0" w:lastRow="0" w:firstColumn="0" w:lastColumn="0" w:oddVBand="0" w:evenVBand="0" w:oddHBand="1" w:evenHBand="0" w:firstRowFirstColumn="0" w:firstRowLastColumn="0" w:lastRowFirstColumn="0" w:lastRowLastColumn="0"/>
+        </w:trPr>
+        <w:tc>
+          <w:tcPr>
+            <w:cnfStyle w:val="001000000000" w:firstRow="0" w:lastRow="0" w:firstColumn="1" w:lastColumn="0" w:oddVBand="0" w:evenVBand="0" w:oddHBand="0" w:evenHBand="0" w:firstRowFirstColumn="0" w:firstRowLastColumn="0" w:lastRowFirstColumn="0" w:lastRowLastColumn="0"/>
+            <w:tcW w:w="4528" w:type="dxa"/>
+          </w:tcPr>
+          <w:p>
+            <w:r>
+              <w:t>Il clique sur le bouton « entrée »</w:t>
+            </w:r>
+          </w:p>
+        </w:tc>
+        <w:tc>
+          <w:tcPr>
+            <w:tcW w:w="4528" w:type="dxa"/>
+          </w:tcPr>
+          <w:p>
+            <w:pPr>
+              <w:cnfStyle w:val="000000100000" w:firstRow="0" w:lastRow="0" w:firstColumn="0" w:lastColumn="0" w:oddVBand="0" w:evenVBand="0" w:oddHBand="1" w:evenHBand="0" w:firstRowFirstColumn="0" w:firstRowLastColumn="0" w:lastRowFirstColumn="0" w:lastRowLastColumn="0"/>
+            </w:pPr>
+            <w:r>
+              <w:t>Les données sont mise à jour dans la base de données.</w:t>
+            </w:r>
+          </w:p>
+        </w:tc>
+      </w:tr>
+    </w:tbl>
+    <w:p>
+      <w:pPr>
+        <w:pStyle w:val="UsesCases"/>
+        <w:numPr>
+          <w:ilvl w:val="0"/>
+          <w:numId w:val="0"/>
+        </w:numPr>
+        <w:ind w:left="720"/>
+      </w:pPr>
+    </w:p>
+    <w:p>
+      <w:pPr>
+        <w:pStyle w:val="Titre4"/>
+      </w:pPr>
+      <w:r>
+        <w:t>Afficher le stock actuel</w:t>
+      </w:r>
+    </w:p>
+    <w:tbl>
+      <w:tblPr>
+        <w:tblStyle w:val="TableauGrille4-Accentuation1"/>
+        <w:tblpPr w:leftFromText="141" w:rightFromText="141" w:vertAnchor="text" w:horzAnchor="margin" w:tblpY="241"/>
+        <w:tblW w:w="0" w:type="auto"/>
+        <w:tblLook w:val="04A0" w:firstRow="1" w:lastRow="0" w:firstColumn="1" w:lastColumn="0" w:noHBand="0" w:noVBand="1"/>
+      </w:tblPr>
+      <w:tblGrid>
+        <w:gridCol w:w="4528"/>
+        <w:gridCol w:w="4528"/>
+      </w:tblGrid>
+      <w:tr>
+        <w:trPr>
+          <w:cnfStyle w:val="100000000000" w:firstRow="1" w:lastRow="0" w:firstColumn="0" w:lastColumn="0" w:oddVBand="0" w:evenVBand="0" w:oddHBand="0" w:evenHBand="0" w:firstRowFirstColumn="0" w:firstRowLastColumn="0" w:lastRowFirstColumn="0" w:lastRowLastColumn="0"/>
+        </w:trPr>
+        <w:tc>
+          <w:tcPr>
+            <w:cnfStyle w:val="001000000000" w:firstRow="0" w:lastRow="0" w:firstColumn="1" w:lastColumn="0" w:oddVBand="0" w:evenVBand="0" w:oddHBand="0" w:evenHBand="0" w:firstRowFirstColumn="0" w:firstRowLastColumn="0" w:lastRowFirstColumn="0" w:lastRowLastColumn="0"/>
+            <w:tcW w:w="4528" w:type="dxa"/>
+          </w:tcPr>
+          <w:p>
+            <w:r>
+              <w:t>Action</w:t>
+            </w:r>
+          </w:p>
+        </w:tc>
+        <w:tc>
+          <w:tcPr>
+            <w:tcW w:w="4528" w:type="dxa"/>
+          </w:tcPr>
+          <w:p>
+            <w:pPr>
+              <w:cnfStyle w:val="100000000000" w:firstRow="1" w:lastRow="0" w:firstColumn="0" w:lastColumn="0" w:oddVBand="0" w:evenVBand="0" w:oddHBand="0" w:evenHBand="0" w:firstRowFirstColumn="0" w:firstRowLastColumn="0" w:lastRowFirstColumn="0" w:lastRowLastColumn="0"/>
+            </w:pPr>
+            <w:r>
+              <w:t>Réaction</w:t>
+            </w:r>
+          </w:p>
+        </w:tc>
+      </w:tr>
+      <w:tr>
+        <w:trPr>
+          <w:cnfStyle w:val="000000100000" w:firstRow="0" w:lastRow="0" w:firstColumn="0" w:lastColumn="0" w:oddVBand="0" w:evenVBand="0" w:oddHBand="1" w:evenHBand="0" w:firstRowFirstColumn="0" w:firstRowLastColumn="0" w:lastRowFirstColumn="0" w:lastRowLastColumn="0"/>
+        </w:trPr>
+        <w:tc>
+          <w:tcPr>
+            <w:cnfStyle w:val="001000000000" w:firstRow="0" w:lastRow="0" w:firstColumn="1" w:lastColumn="0" w:oddVBand="0" w:evenVBand="0" w:oddHBand="0" w:evenHBand="0" w:firstRowFirstColumn="0" w:firstRowLastColumn="0" w:lastRowFirstColumn="0" w:lastRowLastColumn="0"/>
+            <w:tcW w:w="4528" w:type="dxa"/>
+          </w:tcPr>
+          <w:p>
+            <w:r>
+              <w:t>Le caviste va sur le site internet du cercle d’Yverdon.</w:t>
+            </w:r>
+          </w:p>
+        </w:tc>
+        <w:tc>
+          <w:tcPr>
+            <w:tcW w:w="4528" w:type="dxa"/>
+          </w:tcPr>
+          <w:p>
+            <w:pPr>
+              <w:cnfStyle w:val="000000100000" w:firstRow="0" w:lastRow="0" w:firstColumn="0" w:lastColumn="0" w:oddVBand="0" w:evenVBand="0" w:oddHBand="1" w:evenHBand="0" w:firstRowFirstColumn="0" w:firstRowLastColumn="0" w:lastRowFirstColumn="0" w:lastRowLastColumn="0"/>
+            </w:pPr>
+            <w:r>
+              <w:t>Le site s’affiche.</w:t>
+            </w:r>
+          </w:p>
+        </w:tc>
+      </w:tr>
+      <w:tr>
+        <w:tc>
+          <w:tcPr>
+            <w:cnfStyle w:val="001000000000" w:firstRow="0" w:lastRow="0" w:firstColumn="1" w:lastColumn="0" w:oddVBand="0" w:evenVBand="0" w:oddHBand="0" w:evenHBand="0" w:firstRowFirstColumn="0" w:firstRowLastColumn="0" w:lastRowFirstColumn="0" w:lastRowLastColumn="0"/>
+            <w:tcW w:w="4528" w:type="dxa"/>
+          </w:tcPr>
+          <w:p>
+            <w:r>
+              <w:t xml:space="preserve">Il clique dans le menu pour se connecter. </w:t>
+            </w:r>
+          </w:p>
+        </w:tc>
+        <w:tc>
+          <w:tcPr>
+            <w:tcW w:w="4528" w:type="dxa"/>
+          </w:tcPr>
+          <w:p>
+            <w:pPr>
+              <w:cnfStyle w:val="000000000000" w:firstRow="0" w:lastRow="0" w:firstColumn="0" w:lastColumn="0" w:oddVBand="0" w:evenVBand="0" w:oddHBand="0" w:evenHBand="0" w:firstRowFirstColumn="0" w:firstRowLastColumn="0" w:lastRowFirstColumn="0" w:lastRowLastColumn="0"/>
+            </w:pPr>
+            <w:r>
+              <w:t>La nouvelle page s’affiche.</w:t>
+            </w:r>
+          </w:p>
+        </w:tc>
+      </w:tr>
+      <w:tr>
+        <w:trPr>
+          <w:cnfStyle w:val="000000100000" w:firstRow="0" w:lastRow="0" w:firstColumn="0" w:lastColumn="0" w:oddVBand="0" w:evenVBand="0" w:oddHBand="1" w:evenHBand="0" w:firstRowFirstColumn="0" w:firstRowLastColumn="0" w:lastRowFirstColumn="0" w:lastRowLastColumn="0"/>
+        </w:trPr>
+        <w:tc>
+          <w:tcPr>
+            <w:cnfStyle w:val="001000000000" w:firstRow="0" w:lastRow="0" w:firstColumn="1" w:lastColumn="0" w:oddVBand="0" w:evenVBand="0" w:oddHBand="0" w:evenHBand="0" w:firstRowFirstColumn="0" w:firstRowLastColumn="0" w:lastRowFirstColumn="0" w:lastRowLastColumn="0"/>
+            <w:tcW w:w="4528" w:type="dxa"/>
+          </w:tcPr>
+          <w:p>
+            <w:r>
+              <w:t>Il entre ses informations de connexion.</w:t>
+            </w:r>
+          </w:p>
+        </w:tc>
+        <w:tc>
+          <w:tcPr>
+            <w:tcW w:w="4528" w:type="dxa"/>
+          </w:tcPr>
+          <w:p>
+            <w:pPr>
+              <w:cnfStyle w:val="000000100000" w:firstRow="0" w:lastRow="0" w:firstColumn="0" w:lastColumn="0" w:oddVBand="0" w:evenVBand="0" w:oddHBand="1" w:evenHBand="0" w:firstRowFirstColumn="0" w:firstRowLastColumn="0" w:lastRowFirstColumn="0" w:lastRowLastColumn="0"/>
+            </w:pPr>
+            <w:r>
+              <w:t>La connexion se fait.</w:t>
+            </w:r>
+          </w:p>
+        </w:tc>
+      </w:tr>
+      <w:tr>
+        <w:tc>
+          <w:tcPr>
+            <w:cnfStyle w:val="001000000000" w:firstRow="0" w:lastRow="0" w:firstColumn="1" w:lastColumn="0" w:oddVBand="0" w:evenVBand="0" w:oddHBand="0" w:evenHBand="0" w:firstRowFirstColumn="0" w:firstRowLastColumn="0" w:lastRowFirstColumn="0" w:lastRowLastColumn="0"/>
+            <w:tcW w:w="4528" w:type="dxa"/>
+          </w:tcPr>
+          <w:p>
+            <w:r>
+              <w:t>Il clique sur un sous menu de « cave à vin » pour afficher le stock des vins.</w:t>
+            </w:r>
+          </w:p>
+        </w:tc>
+        <w:tc>
+          <w:tcPr>
+            <w:tcW w:w="4528" w:type="dxa"/>
+          </w:tcPr>
+          <w:p>
+            <w:pPr>
+              <w:cnfStyle w:val="000000000000" w:firstRow="0" w:lastRow="0" w:firstColumn="0" w:lastColumn="0" w:oddVBand="0" w:evenVBand="0" w:oddHBand="0" w:evenHBand="0" w:firstRowFirstColumn="0" w:firstRowLastColumn="0" w:lastRowFirstColumn="0" w:lastRowLastColumn="0"/>
+            </w:pPr>
+            <w:r>
+              <w:t>La page s’affiche en listant le nom des vins, le type, l’année et la quantité présent dans la base de données.</w:t>
+            </w:r>
+          </w:p>
+        </w:tc>
+      </w:tr>
+    </w:tbl>
+    <w:p>
+      <w:pPr>
+        <w:pStyle w:val="UsesCases"/>
+        <w:numPr>
+          <w:ilvl w:val="0"/>
+          <w:numId w:val="0"/>
+        </w:numPr>
+        <w:ind w:left="720"/>
+      </w:pPr>
+    </w:p>
+    <w:p>
+      <w:pPr>
+        <w:pStyle w:val="Titre4"/>
+      </w:pPr>
+      <w:r>
+        <w:t>Afficher le stock en donnant deux dates</w:t>
+      </w:r>
+    </w:p>
+    <w:tbl>
+      <w:tblPr>
+        <w:tblStyle w:val="TableauGrille4-Accentuation1"/>
+        <w:tblpPr w:leftFromText="141" w:rightFromText="141" w:vertAnchor="text" w:horzAnchor="margin" w:tblpY="241"/>
+        <w:tblW w:w="0" w:type="auto"/>
+        <w:tblLook w:val="04A0" w:firstRow="1" w:lastRow="0" w:firstColumn="1" w:lastColumn="0" w:noHBand="0" w:noVBand="1"/>
+      </w:tblPr>
+      <w:tblGrid>
+        <w:gridCol w:w="4528"/>
+        <w:gridCol w:w="4528"/>
+      </w:tblGrid>
+      <w:tr>
+        <w:trPr>
+          <w:cnfStyle w:val="100000000000" w:firstRow="1" w:lastRow="0" w:firstColumn="0" w:lastColumn="0" w:oddVBand="0" w:evenVBand="0" w:oddHBand="0" w:evenHBand="0" w:firstRowFirstColumn="0" w:firstRowLastColumn="0" w:lastRowFirstColumn="0" w:lastRowLastColumn="0"/>
+        </w:trPr>
+        <w:tc>
+          <w:tcPr>
+            <w:cnfStyle w:val="001000000000" w:firstRow="0" w:lastRow="0" w:firstColumn="1" w:lastColumn="0" w:oddVBand="0" w:evenVBand="0" w:oddHBand="0" w:evenHBand="0" w:firstRowFirstColumn="0" w:firstRowLastColumn="0" w:lastRowFirstColumn="0" w:lastRowLastColumn="0"/>
+            <w:tcW w:w="4528" w:type="dxa"/>
+          </w:tcPr>
+          <w:p>
+            <w:r>
+              <w:t>Action</w:t>
+            </w:r>
+          </w:p>
+        </w:tc>
+        <w:tc>
+          <w:tcPr>
+            <w:tcW w:w="4528" w:type="dxa"/>
+          </w:tcPr>
+          <w:p>
+            <w:pPr>
+              <w:cnfStyle w:val="100000000000" w:firstRow="1" w:lastRow="0" w:firstColumn="0" w:lastColumn="0" w:oddVBand="0" w:evenVBand="0" w:oddHBand="0" w:evenHBand="0" w:firstRowFirstColumn="0" w:firstRowLastColumn="0" w:lastRowFirstColumn="0" w:lastRowLastColumn="0"/>
+            </w:pPr>
+            <w:r>
+              <w:t>Réaction</w:t>
+            </w:r>
+          </w:p>
+        </w:tc>
+      </w:tr>
+      <w:tr>
+        <w:trPr>
+          <w:cnfStyle w:val="000000100000" w:firstRow="0" w:lastRow="0" w:firstColumn="0" w:lastColumn="0" w:oddVBand="0" w:evenVBand="0" w:oddHBand="1" w:evenHBand="0" w:firstRowFirstColumn="0" w:firstRowLastColumn="0" w:lastRowFirstColumn="0" w:lastRowLastColumn="0"/>
+        </w:trPr>
+        <w:tc>
+          <w:tcPr>
+            <w:cnfStyle w:val="001000000000" w:firstRow="0" w:lastRow="0" w:firstColumn="1" w:lastColumn="0" w:oddVBand="0" w:evenVBand="0" w:oddHBand="0" w:evenHBand="0" w:firstRowFirstColumn="0" w:firstRowLastColumn="0" w:lastRowFirstColumn="0" w:lastRowLastColumn="0"/>
+            <w:tcW w:w="4528" w:type="dxa"/>
+          </w:tcPr>
+          <w:p>
+            <w:r>
+              <w:t>Le caviste va sur le site internet du cercle d’Yverdon.</w:t>
+            </w:r>
+          </w:p>
+        </w:tc>
+        <w:tc>
+          <w:tcPr>
+            <w:tcW w:w="4528" w:type="dxa"/>
+          </w:tcPr>
+          <w:p>
+            <w:pPr>
+              <w:cnfStyle w:val="000000100000" w:firstRow="0" w:lastRow="0" w:firstColumn="0" w:lastColumn="0" w:oddVBand="0" w:evenVBand="0" w:oddHBand="1" w:evenHBand="0" w:firstRowFirstColumn="0" w:firstRowLastColumn="0" w:lastRowFirstColumn="0" w:lastRowLastColumn="0"/>
+            </w:pPr>
+            <w:r>
+              <w:t>Le site s’affiche.</w:t>
+            </w:r>
+          </w:p>
+        </w:tc>
+      </w:tr>
+      <w:tr>
+        <w:tc>
+          <w:tcPr>
+            <w:cnfStyle w:val="001000000000" w:firstRow="0" w:lastRow="0" w:firstColumn="1" w:lastColumn="0" w:oddVBand="0" w:evenVBand="0" w:oddHBand="0" w:evenHBand="0" w:firstRowFirstColumn="0" w:firstRowLastColumn="0" w:lastRowFirstColumn="0" w:lastRowLastColumn="0"/>
+            <w:tcW w:w="4528" w:type="dxa"/>
+          </w:tcPr>
+          <w:p>
+            <w:r>
+              <w:t xml:space="preserve">Il clique dans le menu pour se connecter. </w:t>
+            </w:r>
+          </w:p>
+        </w:tc>
+        <w:tc>
+          <w:tcPr>
+            <w:tcW w:w="4528" w:type="dxa"/>
+          </w:tcPr>
+          <w:p>
+            <w:pPr>
+              <w:cnfStyle w:val="000000000000" w:firstRow="0" w:lastRow="0" w:firstColumn="0" w:lastColumn="0" w:oddVBand="0" w:evenVBand="0" w:oddHBand="0" w:evenHBand="0" w:firstRowFirstColumn="0" w:firstRowLastColumn="0" w:lastRowFirstColumn="0" w:lastRowLastColumn="0"/>
+            </w:pPr>
+            <w:r>
+              <w:t>La nouvelle page s’affiche.</w:t>
+            </w:r>
+          </w:p>
+        </w:tc>
+      </w:tr>
+      <w:tr>
+        <w:trPr>
+          <w:cnfStyle w:val="000000100000" w:firstRow="0" w:lastRow="0" w:firstColumn="0" w:lastColumn="0" w:oddVBand="0" w:evenVBand="0" w:oddHBand="1" w:evenHBand="0" w:firstRowFirstColumn="0" w:firstRowLastColumn="0" w:lastRowFirstColumn="0" w:lastRowLastColumn="0"/>
+        </w:trPr>
+        <w:tc>
+          <w:tcPr>
+            <w:cnfStyle w:val="001000000000" w:firstRow="0" w:lastRow="0" w:firstColumn="1" w:lastColumn="0" w:oddVBand="0" w:evenVBand="0" w:oddHBand="0" w:evenHBand="0" w:firstRowFirstColumn="0" w:firstRowLastColumn="0" w:lastRowFirstColumn="0" w:lastRowLastColumn="0"/>
+            <w:tcW w:w="4528" w:type="dxa"/>
+          </w:tcPr>
+          <w:p>
+            <w:r>
+              <w:t>Il entre ses informations de connexion.</w:t>
+            </w:r>
+          </w:p>
+        </w:tc>
+        <w:tc>
+          <w:tcPr>
+            <w:tcW w:w="4528" w:type="dxa"/>
+          </w:tcPr>
+          <w:p>
+            <w:pPr>
+              <w:cnfStyle w:val="000000100000" w:firstRow="0" w:lastRow="0" w:firstColumn="0" w:lastColumn="0" w:oddVBand="0" w:evenVBand="0" w:oddHBand="1" w:evenHBand="0" w:firstRowFirstColumn="0" w:firstRowLastColumn="0" w:lastRowFirstColumn="0" w:lastRowLastColumn="0"/>
+            </w:pPr>
+            <w:r>
+              <w:t>La connexion se fait.</w:t>
+            </w:r>
+          </w:p>
+        </w:tc>
+      </w:tr>
+      <w:tr>
+        <w:tc>
+          <w:tcPr>
+            <w:cnfStyle w:val="001000000000" w:firstRow="0" w:lastRow="0" w:firstColumn="1" w:lastColumn="0" w:oddVBand="0" w:evenVBand="0" w:oddHBand="0" w:evenHBand="0" w:firstRowFirstColumn="0" w:firstRowLastColumn="0" w:lastRowFirstColumn="0" w:lastRowLastColumn="0"/>
+            <w:tcW w:w="4528" w:type="dxa"/>
+          </w:tcPr>
+          <w:p>
+            <w:r>
+              <w:t>Il clique sur un sous menu de « cave à vin » pour afficher le stock des vins entre deux dates.</w:t>
+            </w:r>
+          </w:p>
+        </w:tc>
+        <w:tc>
+          <w:tcPr>
+            <w:tcW w:w="4528" w:type="dxa"/>
+          </w:tcPr>
+          <w:p>
+            <w:pPr>
+              <w:cnfStyle w:val="000000000000" w:firstRow="0" w:lastRow="0" w:firstColumn="0" w:lastColumn="0" w:oddVBand="0" w:evenVBand="0" w:oddHBand="0" w:evenHBand="0" w:firstRowFirstColumn="0" w:firstRowLastColumn="0" w:lastRowFirstColumn="0" w:lastRowLastColumn="0"/>
+            </w:pPr>
+            <w:r>
+              <w:t>Le nouvelle page se charge.</w:t>
+            </w:r>
+          </w:p>
+        </w:tc>
+      </w:tr>
+      <w:tr>
+        <w:trPr>
+          <w:cnfStyle w:val="000000100000" w:firstRow="0" w:lastRow="0" w:firstColumn="0" w:lastColumn="0" w:oddVBand="0" w:evenVBand="0" w:oddHBand="1" w:evenHBand="0" w:firstRowFirstColumn="0" w:firstRowLastColumn="0" w:lastRowFirstColumn="0" w:lastRowLastColumn="0"/>
+        </w:trPr>
+        <w:tc>
+          <w:tcPr>
+            <w:cnfStyle w:val="001000000000" w:firstRow="0" w:lastRow="0" w:firstColumn="1" w:lastColumn="0" w:oddVBand="0" w:evenVBand="0" w:oddHBand="0" w:evenHBand="0" w:firstRowFirstColumn="0" w:firstRowLastColumn="0" w:lastRowFirstColumn="0" w:lastRowLastColumn="0"/>
+            <w:tcW w:w="4528" w:type="dxa"/>
+          </w:tcPr>
+          <w:p>
+            <w:r>
+              <w:t>Il entre deux dates entre laquelle il veut voir les stocks.</w:t>
+            </w:r>
+          </w:p>
+        </w:tc>
+        <w:tc>
+          <w:tcPr>
+            <w:tcW w:w="4528" w:type="dxa"/>
+          </w:tcPr>
+          <w:p>
+            <w:pPr>
+              <w:cnfStyle w:val="000000100000" w:firstRow="0" w:lastRow="0" w:firstColumn="0" w:lastColumn="0" w:oddVBand="0" w:evenVBand="0" w:oddHBand="1" w:evenHBand="0" w:firstRowFirstColumn="0" w:firstRowLastColumn="0" w:lastRowFirstColumn="0" w:lastRowLastColumn="0"/>
+            </w:pPr>
+            <w:r>
+              <w:t>Les données se chargent.</w:t>
+            </w:r>
+          </w:p>
+          <w:p>
+            <w:pPr>
+              <w:cnfStyle w:val="000000100000" w:firstRow="0" w:lastRow="0" w:firstColumn="0" w:lastColumn="0" w:oddVBand="0" w:evenVBand="0" w:oddHBand="1" w:evenHBand="0" w:firstRowFirstColumn="0" w:firstRowLastColumn="0" w:lastRowFirstColumn="0" w:lastRowLastColumn="0"/>
+            </w:pPr>
+          </w:p>
+        </w:tc>
+      </w:tr>
+    </w:tbl>
+    <w:p>
+      <w:pPr>
+        <w:pStyle w:val="Titre4"/>
+        <w:numPr>
+          <w:ilvl w:val="0"/>
+          <w:numId w:val="0"/>
+        </w:numPr>
+        <w:rPr>
+          <w:rFonts w:asciiTheme="minorHAnsi" w:eastAsiaTheme="minorHAnsi" w:hAnsiTheme="minorHAnsi" w:cstheme="minorBidi"/>
+          <w:i w:val="0"/>
+          <w:kern w:val="0"/>
+          <w:szCs w:val="24"/>
+          <w:u w:val="none"/>
+          <w:lang w:val="fr-CH" w:eastAsia="en-US"/>
+        </w:rPr>
+      </w:pPr>
+    </w:p>
+    <w:p>
+      <w:pPr>
+        <w:rPr>
+          <w:rFonts w:asciiTheme="minorHAnsi" w:eastAsiaTheme="minorHAnsi" w:hAnsiTheme="minorHAnsi" w:cstheme="minorBidi"/>
+          <w:szCs w:val="24"/>
+          <w:lang w:val="fr-CH" w:eastAsia="en-US"/>
+        </w:rPr>
+      </w:pPr>
+      <w:r>
+        <w:rPr>
+          <w:rFonts w:asciiTheme="minorHAnsi" w:eastAsiaTheme="minorHAnsi" w:hAnsiTheme="minorHAnsi" w:cstheme="minorBidi"/>
+          <w:i/>
+          <w:szCs w:val="24"/>
+          <w:lang w:val="fr-CH" w:eastAsia="en-US"/>
+        </w:rPr>
+        <w:br w:type="page"/>
+      </w:r>
+    </w:p>
+    <w:p>
+      <w:pPr>
+        <w:pStyle w:val="Titre4"/>
+      </w:pPr>
+      <w:r>
+        <w:rPr>
+          <w:noProof/>
+          <w:lang w:val="fr-CH" w:eastAsia="fr-CH"/>
+        </w:rPr>
+        <w:lastRenderedPageBreak/>
+        <w:drawing>
+          <wp:anchor distT="0" distB="0" distL="114300" distR="114300" simplePos="0" relativeHeight="251666432" behindDoc="0" locked="0" layoutInCell="1" allowOverlap="1" wp14:anchorId="6987B4CF" wp14:editId="1885ADFA">
+            <wp:simplePos x="0" y="0"/>
+            <wp:positionH relativeFrom="margin">
+              <wp:align>center</wp:align>
+            </wp:positionH>
+            <wp:positionV relativeFrom="paragraph">
+              <wp:posOffset>2172970</wp:posOffset>
+            </wp:positionV>
+            <wp:extent cx="2926715" cy="5408295"/>
+            <wp:effectExtent l="0" t="2540" r="4445" b="4445"/>
+            <wp:wrapSquare wrapText="bothSides"/>
+            <wp:docPr id="10" name="Image 10"/>
+            <wp:cNvGraphicFramePr>
+              <a:graphicFrameLocks xmlns:a="http://schemas.openxmlformats.org/drawingml/2006/main" noChangeAspect="1"/>
+            </wp:cNvGraphicFramePr>
+            <a:graphic xmlns:a="http://schemas.openxmlformats.org/drawingml/2006/main">
+              <a:graphicData uri="http://schemas.openxmlformats.org/drawingml/2006/picture">
+                <pic:pic xmlns:pic="http://schemas.openxmlformats.org/drawingml/2006/picture">
+                  <pic:nvPicPr>
+                    <pic:cNvPr id="10" name="MCD.JPG"/>
+                    <pic:cNvPicPr/>
+                  </pic:nvPicPr>
+                  <pic:blipFill rotWithShape="1">
+                    <a:blip r:embed="rId9" cstate="print">
+                      <a:extLst>
+                        <a:ext uri="{28A0092B-C50C-407E-A947-70E740481C1C}">
+                          <a14:useLocalDpi xmlns:a14="http://schemas.microsoft.com/office/drawing/2010/main" val="0"/>
+                        </a:ext>
+                      </a:extLst>
+                    </a:blip>
+                    <a:srcRect l="22670" t="2503" r="39201" b="3574"/>
+                    <a:stretch/>
+                  </pic:blipFill>
+                  <pic:spPr bwMode="auto">
+                    <a:xfrm rot="5400000">
+                      <a:off x="0" y="0"/>
+                      <a:ext cx="2926715" cy="5408295"/>
+                    </a:xfrm>
+                    <a:prstGeom prst="rect">
+                      <a:avLst/>
+                    </a:prstGeom>
+                    <a:ln>
+                      <a:noFill/>
+                    </a:ln>
+                    <a:extLst>
+                      <a:ext uri="{53640926-AAD7-44D8-BBD7-CCE9431645EC}">
+                        <a14:shadowObscured xmlns:a14="http://schemas.microsoft.com/office/drawing/2010/main"/>
+                      </a:ext>
+                    </a:extLst>
+                  </pic:spPr>
+                </pic:pic>
+              </a:graphicData>
+            </a:graphic>
+          </wp:anchor>
+        </w:drawing>
+      </w:r>
+      <w:r>
+        <w:t>Impression des QR Code</w:t>
+      </w:r>
+    </w:p>
+    <w:tbl>
+      <w:tblPr>
+        <w:tblStyle w:val="TableauGrille4-Accentuation1"/>
+        <w:tblpPr w:leftFromText="141" w:rightFromText="141" w:vertAnchor="text" w:horzAnchor="margin" w:tblpY="241"/>
+        <w:tblW w:w="0" w:type="auto"/>
+        <w:tblLook w:val="04A0" w:firstRow="1" w:lastRow="0" w:firstColumn="1" w:lastColumn="0" w:noHBand="0" w:noVBand="1"/>
+      </w:tblPr>
+      <w:tblGrid>
+        <w:gridCol w:w="4528"/>
+        <w:gridCol w:w="4528"/>
+      </w:tblGrid>
+      <w:tr>
+        <w:trPr>
+          <w:cnfStyle w:val="100000000000" w:firstRow="1" w:lastRow="0" w:firstColumn="0" w:lastColumn="0" w:oddVBand="0" w:evenVBand="0" w:oddHBand="0" w:evenHBand="0" w:firstRowFirstColumn="0" w:firstRowLastColumn="0" w:lastRowFirstColumn="0" w:lastRowLastColumn="0"/>
+        </w:trPr>
+        <w:tc>
+          <w:tcPr>
+            <w:cnfStyle w:val="001000000000" w:firstRow="0" w:lastRow="0" w:firstColumn="1" w:lastColumn="0" w:oddVBand="0" w:evenVBand="0" w:oddHBand="0" w:evenHBand="0" w:firstRowFirstColumn="0" w:firstRowLastColumn="0" w:lastRowFirstColumn="0" w:lastRowLastColumn="0"/>
+            <w:tcW w:w="4528" w:type="dxa"/>
+          </w:tcPr>
+          <w:p>
+            <w:r>
+              <w:t>Action</w:t>
+            </w:r>
+          </w:p>
+        </w:tc>
+        <w:tc>
+          <w:tcPr>
+            <w:tcW w:w="4528" w:type="dxa"/>
+          </w:tcPr>
+          <w:p>
+            <w:pPr>
+              <w:cnfStyle w:val="100000000000" w:firstRow="1" w:lastRow="0" w:firstColumn="0" w:lastColumn="0" w:oddVBand="0" w:evenVBand="0" w:oddHBand="0" w:evenHBand="0" w:firstRowFirstColumn="0" w:firstRowLastColumn="0" w:lastRowFirstColumn="0" w:lastRowLastColumn="0"/>
+            </w:pPr>
+            <w:r>
+              <w:t>Réaction</w:t>
+            </w:r>
+          </w:p>
+        </w:tc>
+      </w:tr>
+      <w:tr>
+        <w:trPr>
+          <w:cnfStyle w:val="000000100000" w:firstRow="0" w:lastRow="0" w:firstColumn="0" w:lastColumn="0" w:oddVBand="0" w:evenVBand="0" w:oddHBand="1" w:evenHBand="0" w:firstRowFirstColumn="0" w:firstRowLastColumn="0" w:lastRowFirstColumn="0" w:lastRowLastColumn="0"/>
+        </w:trPr>
+        <w:tc>
+          <w:tcPr>
+            <w:cnfStyle w:val="001000000000" w:firstRow="0" w:lastRow="0" w:firstColumn="1" w:lastColumn="0" w:oddVBand="0" w:evenVBand="0" w:oddHBand="0" w:evenHBand="0" w:firstRowFirstColumn="0" w:firstRowLastColumn="0" w:lastRowFirstColumn="0" w:lastRowLastColumn="0"/>
+            <w:tcW w:w="4528" w:type="dxa"/>
+          </w:tcPr>
+          <w:p>
+            <w:r>
+              <w:t>Le caviste va sur le site internet du cercle d’Yverdon.</w:t>
+            </w:r>
+          </w:p>
+        </w:tc>
+        <w:tc>
+          <w:tcPr>
+            <w:tcW w:w="4528" w:type="dxa"/>
+          </w:tcPr>
+          <w:p>
+            <w:pPr>
+              <w:cnfStyle w:val="000000100000" w:firstRow="0" w:lastRow="0" w:firstColumn="0" w:lastColumn="0" w:oddVBand="0" w:evenVBand="0" w:oddHBand="1" w:evenHBand="0" w:firstRowFirstColumn="0" w:firstRowLastColumn="0" w:lastRowFirstColumn="0" w:lastRowLastColumn="0"/>
+            </w:pPr>
+            <w:r>
+              <w:t>Le site s’affiche.</w:t>
+            </w:r>
+          </w:p>
+        </w:tc>
+      </w:tr>
+      <w:tr>
+        <w:tc>
+          <w:tcPr>
+            <w:cnfStyle w:val="001000000000" w:firstRow="0" w:lastRow="0" w:firstColumn="1" w:lastColumn="0" w:oddVBand="0" w:evenVBand="0" w:oddHBand="0" w:evenHBand="0" w:firstRowFirstColumn="0" w:firstRowLastColumn="0" w:lastRowFirstColumn="0" w:lastRowLastColumn="0"/>
+            <w:tcW w:w="4528" w:type="dxa"/>
+          </w:tcPr>
+          <w:p>
+            <w:r>
+              <w:t xml:space="preserve">Il clique dans le menu pour se connecter. </w:t>
+            </w:r>
+          </w:p>
+        </w:tc>
+        <w:tc>
+          <w:tcPr>
+            <w:tcW w:w="4528" w:type="dxa"/>
+          </w:tcPr>
+          <w:p>
+            <w:pPr>
+              <w:cnfStyle w:val="000000000000" w:firstRow="0" w:lastRow="0" w:firstColumn="0" w:lastColumn="0" w:oddVBand="0" w:evenVBand="0" w:oddHBand="0" w:evenHBand="0" w:firstRowFirstColumn="0" w:firstRowLastColumn="0" w:lastRowFirstColumn="0" w:lastRowLastColumn="0"/>
+            </w:pPr>
+            <w:r>
+              <w:t>La nouvelle page s’affiche.</w:t>
+            </w:r>
+          </w:p>
+        </w:tc>
+      </w:tr>
+      <w:tr>
+        <w:trPr>
+          <w:cnfStyle w:val="000000100000" w:firstRow="0" w:lastRow="0" w:firstColumn="0" w:lastColumn="0" w:oddVBand="0" w:evenVBand="0" w:oddHBand="1" w:evenHBand="0" w:firstRowFirstColumn="0" w:firstRowLastColumn="0" w:lastRowFirstColumn="0" w:lastRowLastColumn="0"/>
+        </w:trPr>
+        <w:tc>
+          <w:tcPr>
+            <w:cnfStyle w:val="001000000000" w:firstRow="0" w:lastRow="0" w:firstColumn="1" w:lastColumn="0" w:oddVBand="0" w:evenVBand="0" w:oddHBand="0" w:evenHBand="0" w:firstRowFirstColumn="0" w:firstRowLastColumn="0" w:lastRowFirstColumn="0" w:lastRowLastColumn="0"/>
+            <w:tcW w:w="4528" w:type="dxa"/>
+          </w:tcPr>
+          <w:p>
+            <w:r>
+              <w:t>Il entre ses informations de connexion.</w:t>
+            </w:r>
+          </w:p>
+        </w:tc>
+        <w:tc>
+          <w:tcPr>
+            <w:tcW w:w="4528" w:type="dxa"/>
+          </w:tcPr>
+          <w:p>
+            <w:pPr>
+              <w:cnfStyle w:val="000000100000" w:firstRow="0" w:lastRow="0" w:firstColumn="0" w:lastColumn="0" w:oddVBand="0" w:evenVBand="0" w:oddHBand="1" w:evenHBand="0" w:firstRowFirstColumn="0" w:firstRowLastColumn="0" w:lastRowFirstColumn="0" w:lastRowLastColumn="0"/>
+            </w:pPr>
+            <w:r>
+              <w:t>La connexion se fait.</w:t>
+            </w:r>
+          </w:p>
+        </w:tc>
+      </w:tr>
+      <w:tr>
+        <w:tc>
+          <w:tcPr>
+            <w:cnfStyle w:val="001000000000" w:firstRow="0" w:lastRow="0" w:firstColumn="1" w:lastColumn="0" w:oddVBand="0" w:evenVBand="0" w:oddHBand="0" w:evenHBand="0" w:firstRowFirstColumn="0" w:firstRowLastColumn="0" w:lastRowFirstColumn="0" w:lastRowLastColumn="0"/>
+            <w:tcW w:w="4528" w:type="dxa"/>
+          </w:tcPr>
+          <w:p>
+            <w:r>
+              <w:t>Il clique sur un sous menu de « cave à vin » pour imprimer les QR Code.</w:t>
+            </w:r>
+          </w:p>
+        </w:tc>
+        <w:tc>
+          <w:tcPr>
+            <w:tcW w:w="4528" w:type="dxa"/>
+          </w:tcPr>
+          <w:p>
+            <w:pPr>
+              <w:cnfStyle w:val="000000000000" w:firstRow="0" w:lastRow="0" w:firstColumn="0" w:lastColumn="0" w:oddVBand="0" w:evenVBand="0" w:oddHBand="0" w:evenHBand="0" w:firstRowFirstColumn="0" w:firstRowLastColumn="0" w:lastRowFirstColumn="0" w:lastRowLastColumn="0"/>
+            </w:pPr>
+            <w:r>
+              <w:t>Le nouvelle page se charge en listant tous les QR Code qui sont assignés à un vin.</w:t>
+            </w:r>
+          </w:p>
+        </w:tc>
+      </w:tr>
+      <w:tr>
+        <w:trPr>
+          <w:cnfStyle w:val="000000100000" w:firstRow="0" w:lastRow="0" w:firstColumn="0" w:lastColumn="0" w:oddVBand="0" w:evenVBand="0" w:oddHBand="1" w:evenHBand="0" w:firstRowFirstColumn="0" w:firstRowLastColumn="0" w:lastRowFirstColumn="0" w:lastRowLastColumn="0"/>
+        </w:trPr>
+        <w:tc>
+          <w:tcPr>
+            <w:cnfStyle w:val="001000000000" w:firstRow="0" w:lastRow="0" w:firstColumn="1" w:lastColumn="0" w:oddVBand="0" w:evenVBand="0" w:oddHBand="0" w:evenHBand="0" w:firstRowFirstColumn="0" w:firstRowLastColumn="0" w:lastRowFirstColumn="0" w:lastRowLastColumn="0"/>
+            <w:tcW w:w="4528" w:type="dxa"/>
+          </w:tcPr>
+          <w:p>
+            <w:r>
+              <w:t>Il clique sur le bouton « imprimer » en-dessous du QR Code qu’il veut imprimer.</w:t>
+            </w:r>
+          </w:p>
+        </w:tc>
+        <w:tc>
+          <w:tcPr>
+            <w:tcW w:w="4528" w:type="dxa"/>
+          </w:tcPr>
+          <w:p>
+            <w:pPr>
+              <w:cnfStyle w:val="000000100000" w:firstRow="0" w:lastRow="0" w:firstColumn="0" w:lastColumn="0" w:oddVBand="0" w:evenVBand="0" w:oddHBand="1" w:evenHBand="0" w:firstRowFirstColumn="0" w:firstRowLastColumn="0" w:lastRowFirstColumn="0" w:lastRowLastColumn="0"/>
+            </w:pPr>
+            <w:r>
+              <w:t xml:space="preserve">Le QR Code s’imprime dans </w:t>
+            </w:r>
+            <w:r>
+              <w:t>une imprimante</w:t>
+            </w:r>
+            <w:r>
+              <w:t xml:space="preserve">. </w:t>
+            </w:r>
+          </w:p>
+        </w:tc>
+      </w:tr>
+    </w:tbl>
+    <w:p>
+      <w:pPr>
+        <w:pStyle w:val="UsesCases"/>
+        <w:numPr>
+          <w:ilvl w:val="0"/>
+          <w:numId w:val="0"/>
+        </w:numPr>
+        <w:ind w:left="720"/>
+      </w:pPr>
+    </w:p>
+    <w:p>
+      <w:pPr>
+        <w:pStyle w:val="Titre3"/>
+      </w:pPr>
+      <w:r>
+        <w:t>MCD</w:t>
+      </w:r>
+    </w:p>
+    <w:p>
+      <w:pPr>
+        <w:rPr>
+          <w:highlight w:val="yellow"/>
+        </w:rPr>
+      </w:pPr>
+    </w:p>
+    <w:p>
+      <w:pPr>
+        <w:rPr>
+          <w:highlight w:val="yellow"/>
+        </w:rPr>
+      </w:pPr>
+    </w:p>
+    <w:p>
+      <w:pPr>
+        <w:rPr>
+          <w:highlight w:val="yellow"/>
+        </w:rPr>
+      </w:pPr>
+    </w:p>
+    <w:p>
+      <w:pPr>
+        <w:rPr>
+          <w:highlight w:val="yellow"/>
+        </w:rPr>
+      </w:pPr>
+    </w:p>
+    <w:p>
+      <w:pPr>
+        <w:rPr>
+          <w:highlight w:val="yellow"/>
+        </w:rPr>
+      </w:pPr>
+    </w:p>
+    <w:p>
+      <w:pPr>
+        <w:rPr>
+          <w:highlight w:val="yellow"/>
+        </w:rPr>
+      </w:pPr>
+    </w:p>
+    <w:p>
+      <w:pPr>
+        <w:rPr>
+          <w:highlight w:val="yellow"/>
+        </w:rPr>
+      </w:pPr>
+    </w:p>
+    <w:p>
+      <w:pPr>
+        <w:rPr>
+          <w:highlight w:val="yellow"/>
+        </w:rPr>
+      </w:pPr>
+    </w:p>
+    <w:p>
+      <w:pPr>
+        <w:rPr>
+          <w:highlight w:val="yellow"/>
+        </w:rPr>
+      </w:pPr>
+    </w:p>
+    <w:p>
+      <w:pPr>
+        <w:rPr>
+          <w:highlight w:val="yellow"/>
+        </w:rPr>
+      </w:pPr>
+    </w:p>
+    <w:p>
+      <w:pPr>
+        <w:rPr>
+          <w:highlight w:val="yellow"/>
+        </w:rPr>
+      </w:pPr>
+    </w:p>
+    <w:p>
+      <w:pPr>
+        <w:rPr>
+          <w:highlight w:val="yellow"/>
+        </w:rPr>
+      </w:pPr>
+      <w:bookmarkStart w:id="19" w:name="_GoBack"/>
+      <w:bookmarkEnd w:id="19"/>
+    </w:p>
+    <w:p>
+      <w:pPr>
+        <w:rPr>
+          <w:highlight w:val="yellow"/>
+        </w:rPr>
+      </w:pPr>
+    </w:p>
+    <w:p>
+      <w:pPr>
+        <w:pStyle w:val="Titre3"/>
+      </w:pPr>
+      <w:bookmarkStart w:id="20" w:name="_Toc514336115"/>
+      <w:r>
+        <w:lastRenderedPageBreak/>
+        <w:t>MLD</w:t>
+      </w:r>
+      <w:bookmarkEnd w:id="20"/>
+    </w:p>
+    <w:p/>
+    <w:p>
+      <w:r>
+        <w:rPr>
+          <w:noProof/>
+          <w:lang w:val="fr-CH" w:eastAsia="fr-CH"/>
+        </w:rPr>
+        <w:drawing>
+          <wp:anchor distT="0" distB="0" distL="114300" distR="114300" simplePos="0" relativeHeight="251659264" behindDoc="0" locked="0" layoutInCell="1" allowOverlap="1" wp14:anchorId="47ED55B7" wp14:editId="6C80C231">
+            <wp:simplePos x="0" y="0"/>
+            <wp:positionH relativeFrom="margin">
+              <wp:posOffset>4445</wp:posOffset>
+            </wp:positionH>
+            <wp:positionV relativeFrom="paragraph">
+              <wp:posOffset>304800</wp:posOffset>
+            </wp:positionV>
+            <wp:extent cx="5657850" cy="4152900"/>
+            <wp:effectExtent l="0" t="0" r="0" b="0"/>
+            <wp:wrapSquare wrapText="bothSides"/>
+            <wp:docPr id="2" name="Image 2"/>
+            <wp:cNvGraphicFramePr>
+              <a:graphicFrameLocks xmlns:a="http://schemas.openxmlformats.org/drawingml/2006/main" noChangeAspect="1"/>
+            </wp:cNvGraphicFramePr>
+            <a:graphic xmlns:a="http://schemas.openxmlformats.org/drawingml/2006/main">
+              <a:graphicData uri="http://schemas.openxmlformats.org/drawingml/2006/picture">
+                <pic:pic xmlns:pic="http://schemas.openxmlformats.org/drawingml/2006/picture">
+                  <pic:nvPicPr>
+                    <pic:cNvPr id="2" name="MLD.PNG"/>
+                    <pic:cNvPicPr/>
+                  </pic:nvPicPr>
+                  <pic:blipFill rotWithShape="1">
+                    <a:blip r:embed="rId16">
+                      <a:extLst>
+                        <a:ext uri="{28A0092B-C50C-407E-A947-70E740481C1C}">
+                          <a14:useLocalDpi xmlns:a14="http://schemas.microsoft.com/office/drawing/2010/main" val="0"/>
+                        </a:ext>
+                      </a:extLst>
+                    </a:blip>
+                    <a:srcRect t="3112"/>
+                    <a:stretch/>
+                  </pic:blipFill>
+                  <pic:spPr bwMode="auto">
+                    <a:xfrm>
+                      <a:off x="0" y="0"/>
+                      <a:ext cx="5657850" cy="4152900"/>
+                    </a:xfrm>
+                    <a:prstGeom prst="rect">
+                      <a:avLst/>
+                    </a:prstGeom>
+                    <a:ln>
+                      <a:noFill/>
+                    </a:ln>
+                    <a:extLst>
+                      <a:ext uri="{53640926-AAD7-44D8-BBD7-CCE9431645EC}">
+                        <a14:shadowObscured xmlns:a14="http://schemas.microsoft.com/office/drawing/2010/main"/>
+                      </a:ext>
+                    </a:extLst>
+                  </pic:spPr>
+                </pic:pic>
+              </a:graphicData>
+            </a:graphic>
+            <wp14:sizeRelV relativeFrom="margin">
+              <wp14:pctHeight>0</wp14:pctHeight>
+            </wp14:sizeRelV>
+          </wp:anchor>
+        </w:drawing>
+      </w:r>
+      <w:r>
+        <w:t>Voici le MLD de la base de données.</w:t>
+      </w:r>
+    </w:p>
     <w:p/>
     <w:p/>
     <w:p/>
     <w:p/>
     <w:p/>
+    <w:p/>
     <w:p>
       <w:pPr>
         <w:pStyle w:val="Titre3"/>
       </w:pPr>
-      <w:bookmarkStart w:id="20" w:name="_Toc71703259"/>
-      <w:bookmarkStart w:id="21" w:name="_Toc514143271"/>
+      <w:bookmarkStart w:id="21" w:name="_Toc71703259"/>
+      <w:bookmarkStart w:id="22" w:name="_Toc514336116"/>
       <w:r>
         <w:t>(Particularité 1)</w:t>
       </w:r>
-      <w:bookmarkEnd w:id="21"/>
+      <w:bookmarkEnd w:id="22"/>
     </w:p>
     <w:p>
       <w:r>
@@ -6363,11 +9546,11 @@
       <w:pPr>
         <w:pStyle w:val="Titre3"/>
       </w:pPr>
-      <w:bookmarkStart w:id="22" w:name="_Toc514143272"/>
+      <w:bookmarkStart w:id="23" w:name="_Toc514336117"/>
       <w:r>
         <w:t>(Particularité 2)</w:t>
       </w:r>
-      <w:bookmarkEnd w:id="22"/>
+      <w:bookmarkEnd w:id="23"/>
     </w:p>
     <w:p>
       <w:r>
@@ -6391,15 +9574,15 @@
           <w:tab w:val="num" w:pos="360"/>
         </w:tabs>
       </w:pPr>
-      <w:bookmarkStart w:id="23" w:name="_Toc514143273"/>
+      <w:bookmarkStart w:id="24" w:name="_Toc514336118"/>
       <w:r>
         <w:t>R</w:t>
       </w:r>
-      <w:bookmarkEnd w:id="20"/>
+      <w:bookmarkEnd w:id="21"/>
       <w:r>
         <w:t>éalisation</w:t>
       </w:r>
-      <w:bookmarkEnd w:id="23"/>
+      <w:bookmarkEnd w:id="24"/>
     </w:p>
     <w:p>
       <w:pPr>
@@ -6409,21 +9592,21 @@
           <w:iCs/>
         </w:rPr>
       </w:pPr>
-      <w:bookmarkStart w:id="24" w:name="_Toc25553317"/>
-      <w:bookmarkStart w:id="25" w:name="_Toc71691022"/>
-      <w:bookmarkStart w:id="26" w:name="_Toc514143274"/>
+      <w:bookmarkStart w:id="25" w:name="_Toc25553317"/>
+      <w:bookmarkStart w:id="26" w:name="_Toc71691022"/>
+      <w:bookmarkStart w:id="27" w:name="_Toc514336119"/>
       <w:r>
         <w:rPr>
           <w:iCs/>
         </w:rPr>
         <w:t>Dossier de réalisation</w:t>
       </w:r>
-      <w:bookmarkStart w:id="27" w:name="_Toc25553318"/>
-      <w:bookmarkEnd w:id="24"/>
+      <w:bookmarkStart w:id="28" w:name="_Toc25553318"/>
       <w:bookmarkEnd w:id="25"/>
       <w:bookmarkEnd w:id="26"/>
-    </w:p>
-    <w:bookmarkEnd w:id="27"/>
+      <w:bookmarkEnd w:id="27"/>
+    </w:p>
+    <w:bookmarkEnd w:id="28"/>
     <w:p>
       <w:pPr>
         <w:ind w:firstLine="360"/>
@@ -6474,21 +9657,12 @@
           <w:iCs/>
         </w:rPr>
       </w:pPr>
-      <w:proofErr w:type="gramStart"/>
-      <w:r>
-        <w:rPr>
-          <w:i/>
-          <w:iCs/>
-        </w:rPr>
-        <w:t>les</w:t>
-      </w:r>
-      <w:proofErr w:type="gramEnd"/>
-      <w:r>
-        <w:rPr>
-          <w:i/>
-          <w:iCs/>
-        </w:rPr>
-        <w:t xml:space="preserve"> répertoires où le logiciel est installé</w:t>
+      <w:r>
+        <w:rPr>
+          <w:i/>
+          <w:iCs/>
+        </w:rPr>
+        <w:t>les répertoires où le logiciel est installé</w:t>
       </w:r>
     </w:p>
     <w:p>
@@ -6507,21 +9681,13 @@
           <w:iCs/>
         </w:rPr>
       </w:pPr>
-      <w:proofErr w:type="gramStart"/>
-      <w:r>
-        <w:rPr>
-          <w:i/>
-          <w:iCs/>
-        </w:rPr>
-        <w:t>la</w:t>
-      </w:r>
-      <w:proofErr w:type="gramEnd"/>
-      <w:r>
-        <w:rPr>
-          <w:i/>
-          <w:iCs/>
-        </w:rPr>
-        <w:t xml:space="preserve"> liste de tous les fichiers et une rapide description de leur contenu (des noms qui parlent !)</w:t>
+      <w:r>
+        <w:rPr>
+          <w:i/>
+          <w:iCs/>
+        </w:rPr>
+        <w:lastRenderedPageBreak/>
+        <w:t>la liste de tous les fichiers et une rapide description de leur contenu (des noms qui parlent !)</w:t>
       </w:r>
     </w:p>
     <w:p>
@@ -6540,21 +9706,12 @@
           <w:iCs/>
         </w:rPr>
       </w:pPr>
-      <w:proofErr w:type="gramStart"/>
-      <w:r>
-        <w:rPr>
-          <w:i/>
-          <w:iCs/>
-        </w:rPr>
-        <w:t>les</w:t>
-      </w:r>
-      <w:proofErr w:type="gramEnd"/>
-      <w:r>
-        <w:rPr>
-          <w:i/>
-          <w:iCs/>
-        </w:rPr>
-        <w:t xml:space="preserve"> versions des systèmes d'exploitation et des outils logiciels</w:t>
+      <w:r>
+        <w:rPr>
+          <w:i/>
+          <w:iCs/>
+        </w:rPr>
+        <w:t>les versions des systèmes d'exploitation et des outils logiciels</w:t>
       </w:r>
     </w:p>
     <w:p>
@@ -6573,22 +9730,12 @@
           <w:iCs/>
         </w:rPr>
       </w:pPr>
-      <w:proofErr w:type="gramStart"/>
-      <w:r>
-        <w:rPr>
-          <w:i/>
-          <w:iCs/>
-        </w:rPr>
-        <w:lastRenderedPageBreak/>
-        <w:t>la</w:t>
-      </w:r>
-      <w:proofErr w:type="gramEnd"/>
-      <w:r>
-        <w:rPr>
-          <w:i/>
-          <w:iCs/>
-        </w:rPr>
-        <w:t xml:space="preserve"> description exacte du matériel</w:t>
+      <w:r>
+        <w:rPr>
+          <w:i/>
+          <w:iCs/>
+        </w:rPr>
+        <w:t>la description exacte du matériel</w:t>
       </w:r>
     </w:p>
     <w:p>
@@ -6607,21 +9754,12 @@
           <w:iCs/>
         </w:rPr>
       </w:pPr>
-      <w:proofErr w:type="gramStart"/>
-      <w:r>
-        <w:rPr>
-          <w:i/>
-          <w:iCs/>
-        </w:rPr>
-        <w:t>le</w:t>
-      </w:r>
-      <w:proofErr w:type="gramEnd"/>
-      <w:r>
-        <w:rPr>
-          <w:i/>
-          <w:iCs/>
-        </w:rPr>
-        <w:t xml:space="preserve"> numé</w:t>
+      <w:r>
+        <w:rPr>
+          <w:i/>
+          <w:iCs/>
+        </w:rPr>
+        <w:t>le numé</w:t>
       </w:r>
       <w:r>
         <w:rPr>
@@ -6655,21 +9793,12 @@
           <w:u w:val="single"/>
         </w:rPr>
       </w:pPr>
-      <w:proofErr w:type="gramStart"/>
-      <w:r>
-        <w:rPr>
-          <w:i/>
-          <w:iCs/>
-        </w:rPr>
-        <w:t>programmation</w:t>
-      </w:r>
-      <w:proofErr w:type="gramEnd"/>
-      <w:r>
-        <w:rPr>
-          <w:i/>
-          <w:iCs/>
-        </w:rPr>
-        <w:t xml:space="preserve"> et scripts: librairies externes, dictionnaire des données, reconstruction du logiciel</w:t>
+      <w:r>
+        <w:rPr>
+          <w:i/>
+          <w:iCs/>
+        </w:rPr>
+        <w:t>programmation et scripts: librairies externes, dictionnaire des données, reconstruction du logiciel</w:t>
       </w:r>
       <w:r>
         <w:rPr>
@@ -6815,24 +9944,24 @@
           <w:iCs/>
         </w:rPr>
       </w:pPr>
-      <w:bookmarkStart w:id="28" w:name="_Toc25553321"/>
-      <w:bookmarkStart w:id="29" w:name="_Toc71691025"/>
-      <w:bookmarkStart w:id="30" w:name="_Toc514143275"/>
+      <w:bookmarkStart w:id="29" w:name="_Toc25553321"/>
+      <w:bookmarkStart w:id="30" w:name="_Toc71691025"/>
+      <w:bookmarkStart w:id="31" w:name="_Toc514336120"/>
       <w:r>
         <w:rPr>
           <w:iCs/>
         </w:rPr>
         <w:t>Description des test</w:t>
       </w:r>
-      <w:bookmarkEnd w:id="28"/>
+      <w:bookmarkEnd w:id="29"/>
       <w:r>
         <w:rPr>
           <w:iCs/>
         </w:rPr>
         <w:t>s effectués</w:t>
       </w:r>
-      <w:bookmarkEnd w:id="29"/>
       <w:bookmarkEnd w:id="30"/>
+      <w:bookmarkEnd w:id="31"/>
     </w:p>
     <w:p>
       <w:pPr>
@@ -6855,16 +9984,8 @@
         <w:rPr>
           <w:i/>
         </w:rPr>
-        <w:t xml:space="preserve">Pour chaque partie testée de votre projet, il faut </w:t>
-      </w:r>
-      <w:proofErr w:type="gramStart"/>
-      <w:r>
-        <w:rPr>
-          <w:i/>
-        </w:rPr>
-        <w:t>décrire:</w:t>
-      </w:r>
-      <w:proofErr w:type="gramEnd"/>
+        <w:t>Pour chaque partie testée de votre projet, il faut décrire:</w:t>
+      </w:r>
     </w:p>
     <w:p>
       <w:pPr>
@@ -6886,19 +10007,11 @@
           <w:i/>
         </w:rPr>
       </w:pPr>
-      <w:proofErr w:type="gramStart"/>
-      <w:r>
-        <w:rPr>
-          <w:i/>
-        </w:rPr>
-        <w:t>les</w:t>
-      </w:r>
-      <w:proofErr w:type="gramEnd"/>
-      <w:r>
-        <w:rPr>
-          <w:i/>
-        </w:rPr>
-        <w:t xml:space="preserve"> conditions exactes de chaque test</w:t>
+      <w:r>
+        <w:rPr>
+          <w:i/>
+        </w:rPr>
+        <w:t>les conditions exactes de chaque test</w:t>
       </w:r>
     </w:p>
     <w:p>
@@ -6911,19 +10024,11 @@
           <w:i/>
         </w:rPr>
       </w:pPr>
-      <w:proofErr w:type="gramStart"/>
-      <w:r>
-        <w:rPr>
-          <w:i/>
-        </w:rPr>
-        <w:t>les</w:t>
-      </w:r>
-      <w:proofErr w:type="gramEnd"/>
-      <w:r>
-        <w:rPr>
-          <w:i/>
-        </w:rPr>
-        <w:t xml:space="preserve"> preuves de test (papier ou fichier)</w:t>
+      <w:r>
+        <w:rPr>
+          <w:i/>
+        </w:rPr>
+        <w:t>les preuves de test (papier ou fichier)</w:t>
       </w:r>
     </w:p>
     <w:p>
@@ -6936,19 +10041,11 @@
           <w:i/>
         </w:rPr>
       </w:pPr>
-      <w:proofErr w:type="gramStart"/>
-      <w:r>
-        <w:rPr>
-          <w:i/>
-        </w:rPr>
-        <w:t>tests</w:t>
-      </w:r>
-      <w:proofErr w:type="gramEnd"/>
-      <w:r>
-        <w:rPr>
-          <w:i/>
-        </w:rPr>
-        <w:t xml:space="preserve"> sans preuve: fournir au moins une description </w:t>
+      <w:r>
+        <w:rPr>
+          <w:i/>
+        </w:rPr>
+        <w:t xml:space="preserve">tests sans preuve: fournir au moins une description </w:t>
       </w:r>
     </w:p>
     <w:p>
@@ -7140,21 +10237,12 @@
                 <w:highlight w:val="yellow"/>
               </w:rPr>
             </w:pPr>
-            <w:proofErr w:type="spellStart"/>
             <w:r>
               <w:rPr>
                 <w:i/>
                 <w:highlight w:val="yellow"/>
               </w:rPr>
-              <w:t>Dév</w:t>
-            </w:r>
-            <w:proofErr w:type="spellEnd"/>
-            <w:r>
-              <w:rPr>
-                <w:i/>
-                <w:highlight w:val="yellow"/>
-              </w:rPr>
-              <w:t xml:space="preserve"> </w:t>
+              <w:t xml:space="preserve">Dév </w:t>
             </w:r>
             <w:r>
               <w:rPr>
@@ -7184,21 +10272,12 @@
                 <w:highlight w:val="yellow"/>
               </w:rPr>
             </w:pPr>
-            <w:proofErr w:type="spellStart"/>
             <w:r>
               <w:rPr>
                 <w:i/>
                 <w:highlight w:val="yellow"/>
               </w:rPr>
-              <w:t>CdP</w:t>
-            </w:r>
-            <w:proofErr w:type="spellEnd"/>
-            <w:r>
-              <w:rPr>
-                <w:i/>
-                <w:highlight w:val="yellow"/>
-              </w:rPr>
-              <w:t xml:space="preserve"> </w:t>
+              <w:t xml:space="preserve">CdP </w:t>
             </w:r>
             <w:r>
               <w:rPr>
@@ -7228,21 +10307,12 @@
                 <w:highlight w:val="yellow"/>
               </w:rPr>
             </w:pPr>
-            <w:proofErr w:type="spellStart"/>
             <w:r>
               <w:rPr>
                 <w:i/>
                 <w:highlight w:val="yellow"/>
               </w:rPr>
-              <w:t>CdP</w:t>
-            </w:r>
-            <w:proofErr w:type="spellEnd"/>
-            <w:r>
-              <w:rPr>
-                <w:i/>
-                <w:highlight w:val="yellow"/>
-              </w:rPr>
-              <w:t xml:space="preserve"> </w:t>
+              <w:t xml:space="preserve">CdP </w:t>
             </w:r>
             <w:r>
               <w:rPr>
@@ -7272,21 +10342,12 @@
                 <w:highlight w:val="yellow"/>
               </w:rPr>
             </w:pPr>
-            <w:proofErr w:type="spellStart"/>
             <w:r>
               <w:rPr>
                 <w:i/>
                 <w:highlight w:val="yellow"/>
               </w:rPr>
-              <w:t>Dév</w:t>
-            </w:r>
-            <w:proofErr w:type="spellEnd"/>
-            <w:r>
-              <w:rPr>
-                <w:i/>
-                <w:highlight w:val="yellow"/>
-              </w:rPr>
-              <w:t xml:space="preserve"> </w:t>
+              <w:t xml:space="preserve">Dév </w:t>
             </w:r>
             <w:r>
               <w:rPr>
@@ -7338,21 +10399,12 @@
                 <w:highlight w:val="yellow"/>
               </w:rPr>
             </w:pPr>
-            <w:proofErr w:type="spellStart"/>
             <w:r>
               <w:rPr>
                 <w:i/>
                 <w:highlight w:val="yellow"/>
               </w:rPr>
-              <w:t>Dév</w:t>
-            </w:r>
-            <w:proofErr w:type="spellEnd"/>
-            <w:r>
-              <w:rPr>
-                <w:i/>
-                <w:highlight w:val="yellow"/>
-              </w:rPr>
-              <w:t xml:space="preserve"> </w:t>
+              <w:t xml:space="preserve">Dév </w:t>
             </w:r>
             <w:r>
               <w:rPr>
@@ -7390,21 +10442,12 @@
                 <w:highlight w:val="yellow"/>
               </w:rPr>
             </w:pPr>
-            <w:proofErr w:type="spellStart"/>
             <w:r>
               <w:rPr>
                 <w:i/>
                 <w:highlight w:val="yellow"/>
               </w:rPr>
-              <w:t>CdP</w:t>
-            </w:r>
-            <w:proofErr w:type="spellEnd"/>
-            <w:r>
-              <w:rPr>
-                <w:i/>
-                <w:highlight w:val="yellow"/>
-              </w:rPr>
-              <w:t xml:space="preserve"> </w:t>
+              <w:t xml:space="preserve">CdP </w:t>
             </w:r>
             <w:r>
               <w:rPr>
@@ -7437,21 +10480,12 @@
                 <w:highlight w:val="yellow"/>
               </w:rPr>
             </w:pPr>
-            <w:proofErr w:type="spellStart"/>
             <w:r>
               <w:rPr>
                 <w:i/>
                 <w:highlight w:val="yellow"/>
               </w:rPr>
-              <w:t>CdP</w:t>
-            </w:r>
-            <w:proofErr w:type="spellEnd"/>
-            <w:r>
-              <w:rPr>
-                <w:i/>
-                <w:highlight w:val="yellow"/>
-              </w:rPr>
-              <w:t xml:space="preserve"> </w:t>
+              <w:t xml:space="preserve">CdP </w:t>
             </w:r>
             <w:r>
               <w:rPr>
@@ -7484,21 +10518,12 @@
                 <w:highlight w:val="yellow"/>
               </w:rPr>
             </w:pPr>
-            <w:proofErr w:type="spellStart"/>
             <w:r>
               <w:rPr>
                 <w:i/>
                 <w:highlight w:val="yellow"/>
               </w:rPr>
-              <w:t>Dév</w:t>
-            </w:r>
-            <w:proofErr w:type="spellEnd"/>
-            <w:r>
-              <w:rPr>
-                <w:i/>
-                <w:highlight w:val="yellow"/>
-              </w:rPr>
-              <w:t xml:space="preserve"> </w:t>
+              <w:t xml:space="preserve">Dév </w:t>
             </w:r>
             <w:r>
               <w:rPr>
@@ -7550,21 +10575,12 @@
                 <w:highlight w:val="yellow"/>
               </w:rPr>
             </w:pPr>
-            <w:proofErr w:type="spellStart"/>
             <w:r>
               <w:rPr>
                 <w:i/>
                 <w:highlight w:val="yellow"/>
               </w:rPr>
-              <w:t>Dév</w:t>
-            </w:r>
-            <w:proofErr w:type="spellEnd"/>
-            <w:r>
-              <w:rPr>
-                <w:i/>
-                <w:highlight w:val="yellow"/>
-              </w:rPr>
-              <w:t xml:space="preserve"> </w:t>
+              <w:t xml:space="preserve">Dév </w:t>
             </w:r>
             <w:r>
               <w:rPr>
@@ -7607,21 +10623,12 @@
                 <w:highlight w:val="yellow"/>
               </w:rPr>
             </w:pPr>
-            <w:proofErr w:type="spellStart"/>
             <w:r>
               <w:rPr>
                 <w:i/>
                 <w:highlight w:val="yellow"/>
               </w:rPr>
-              <w:t>CdP</w:t>
-            </w:r>
-            <w:proofErr w:type="spellEnd"/>
-            <w:r>
-              <w:rPr>
-                <w:i/>
-                <w:highlight w:val="yellow"/>
-              </w:rPr>
-              <w:t xml:space="preserve"> </w:t>
+              <w:t xml:space="preserve">CdP </w:t>
             </w:r>
             <w:r>
               <w:rPr>
@@ -7651,21 +10658,12 @@
                 <w:highlight w:val="yellow"/>
               </w:rPr>
             </w:pPr>
-            <w:proofErr w:type="spellStart"/>
             <w:r>
               <w:rPr>
                 <w:i/>
                 <w:highlight w:val="yellow"/>
               </w:rPr>
-              <w:t>Dév</w:t>
-            </w:r>
-            <w:proofErr w:type="spellEnd"/>
-            <w:r>
-              <w:rPr>
-                <w:i/>
-                <w:highlight w:val="yellow"/>
-              </w:rPr>
-              <w:t xml:space="preserve"> </w:t>
+              <w:t xml:space="preserve">Dév </w:t>
             </w:r>
             <w:r>
               <w:rPr>
@@ -7743,21 +10741,12 @@
                 <w:highlight w:val="yellow"/>
               </w:rPr>
             </w:pPr>
-            <w:proofErr w:type="spellStart"/>
             <w:r>
               <w:rPr>
                 <w:i/>
                 <w:highlight w:val="yellow"/>
               </w:rPr>
-              <w:t>CdP</w:t>
-            </w:r>
-            <w:proofErr w:type="spellEnd"/>
-            <w:r>
-              <w:rPr>
-                <w:i/>
-                <w:highlight w:val="yellow"/>
-              </w:rPr>
-              <w:t xml:space="preserve"> </w:t>
+              <w:t xml:space="preserve">CdP </w:t>
             </w:r>
             <w:r>
               <w:rPr>
@@ -7787,21 +10776,12 @@
                 <w:highlight w:val="yellow"/>
               </w:rPr>
             </w:pPr>
-            <w:proofErr w:type="spellStart"/>
             <w:r>
               <w:rPr>
                 <w:i/>
                 <w:highlight w:val="yellow"/>
               </w:rPr>
-              <w:t>Dév</w:t>
-            </w:r>
-            <w:proofErr w:type="spellEnd"/>
-            <w:r>
-              <w:rPr>
-                <w:i/>
-                <w:highlight w:val="yellow"/>
-              </w:rPr>
-              <w:t xml:space="preserve"> </w:t>
+              <w:t xml:space="preserve">Dév </w:t>
             </w:r>
             <w:r>
               <w:rPr>
@@ -7879,21 +10859,12 @@
                 <w:highlight w:val="yellow"/>
               </w:rPr>
             </w:pPr>
-            <w:proofErr w:type="spellStart"/>
             <w:r>
               <w:rPr>
                 <w:i/>
                 <w:highlight w:val="yellow"/>
               </w:rPr>
-              <w:t>CdP</w:t>
-            </w:r>
-            <w:proofErr w:type="spellEnd"/>
-            <w:r>
-              <w:rPr>
-                <w:i/>
-                <w:highlight w:val="yellow"/>
-              </w:rPr>
-              <w:t xml:space="preserve"> </w:t>
+              <w:t xml:space="preserve">CdP </w:t>
             </w:r>
             <w:r>
               <w:rPr>
@@ -7922,21 +10893,12 @@
                 <w:i/>
               </w:rPr>
             </w:pPr>
-            <w:proofErr w:type="spellStart"/>
             <w:r>
               <w:rPr>
                 <w:i/>
                 <w:highlight w:val="yellow"/>
               </w:rPr>
-              <w:t>Dév</w:t>
-            </w:r>
-            <w:proofErr w:type="spellEnd"/>
-            <w:r>
-              <w:rPr>
-                <w:i/>
-                <w:highlight w:val="yellow"/>
-              </w:rPr>
-              <w:t xml:space="preserve"> </w:t>
+              <w:t xml:space="preserve">Dév </w:t>
             </w:r>
             <w:r>
               <w:rPr>
@@ -7957,8 +10919,8 @@
       </w:tr>
     </w:tbl>
     <w:p>
-      <w:bookmarkStart w:id="31" w:name="_Toc25553322"/>
-      <w:bookmarkStart w:id="32" w:name="_Toc71691026"/>
+      <w:bookmarkStart w:id="32" w:name="_Toc25553322"/>
+      <w:bookmarkStart w:id="33" w:name="_Toc71691026"/>
       <w:r>
         <w:rPr>
           <w:highlight w:val="yellow"/>
@@ -7995,22 +10957,22 @@
           <w:iCs/>
         </w:rPr>
       </w:pPr>
-      <w:bookmarkStart w:id="33" w:name="_Toc514143276"/>
+      <w:bookmarkStart w:id="34" w:name="_Toc514336121"/>
       <w:r>
         <w:rPr>
           <w:iCs/>
         </w:rPr>
         <w:t xml:space="preserve">Erreurs </w:t>
       </w:r>
-      <w:bookmarkEnd w:id="31"/>
+      <w:bookmarkEnd w:id="32"/>
       <w:r>
         <w:rPr>
           <w:iCs/>
         </w:rPr>
         <w:t>restantes</w:t>
       </w:r>
-      <w:bookmarkEnd w:id="32"/>
       <w:bookmarkEnd w:id="33"/>
+      <w:bookmarkEnd w:id="34"/>
       <w:r>
         <w:rPr>
           <w:iCs/>
@@ -8025,7 +10987,7 @@
           <w:i/>
         </w:rPr>
       </w:pPr>
-      <w:bookmarkStart w:id="34" w:name="_Toc25553323"/>
+      <w:bookmarkStart w:id="35" w:name="_Toc25553323"/>
     </w:p>
     <w:p>
       <w:pPr>
@@ -8038,21 +11000,7 @@
         <w:rPr>
           <w:i/>
         </w:rPr>
-        <w:t xml:space="preserve">S'il reste encore des </w:t>
-      </w:r>
-      <w:proofErr w:type="gramStart"/>
-      <w:r>
-        <w:rPr>
-          <w:i/>
-        </w:rPr>
-        <w:t>erreurs:</w:t>
-      </w:r>
-      <w:proofErr w:type="gramEnd"/>
-      <w:r>
-        <w:rPr>
-          <w:i/>
-        </w:rPr>
-        <w:t xml:space="preserve"> </w:t>
+        <w:t xml:space="preserve">S'il reste encore des erreurs: </w:t>
       </w:r>
     </w:p>
     <w:p>
@@ -8096,7 +11044,7 @@
         </w:rPr>
         <w:t>Conséquences sur l'utilisation du produit</w:t>
       </w:r>
-      <w:bookmarkEnd w:id="34"/>
+      <w:bookmarkEnd w:id="35"/>
     </w:p>
     <w:p>
       <w:pPr>
@@ -8129,6 +11077,7 @@
         <w:rPr>
           <w:highlight w:val="yellow"/>
         </w:rPr>
+        <w:lastRenderedPageBreak/>
         <w:t>Eché</w:t>
       </w:r>
       <w:r>
@@ -8155,25 +11104,24 @@
           <w:iCs/>
         </w:rPr>
       </w:pPr>
-      <w:bookmarkStart w:id="35" w:name="_Toc25553326"/>
-      <w:bookmarkStart w:id="36" w:name="_Toc71691029"/>
-      <w:bookmarkStart w:id="37" w:name="_Toc514143277"/>
-      <w:r>
-        <w:rPr>
-          <w:iCs/>
-        </w:rPr>
-        <w:lastRenderedPageBreak/>
+      <w:bookmarkStart w:id="36" w:name="_Toc25553326"/>
+      <w:bookmarkStart w:id="37" w:name="_Toc71691029"/>
+      <w:bookmarkStart w:id="38" w:name="_Toc514336122"/>
+      <w:r>
+        <w:rPr>
+          <w:iCs/>
+        </w:rPr>
         <w:t>Liste des documents</w:t>
       </w:r>
-      <w:bookmarkEnd w:id="35"/>
+      <w:bookmarkEnd w:id="36"/>
       <w:r>
         <w:rPr>
           <w:iCs/>
         </w:rPr>
         <w:t xml:space="preserve"> fournis</w:t>
       </w:r>
-      <w:bookmarkEnd w:id="36"/>
       <w:bookmarkEnd w:id="37"/>
+      <w:bookmarkEnd w:id="38"/>
     </w:p>
     <w:p>
       <w:pPr>
@@ -8227,21 +11175,12 @@
           <w:i/>
         </w:rPr>
       </w:pPr>
-      <w:proofErr w:type="gramStart"/>
       <w:r>
         <w:rPr>
           <w:rFonts w:cs="Arial"/>
           <w:i/>
         </w:rPr>
-        <w:t>le</w:t>
-      </w:r>
-      <w:proofErr w:type="gramEnd"/>
-      <w:r>
-        <w:rPr>
-          <w:rFonts w:cs="Arial"/>
-          <w:i/>
-        </w:rPr>
-        <w:t xml:space="preserve"> rapport de projet</w:t>
+        <w:t>le rapport de projet</w:t>
       </w:r>
     </w:p>
     <w:p>
@@ -8255,21 +11194,12 @@
           <w:i/>
         </w:rPr>
       </w:pPr>
-      <w:proofErr w:type="gramStart"/>
       <w:r>
         <w:rPr>
           <w:rFonts w:cs="Arial"/>
           <w:i/>
         </w:rPr>
-        <w:t>le</w:t>
-      </w:r>
-      <w:proofErr w:type="gramEnd"/>
-      <w:r>
-        <w:rPr>
-          <w:rFonts w:cs="Arial"/>
-          <w:i/>
-        </w:rPr>
-        <w:t xml:space="preserve"> manuel d'Installation (en annexe)</w:t>
+        <w:t>le manuel d'Installation (en annexe)</w:t>
       </w:r>
     </w:p>
     <w:p>
@@ -8283,21 +11213,12 @@
           <w:i/>
         </w:rPr>
       </w:pPr>
-      <w:proofErr w:type="gramStart"/>
       <w:r>
         <w:rPr>
           <w:rFonts w:cs="Arial"/>
           <w:i/>
         </w:rPr>
-        <w:t>le</w:t>
-      </w:r>
-      <w:proofErr w:type="gramEnd"/>
-      <w:r>
-        <w:rPr>
-          <w:rFonts w:cs="Arial"/>
-          <w:i/>
-        </w:rPr>
-        <w:t xml:space="preserve"> manuel d'Utilisation avec des exemples graphiques (en annexe)</w:t>
+        <w:t>le manuel d'Utilisation avec des exemples graphiques (en annexe)</w:t>
       </w:r>
     </w:p>
     <w:p>
@@ -8311,21 +11232,12 @@
           <w:i/>
         </w:rPr>
       </w:pPr>
-      <w:proofErr w:type="gramStart"/>
       <w:r>
         <w:rPr>
           <w:rFonts w:cs="Arial"/>
           <w:i/>
         </w:rPr>
-        <w:t>autres</w:t>
-      </w:r>
-      <w:proofErr w:type="gramEnd"/>
-      <w:r>
-        <w:rPr>
-          <w:rFonts w:cs="Arial"/>
-          <w:i/>
-        </w:rPr>
-        <w:t>…</w:t>
+        <w:t>autres…</w:t>
       </w:r>
     </w:p>
     <w:p>
@@ -8370,18 +11282,18 @@
           <w:tab w:val="num" w:pos="360"/>
         </w:tabs>
       </w:pPr>
-      <w:bookmarkStart w:id="38" w:name="_Toc25553328"/>
-      <w:bookmarkStart w:id="39" w:name="_Toc71703263"/>
-      <w:bookmarkStart w:id="40" w:name="_Toc514143278"/>
+      <w:bookmarkStart w:id="39" w:name="_Toc25553328"/>
+      <w:bookmarkStart w:id="40" w:name="_Toc71703263"/>
+      <w:bookmarkStart w:id="41" w:name="_Toc514336123"/>
       <w:r>
         <w:t>C</w:t>
       </w:r>
-      <w:bookmarkEnd w:id="38"/>
       <w:bookmarkEnd w:id="39"/>
+      <w:bookmarkEnd w:id="40"/>
       <w:r>
         <w:t>onclusions</w:t>
       </w:r>
-      <w:bookmarkEnd w:id="40"/>
+      <w:bookmarkEnd w:id="41"/>
     </w:p>
     <w:p>
       <w:pPr>
@@ -8409,18 +11321,8 @@
           <w:i/>
           <w:sz w:val="24"/>
         </w:rPr>
-        <w:t xml:space="preserve">Développez en tous cas les points </w:t>
-      </w:r>
-      <w:proofErr w:type="gramStart"/>
-      <w:r>
-        <w:rPr>
-          <w:rFonts w:ascii="Arial" w:hAnsi="Arial" w:cs="Arial"/>
-          <w:i/>
-          <w:sz w:val="24"/>
-        </w:rPr>
-        <w:t>suivants:</w:t>
-      </w:r>
-      <w:proofErr w:type="gramEnd"/>
+        <w:t>Développez en tous cas les points suivants:</w:t>
+      </w:r>
     </w:p>
     <w:p>
       <w:pPr>
@@ -8523,15 +11425,8 @@
     <w:p>
       <w:r>
         <w:rPr>
-          <w:szCs w:val="14"/>
-        </w:rPr>
-        <w:br w:type="page"/>
-      </w:r>
-      <w:r>
-        <w:rPr>
-          <w:highlight w:val="yellow"/>
-        </w:rPr>
-        <w:lastRenderedPageBreak/>
+          <w:highlight w:val="yellow"/>
+        </w:rPr>
         <w:t>Eché</w:t>
       </w:r>
       <w:r>
@@ -8555,16 +11450,16 @@
           <w:tab w:val="num" w:pos="360"/>
         </w:tabs>
       </w:pPr>
-      <w:bookmarkStart w:id="41" w:name="_Toc71703264"/>
-      <w:bookmarkStart w:id="42" w:name="_Toc514143279"/>
+      <w:bookmarkStart w:id="42" w:name="_Toc71703264"/>
+      <w:bookmarkStart w:id="43" w:name="_Toc514336124"/>
       <w:r>
         <w:t>A</w:t>
       </w:r>
-      <w:bookmarkEnd w:id="41"/>
+      <w:bookmarkEnd w:id="42"/>
       <w:r>
         <w:t>nnexes</w:t>
       </w:r>
-      <w:bookmarkEnd w:id="42"/>
+      <w:bookmarkEnd w:id="43"/>
     </w:p>
     <w:p/>
     <w:p>
@@ -8575,14 +11470,14 @@
           <w:iCs/>
         </w:rPr>
       </w:pPr>
-      <w:bookmarkStart w:id="43" w:name="_Toc514143280"/>
+      <w:bookmarkStart w:id="44" w:name="_Toc514336125"/>
       <w:r>
         <w:rPr>
           <w:iCs/>
         </w:rPr>
         <w:t>Résumé du rapport du TPI / version succincte de la documentation</w:t>
       </w:r>
-      <w:bookmarkEnd w:id="43"/>
+      <w:bookmarkEnd w:id="44"/>
     </w:p>
     <w:p/>
     <w:p>
@@ -8593,16 +11488,16 @@
           <w:iCs/>
         </w:rPr>
       </w:pPr>
-      <w:bookmarkStart w:id="44" w:name="_Toc71703265"/>
-      <w:bookmarkStart w:id="45" w:name="_Toc514143281"/>
+      <w:bookmarkStart w:id="45" w:name="_Toc71703265"/>
+      <w:bookmarkStart w:id="46" w:name="_Toc514336126"/>
       <w:r>
         <w:rPr>
           <w:iCs/>
         </w:rPr>
         <w:t>Sources – Bibliographie</w:t>
       </w:r>
-      <w:bookmarkEnd w:id="44"/>
       <w:bookmarkEnd w:id="45"/>
+      <w:bookmarkEnd w:id="46"/>
     </w:p>
     <w:p>
       <w:pPr>
@@ -8635,21 +11530,7 @@
         <w:rPr>
           <w:i/>
         </w:rPr>
-        <w:t xml:space="preserve"> (Titre, auteur, date), des sites Internet (URL) consultés, des articles (Revue, date, titre, </w:t>
-      </w:r>
-      <w:proofErr w:type="gramStart"/>
-      <w:r>
-        <w:rPr>
-          <w:i/>
-        </w:rPr>
-        <w:t>auteur)…</w:t>
-      </w:r>
-      <w:proofErr w:type="gramEnd"/>
-      <w:r>
-        <w:rPr>
-          <w:i/>
-        </w:rPr>
-        <w:t xml:space="preserve"> Et de toutes les aides externes (noms)   </w:t>
+        <w:t xml:space="preserve"> (Titre, auteur, date), des sites Internet (URL) consultés, des articles (Revue, date, titre, auteur)… Et de toutes les aides externes (noms)   </w:t>
       </w:r>
     </w:p>
     <w:p>
@@ -8661,9 +11542,9 @@
           <w:highlight w:val="yellow"/>
         </w:rPr>
       </w:pPr>
-      <w:bookmarkStart w:id="46" w:name="_Toc25553330"/>
-      <w:bookmarkStart w:id="47" w:name="_Toc71703266"/>
-      <w:bookmarkStart w:id="48" w:name="_Toc514143282"/>
+      <w:bookmarkStart w:id="47" w:name="_Toc25553330"/>
+      <w:bookmarkStart w:id="48" w:name="_Toc71703266"/>
+      <w:bookmarkStart w:id="49" w:name="_Toc514336127"/>
       <w:r>
         <w:rPr>
           <w:iCs/>
@@ -8671,8 +11552,8 @@
         </w:rPr>
         <w:t xml:space="preserve">Journal de </w:t>
       </w:r>
-      <w:bookmarkEnd w:id="46"/>
       <w:bookmarkEnd w:id="47"/>
+      <w:bookmarkEnd w:id="48"/>
       <w:r>
         <w:rPr>
           <w:iCs/>
@@ -8680,7 +11561,7 @@
         </w:rPr>
         <w:t>bord</w:t>
       </w:r>
-      <w:bookmarkEnd w:id="48"/>
+      <w:bookmarkEnd w:id="49"/>
     </w:p>
     <w:p>
       <w:pPr>
@@ -8810,7 +11691,7 @@
           <w:highlight w:val="yellow"/>
         </w:rPr>
       </w:pPr>
-      <w:bookmarkStart w:id="49" w:name="_Toc25553331"/>
+      <w:bookmarkStart w:id="50" w:name="_Toc25553331"/>
     </w:p>
     <w:p>
       <w:pPr>
@@ -8824,6 +11705,7 @@
           <w:i/>
           <w:highlight w:val="yellow"/>
         </w:rPr>
+        <w:lastRenderedPageBreak/>
         <w:t xml:space="preserve">Référence au journal de travail externe. Inclus ici seulement si c’est exigé par </w:t>
       </w:r>
       <w:r>
@@ -8920,17 +11802,17 @@
           <w:iCs/>
         </w:rPr>
       </w:pPr>
-      <w:bookmarkStart w:id="50" w:name="_Toc71703267"/>
-      <w:bookmarkStart w:id="51" w:name="_Toc514143283"/>
+      <w:bookmarkStart w:id="51" w:name="_Toc71703267"/>
+      <w:bookmarkStart w:id="52" w:name="_Toc514336128"/>
       <w:r>
         <w:rPr>
           <w:iCs/>
         </w:rPr>
         <w:t>Manuel d'Installation</w:t>
       </w:r>
-      <w:bookmarkEnd w:id="49"/>
       <w:bookmarkEnd w:id="50"/>
       <w:bookmarkEnd w:id="51"/>
+      <w:bookmarkEnd w:id="52"/>
     </w:p>
     <w:p>
       <w:r>
@@ -8957,21 +11839,7 @@
         <w:rPr>
           <w:highlight w:val="yellow"/>
         </w:rPr>
-        <w:t xml:space="preserve"> (</w:t>
-      </w:r>
-      <w:proofErr w:type="spellStart"/>
-      <w:r>
-        <w:rPr>
-          <w:highlight w:val="yellow"/>
-        </w:rPr>
-        <w:t>Readme</w:t>
-      </w:r>
-      <w:proofErr w:type="spellEnd"/>
-      <w:r>
-        <w:rPr>
-          <w:highlight w:val="yellow"/>
-        </w:rPr>
-        <w:t xml:space="preserve"> dans Git</w:t>
+        <w:t xml:space="preserve"> (Readme dans Git</w:t>
       </w:r>
       <w:r>
         <w:t>)</w:t>
@@ -8986,18 +11854,18 @@
           <w:iCs/>
         </w:rPr>
       </w:pPr>
-      <w:bookmarkStart w:id="52" w:name="_Toc25553332"/>
-      <w:bookmarkStart w:id="53" w:name="_Toc71703268"/>
-      <w:bookmarkStart w:id="54" w:name="_Toc514143284"/>
+      <w:bookmarkStart w:id="53" w:name="_Toc25553332"/>
+      <w:bookmarkStart w:id="54" w:name="_Toc71703268"/>
+      <w:bookmarkStart w:id="55" w:name="_Toc514336129"/>
       <w:r>
         <w:rPr>
           <w:iCs/>
         </w:rPr>
         <w:t>Manuel d'Utilisation</w:t>
       </w:r>
-      <w:bookmarkEnd w:id="52"/>
       <w:bookmarkEnd w:id="53"/>
       <w:bookmarkEnd w:id="54"/>
+      <w:bookmarkEnd w:id="55"/>
     </w:p>
     <w:p>
       <w:r>
@@ -9016,9 +11884,9 @@
           <w:iCs/>
         </w:rPr>
       </w:pPr>
-      <w:bookmarkStart w:id="55" w:name="_Toc71703270"/>
-      <w:bookmarkStart w:id="56" w:name="_Toc25553334"/>
-      <w:bookmarkStart w:id="57" w:name="_Toc514143285"/>
+      <w:bookmarkStart w:id="56" w:name="_Toc71703270"/>
+      <w:bookmarkStart w:id="57" w:name="_Toc25553334"/>
+      <w:bookmarkStart w:id="58" w:name="_Toc514336130"/>
       <w:r>
         <w:rPr>
           <w:iCs/>
@@ -9031,72 +11899,99 @@
         </w:rPr>
         <w:t>rchives du projet</w:t>
       </w:r>
-      <w:bookmarkEnd w:id="55"/>
+      <w:bookmarkEnd w:id="56"/>
+      <w:bookmarkEnd w:id="58"/>
+      <w:r>
+        <w:rPr>
+          <w:iCs/>
+        </w:rPr>
+        <w:t xml:space="preserve"> </w:t>
+      </w:r>
       <w:bookmarkEnd w:id="57"/>
-      <w:r>
-        <w:rPr>
-          <w:iCs/>
-        </w:rPr>
+    </w:p>
+    <w:p/>
+    <w:p>
+      <w:pPr>
+        <w:ind w:left="426"/>
+        <w:rPr>
+          <w:i/>
+        </w:rPr>
+      </w:pPr>
+      <w:r>
+        <w:rPr>
+          <w:i/>
+        </w:rPr>
+        <w:t>Media</w:t>
+      </w:r>
+      <w:r>
+        <w:rPr>
+          <w:i/>
+        </w:rPr>
+        <w:t xml:space="preserve">, … dans une fourre en plastique </w:t>
+      </w:r>
+    </w:p>
+    <w:p/>
+    <w:p>
+      <w:pPr>
+        <w:pStyle w:val="Titre2"/>
+      </w:pPr>
+      <w:bookmarkStart w:id="59" w:name="_Toc514336131"/>
+      <w:r>
+        <w:t>Journal de bord</w:t>
+      </w:r>
+      <w:bookmarkEnd w:id="59"/>
+      <w:r>
         <w:t xml:space="preserve"> </w:t>
       </w:r>
-      <w:bookmarkEnd w:id="56"/>
     </w:p>
     <w:p/>
     <w:p>
-      <w:pPr>
-        <w:ind w:left="426"/>
-        <w:rPr>
-          <w:i/>
-        </w:rPr>
-      </w:pPr>
-      <w:r>
-        <w:rPr>
-          <w:i/>
-        </w:rPr>
-        <w:t>Media</w:t>
-      </w:r>
-      <w:r>
-        <w:rPr>
-          <w:i/>
-        </w:rPr>
-        <w:t xml:space="preserve">, … dans une fourre en plastique </w:t>
-      </w:r>
+      <w:r>
+        <w:t>09.05.2018 : Faire le point avec M. Chavey pour la partie analyse, je lui ai montré mes maquettes ainsi que mon MLD et mon MCD.</w:t>
+      </w:r>
+      <w:r>
+        <w:t xml:space="preserve"> On a fait quelques modifications pour la base de données.</w:t>
+      </w:r>
+    </w:p>
+    <w:p>
+      <w:pPr>
+        <w:pStyle w:val="Titre2"/>
+      </w:pPr>
+      <w:bookmarkStart w:id="60" w:name="_Toc514336132"/>
+      <w:r>
+        <w:t>Bibliographie</w:t>
+      </w:r>
+      <w:bookmarkEnd w:id="60"/>
     </w:p>
     <w:p/>
     <w:p>
-      <w:pPr>
-        <w:pStyle w:val="Titre2"/>
-      </w:pPr>
-      <w:bookmarkStart w:id="58" w:name="_Toc514143286"/>
-      <w:r>
-        <w:t>Journal de bord</w:t>
-      </w:r>
-      <w:bookmarkEnd w:id="58"/>
-      <w:r>
-        <w:t xml:space="preserve"> </w:t>
-      </w:r>
+      <w:r>
+        <w:t xml:space="preserve">Lien YouTube sur laquelle je me suis aidée </w:t>
+      </w:r>
+    </w:p>
+    <w:p>
+      <w:pPr>
+        <w:pStyle w:val="Paragraphedeliste"/>
+        <w:numPr>
+          <w:ilvl w:val="0"/>
+          <w:numId w:val="18"/>
+        </w:numPr>
+      </w:pPr>
+      <w:hyperlink r:id="rId17" w:history="1">
+        <w:r>
+          <w:rPr>
+            <w:rStyle w:val="Lienhypertexte"/>
+          </w:rPr>
+          <w:t>https://www.youtube.com/watch?v=1v-BbgFM5ps</w:t>
+        </w:r>
+      </w:hyperlink>
     </w:p>
     <w:p/>
-    <w:p>
-      <w:r>
-        <w:t xml:space="preserve">09.05.2018 : Faire le point avec M. </w:t>
-      </w:r>
-      <w:proofErr w:type="spellStart"/>
-      <w:r>
-        <w:t>Chavey</w:t>
-      </w:r>
-      <w:proofErr w:type="spellEnd"/>
-      <w:r>
-        <w:t xml:space="preserve"> pour la partie analyse, je lui ai montré mes maquettes ainsi que mon MLD et mon MCD.</w:t>
-      </w:r>
-      <w:r>
-        <w:t xml:space="preserve"> On a fait quelques modifications pour la base de données.</w:t>
-      </w:r>
-    </w:p>
+    <w:p/>
     <w:p/>
     <w:sectPr>
-      <w:headerReference w:type="default" r:id="rId12"/>
-      <w:footerReference w:type="default" r:id="rId13"/>
+      <w:headerReference w:type="default" r:id="rId18"/>
+      <w:footerReference w:type="default" r:id="rId19"/>
       <w:pgSz w:w="11906" w:h="16838" w:code="9"/>
       <w:pgMar w:top="1418" w:right="1418" w:bottom="1418" w:left="1418" w:header="720" w:footer="720" w:gutter="0"/>
       <w:cols w:space="720"/>
@@ -9183,7 +12078,7 @@
         <w:sz w:val="16"/>
         <w:szCs w:val="16"/>
       </w:rPr>
-      <w:t>12</w:t>
+      <w:t>17</w:t>
     </w:r>
     <w:r>
       <w:rPr>
@@ -9205,23 +12100,7 @@
         <w:sz w:val="16"/>
         <w:szCs w:val="16"/>
       </w:rPr>
-      <w:t xml:space="preserve">Dernière </w:t>
-    </w:r>
-    <w:proofErr w:type="spellStart"/>
-    <w:r>
-      <w:rPr>
-        <w:sz w:val="16"/>
-        <w:szCs w:val="16"/>
-      </w:rPr>
-      <w:t>modif</w:t>
-    </w:r>
-    <w:proofErr w:type="spellEnd"/>
-    <w:r>
-      <w:rPr>
-        <w:sz w:val="16"/>
-        <w:szCs w:val="16"/>
-      </w:rPr>
-      <w:t> : 02.12.2010</w:t>
+      <w:t>Dernière modif : 02.12.2010</w:t>
     </w:r>
     <w:r>
       <w:rPr>
@@ -10693,6 +13572,206 @@
     </w:lvl>
   </w:abstractNum>
   <w:abstractNum w:abstractNumId="11" w15:restartNumberingAfterBreak="0">
+    <w:nsid w:val="61B63F73"/>
+    <w:multiLevelType w:val="hybridMultilevel"/>
+    <w:tmpl w:val="E47C0FE4"/>
+    <w:lvl w:ilvl="0" w:tplc="8EB8B7C6">
+      <w:start w:val="1"/>
+      <w:numFmt w:val="decimal"/>
+      <w:pStyle w:val="UsesCases"/>
+      <w:lvlText w:val="%1."/>
+      <w:lvlJc w:val="left"/>
+      <w:pPr>
+        <w:ind w:left="720" w:hanging="360"/>
+      </w:pPr>
+    </w:lvl>
+    <w:lvl w:ilvl="1" w:tplc="040C0019" w:tentative="1">
+      <w:start w:val="1"/>
+      <w:numFmt w:val="lowerLetter"/>
+      <w:lvlText w:val="%2."/>
+      <w:lvlJc w:val="left"/>
+      <w:pPr>
+        <w:ind w:left="1440" w:hanging="360"/>
+      </w:pPr>
+    </w:lvl>
+    <w:lvl w:ilvl="2" w:tplc="040C001B" w:tentative="1">
+      <w:start w:val="1"/>
+      <w:numFmt w:val="lowerRoman"/>
+      <w:lvlText w:val="%3."/>
+      <w:lvlJc w:val="right"/>
+      <w:pPr>
+        <w:ind w:left="2160" w:hanging="180"/>
+      </w:pPr>
+    </w:lvl>
+    <w:lvl w:ilvl="3" w:tplc="040C000F" w:tentative="1">
+      <w:start w:val="1"/>
+      <w:numFmt w:val="decimal"/>
+      <w:lvlText w:val="%4."/>
+      <w:lvlJc w:val="left"/>
+      <w:pPr>
+        <w:ind w:left="2880" w:hanging="360"/>
+      </w:pPr>
+    </w:lvl>
+    <w:lvl w:ilvl="4" w:tplc="040C0019" w:tentative="1">
+      <w:start w:val="1"/>
+      <w:numFmt w:val="lowerLetter"/>
+      <w:lvlText w:val="%5."/>
+      <w:lvlJc w:val="left"/>
+      <w:pPr>
+        <w:ind w:left="3600" w:hanging="360"/>
+      </w:pPr>
+    </w:lvl>
+    <w:lvl w:ilvl="5" w:tplc="040C001B" w:tentative="1">
+      <w:start w:val="1"/>
+      <w:numFmt w:val="lowerRoman"/>
+      <w:lvlText w:val="%6."/>
+      <w:lvlJc w:val="right"/>
+      <w:pPr>
+        <w:ind w:left="4320" w:hanging="180"/>
+      </w:pPr>
+    </w:lvl>
+    <w:lvl w:ilvl="6" w:tplc="040C000F" w:tentative="1">
+      <w:start w:val="1"/>
+      <w:numFmt w:val="decimal"/>
+      <w:lvlText w:val="%7."/>
+      <w:lvlJc w:val="left"/>
+      <w:pPr>
+        <w:ind w:left="5040" w:hanging="360"/>
+      </w:pPr>
+    </w:lvl>
+    <w:lvl w:ilvl="7" w:tplc="040C0019" w:tentative="1">
+      <w:start w:val="1"/>
+      <w:numFmt w:val="lowerLetter"/>
+      <w:lvlText w:val="%8."/>
+      <w:lvlJc w:val="left"/>
+      <w:pPr>
+        <w:ind w:left="5760" w:hanging="360"/>
+      </w:pPr>
+    </w:lvl>
+    <w:lvl w:ilvl="8" w:tplc="040C001B" w:tentative="1">
+      <w:start w:val="1"/>
+      <w:numFmt w:val="lowerRoman"/>
+      <w:lvlText w:val="%9."/>
+      <w:lvlJc w:val="right"/>
+      <w:pPr>
+        <w:ind w:left="6480" w:hanging="180"/>
+      </w:pPr>
+    </w:lvl>
+  </w:abstractNum>
+  <w:abstractNum w:abstractNumId="12" w15:restartNumberingAfterBreak="0">
+    <w:nsid w:val="6F987B12"/>
+    <w:multiLevelType w:val="hybridMultilevel"/>
+    <w:tmpl w:val="A1D2945C"/>
+    <w:lvl w:ilvl="0" w:tplc="65C00498">
+      <w:start w:val="9"/>
+      <w:numFmt w:val="bullet"/>
+      <w:lvlText w:val="-"/>
+      <w:lvlJc w:val="left"/>
+      <w:pPr>
+        <w:ind w:left="720" w:hanging="360"/>
+      </w:pPr>
+      <w:rPr>
+        <w:rFonts w:ascii="Arial" w:eastAsia="Times New Roman" w:hAnsi="Arial" w:cs="Arial" w:hint="default"/>
+      </w:rPr>
+    </w:lvl>
+    <w:lvl w:ilvl="1" w:tplc="100C0003" w:tentative="1">
+      <w:start w:val="1"/>
+      <w:numFmt w:val="bullet"/>
+      <w:lvlText w:val="o"/>
+      <w:lvlJc w:val="left"/>
+      <w:pPr>
+        <w:ind w:left="1440" w:hanging="360"/>
+      </w:pPr>
+      <w:rPr>
+        <w:rFonts w:ascii="Courier New" w:hAnsi="Courier New" w:cs="Courier New" w:hint="default"/>
+      </w:rPr>
+    </w:lvl>
+    <w:lvl w:ilvl="2" w:tplc="100C0005" w:tentative="1">
+      <w:start w:val="1"/>
+      <w:numFmt w:val="bullet"/>
+      <w:lvlText w:val=""/>
+      <w:lvlJc w:val="left"/>
+      <w:pPr>
+        <w:ind w:left="2160" w:hanging="360"/>
+      </w:pPr>
+      <w:rPr>
+        <w:rFonts w:ascii="Wingdings" w:hAnsi="Wingdings" w:hint="default"/>
+      </w:rPr>
+    </w:lvl>
+    <w:lvl w:ilvl="3" w:tplc="100C0001" w:tentative="1">
+      <w:start w:val="1"/>
+      <w:numFmt w:val="bullet"/>
+      <w:lvlText w:val=""/>
+      <w:lvlJc w:val="left"/>
+      <w:pPr>
+        <w:ind w:left="2880" w:hanging="360"/>
+      </w:pPr>
+      <w:rPr>
+        <w:rFonts w:ascii="Symbol" w:hAnsi="Symbol" w:hint="default"/>
+      </w:rPr>
+    </w:lvl>
+    <w:lvl w:ilvl="4" w:tplc="100C0003" w:tentative="1">
+      <w:start w:val="1"/>
+      <w:numFmt w:val="bullet"/>
+      <w:lvlText w:val="o"/>
+      <w:lvlJc w:val="left"/>
+      <w:pPr>
+        <w:ind w:left="3600" w:hanging="360"/>
+      </w:pPr>
+      <w:rPr>
+        <w:rFonts w:ascii="Courier New" w:hAnsi="Courier New" w:cs="Courier New" w:hint="default"/>
+      </w:rPr>
+    </w:lvl>
+    <w:lvl w:ilvl="5" w:tplc="100C0005" w:tentative="1">
+      <w:start w:val="1"/>
+      <w:numFmt w:val="bullet"/>
+      <w:lvlText w:val=""/>
+      <w:lvlJc w:val="left"/>
+      <w:pPr>
+        <w:ind w:left="4320" w:hanging="360"/>
+      </w:pPr>
+      <w:rPr>
+        <w:rFonts w:ascii="Wingdings" w:hAnsi="Wingdings" w:hint="default"/>
+      </w:rPr>
+    </w:lvl>
+    <w:lvl w:ilvl="6" w:tplc="100C0001" w:tentative="1">
+      <w:start w:val="1"/>
+      <w:numFmt w:val="bullet"/>
+      <w:lvlText w:val=""/>
+      <w:lvlJc w:val="left"/>
+      <w:pPr>
+        <w:ind w:left="5040" w:hanging="360"/>
+      </w:pPr>
+      <w:rPr>
+        <w:rFonts w:ascii="Symbol" w:hAnsi="Symbol" w:hint="default"/>
+      </w:rPr>
+    </w:lvl>
+    <w:lvl w:ilvl="7" w:tplc="100C0003" w:tentative="1">
+      <w:start w:val="1"/>
+      <w:numFmt w:val="bullet"/>
+      <w:lvlText w:val="o"/>
+      <w:lvlJc w:val="left"/>
+      <w:pPr>
+        <w:ind w:left="5760" w:hanging="360"/>
+      </w:pPr>
+      <w:rPr>
+        <w:rFonts w:ascii="Courier New" w:hAnsi="Courier New" w:cs="Courier New" w:hint="default"/>
+      </w:rPr>
+    </w:lvl>
+    <w:lvl w:ilvl="8" w:tplc="100C0005" w:tentative="1">
+      <w:start w:val="1"/>
+      <w:numFmt w:val="bullet"/>
+      <w:lvlText w:val=""/>
+      <w:lvlJc w:val="left"/>
+      <w:pPr>
+        <w:ind w:left="6480" w:hanging="360"/>
+      </w:pPr>
+      <w:rPr>
+        <w:rFonts w:ascii="Wingdings" w:hAnsi="Wingdings" w:hint="default"/>
+      </w:rPr>
+    </w:lvl>
+  </w:abstractNum>
+  <w:abstractNum w:abstractNumId="13" w15:restartNumberingAfterBreak="0">
     <w:nsid w:val="71E06583"/>
     <w:multiLevelType w:val="hybridMultilevel"/>
     <w:tmpl w:val="26C81FCE"/>
@@ -10832,7 +13911,7 @@
       </w:rPr>
     </w:lvl>
   </w:abstractNum>
-  <w:abstractNum w:abstractNumId="12" w15:restartNumberingAfterBreak="0">
+  <w:abstractNum w:abstractNumId="14" w15:restartNumberingAfterBreak="0">
     <w:nsid w:val="75A3529B"/>
     <w:multiLevelType w:val="hybridMultilevel"/>
     <w:tmpl w:val="819EEA64"/>
@@ -10972,7 +14051,7 @@
       </w:rPr>
     </w:lvl>
   </w:abstractNum>
-  <w:abstractNum w:abstractNumId="13" w15:restartNumberingAfterBreak="0">
+  <w:abstractNum w:abstractNumId="15" w15:restartNumberingAfterBreak="0">
     <w:nsid w:val="75F16095"/>
     <w:multiLevelType w:val="hybridMultilevel"/>
     <w:tmpl w:val="F392B39E"/>
@@ -11085,7 +14164,7 @@
       </w:rPr>
     </w:lvl>
   </w:abstractNum>
-  <w:abstractNum w:abstractNumId="14" w15:restartNumberingAfterBreak="0">
+  <w:abstractNum w:abstractNumId="16" w15:restartNumberingAfterBreak="0">
     <w:nsid w:val="7B193736"/>
     <w:multiLevelType w:val="multilevel"/>
     <w:tmpl w:val="3E0A631E"/>
@@ -11207,7 +14286,7 @@
       </w:pPr>
     </w:lvl>
   </w:abstractNum>
-  <w:abstractNum w:abstractNumId="15" w15:restartNumberingAfterBreak="0">
+  <w:abstractNum w:abstractNumId="17" w15:restartNumberingAfterBreak="0">
     <w:nsid w:val="7DD245F2"/>
     <w:multiLevelType w:val="hybridMultilevel"/>
     <w:tmpl w:val="3100450C"/>
@@ -11348,7 +14427,7 @@
     </w:lvl>
   </w:abstractNum>
   <w:num w:numId="1">
-    <w:abstractNumId w:val="14"/>
+    <w:abstractNumId w:val="16"/>
   </w:num>
   <w:num w:numId="2">
     <w:abstractNumId w:val="2"/>
@@ -11357,7 +14436,7 @@
     <w:abstractNumId w:val="4"/>
   </w:num>
   <w:num w:numId="4">
-    <w:abstractNumId w:val="12"/>
+    <w:abstractNumId w:val="14"/>
   </w:num>
   <w:num w:numId="5">
     <w:abstractNumId w:val="9"/>
@@ -11369,7 +14448,7 @@
     <w:abstractNumId w:val="10"/>
   </w:num>
   <w:num w:numId="8">
-    <w:abstractNumId w:val="15"/>
+    <w:abstractNumId w:val="17"/>
   </w:num>
   <w:num w:numId="9">
     <w:abstractNumId w:val="3"/>
@@ -11384,7 +14463,7 @@
     <w:abstractNumId w:val="7"/>
   </w:num>
   <w:num w:numId="13">
-    <w:abstractNumId w:val="11"/>
+    <w:abstractNumId w:val="13"/>
   </w:num>
   <w:num w:numId="14">
     <w:abstractNumId w:val="2"/>
@@ -11393,10 +14472,16 @@
     <w:abstractNumId w:val="0"/>
   </w:num>
   <w:num w:numId="16">
-    <w:abstractNumId w:val="13"/>
+    <w:abstractNumId w:val="15"/>
   </w:num>
   <w:num w:numId="17">
     <w:abstractNumId w:val="1"/>
+  </w:num>
+  <w:num w:numId="18">
+    <w:abstractNumId w:val="12"/>
+  </w:num>
+  <w:num w:numId="19">
+    <w:abstractNumId w:val="11"/>
   </w:num>
   <w:numIdMacAtCleanup w:val="13"/>
 </w:numbering>
@@ -12230,6 +15315,101 @@
       <w:contextualSpacing/>
     </w:pPr>
   </w:style>
+  <w:style w:type="table" w:styleId="TableauGrille4-Accentuation1">
+    <w:name w:val="Grid Table 4 Accent 1"/>
+    <w:basedOn w:val="TableauNormal"/>
+    <w:uiPriority w:val="49"/>
+    <w:rsid w:val="00BC1795"/>
+    <w:rPr>
+      <w:rFonts w:asciiTheme="minorHAnsi" w:eastAsiaTheme="minorHAnsi" w:hAnsiTheme="minorHAnsi" w:cstheme="minorBidi"/>
+      <w:sz w:val="24"/>
+      <w:szCs w:val="24"/>
+      <w:lang w:eastAsia="en-US"/>
+    </w:rPr>
+    <w:tblPr>
+      <w:tblStyleRowBandSize w:val="1"/>
+      <w:tblStyleColBandSize w:val="1"/>
+      <w:tblBorders>
+        <w:top w:val="single" w:sz="4" w:space="0" w:color="8EAADB" w:themeColor="accent1" w:themeTint="99"/>
+        <w:left w:val="single" w:sz="4" w:space="0" w:color="8EAADB" w:themeColor="accent1" w:themeTint="99"/>
+        <w:bottom w:val="single" w:sz="4" w:space="0" w:color="8EAADB" w:themeColor="accent1" w:themeTint="99"/>
+        <w:right w:val="single" w:sz="4" w:space="0" w:color="8EAADB" w:themeColor="accent1" w:themeTint="99"/>
+        <w:insideH w:val="single" w:sz="4" w:space="0" w:color="8EAADB" w:themeColor="accent1" w:themeTint="99"/>
+        <w:insideV w:val="single" w:sz="4" w:space="0" w:color="8EAADB" w:themeColor="accent1" w:themeTint="99"/>
+      </w:tblBorders>
+    </w:tblPr>
+    <w:tblStylePr w:type="firstRow">
+      <w:rPr>
+        <w:b/>
+        <w:bCs/>
+        <w:color w:val="FFFFFF" w:themeColor="background1"/>
+      </w:rPr>
+      <w:tblPr/>
+      <w:tcPr>
+        <w:tcBorders>
+          <w:top w:val="single" w:sz="4" w:space="0" w:color="4472C4" w:themeColor="accent1"/>
+          <w:left w:val="single" w:sz="4" w:space="0" w:color="4472C4" w:themeColor="accent1"/>
+          <w:bottom w:val="single" w:sz="4" w:space="0" w:color="4472C4" w:themeColor="accent1"/>
+          <w:right w:val="single" w:sz="4" w:space="0" w:color="4472C4" w:themeColor="accent1"/>
+          <w:insideH w:val="nil"/>
+          <w:insideV w:val="nil"/>
+        </w:tcBorders>
+        <w:shd w:val="clear" w:color="auto" w:fill="4472C4" w:themeFill="accent1"/>
+      </w:tcPr>
+    </w:tblStylePr>
+    <w:tblStylePr w:type="lastRow">
+      <w:rPr>
+        <w:b/>
+        <w:bCs/>
+      </w:rPr>
+      <w:tblPr/>
+      <w:tcPr>
+        <w:tcBorders>
+          <w:top w:val="double" w:sz="4" w:space="0" w:color="4472C4" w:themeColor="accent1"/>
+        </w:tcBorders>
+      </w:tcPr>
+    </w:tblStylePr>
+    <w:tblStylePr w:type="firstCol">
+      <w:rPr>
+        <w:b/>
+        <w:bCs/>
+      </w:rPr>
+    </w:tblStylePr>
+    <w:tblStylePr w:type="lastCol">
+      <w:rPr>
+        <w:b/>
+        <w:bCs/>
+      </w:rPr>
+    </w:tblStylePr>
+    <w:tblStylePr w:type="band1Vert">
+      <w:tblPr/>
+      <w:tcPr>
+        <w:shd w:val="clear" w:color="auto" w:fill="D9E2F3" w:themeFill="accent1" w:themeFillTint="33"/>
+      </w:tcPr>
+    </w:tblStylePr>
+    <w:tblStylePr w:type="band1Horz">
+      <w:tblPr/>
+      <w:tcPr>
+        <w:shd w:val="clear" w:color="auto" w:fill="D9E2F3" w:themeFill="accent1" w:themeFillTint="33"/>
+      </w:tcPr>
+    </w:tblStylePr>
+  </w:style>
+  <w:style w:type="paragraph" w:customStyle="1" w:styleId="UsesCases">
+    <w:name w:val="UsesCases"/>
+    <w:basedOn w:val="Normal"/>
+    <w:qFormat/>
+    <w:rsid w:val="00BC1795"/>
+    <w:pPr>
+      <w:numPr>
+        <w:numId w:val="19"/>
+      </w:numPr>
+    </w:pPr>
+    <w:rPr>
+      <w:rFonts w:asciiTheme="minorHAnsi" w:eastAsiaTheme="minorHAnsi" w:hAnsiTheme="minorHAnsi" w:cstheme="minorBidi"/>
+      <w:szCs w:val="24"/>
+      <w:lang w:val="fr-CH" w:eastAsia="en-US"/>
+    </w:rPr>
+  </w:style>
 </w:styles>
 </file>
 
@@ -12533,7 +15713,7 @@
 </file>
 
 <file path=customXml/itemProps1.xml><?xml version="1.0" encoding="utf-8"?>
-<ds:datastoreItem xmlns:ds="http://schemas.openxmlformats.org/officeDocument/2006/customXml" ds:itemID="{AB085F6C-7D20-4018-9568-D96F2C78C577}">
+<ds:datastoreItem xmlns:ds="http://schemas.openxmlformats.org/officeDocument/2006/customXml" ds:itemID="{0B40F72B-D073-462C-A75B-D8E6CCFB2E6C}">
   <ds:schemaRefs>
     <ds:schemaRef ds:uri="http://schemas.openxmlformats.org/officeDocument/2006/bibliography"/>
   </ds:schemaRefs>

--- a/Documentation/Documentation/V2.docx
+++ b/Documentation/Documentation/V2.docx
@@ -1496,14 +1496,7 @@
             <w:noProof/>
             <w:webHidden/>
           </w:rPr>
-          <w:t>1</w:t>
-        </w:r>
-        <w:r>
-          <w:rPr>
-            <w:noProof/>
-            <w:webHidden/>
-          </w:rPr>
-          <w:t>7</w:t>
+          <w:t>17</w:t>
         </w:r>
         <w:r>
           <w:rPr>
@@ -9065,69 +9058,7 @@
         <w:pStyle w:val="Titre4"/>
       </w:pPr>
       <w:r>
-        <w:rPr>
-          <w:noProof/>
-          <w:lang w:val="fr-CH" w:eastAsia="fr-CH"/>
-        </w:rPr>
         <w:lastRenderedPageBreak/>
-        <w:drawing>
-          <wp:anchor distT="0" distB="0" distL="114300" distR="114300" simplePos="0" relativeHeight="251666432" behindDoc="0" locked="0" layoutInCell="1" allowOverlap="1" wp14:anchorId="6987B4CF" wp14:editId="1885ADFA">
-            <wp:simplePos x="0" y="0"/>
-            <wp:positionH relativeFrom="margin">
-              <wp:align>center</wp:align>
-            </wp:positionH>
-            <wp:positionV relativeFrom="paragraph">
-              <wp:posOffset>2172970</wp:posOffset>
-            </wp:positionV>
-            <wp:extent cx="2926715" cy="5408295"/>
-            <wp:effectExtent l="0" t="2540" r="4445" b="4445"/>
-            <wp:wrapSquare wrapText="bothSides"/>
-            <wp:docPr id="10" name="Image 10"/>
-            <wp:cNvGraphicFramePr>
-              <a:graphicFrameLocks xmlns:a="http://schemas.openxmlformats.org/drawingml/2006/main" noChangeAspect="1"/>
-            </wp:cNvGraphicFramePr>
-            <a:graphic xmlns:a="http://schemas.openxmlformats.org/drawingml/2006/main">
-              <a:graphicData uri="http://schemas.openxmlformats.org/drawingml/2006/picture">
-                <pic:pic xmlns:pic="http://schemas.openxmlformats.org/drawingml/2006/picture">
-                  <pic:nvPicPr>
-                    <pic:cNvPr id="10" name="MCD.JPG"/>
-                    <pic:cNvPicPr/>
-                  </pic:nvPicPr>
-                  <pic:blipFill rotWithShape="1">
-                    <a:blip r:embed="rId9" cstate="print">
-                      <a:extLst>
-                        <a:ext uri="{28A0092B-C50C-407E-A947-70E740481C1C}">
-                          <a14:useLocalDpi xmlns:a14="http://schemas.microsoft.com/office/drawing/2010/main" val="0"/>
-                        </a:ext>
-                      </a:extLst>
-                    </a:blip>
-                    <a:srcRect l="22670" t="2503" r="39201" b="3574"/>
-                    <a:stretch/>
-                  </pic:blipFill>
-                  <pic:spPr bwMode="auto">
-                    <a:xfrm rot="5400000">
-                      <a:off x="0" y="0"/>
-                      <a:ext cx="2926715" cy="5408295"/>
-                    </a:xfrm>
-                    <a:prstGeom prst="rect">
-                      <a:avLst/>
-                    </a:prstGeom>
-                    <a:ln>
-                      <a:noFill/>
-                    </a:ln>
-                    <a:extLst>
-                      <a:ext uri="{53640926-AAD7-44D8-BBD7-CCE9431645EC}">
-                        <a14:shadowObscured xmlns:a14="http://schemas.microsoft.com/office/drawing/2010/main"/>
-                      </a:ext>
-                    </a:extLst>
-                  </pic:spPr>
-                </pic:pic>
-              </a:graphicData>
-            </a:graphic>
-          </wp:anchor>
-        </w:drawing>
-      </w:r>
-      <w:r>
         <w:t>Impression des QR Code</w:t>
       </w:r>
     </w:p>
@@ -9319,101 +9250,6 @@
     </w:tbl>
     <w:p>
       <w:pPr>
-        <w:pStyle w:val="UsesCases"/>
-        <w:numPr>
-          <w:ilvl w:val="0"/>
-          <w:numId w:val="0"/>
-        </w:numPr>
-        <w:ind w:left="720"/>
-      </w:pPr>
-    </w:p>
-    <w:p>
-      <w:pPr>
-        <w:pStyle w:val="Titre3"/>
-      </w:pPr>
-      <w:r>
-        <w:t>MCD</w:t>
-      </w:r>
-    </w:p>
-    <w:p>
-      <w:pPr>
-        <w:rPr>
-          <w:highlight w:val="yellow"/>
-        </w:rPr>
-      </w:pPr>
-    </w:p>
-    <w:p>
-      <w:pPr>
-        <w:rPr>
-          <w:highlight w:val="yellow"/>
-        </w:rPr>
-      </w:pPr>
-    </w:p>
-    <w:p>
-      <w:pPr>
-        <w:rPr>
-          <w:highlight w:val="yellow"/>
-        </w:rPr>
-      </w:pPr>
-    </w:p>
-    <w:p>
-      <w:pPr>
-        <w:rPr>
-          <w:highlight w:val="yellow"/>
-        </w:rPr>
-      </w:pPr>
-    </w:p>
-    <w:p>
-      <w:pPr>
-        <w:rPr>
-          <w:highlight w:val="yellow"/>
-        </w:rPr>
-      </w:pPr>
-    </w:p>
-    <w:p>
-      <w:pPr>
-        <w:rPr>
-          <w:highlight w:val="yellow"/>
-        </w:rPr>
-      </w:pPr>
-    </w:p>
-    <w:p>
-      <w:pPr>
-        <w:rPr>
-          <w:highlight w:val="yellow"/>
-        </w:rPr>
-      </w:pPr>
-    </w:p>
-    <w:p>
-      <w:pPr>
-        <w:rPr>
-          <w:highlight w:val="yellow"/>
-        </w:rPr>
-      </w:pPr>
-    </w:p>
-    <w:p>
-      <w:pPr>
-        <w:rPr>
-          <w:highlight w:val="yellow"/>
-        </w:rPr>
-      </w:pPr>
-    </w:p>
-    <w:p>
-      <w:pPr>
-        <w:rPr>
-          <w:highlight w:val="yellow"/>
-        </w:rPr>
-      </w:pPr>
-    </w:p>
-    <w:p>
-      <w:pPr>
-        <w:rPr>
-          <w:highlight w:val="yellow"/>
-        </w:rPr>
-      </w:pPr>
-    </w:p>
-    <w:p>
-      <w:pPr>
         <w:rPr>
           <w:highlight w:val="yellow"/>
         </w:rPr>
@@ -9423,18 +9259,10 @@
     </w:p>
     <w:p>
       <w:pPr>
-        <w:rPr>
-          <w:highlight w:val="yellow"/>
-        </w:rPr>
-      </w:pPr>
-    </w:p>
-    <w:p>
-      <w:pPr>
         <w:pStyle w:val="Titre3"/>
       </w:pPr>
       <w:bookmarkStart w:id="20" w:name="_Toc514336115"/>
       <w:r>
-        <w:lastRenderedPageBreak/>
         <w:t>MLD</w:t>
       </w:r>
       <w:bookmarkEnd w:id="20"/>
@@ -9520,12 +9348,12 @@
       <w:pPr>
         <w:pStyle w:val="Titre3"/>
       </w:pPr>
-      <w:bookmarkStart w:id="21" w:name="_Toc71703259"/>
-      <w:bookmarkStart w:id="22" w:name="_Toc514336116"/>
+      <w:bookmarkStart w:id="21" w:name="_Toc514336116"/>
+      <w:bookmarkStart w:id="22" w:name="_Toc71703259"/>
       <w:r>
         <w:t>(Particularité 1)</w:t>
       </w:r>
-      <w:bookmarkEnd w:id="22"/>
+      <w:bookmarkEnd w:id="21"/>
     </w:p>
     <w:p>
       <w:r>
@@ -9578,7 +9406,7 @@
       <w:r>
         <w:t>R</w:t>
       </w:r>
-      <w:bookmarkEnd w:id="21"/>
+      <w:bookmarkEnd w:id="22"/>
       <w:r>
         <w:t>éalisation</w:t>
       </w:r>
@@ -9686,7 +9514,6 @@
           <w:i/>
           <w:iCs/>
         </w:rPr>
-        <w:lastRenderedPageBreak/>
         <w:t>la liste de tous les fichiers et une rapide description de leur contenu (des noms qui parlent !)</w:t>
       </w:r>
     </w:p>
@@ -10699,6 +10526,7 @@
                 <w:i/>
                 <w:highlight w:val="yellow"/>
               </w:rPr>
+              <w:lastRenderedPageBreak/>
               <w:t>2.1 Démarrage simulation</w:t>
             </w:r>
           </w:p>
@@ -11077,7 +10905,6 @@
         <w:rPr>
           <w:highlight w:val="yellow"/>
         </w:rPr>
-        <w:lastRenderedPageBreak/>
         <w:t>Eché</w:t>
       </w:r>
       <w:r>
@@ -11475,6 +11302,7 @@
         <w:rPr>
           <w:iCs/>
         </w:rPr>
+        <w:lastRenderedPageBreak/>
         <w:t>Résumé du rapport du TPI / version succincte de la documentation</w:t>
       </w:r>
       <w:bookmarkEnd w:id="44"/>
@@ -11705,7 +11533,6 @@
           <w:i/>
           <w:highlight w:val="yellow"/>
         </w:rPr>
-        <w:lastRenderedPageBreak/>
         <w:t xml:space="preserve">Référence au journal de travail externe. Inclus ici seulement si c’est exigé par </w:t>
       </w:r>
       <w:r>
@@ -11885,8 +11712,8 @@
         </w:rPr>
       </w:pPr>
       <w:bookmarkStart w:id="56" w:name="_Toc71703270"/>
-      <w:bookmarkStart w:id="57" w:name="_Toc25553334"/>
-      <w:bookmarkStart w:id="58" w:name="_Toc514336130"/>
+      <w:bookmarkStart w:id="57" w:name="_Toc514336130"/>
+      <w:bookmarkStart w:id="58" w:name="_Toc25553334"/>
       <w:r>
         <w:rPr>
           <w:iCs/>
@@ -11900,14 +11727,14 @@
         <w:t>rchives du projet</w:t>
       </w:r>
       <w:bookmarkEnd w:id="56"/>
+      <w:bookmarkEnd w:id="57"/>
+      <w:r>
+        <w:rPr>
+          <w:iCs/>
+        </w:rPr>
+        <w:t xml:space="preserve"> </w:t>
+      </w:r>
       <w:bookmarkEnd w:id="58"/>
-      <w:r>
-        <w:rPr>
-          <w:iCs/>
-        </w:rPr>
-        <w:t xml:space="preserve"> </w:t>
-      </w:r>
-      <w:bookmarkEnd w:id="57"/>
     </w:p>
     <w:p/>
     <w:p>
@@ -15713,7 +15540,7 @@
 </file>
 
 <file path=customXml/itemProps1.xml><?xml version="1.0" encoding="utf-8"?>
-<ds:datastoreItem xmlns:ds="http://schemas.openxmlformats.org/officeDocument/2006/customXml" ds:itemID="{0B40F72B-D073-462C-A75B-D8E6CCFB2E6C}">
+<ds:datastoreItem xmlns:ds="http://schemas.openxmlformats.org/officeDocument/2006/customXml" ds:itemID="{0882B80C-F510-43A4-95B5-00C5DAA74B23}">
   <ds:schemaRefs>
     <ds:schemaRef ds:uri="http://schemas.openxmlformats.org/officeDocument/2006/bibliography"/>
   </ds:schemaRefs>

--- a/Documentation/Documentation/V2.docx
+++ b/Documentation/Documentation/V2.docx
@@ -9254,18 +9254,16 @@
           <w:highlight w:val="yellow"/>
         </w:rPr>
       </w:pPr>
-      <w:bookmarkStart w:id="19" w:name="_GoBack"/>
+    </w:p>
+    <w:p>
+      <w:pPr>
+        <w:pStyle w:val="Titre3"/>
+      </w:pPr>
+      <w:bookmarkStart w:id="19" w:name="_Toc514336115"/>
+      <w:r>
+        <w:t>MLD</w:t>
+      </w:r>
       <w:bookmarkEnd w:id="19"/>
-    </w:p>
-    <w:p>
-      <w:pPr>
-        <w:pStyle w:val="Titre3"/>
-      </w:pPr>
-      <w:bookmarkStart w:id="20" w:name="_Toc514336115"/>
-      <w:r>
-        <w:t>MLD</w:t>
-      </w:r>
-      <w:bookmarkEnd w:id="20"/>
     </w:p>
     <w:p/>
     <w:p>
@@ -9348,12 +9346,12 @@
       <w:pPr>
         <w:pStyle w:val="Titre3"/>
       </w:pPr>
-      <w:bookmarkStart w:id="21" w:name="_Toc514336116"/>
-      <w:bookmarkStart w:id="22" w:name="_Toc71703259"/>
+      <w:bookmarkStart w:id="20" w:name="_Toc514336116"/>
+      <w:bookmarkStart w:id="21" w:name="_Toc71703259"/>
       <w:r>
         <w:t>(Particularité 1)</w:t>
       </w:r>
-      <w:bookmarkEnd w:id="21"/>
+      <w:bookmarkEnd w:id="20"/>
     </w:p>
     <w:p>
       <w:r>
@@ -9374,11 +9372,11 @@
       <w:pPr>
         <w:pStyle w:val="Titre3"/>
       </w:pPr>
-      <w:bookmarkStart w:id="23" w:name="_Toc514336117"/>
+      <w:bookmarkStart w:id="22" w:name="_Toc514336117"/>
       <w:r>
         <w:t>(Particularité 2)</w:t>
       </w:r>
-      <w:bookmarkEnd w:id="23"/>
+      <w:bookmarkEnd w:id="22"/>
     </w:p>
     <w:p>
       <w:r>
@@ -9402,39 +9400,39 @@
           <w:tab w:val="num" w:pos="360"/>
         </w:tabs>
       </w:pPr>
-      <w:bookmarkStart w:id="24" w:name="_Toc514336118"/>
+      <w:bookmarkStart w:id="23" w:name="_Toc514336118"/>
       <w:r>
         <w:t>R</w:t>
       </w:r>
-      <w:bookmarkEnd w:id="22"/>
+      <w:bookmarkEnd w:id="21"/>
       <w:r>
         <w:t>éalisation</w:t>
       </w:r>
+      <w:bookmarkEnd w:id="23"/>
+    </w:p>
+    <w:p>
+      <w:pPr>
+        <w:pStyle w:val="Titre2"/>
+        <w:rPr>
+          <w:i/>
+          <w:iCs/>
+        </w:rPr>
+      </w:pPr>
+      <w:bookmarkStart w:id="24" w:name="_Toc25553317"/>
+      <w:bookmarkStart w:id="25" w:name="_Toc71691022"/>
+      <w:bookmarkStart w:id="26" w:name="_Toc514336119"/>
+      <w:r>
+        <w:rPr>
+          <w:iCs/>
+        </w:rPr>
+        <w:t>Dossier de réalisation</w:t>
+      </w:r>
+      <w:bookmarkStart w:id="27" w:name="_Toc25553318"/>
       <w:bookmarkEnd w:id="24"/>
-    </w:p>
-    <w:p>
-      <w:pPr>
-        <w:pStyle w:val="Titre2"/>
-        <w:rPr>
-          <w:i/>
-          <w:iCs/>
-        </w:rPr>
-      </w:pPr>
-      <w:bookmarkStart w:id="25" w:name="_Toc25553317"/>
-      <w:bookmarkStart w:id="26" w:name="_Toc71691022"/>
-      <w:bookmarkStart w:id="27" w:name="_Toc514336119"/>
-      <w:r>
-        <w:rPr>
-          <w:iCs/>
-        </w:rPr>
-        <w:t>Dossier de réalisation</w:t>
-      </w:r>
-      <w:bookmarkStart w:id="28" w:name="_Toc25553318"/>
       <w:bookmarkEnd w:id="25"/>
       <w:bookmarkEnd w:id="26"/>
-      <w:bookmarkEnd w:id="27"/>
-    </w:p>
-    <w:bookmarkEnd w:id="28"/>
+    </w:p>
+    <w:bookmarkEnd w:id="27"/>
     <w:p>
       <w:pPr>
         <w:ind w:firstLine="360"/>
@@ -9771,24 +9769,24 @@
           <w:iCs/>
         </w:rPr>
       </w:pPr>
-      <w:bookmarkStart w:id="29" w:name="_Toc25553321"/>
-      <w:bookmarkStart w:id="30" w:name="_Toc71691025"/>
-      <w:bookmarkStart w:id="31" w:name="_Toc514336120"/>
+      <w:bookmarkStart w:id="28" w:name="_Toc25553321"/>
+      <w:bookmarkStart w:id="29" w:name="_Toc71691025"/>
+      <w:bookmarkStart w:id="30" w:name="_Toc514336120"/>
       <w:r>
         <w:rPr>
           <w:iCs/>
         </w:rPr>
         <w:t>Description des test</w:t>
       </w:r>
+      <w:bookmarkEnd w:id="28"/>
+      <w:r>
+        <w:rPr>
+          <w:iCs/>
+        </w:rPr>
+        <w:t>s effectués</w:t>
+      </w:r>
       <w:bookmarkEnd w:id="29"/>
-      <w:r>
-        <w:rPr>
-          <w:iCs/>
-        </w:rPr>
-        <w:t>s effectués</w:t>
-      </w:r>
       <w:bookmarkEnd w:id="30"/>
-      <w:bookmarkEnd w:id="31"/>
     </w:p>
     <w:p>
       <w:pPr>
@@ -10747,8 +10745,8 @@
       </w:tr>
     </w:tbl>
     <w:p>
-      <w:bookmarkStart w:id="32" w:name="_Toc25553322"/>
-      <w:bookmarkStart w:id="33" w:name="_Toc71691026"/>
+      <w:bookmarkStart w:id="31" w:name="_Toc25553322"/>
+      <w:bookmarkStart w:id="32" w:name="_Toc71691026"/>
       <w:r>
         <w:rPr>
           <w:highlight w:val="yellow"/>
@@ -10785,22 +10783,22 @@
           <w:iCs/>
         </w:rPr>
       </w:pPr>
-      <w:bookmarkStart w:id="34" w:name="_Toc514336121"/>
+      <w:bookmarkStart w:id="33" w:name="_Toc514336121"/>
       <w:r>
         <w:rPr>
           <w:iCs/>
         </w:rPr>
         <w:t xml:space="preserve">Erreurs </w:t>
       </w:r>
+      <w:bookmarkEnd w:id="31"/>
+      <w:r>
+        <w:rPr>
+          <w:iCs/>
+        </w:rPr>
+        <w:t>restantes</w:t>
+      </w:r>
       <w:bookmarkEnd w:id="32"/>
-      <w:r>
-        <w:rPr>
-          <w:iCs/>
-        </w:rPr>
-        <w:t>restantes</w:t>
-      </w:r>
       <w:bookmarkEnd w:id="33"/>
-      <w:bookmarkEnd w:id="34"/>
       <w:r>
         <w:rPr>
           <w:iCs/>
@@ -10815,7 +10813,7 @@
           <w:i/>
         </w:rPr>
       </w:pPr>
-      <w:bookmarkStart w:id="35" w:name="_Toc25553323"/>
+      <w:bookmarkStart w:id="34" w:name="_Toc25553323"/>
     </w:p>
     <w:p>
       <w:pPr>
@@ -10872,7 +10870,7 @@
         </w:rPr>
         <w:t>Conséquences sur l'utilisation du produit</w:t>
       </w:r>
-      <w:bookmarkEnd w:id="35"/>
+      <w:bookmarkEnd w:id="34"/>
     </w:p>
     <w:p>
       <w:pPr>
@@ -10931,24 +10929,24 @@
           <w:iCs/>
         </w:rPr>
       </w:pPr>
-      <w:bookmarkStart w:id="36" w:name="_Toc25553326"/>
-      <w:bookmarkStart w:id="37" w:name="_Toc71691029"/>
-      <w:bookmarkStart w:id="38" w:name="_Toc514336122"/>
+      <w:bookmarkStart w:id="35" w:name="_Toc25553326"/>
+      <w:bookmarkStart w:id="36" w:name="_Toc71691029"/>
+      <w:bookmarkStart w:id="37" w:name="_Toc514336122"/>
       <w:r>
         <w:rPr>
           <w:iCs/>
         </w:rPr>
         <w:t>Liste des documents</w:t>
       </w:r>
+      <w:bookmarkEnd w:id="35"/>
+      <w:r>
+        <w:rPr>
+          <w:iCs/>
+        </w:rPr>
+        <w:t xml:space="preserve"> fournis</w:t>
+      </w:r>
       <w:bookmarkEnd w:id="36"/>
-      <w:r>
-        <w:rPr>
-          <w:iCs/>
-        </w:rPr>
-        <w:t xml:space="preserve"> fournis</w:t>
-      </w:r>
       <w:bookmarkEnd w:id="37"/>
-      <w:bookmarkEnd w:id="38"/>
     </w:p>
     <w:p>
       <w:pPr>
@@ -11109,18 +11107,18 @@
           <w:tab w:val="num" w:pos="360"/>
         </w:tabs>
       </w:pPr>
-      <w:bookmarkStart w:id="39" w:name="_Toc25553328"/>
-      <w:bookmarkStart w:id="40" w:name="_Toc71703263"/>
-      <w:bookmarkStart w:id="41" w:name="_Toc514336123"/>
+      <w:bookmarkStart w:id="38" w:name="_Toc25553328"/>
+      <w:bookmarkStart w:id="39" w:name="_Toc71703263"/>
+      <w:bookmarkStart w:id="40" w:name="_Toc514336123"/>
       <w:r>
         <w:t>C</w:t>
       </w:r>
+      <w:bookmarkEnd w:id="38"/>
       <w:bookmarkEnd w:id="39"/>
+      <w:r>
+        <w:t>onclusions</w:t>
+      </w:r>
       <w:bookmarkEnd w:id="40"/>
-      <w:r>
-        <w:t>onclusions</w:t>
-      </w:r>
-      <w:bookmarkEnd w:id="41"/>
     </w:p>
     <w:p>
       <w:pPr>
@@ -11277,16 +11275,16 @@
           <w:tab w:val="num" w:pos="360"/>
         </w:tabs>
       </w:pPr>
-      <w:bookmarkStart w:id="42" w:name="_Toc71703264"/>
-      <w:bookmarkStart w:id="43" w:name="_Toc514336124"/>
+      <w:bookmarkStart w:id="41" w:name="_Toc71703264"/>
+      <w:bookmarkStart w:id="42" w:name="_Toc514336124"/>
       <w:r>
         <w:t>A</w:t>
       </w:r>
+      <w:bookmarkEnd w:id="41"/>
+      <w:r>
+        <w:t>nnexes</w:t>
+      </w:r>
       <w:bookmarkEnd w:id="42"/>
-      <w:r>
-        <w:t>nnexes</w:t>
-      </w:r>
-      <w:bookmarkEnd w:id="43"/>
     </w:p>
     <w:p/>
     <w:p>
@@ -11297,7 +11295,7 @@
           <w:iCs/>
         </w:rPr>
       </w:pPr>
-      <w:bookmarkStart w:id="44" w:name="_Toc514336125"/>
+      <w:bookmarkStart w:id="43" w:name="_Toc514336125"/>
       <w:r>
         <w:rPr>
           <w:iCs/>
@@ -11305,91 +11303,91 @@
         <w:lastRenderedPageBreak/>
         <w:t>Résumé du rapport du TPI / version succincte de la documentation</w:t>
       </w:r>
+      <w:bookmarkEnd w:id="43"/>
+    </w:p>
+    <w:p/>
+    <w:p>
+      <w:pPr>
+        <w:pStyle w:val="Titre2"/>
+        <w:rPr>
+          <w:i/>
+          <w:iCs/>
+        </w:rPr>
+      </w:pPr>
+      <w:bookmarkStart w:id="44" w:name="_Toc71703265"/>
+      <w:bookmarkStart w:id="45" w:name="_Toc514336126"/>
+      <w:r>
+        <w:rPr>
+          <w:iCs/>
+        </w:rPr>
+        <w:t>Sources – Bibliographie</w:t>
+      </w:r>
       <w:bookmarkEnd w:id="44"/>
-    </w:p>
-    <w:p/>
+      <w:bookmarkEnd w:id="45"/>
+    </w:p>
+    <w:p>
+      <w:pPr>
+        <w:ind w:left="426"/>
+        <w:rPr>
+          <w:iCs/>
+        </w:rPr>
+      </w:pPr>
+    </w:p>
+    <w:p>
+      <w:pPr>
+        <w:ind w:left="426"/>
+        <w:rPr>
+          <w:i/>
+        </w:rPr>
+      </w:pPr>
+      <w:r>
+        <w:rPr>
+          <w:i/>
+        </w:rPr>
+        <w:t>Liste des livres utilisé</w:t>
+      </w:r>
+      <w:r>
+        <w:rPr>
+          <w:i/>
+        </w:rPr>
+        <w:t>s</w:t>
+      </w:r>
+      <w:r>
+        <w:rPr>
+          <w:i/>
+        </w:rPr>
+        <w:t xml:space="preserve"> (Titre, auteur, date), des sites Internet (URL) consultés, des articles (Revue, date, titre, auteur)… Et de toutes les aides externes (noms)   </w:t>
+      </w:r>
+    </w:p>
     <w:p>
       <w:pPr>
         <w:pStyle w:val="Titre2"/>
         <w:rPr>
           <w:i/>
           <w:iCs/>
-        </w:rPr>
-      </w:pPr>
-      <w:bookmarkStart w:id="45" w:name="_Toc71703265"/>
-      <w:bookmarkStart w:id="46" w:name="_Toc514336126"/>
-      <w:r>
-        <w:rPr>
-          <w:iCs/>
-        </w:rPr>
-        <w:t>Sources – Bibliographie</w:t>
-      </w:r>
-      <w:bookmarkEnd w:id="45"/>
+          <w:highlight w:val="yellow"/>
+        </w:rPr>
+      </w:pPr>
+      <w:bookmarkStart w:id="46" w:name="_Toc25553330"/>
+      <w:bookmarkStart w:id="47" w:name="_Toc71703266"/>
+      <w:bookmarkStart w:id="48" w:name="_Toc514336127"/>
+      <w:r>
+        <w:rPr>
+          <w:iCs/>
+          <w:highlight w:val="yellow"/>
+        </w:rPr>
+        <w:t xml:space="preserve">Journal de </w:t>
+      </w:r>
       <w:bookmarkEnd w:id="46"/>
-    </w:p>
-    <w:p>
-      <w:pPr>
-        <w:ind w:left="426"/>
-        <w:rPr>
-          <w:iCs/>
-        </w:rPr>
-      </w:pPr>
-    </w:p>
-    <w:p>
-      <w:pPr>
-        <w:ind w:left="426"/>
-        <w:rPr>
-          <w:i/>
-        </w:rPr>
-      </w:pPr>
-      <w:r>
-        <w:rPr>
-          <w:i/>
-        </w:rPr>
-        <w:t>Liste des livres utilisé</w:t>
-      </w:r>
-      <w:r>
-        <w:rPr>
-          <w:i/>
-        </w:rPr>
-        <w:t>s</w:t>
-      </w:r>
-      <w:r>
-        <w:rPr>
-          <w:i/>
-        </w:rPr>
-        <w:t xml:space="preserve"> (Titre, auteur, date), des sites Internet (URL) consultés, des articles (Revue, date, titre, auteur)… Et de toutes les aides externes (noms)   </w:t>
-      </w:r>
-    </w:p>
-    <w:p>
-      <w:pPr>
-        <w:pStyle w:val="Titre2"/>
-        <w:rPr>
-          <w:i/>
-          <w:iCs/>
-          <w:highlight w:val="yellow"/>
-        </w:rPr>
-      </w:pPr>
-      <w:bookmarkStart w:id="47" w:name="_Toc25553330"/>
-      <w:bookmarkStart w:id="48" w:name="_Toc71703266"/>
-      <w:bookmarkStart w:id="49" w:name="_Toc514336127"/>
-      <w:r>
-        <w:rPr>
-          <w:iCs/>
-          <w:highlight w:val="yellow"/>
-        </w:rPr>
-        <w:t xml:space="preserve">Journal de </w:t>
-      </w:r>
       <w:bookmarkEnd w:id="47"/>
+      <w:r>
+        <w:rPr>
+          <w:iCs/>
+          <w:highlight w:val="yellow"/>
+        </w:rPr>
+        <w:t>bord</w:t>
+      </w:r>
       <w:bookmarkEnd w:id="48"/>
-      <w:r>
-        <w:rPr>
-          <w:iCs/>
-          <w:highlight w:val="yellow"/>
-        </w:rPr>
-        <w:t>bord</w:t>
-      </w:r>
-      <w:bookmarkEnd w:id="49"/>
     </w:p>
     <w:p>
       <w:pPr>
@@ -11519,7 +11517,7 @@
           <w:highlight w:val="yellow"/>
         </w:rPr>
       </w:pPr>
-      <w:bookmarkStart w:id="50" w:name="_Toc25553331"/>
+      <w:bookmarkStart w:id="49" w:name="_Toc25553331"/>
     </w:p>
     <w:p>
       <w:pPr>
@@ -11629,163 +11627,172 @@
           <w:iCs/>
         </w:rPr>
       </w:pPr>
-      <w:bookmarkStart w:id="51" w:name="_Toc71703267"/>
-      <w:bookmarkStart w:id="52" w:name="_Toc514336128"/>
+      <w:bookmarkStart w:id="50" w:name="_Toc71703267"/>
+      <w:bookmarkStart w:id="51" w:name="_Toc514336128"/>
       <w:r>
         <w:rPr>
           <w:iCs/>
         </w:rPr>
         <w:t>Manuel d'Installation</w:t>
       </w:r>
+      <w:bookmarkEnd w:id="49"/>
       <w:bookmarkEnd w:id="50"/>
       <w:bookmarkEnd w:id="51"/>
+    </w:p>
+    <w:p>
+      <w:r>
+        <w:rPr>
+          <w:highlight w:val="yellow"/>
+        </w:rPr>
+        <w:t>Important !</w:t>
+      </w:r>
+    </w:p>
+    <w:p>
+      <w:r>
+        <w:rPr>
+          <w:highlight w:val="yellow"/>
+        </w:rPr>
+        <w:t>Eché</w:t>
+      </w:r>
+      <w:r>
+        <w:rPr>
+          <w:highlight w:val="yellow"/>
+        </w:rPr>
+        <w:t>ance 4</w:t>
+      </w:r>
+      <w:r>
+        <w:rPr>
+          <w:highlight w:val="yellow"/>
+        </w:rPr>
+        <w:t xml:space="preserve"> (Readme dans Git</w:t>
+      </w:r>
+      <w:r>
+        <w:t>)</w:t>
+      </w:r>
+    </w:p>
+    <w:p/>
+    <w:p>
+      <w:pPr>
+        <w:pStyle w:val="Titre2"/>
+        <w:rPr>
+          <w:i/>
+          <w:iCs/>
+        </w:rPr>
+      </w:pPr>
+      <w:bookmarkStart w:id="52" w:name="_Toc25553332"/>
+      <w:bookmarkStart w:id="53" w:name="_Toc71703268"/>
+      <w:bookmarkStart w:id="54" w:name="_Toc514336129"/>
+      <w:r>
+        <w:rPr>
+          <w:iCs/>
+        </w:rPr>
+        <w:t>Manuel d'Utilisation</w:t>
+      </w:r>
       <w:bookmarkEnd w:id="52"/>
-    </w:p>
-    <w:p>
-      <w:r>
-        <w:rPr>
-          <w:highlight w:val="yellow"/>
-        </w:rPr>
-        <w:t>Important !</w:t>
-      </w:r>
-    </w:p>
-    <w:p>
-      <w:r>
-        <w:rPr>
-          <w:highlight w:val="yellow"/>
-        </w:rPr>
-        <w:t>Eché</w:t>
-      </w:r>
-      <w:r>
-        <w:rPr>
-          <w:highlight w:val="yellow"/>
-        </w:rPr>
-        <w:t>ance 4</w:t>
-      </w:r>
-      <w:r>
-        <w:rPr>
-          <w:highlight w:val="yellow"/>
-        </w:rPr>
-        <w:t xml:space="preserve"> (Readme dans Git</w:t>
-      </w:r>
-      <w:r>
-        <w:t>)</w:t>
-      </w:r>
-    </w:p>
-    <w:p/>
-    <w:p>
-      <w:pPr>
-        <w:pStyle w:val="Titre2"/>
-        <w:rPr>
-          <w:i/>
-          <w:iCs/>
-        </w:rPr>
-      </w:pPr>
-      <w:bookmarkStart w:id="53" w:name="_Toc25553332"/>
-      <w:bookmarkStart w:id="54" w:name="_Toc71703268"/>
-      <w:bookmarkStart w:id="55" w:name="_Toc514336129"/>
-      <w:r>
-        <w:rPr>
-          <w:iCs/>
-        </w:rPr>
-        <w:t>Manuel d'Utilisation</w:t>
-      </w:r>
       <w:bookmarkEnd w:id="53"/>
       <w:bookmarkEnd w:id="54"/>
+    </w:p>
+    <w:p>
+      <w:r>
+        <w:rPr>
+          <w:highlight w:val="yellow"/>
+        </w:rPr>
+        <w:t>Pas important (pour XCL). Ou plutôt : pas prioritaire</w:t>
+      </w:r>
+    </w:p>
+    <w:p/>
+    <w:p>
+      <w:pPr>
+        <w:pStyle w:val="Titre2"/>
+        <w:rPr>
+          <w:i/>
+          <w:iCs/>
+        </w:rPr>
+      </w:pPr>
+      <w:bookmarkStart w:id="55" w:name="_Toc71703270"/>
+      <w:bookmarkStart w:id="56" w:name="_Toc514336130"/>
+      <w:bookmarkStart w:id="57" w:name="_Toc25553334"/>
+      <w:r>
+        <w:rPr>
+          <w:iCs/>
+        </w:rPr>
+        <w:t>A</w:t>
+      </w:r>
+      <w:r>
+        <w:rPr>
+          <w:iCs/>
+        </w:rPr>
+        <w:t>rchives du projet</w:t>
+      </w:r>
       <w:bookmarkEnd w:id="55"/>
-    </w:p>
-    <w:p>
-      <w:r>
-        <w:rPr>
-          <w:highlight w:val="yellow"/>
-        </w:rPr>
-        <w:t>Pas important (pour XCL). Ou plutôt : pas prioritaire</w:t>
-      </w:r>
+      <w:bookmarkEnd w:id="56"/>
+      <w:r>
+        <w:rPr>
+          <w:iCs/>
+        </w:rPr>
+        <w:t xml:space="preserve"> </w:t>
+      </w:r>
+      <w:bookmarkEnd w:id="57"/>
     </w:p>
     <w:p/>
     <w:p>
       <w:pPr>
+        <w:ind w:left="426"/>
+        <w:rPr>
+          <w:i/>
+        </w:rPr>
+      </w:pPr>
+      <w:r>
+        <w:rPr>
+          <w:i/>
+        </w:rPr>
+        <w:t>Media</w:t>
+      </w:r>
+      <w:r>
+        <w:rPr>
+          <w:i/>
+        </w:rPr>
+        <w:t xml:space="preserve">, … dans une fourre en plastique </w:t>
+      </w:r>
+    </w:p>
+    <w:p/>
+    <w:p>
+      <w:pPr>
         <w:pStyle w:val="Titre2"/>
-        <w:rPr>
-          <w:i/>
-          <w:iCs/>
-        </w:rPr>
-      </w:pPr>
-      <w:bookmarkStart w:id="56" w:name="_Toc71703270"/>
-      <w:bookmarkStart w:id="57" w:name="_Toc514336130"/>
-      <w:bookmarkStart w:id="58" w:name="_Toc25553334"/>
-      <w:r>
-        <w:rPr>
-          <w:iCs/>
-        </w:rPr>
-        <w:t>A</w:t>
-      </w:r>
-      <w:r>
-        <w:rPr>
-          <w:iCs/>
-        </w:rPr>
-        <w:t>rchives du projet</w:t>
-      </w:r>
-      <w:bookmarkEnd w:id="56"/>
-      <w:bookmarkEnd w:id="57"/>
-      <w:r>
-        <w:rPr>
-          <w:iCs/>
-        </w:rPr>
+      </w:pPr>
+      <w:bookmarkStart w:id="58" w:name="_Toc514336131"/>
+      <w:r>
+        <w:t>Journal de bord</w:t>
+      </w:r>
+      <w:bookmarkEnd w:id="58"/>
+      <w:r>
         <w:t xml:space="preserve"> </w:t>
       </w:r>
-      <w:bookmarkEnd w:id="58"/>
     </w:p>
     <w:p/>
     <w:p>
-      <w:pPr>
-        <w:ind w:left="426"/>
-        <w:rPr>
-          <w:i/>
-        </w:rPr>
-      </w:pPr>
-      <w:r>
-        <w:rPr>
-          <w:i/>
-        </w:rPr>
-        <w:t>Media</w:t>
-      </w:r>
-      <w:r>
-        <w:rPr>
-          <w:i/>
-        </w:rPr>
-        <w:t xml:space="preserve">, … dans une fourre en plastique </w:t>
+      <w:r>
+        <w:t>09.05.2018 : Faire le point avec M. Chavey pour la partie analyse, je lui ai montré mes maquettes ainsi que mon MLD et mon MCD.</w:t>
+      </w:r>
+      <w:r>
+        <w:t xml:space="preserve"> On a fait quelques modifications pour la base de données.</w:t>
       </w:r>
     </w:p>
     <w:p/>
     <w:p>
+      <w:r>
+        <w:t>14.05.2018 : J’ai pris rendez-vous avec le client pour lui montrer les maquettes que j’avais créé pour voir avec lui si elles lui convenaient. Dans l’ensemble, il était content, il m’a quand même suggéré de faire quelques modifications.</w:t>
+      </w:r>
+      <w:bookmarkStart w:id="59" w:name="_GoBack"/>
+      <w:bookmarkEnd w:id="59"/>
+    </w:p>
+    <w:p>
       <w:pPr>
         <w:pStyle w:val="Titre2"/>
       </w:pPr>
-      <w:bookmarkStart w:id="59" w:name="_Toc514336131"/>
-      <w:r>
-        <w:t>Journal de bord</w:t>
-      </w:r>
-      <w:bookmarkEnd w:id="59"/>
-      <w:r>
-        <w:t xml:space="preserve"> </w:t>
-      </w:r>
-    </w:p>
-    <w:p/>
-    <w:p>
-      <w:r>
-        <w:t>09.05.2018 : Faire le point avec M. Chavey pour la partie analyse, je lui ai montré mes maquettes ainsi que mon MLD et mon MCD.</w:t>
-      </w:r>
-      <w:r>
-        <w:t xml:space="preserve"> On a fait quelques modifications pour la base de données.</w:t>
-      </w:r>
-    </w:p>
-    <w:p>
-      <w:pPr>
-        <w:pStyle w:val="Titre2"/>
-      </w:pPr>
       <w:bookmarkStart w:id="60" w:name="_Toc514336132"/>
       <w:r>
+        <w:lastRenderedPageBreak/>
         <w:t>Bibliographie</w:t>
       </w:r>
       <w:bookmarkEnd w:id="60"/>
@@ -11905,7 +11912,7 @@
         <w:sz w:val="16"/>
         <w:szCs w:val="16"/>
       </w:rPr>
-      <w:t>17</w:t>
+      <w:t>20</w:t>
     </w:r>
     <w:r>
       <w:rPr>
@@ -15540,7 +15547,7 @@
 </file>
 
 <file path=customXml/itemProps1.xml><?xml version="1.0" encoding="utf-8"?>
-<ds:datastoreItem xmlns:ds="http://schemas.openxmlformats.org/officeDocument/2006/customXml" ds:itemID="{0882B80C-F510-43A4-95B5-00C5DAA74B23}">
+<ds:datastoreItem xmlns:ds="http://schemas.openxmlformats.org/officeDocument/2006/customXml" ds:itemID="{23D1C717-E566-48F3-B9DA-8BA34FDEF68C}">
   <ds:schemaRefs>
     <ds:schemaRef ds:uri="http://schemas.openxmlformats.org/officeDocument/2006/bibliography"/>
   </ds:schemaRefs>

--- a/Documentation/Documentation/V2.docx
+++ b/Documentation/Documentation/V2.docx
@@ -1,6 +1,6 @@
 
 <file path=word/document.xml><?xml version="1.0" encoding="utf-8"?>
-<w:document xmlns:wpc="http://schemas.microsoft.com/office/word/2010/wordprocessingCanvas" xmlns:cx="http://schemas.microsoft.com/office/drawing/2014/chartex" xmlns:cx1="http://schemas.microsoft.com/office/drawing/2015/9/8/chartex" xmlns:mc="http://schemas.openxmlformats.org/markup-compatibility/2006" xmlns:o="urn:schemas-microsoft-com:office:office" xmlns:r="http://schemas.openxmlformats.org/officeDocument/2006/relationships" xmlns:m="http://schemas.openxmlformats.org/officeDocument/2006/math" xmlns:v="urn:schemas-microsoft-com:vml" xmlns:wp14="http://schemas.microsoft.com/office/word/2010/wordprocessingDrawing" xmlns:wp="http://schemas.openxmlformats.org/drawingml/2006/wordprocessingDrawing" xmlns:w10="urn:schemas-microsoft-com:office:word" xmlns:w="http://schemas.openxmlformats.org/wordprocessingml/2006/main" xmlns:w14="http://schemas.microsoft.com/office/word/2010/wordml" xmlns:w15="http://schemas.microsoft.com/office/word/2012/wordml" xmlns:w16se="http://schemas.microsoft.com/office/word/2015/wordml/symex" xmlns:wpg="http://schemas.microsoft.com/office/word/2010/wordprocessingGroup" xmlns:wpi="http://schemas.microsoft.com/office/word/2010/wordprocessingInk" xmlns:wne="http://schemas.microsoft.com/office/word/2006/wordml" xmlns:wps="http://schemas.microsoft.com/office/word/2010/wordprocessingShape" mc:Ignorable="w14 w15 w16se wp14">
+<w:document xmlns:wpc="http://schemas.microsoft.com/office/word/2010/wordprocessingCanvas" xmlns:cx="http://schemas.microsoft.com/office/drawing/2014/chartex" xmlns:cx1="http://schemas.microsoft.com/office/drawing/2015/9/8/chartex" xmlns:cx2="http://schemas.microsoft.com/office/drawing/2015/10/21/chartex" xmlns:cx3="http://schemas.microsoft.com/office/drawing/2016/5/9/chartex" xmlns:cx4="http://schemas.microsoft.com/office/drawing/2016/5/10/chartex" xmlns:cx5="http://schemas.microsoft.com/office/drawing/2016/5/11/chartex" xmlns:cx6="http://schemas.microsoft.com/office/drawing/2016/5/12/chartex" xmlns:cx7="http://schemas.microsoft.com/office/drawing/2016/5/13/chartex" xmlns:cx8="http://schemas.microsoft.com/office/drawing/2016/5/14/chartex" xmlns:mc="http://schemas.openxmlformats.org/markup-compatibility/2006" xmlns:aink="http://schemas.microsoft.com/office/drawing/2016/ink" xmlns:am3d="http://schemas.microsoft.com/office/drawing/2017/model3d" xmlns:o="urn:schemas-microsoft-com:office:office" xmlns:r="http://schemas.openxmlformats.org/officeDocument/2006/relationships" xmlns:m="http://schemas.openxmlformats.org/officeDocument/2006/math" xmlns:v="urn:schemas-microsoft-com:vml" xmlns:wp14="http://schemas.microsoft.com/office/word/2010/wordprocessingDrawing" xmlns:wp="http://schemas.openxmlformats.org/drawingml/2006/wordprocessingDrawing" xmlns:w10="urn:schemas-microsoft-com:office:word" xmlns:w="http://schemas.openxmlformats.org/wordprocessingml/2006/main" xmlns:w14="http://schemas.microsoft.com/office/word/2010/wordml" xmlns:w15="http://schemas.microsoft.com/office/word/2012/wordml" xmlns:w16cid="http://schemas.microsoft.com/office/word/2016/wordml/cid" xmlns:w16se="http://schemas.microsoft.com/office/word/2015/wordml/symex" xmlns:wpg="http://schemas.microsoft.com/office/word/2010/wordprocessingGroup" xmlns:wpi="http://schemas.microsoft.com/office/word/2010/wordprocessingInk" xmlns:wne="http://schemas.microsoft.com/office/word/2006/wordml" xmlns:wps="http://schemas.microsoft.com/office/word/2010/wordprocessingShape" mc:Ignorable="w14 w15 w16se w16cid wp14">
   <w:body>
     <w:p>
       <w:pPr>
@@ -4511,6 +4511,72 @@
     </w:p>
     <w:p>
       <w:pPr>
+        <w:pStyle w:val="Retraitnormal1"/>
+        <w:numPr>
+          <w:ilvl w:val="0"/>
+          <w:numId w:val="0"/>
+        </w:numPr>
+        <w:rPr>
+          <w:rFonts w:ascii="Arial" w:hAnsi="Arial"/>
+          <w:sz w:val="24"/>
+          <w:szCs w:val="14"/>
+          <w:lang w:eastAsia="fr-FR"/>
+        </w:rPr>
+      </w:pPr>
+    </w:p>
+    <w:p>
+      <w:pPr>
+        <w:pStyle w:val="Retraitnormal1"/>
+        <w:numPr>
+          <w:ilvl w:val="0"/>
+          <w:numId w:val="0"/>
+        </w:numPr>
+        <w:rPr>
+          <w:rFonts w:ascii="Arial" w:hAnsi="Arial"/>
+          <w:sz w:val="24"/>
+          <w:szCs w:val="14"/>
+          <w:lang w:eastAsia="fr-FR"/>
+        </w:rPr>
+      </w:pPr>
+      <w:r>
+        <w:rPr>
+          <w:rFonts w:ascii="Arial" w:hAnsi="Arial"/>
+          <w:sz w:val="24"/>
+          <w:szCs w:val="14"/>
+          <w:lang w:eastAsia="fr-FR"/>
+        </w:rPr>
+        <w:t>Suite à ce MCD ma base de données comprendra cinq tables en tout. Il y aura une table en plus entre la table util</w:t>
+      </w:r>
+      <w:r>
+        <w:rPr>
+          <w:rFonts w:ascii="Arial" w:hAnsi="Arial"/>
+          <w:sz w:val="24"/>
+          <w:szCs w:val="14"/>
+          <w:lang w:eastAsia="fr-FR"/>
+        </w:rPr>
+        <w:t xml:space="preserve">isateurs et la table millésime, qui sera </w:t>
+      </w:r>
+      <w:r>
+        <w:rPr>
+          <w:rFonts w:ascii="Arial" w:hAnsi="Arial"/>
+          <w:sz w:val="24"/>
+          <w:szCs w:val="14"/>
+          <w:lang w:eastAsia="fr-FR"/>
+        </w:rPr>
+        <w:t xml:space="preserve">la table </w:t>
+      </w:r>
+      <w:r>
+        <w:rPr>
+          <w:rFonts w:ascii="Arial" w:hAnsi="Arial"/>
+          <w:sz w:val="24"/>
+          <w:szCs w:val="14"/>
+          <w:lang w:eastAsia="fr-FR"/>
+        </w:rPr>
+        <w:t xml:space="preserve">mouvement. </w:t>
+      </w:r>
+    </w:p>
+    <w:p>
+      <w:pPr>
         <w:pStyle w:val="Titre2"/>
         <w:rPr>
           <w:i/>
@@ -4895,6 +4961,7 @@
           <w:i/>
           <w:sz w:val="24"/>
         </w:rPr>
+        <w:lastRenderedPageBreak/>
         <w:t>Décrire aussi quelles solutions ont été appliquées pour réduire les risques (priorités, formation, actions, …)</w:t>
       </w:r>
       <w:r>
@@ -4948,7 +5015,6 @@
         <w:rPr>
           <w:iCs/>
         </w:rPr>
-        <w:lastRenderedPageBreak/>
         <w:t>Planification</w:t>
       </w:r>
       <w:bookmarkEnd w:id="13"/>
@@ -5466,12 +5532,230 @@
           <w:ilvl w:val="0"/>
           <w:numId w:val="0"/>
         </w:numPr>
-        <w:ind w:left="360"/>
-        <w:rPr>
-          <w:i/>
+        <w:ind w:left="360" w:hanging="360"/>
+        <w:rPr>
+          <w:rFonts w:ascii="Arial" w:hAnsi="Arial" w:cs="Arial"/>
           <w:sz w:val="24"/>
         </w:rPr>
       </w:pPr>
+    </w:p>
+    <w:p>
+      <w:pPr>
+        <w:pStyle w:val="Retraitnormal1"/>
+        <w:numPr>
+          <w:ilvl w:val="0"/>
+          <w:numId w:val="0"/>
+        </w:numPr>
+        <w:ind w:left="360" w:hanging="360"/>
+        <w:rPr>
+          <w:rFonts w:ascii="Arial" w:hAnsi="Arial" w:cs="Arial"/>
+          <w:sz w:val="24"/>
+        </w:rPr>
+      </w:pPr>
+      <w:r>
+        <w:rPr>
+          <w:rFonts w:ascii="Arial" w:hAnsi="Arial" w:cs="Arial"/>
+          <w:sz w:val="24"/>
+        </w:rPr>
+        <w:t>Pour le dossier de conception voici la liste des logiciels utilisés pendant ce TPI :</w:t>
+      </w:r>
+    </w:p>
+    <w:p>
+      <w:pPr>
+        <w:pStyle w:val="Retraitnormal1"/>
+        <w:numPr>
+          <w:ilvl w:val="0"/>
+          <w:numId w:val="0"/>
+        </w:numPr>
+        <w:ind w:left="360" w:hanging="360"/>
+        <w:rPr>
+          <w:rFonts w:ascii="Arial" w:hAnsi="Arial" w:cs="Arial"/>
+          <w:sz w:val="24"/>
+        </w:rPr>
+      </w:pPr>
+    </w:p>
+    <w:p>
+      <w:pPr>
+        <w:pStyle w:val="Retraitnormal1"/>
+        <w:numPr>
+          <w:ilvl w:val="0"/>
+          <w:numId w:val="21"/>
+        </w:numPr>
+        <w:rPr>
+          <w:rFonts w:ascii="Arial" w:hAnsi="Arial" w:cs="Arial"/>
+          <w:sz w:val="24"/>
+        </w:rPr>
+      </w:pPr>
+      <w:r>
+        <w:rPr>
+          <w:rFonts w:ascii="Arial" w:hAnsi="Arial" w:cs="Arial"/>
+          <w:sz w:val="24"/>
+        </w:rPr>
+        <w:t>Cmder, c’est une version amélioré du cmd qui est de base sur les machines Windows.</w:t>
+      </w:r>
+    </w:p>
+    <w:p>
+      <w:pPr>
+        <w:pStyle w:val="Retraitnormal1"/>
+        <w:numPr>
+          <w:ilvl w:val="0"/>
+          <w:numId w:val="21"/>
+        </w:numPr>
+        <w:rPr>
+          <w:rFonts w:ascii="Arial" w:hAnsi="Arial" w:cs="Arial"/>
+          <w:sz w:val="24"/>
+        </w:rPr>
+      </w:pPr>
+      <w:r>
+        <w:rPr>
+          <w:rFonts w:ascii="Arial" w:hAnsi="Arial" w:cs="Arial"/>
+          <w:sz w:val="24"/>
+        </w:rPr>
+        <w:t>Word, pour rédiger des documents comme la documentation du projet ou encore les uses cases et scénarios.</w:t>
+      </w:r>
+    </w:p>
+    <w:p>
+      <w:pPr>
+        <w:pStyle w:val="Retraitnormal1"/>
+        <w:numPr>
+          <w:ilvl w:val="0"/>
+          <w:numId w:val="21"/>
+        </w:numPr>
+        <w:rPr>
+          <w:rFonts w:ascii="Arial" w:hAnsi="Arial" w:cs="Arial"/>
+          <w:sz w:val="24"/>
+        </w:rPr>
+      </w:pPr>
+      <w:r>
+        <w:rPr>
+          <w:rFonts w:ascii="Arial" w:hAnsi="Arial" w:cs="Arial"/>
+          <w:sz w:val="24"/>
+        </w:rPr>
+        <w:t>Excel, pour faire mon journal de travail</w:t>
+      </w:r>
+      <w:r>
+        <w:rPr>
+          <w:rFonts w:ascii="Arial" w:hAnsi="Arial" w:cs="Arial"/>
+          <w:sz w:val="24"/>
+        </w:rPr>
+        <w:t>.</w:t>
+      </w:r>
+    </w:p>
+    <w:p>
+      <w:pPr>
+        <w:pStyle w:val="Retraitnormal1"/>
+        <w:numPr>
+          <w:ilvl w:val="0"/>
+          <w:numId w:val="21"/>
+        </w:numPr>
+        <w:rPr>
+          <w:rFonts w:ascii="Arial" w:hAnsi="Arial" w:cs="Arial"/>
+          <w:sz w:val="24"/>
+        </w:rPr>
+      </w:pPr>
+      <w:r>
+        <w:rPr>
+          <w:rFonts w:ascii="Arial" w:hAnsi="Arial" w:cs="Arial"/>
+          <w:sz w:val="24"/>
+        </w:rPr>
+        <w:t>Visual Studio Code, qui me permet de coder les pages du site et de l’application mobile.</w:t>
+      </w:r>
+    </w:p>
+    <w:p>
+      <w:pPr>
+        <w:pStyle w:val="Retraitnormal1"/>
+        <w:numPr>
+          <w:ilvl w:val="0"/>
+          <w:numId w:val="21"/>
+        </w:numPr>
+        <w:rPr>
+          <w:rFonts w:ascii="Arial" w:hAnsi="Arial" w:cs="Arial"/>
+          <w:sz w:val="24"/>
+        </w:rPr>
+      </w:pPr>
+      <w:r>
+        <w:rPr>
+          <w:rFonts w:ascii="Arial" w:hAnsi="Arial" w:cs="Arial"/>
+          <w:sz w:val="24"/>
+        </w:rPr>
+        <w:t xml:space="preserve">GitHub desktop, cette application permet de synchroniser mes fichiers modifiés sur mon répertoire GitHub. Git est un système de </w:t>
+      </w:r>
+      <w:r>
+        <w:rPr>
+          <w:rFonts w:ascii="Arial" w:hAnsi="Arial" w:cs="Arial"/>
+          <w:sz w:val="24"/>
+        </w:rPr>
+        <w:t>versioning</w:t>
+      </w:r>
+      <w:r>
+        <w:rPr>
+          <w:rFonts w:ascii="Arial" w:hAnsi="Arial" w:cs="Arial"/>
+          <w:sz w:val="24"/>
+        </w:rPr>
+        <w:t xml:space="preserve"> de code, ce qui me permet de voir les modifications faites dans tous mes fichiers. </w:t>
+      </w:r>
+    </w:p>
+    <w:p>
+      <w:pPr>
+        <w:pStyle w:val="Retraitnormal1"/>
+        <w:numPr>
+          <w:ilvl w:val="0"/>
+          <w:numId w:val="21"/>
+        </w:numPr>
+        <w:rPr>
+          <w:rFonts w:ascii="Arial" w:hAnsi="Arial" w:cs="Arial"/>
+          <w:sz w:val="24"/>
+        </w:rPr>
+      </w:pPr>
+      <w:r>
+        <w:rPr>
+          <w:rFonts w:ascii="Arial" w:hAnsi="Arial" w:cs="Arial"/>
+          <w:sz w:val="24"/>
+        </w:rPr>
+        <w:t>MySQL Workbench, il me permet de gérer ma base de données.</w:t>
+      </w:r>
+    </w:p>
+    <w:p>
+      <w:pPr>
+        <w:pStyle w:val="Retraitnormal1"/>
+        <w:numPr>
+          <w:ilvl w:val="0"/>
+          <w:numId w:val="21"/>
+        </w:numPr>
+        <w:rPr>
+          <w:rFonts w:ascii="Arial" w:hAnsi="Arial" w:cs="Arial"/>
+          <w:sz w:val="24"/>
+        </w:rPr>
+      </w:pPr>
+      <w:r>
+        <w:rPr>
+          <w:rFonts w:ascii="Arial" w:hAnsi="Arial" w:cs="Arial"/>
+          <w:sz w:val="24"/>
+        </w:rPr>
+        <w:t xml:space="preserve">Firefox, navigateur par défaut pour aller sur internet. </w:t>
+      </w:r>
+    </w:p>
+    <w:p>
+      <w:pPr>
+        <w:pStyle w:val="Retraitnormal1"/>
+        <w:numPr>
+          <w:ilvl w:val="0"/>
+          <w:numId w:val="21"/>
+        </w:numPr>
+        <w:rPr>
+          <w:rFonts w:ascii="Arial" w:hAnsi="Arial" w:cs="Arial"/>
+          <w:sz w:val="24"/>
+        </w:rPr>
+      </w:pPr>
+      <w:r>
+        <w:rPr>
+          <w:rFonts w:ascii="Arial" w:hAnsi="Arial" w:cs="Arial"/>
+          <w:sz w:val="24"/>
+        </w:rPr>
+        <w:t>Explorateur de fichier de Windows, me permettant d’aller chercher, de déplacer ou de télécharger des fichiers.</w:t>
+      </w:r>
+      <w:bookmarkStart w:id="17" w:name="_GoBack"/>
+      <w:bookmarkEnd w:id="17"/>
     </w:p>
     <w:p>
       <w:pPr>
@@ -5487,14 +5771,6 @@
           <w:sz w:val="24"/>
         </w:rPr>
       </w:pPr>
-      <w:r>
-        <w:rPr>
-          <w:rFonts w:ascii="Arial" w:hAnsi="Arial" w:cs="Arial"/>
-          <w:i/>
-          <w:sz w:val="24"/>
-        </w:rPr>
-        <w:t>Fournir tous les document de conception:</w:t>
-      </w:r>
     </w:p>
     <w:p>
       <w:pPr>
@@ -5510,6 +5786,29 @@
           <w:sz w:val="24"/>
         </w:rPr>
       </w:pPr>
+      <w:r>
+        <w:rPr>
+          <w:rFonts w:ascii="Arial" w:hAnsi="Arial" w:cs="Arial"/>
+          <w:i/>
+          <w:sz w:val="24"/>
+        </w:rPr>
+        <w:t>Fournir tous les document de conception:</w:t>
+      </w:r>
+    </w:p>
+    <w:p>
+      <w:pPr>
+        <w:pStyle w:val="Retraitnormal1"/>
+        <w:numPr>
+          <w:ilvl w:val="0"/>
+          <w:numId w:val="0"/>
+        </w:numPr>
+        <w:ind w:left="360"/>
+        <w:rPr>
+          <w:rFonts w:ascii="Arial" w:hAnsi="Arial" w:cs="Arial"/>
+          <w:i/>
+          <w:sz w:val="24"/>
+        </w:rPr>
+      </w:pPr>
     </w:p>
     <w:p>
       <w:pPr>
@@ -5530,6 +5829,7 @@
           <w:i/>
           <w:sz w:val="24"/>
         </w:rPr>
+        <w:lastRenderedPageBreak/>
         <w:t>le choix du matériel HW</w:t>
       </w:r>
     </w:p>
@@ -5812,12 +6112,11 @@
       <w:pPr>
         <w:pStyle w:val="Titre3"/>
       </w:pPr>
-      <w:bookmarkStart w:id="17" w:name="_Toc514336113"/>
-      <w:r>
-        <w:lastRenderedPageBreak/>
+      <w:bookmarkStart w:id="18" w:name="_Toc514336113"/>
+      <w:r>
         <w:t>Maquettes</w:t>
       </w:r>
-      <w:bookmarkEnd w:id="17"/>
+      <w:bookmarkEnd w:id="18"/>
     </w:p>
     <w:p>
       <w:pPr>
@@ -5874,6 +6173,7 @@
           <w:noProof/>
           <w:lang w:val="fr-CH" w:eastAsia="fr-CH"/>
         </w:rPr>
+        <w:lastRenderedPageBreak/>
         <w:drawing>
           <wp:anchor distT="0" distB="0" distL="114300" distR="114300" simplePos="0" relativeHeight="251660288" behindDoc="0" locked="0" layoutInCell="1" allowOverlap="1" wp14:anchorId="6E9D83BC" wp14:editId="1E981E18">
             <wp:simplePos x="0" y="0"/>
@@ -6252,6 +6552,7 @@
           <w:noProof/>
           <w:lang w:val="fr-CH" w:eastAsia="fr-CH"/>
         </w:rPr>
+        <w:lastRenderedPageBreak/>
         <w:drawing>
           <wp:anchor distT="0" distB="0" distL="114300" distR="114300" simplePos="0" relativeHeight="251661312" behindDoc="0" locked="0" layoutInCell="1" allowOverlap="1" wp14:anchorId="31F36E97" wp14:editId="709D4D1F">
             <wp:simplePos x="0" y="0"/>
@@ -6588,7 +6889,6 @@
         <w:pStyle w:val="Titre4"/>
       </w:pPr>
       <w:r>
-        <w:lastRenderedPageBreak/>
         <w:t>Ajouter un nouveau vin</w:t>
       </w:r>
     </w:p>
@@ -6604,6 +6904,7 @@
           <w:noProof/>
           <w:lang w:val="fr-CH" w:eastAsia="fr-CH"/>
         </w:rPr>
+        <w:lastRenderedPageBreak/>
         <w:drawing>
           <wp:anchor distT="0" distB="0" distL="114300" distR="114300" simplePos="0" relativeHeight="251662336" behindDoc="0" locked="0" layoutInCell="1" allowOverlap="1" wp14:anchorId="6C7F4492" wp14:editId="66A6A34B">
             <wp:simplePos x="0" y="0"/>
@@ -6687,13 +6988,13 @@
         <w:pStyle w:val="Titre4"/>
       </w:pPr>
       <w:r>
+        <w:t>Entrée sortie du vin</w:t>
+      </w:r>
+    </w:p>
+    <w:p/>
+    <w:p>
+      <w:r>
         <w:lastRenderedPageBreak/>
-        <w:t>Entrée sortie du vin</w:t>
-      </w:r>
-    </w:p>
-    <w:p/>
-    <w:p>
-      <w:r>
         <w:t>Cette page permet au caviste d’ajouter les bouteilles qui rentrent dans la cave et mettre à jour dans la base de données. Il pourra aussi faire l’inverse, enlever le nombre de bouteille qu’il enlève de la cave et mettre à jour dans la base de données.</w:t>
       </w:r>
     </w:p>
@@ -6791,13 +7092,13 @@
         <w:pStyle w:val="Titre4"/>
       </w:pPr>
       <w:r>
+        <w:t>Aperçu du stock</w:t>
+      </w:r>
+    </w:p>
+    <w:p/>
+    <w:p>
+      <w:r>
         <w:lastRenderedPageBreak/>
-        <w:t>Aperçu du stock</w:t>
-      </w:r>
-    </w:p>
-    <w:p/>
-    <w:p>
-      <w:r>
         <w:t>Cette page permet au caviste d’avoir une vue d’ensemble de son stock de vin dans la base de données.</w:t>
       </w:r>
       <w:r>
@@ -6967,25 +7268,25 @@
       <w:pPr>
         <w:pStyle w:val="Titre3"/>
       </w:pPr>
-      <w:bookmarkStart w:id="18" w:name="_Toc514336114"/>
+      <w:bookmarkStart w:id="19" w:name="_Toc514336114"/>
+      <w:r>
+        <w:t>Use cases / Scénarios</w:t>
+      </w:r>
+      <w:bookmarkEnd w:id="19"/>
+    </w:p>
+    <w:p>
+      <w:pPr>
+        <w:rPr>
+          <w:highlight w:val="yellow"/>
+        </w:rPr>
+      </w:pPr>
+    </w:p>
+    <w:p>
+      <w:pPr>
+        <w:pStyle w:val="Titre4"/>
+      </w:pPr>
       <w:r>
         <w:lastRenderedPageBreak/>
-        <w:t>Use cases / Scénarios</w:t>
-      </w:r>
-      <w:bookmarkEnd w:id="18"/>
-    </w:p>
-    <w:p>
-      <w:pPr>
-        <w:rPr>
-          <w:highlight w:val="yellow"/>
-        </w:rPr>
-      </w:pPr>
-    </w:p>
-    <w:p>
-      <w:pPr>
-        <w:pStyle w:val="Titre4"/>
-      </w:pPr>
-      <w:r>
         <w:t xml:space="preserve">Visualiser le stock </w:t>
       </w:r>
     </w:p>
@@ -9259,11 +9560,11 @@
       <w:pPr>
         <w:pStyle w:val="Titre3"/>
       </w:pPr>
-      <w:bookmarkStart w:id="19" w:name="_Toc514336115"/>
+      <w:bookmarkStart w:id="20" w:name="_Toc514336115"/>
       <w:r>
         <w:t>MLD</w:t>
       </w:r>
-      <w:bookmarkEnd w:id="19"/>
+      <w:bookmarkEnd w:id="20"/>
     </w:p>
     <w:p/>
     <w:p>
@@ -9346,12 +9647,12 @@
       <w:pPr>
         <w:pStyle w:val="Titre3"/>
       </w:pPr>
-      <w:bookmarkStart w:id="20" w:name="_Toc514336116"/>
-      <w:bookmarkStart w:id="21" w:name="_Toc71703259"/>
+      <w:bookmarkStart w:id="21" w:name="_Toc514336116"/>
+      <w:bookmarkStart w:id="22" w:name="_Toc71703259"/>
       <w:r>
         <w:t>(Particularité 1)</w:t>
       </w:r>
-      <w:bookmarkEnd w:id="20"/>
+      <w:bookmarkEnd w:id="21"/>
     </w:p>
     <w:p>
       <w:r>
@@ -9372,11 +9673,11 @@
       <w:pPr>
         <w:pStyle w:val="Titre3"/>
       </w:pPr>
-      <w:bookmarkStart w:id="22" w:name="_Toc514336117"/>
+      <w:bookmarkStart w:id="23" w:name="_Toc514336117"/>
       <w:r>
         <w:t>(Particularité 2)</w:t>
       </w:r>
-      <w:bookmarkEnd w:id="22"/>
+      <w:bookmarkEnd w:id="23"/>
     </w:p>
     <w:p>
       <w:r>
@@ -9400,15 +9701,15 @@
           <w:tab w:val="num" w:pos="360"/>
         </w:tabs>
       </w:pPr>
-      <w:bookmarkStart w:id="23" w:name="_Toc514336118"/>
+      <w:bookmarkStart w:id="24" w:name="_Toc514336118"/>
       <w:r>
         <w:t>R</w:t>
       </w:r>
-      <w:bookmarkEnd w:id="21"/>
+      <w:bookmarkEnd w:id="22"/>
       <w:r>
         <w:t>éalisation</w:t>
       </w:r>
-      <w:bookmarkEnd w:id="23"/>
+      <w:bookmarkEnd w:id="24"/>
     </w:p>
     <w:p>
       <w:pPr>
@@ -9418,21 +9719,21 @@
           <w:iCs/>
         </w:rPr>
       </w:pPr>
-      <w:bookmarkStart w:id="24" w:name="_Toc25553317"/>
-      <w:bookmarkStart w:id="25" w:name="_Toc71691022"/>
-      <w:bookmarkStart w:id="26" w:name="_Toc514336119"/>
+      <w:bookmarkStart w:id="25" w:name="_Toc25553317"/>
+      <w:bookmarkStart w:id="26" w:name="_Toc71691022"/>
+      <w:bookmarkStart w:id="27" w:name="_Toc514336119"/>
       <w:r>
         <w:rPr>
           <w:iCs/>
         </w:rPr>
         <w:t>Dossier de réalisation</w:t>
       </w:r>
-      <w:bookmarkStart w:id="27" w:name="_Toc25553318"/>
-      <w:bookmarkEnd w:id="24"/>
+      <w:bookmarkStart w:id="28" w:name="_Toc25553318"/>
       <w:bookmarkEnd w:id="25"/>
       <w:bookmarkEnd w:id="26"/>
-    </w:p>
-    <w:bookmarkEnd w:id="27"/>
+      <w:bookmarkEnd w:id="27"/>
+    </w:p>
+    <w:bookmarkEnd w:id="28"/>
     <w:p>
       <w:pPr>
         <w:ind w:firstLine="360"/>
@@ -9769,24 +10070,24 @@
           <w:iCs/>
         </w:rPr>
       </w:pPr>
-      <w:bookmarkStart w:id="28" w:name="_Toc25553321"/>
-      <w:bookmarkStart w:id="29" w:name="_Toc71691025"/>
-      <w:bookmarkStart w:id="30" w:name="_Toc514336120"/>
+      <w:bookmarkStart w:id="29" w:name="_Toc25553321"/>
+      <w:bookmarkStart w:id="30" w:name="_Toc71691025"/>
+      <w:bookmarkStart w:id="31" w:name="_Toc514336120"/>
       <w:r>
         <w:rPr>
           <w:iCs/>
         </w:rPr>
         <w:t>Description des test</w:t>
       </w:r>
-      <w:bookmarkEnd w:id="28"/>
+      <w:bookmarkEnd w:id="29"/>
       <w:r>
         <w:rPr>
           <w:iCs/>
         </w:rPr>
         <w:t>s effectués</w:t>
       </w:r>
-      <w:bookmarkEnd w:id="29"/>
       <w:bookmarkEnd w:id="30"/>
+      <w:bookmarkEnd w:id="31"/>
     </w:p>
     <w:p>
       <w:pPr>
@@ -10745,8 +11046,8 @@
       </w:tr>
     </w:tbl>
     <w:p>
-      <w:bookmarkStart w:id="31" w:name="_Toc25553322"/>
-      <w:bookmarkStart w:id="32" w:name="_Toc71691026"/>
+      <w:bookmarkStart w:id="32" w:name="_Toc25553322"/>
+      <w:bookmarkStart w:id="33" w:name="_Toc71691026"/>
       <w:r>
         <w:rPr>
           <w:highlight w:val="yellow"/>
@@ -10783,22 +11084,22 @@
           <w:iCs/>
         </w:rPr>
       </w:pPr>
-      <w:bookmarkStart w:id="33" w:name="_Toc514336121"/>
+      <w:bookmarkStart w:id="34" w:name="_Toc514336121"/>
       <w:r>
         <w:rPr>
           <w:iCs/>
         </w:rPr>
         <w:t xml:space="preserve">Erreurs </w:t>
       </w:r>
-      <w:bookmarkEnd w:id="31"/>
+      <w:bookmarkEnd w:id="32"/>
       <w:r>
         <w:rPr>
           <w:iCs/>
         </w:rPr>
         <w:t>restantes</w:t>
       </w:r>
-      <w:bookmarkEnd w:id="32"/>
       <w:bookmarkEnd w:id="33"/>
+      <w:bookmarkEnd w:id="34"/>
       <w:r>
         <w:rPr>
           <w:iCs/>
@@ -10813,7 +11114,7 @@
           <w:i/>
         </w:rPr>
       </w:pPr>
-      <w:bookmarkStart w:id="34" w:name="_Toc25553323"/>
+      <w:bookmarkStart w:id="35" w:name="_Toc25553323"/>
     </w:p>
     <w:p>
       <w:pPr>
@@ -10870,7 +11171,7 @@
         </w:rPr>
         <w:t>Conséquences sur l'utilisation du produit</w:t>
       </w:r>
-      <w:bookmarkEnd w:id="34"/>
+      <w:bookmarkEnd w:id="35"/>
     </w:p>
     <w:p>
       <w:pPr>
@@ -10929,24 +11230,24 @@
           <w:iCs/>
         </w:rPr>
       </w:pPr>
-      <w:bookmarkStart w:id="35" w:name="_Toc25553326"/>
-      <w:bookmarkStart w:id="36" w:name="_Toc71691029"/>
-      <w:bookmarkStart w:id="37" w:name="_Toc514336122"/>
+      <w:bookmarkStart w:id="36" w:name="_Toc25553326"/>
+      <w:bookmarkStart w:id="37" w:name="_Toc71691029"/>
+      <w:bookmarkStart w:id="38" w:name="_Toc514336122"/>
       <w:r>
         <w:rPr>
           <w:iCs/>
         </w:rPr>
         <w:t>Liste des documents</w:t>
       </w:r>
-      <w:bookmarkEnd w:id="35"/>
+      <w:bookmarkEnd w:id="36"/>
       <w:r>
         <w:rPr>
           <w:iCs/>
         </w:rPr>
         <w:t xml:space="preserve"> fournis</w:t>
       </w:r>
-      <w:bookmarkEnd w:id="36"/>
       <w:bookmarkEnd w:id="37"/>
+      <w:bookmarkEnd w:id="38"/>
     </w:p>
     <w:p>
       <w:pPr>
@@ -11107,18 +11408,18 @@
           <w:tab w:val="num" w:pos="360"/>
         </w:tabs>
       </w:pPr>
-      <w:bookmarkStart w:id="38" w:name="_Toc25553328"/>
-      <w:bookmarkStart w:id="39" w:name="_Toc71703263"/>
-      <w:bookmarkStart w:id="40" w:name="_Toc514336123"/>
+      <w:bookmarkStart w:id="39" w:name="_Toc25553328"/>
+      <w:bookmarkStart w:id="40" w:name="_Toc71703263"/>
+      <w:bookmarkStart w:id="41" w:name="_Toc514336123"/>
       <w:r>
         <w:t>C</w:t>
       </w:r>
-      <w:bookmarkEnd w:id="38"/>
       <w:bookmarkEnd w:id="39"/>
+      <w:bookmarkEnd w:id="40"/>
       <w:r>
         <w:t>onclusions</w:t>
       </w:r>
-      <w:bookmarkEnd w:id="40"/>
+      <w:bookmarkEnd w:id="41"/>
     </w:p>
     <w:p>
       <w:pPr>
@@ -11275,16 +11576,16 @@
           <w:tab w:val="num" w:pos="360"/>
         </w:tabs>
       </w:pPr>
-      <w:bookmarkStart w:id="41" w:name="_Toc71703264"/>
-      <w:bookmarkStart w:id="42" w:name="_Toc514336124"/>
+      <w:bookmarkStart w:id="42" w:name="_Toc71703264"/>
+      <w:bookmarkStart w:id="43" w:name="_Toc514336124"/>
       <w:r>
         <w:t>A</w:t>
       </w:r>
-      <w:bookmarkEnd w:id="41"/>
+      <w:bookmarkEnd w:id="42"/>
       <w:r>
         <w:t>nnexes</w:t>
       </w:r>
-      <w:bookmarkEnd w:id="42"/>
+      <w:bookmarkEnd w:id="43"/>
     </w:p>
     <w:p/>
     <w:p>
@@ -11295,7 +11596,7 @@
           <w:iCs/>
         </w:rPr>
       </w:pPr>
-      <w:bookmarkStart w:id="43" w:name="_Toc514336125"/>
+      <w:bookmarkStart w:id="44" w:name="_Toc514336125"/>
       <w:r>
         <w:rPr>
           <w:iCs/>
@@ -11303,7 +11604,7 @@
         <w:lastRenderedPageBreak/>
         <w:t>Résumé du rapport du TPI / version succincte de la documentation</w:t>
       </w:r>
-      <w:bookmarkEnd w:id="43"/>
+      <w:bookmarkEnd w:id="44"/>
     </w:p>
     <w:p/>
     <w:p>
@@ -11314,16 +11615,16 @@
           <w:iCs/>
         </w:rPr>
       </w:pPr>
-      <w:bookmarkStart w:id="44" w:name="_Toc71703265"/>
-      <w:bookmarkStart w:id="45" w:name="_Toc514336126"/>
+      <w:bookmarkStart w:id="45" w:name="_Toc71703265"/>
+      <w:bookmarkStart w:id="46" w:name="_Toc514336126"/>
       <w:r>
         <w:rPr>
           <w:iCs/>
         </w:rPr>
         <w:t>Sources – Bibliographie</w:t>
       </w:r>
-      <w:bookmarkEnd w:id="44"/>
       <w:bookmarkEnd w:id="45"/>
+      <w:bookmarkEnd w:id="46"/>
     </w:p>
     <w:p>
       <w:pPr>
@@ -11368,9 +11669,9 @@
           <w:highlight w:val="yellow"/>
         </w:rPr>
       </w:pPr>
-      <w:bookmarkStart w:id="46" w:name="_Toc25553330"/>
-      <w:bookmarkStart w:id="47" w:name="_Toc71703266"/>
-      <w:bookmarkStart w:id="48" w:name="_Toc514336127"/>
+      <w:bookmarkStart w:id="47" w:name="_Toc25553330"/>
+      <w:bookmarkStart w:id="48" w:name="_Toc71703266"/>
+      <w:bookmarkStart w:id="49" w:name="_Toc514336127"/>
       <w:r>
         <w:rPr>
           <w:iCs/>
@@ -11378,8 +11679,8 @@
         </w:rPr>
         <w:t xml:space="preserve">Journal de </w:t>
       </w:r>
-      <w:bookmarkEnd w:id="46"/>
       <w:bookmarkEnd w:id="47"/>
+      <w:bookmarkEnd w:id="48"/>
       <w:r>
         <w:rPr>
           <w:iCs/>
@@ -11387,7 +11688,7 @@
         </w:rPr>
         <w:t>bord</w:t>
       </w:r>
-      <w:bookmarkEnd w:id="48"/>
+      <w:bookmarkEnd w:id="49"/>
     </w:p>
     <w:p>
       <w:pPr>
@@ -11517,7 +11818,7 @@
           <w:highlight w:val="yellow"/>
         </w:rPr>
       </w:pPr>
-      <w:bookmarkStart w:id="49" w:name="_Toc25553331"/>
+      <w:bookmarkStart w:id="50" w:name="_Toc25553331"/>
     </w:p>
     <w:p>
       <w:pPr>
@@ -11627,17 +11928,17 @@
           <w:iCs/>
         </w:rPr>
       </w:pPr>
-      <w:bookmarkStart w:id="50" w:name="_Toc71703267"/>
-      <w:bookmarkStart w:id="51" w:name="_Toc514336128"/>
+      <w:bookmarkStart w:id="51" w:name="_Toc71703267"/>
+      <w:bookmarkStart w:id="52" w:name="_Toc514336128"/>
       <w:r>
         <w:rPr>
           <w:iCs/>
         </w:rPr>
         <w:t>Manuel d'Installation</w:t>
       </w:r>
-      <w:bookmarkEnd w:id="49"/>
       <w:bookmarkEnd w:id="50"/>
       <w:bookmarkEnd w:id="51"/>
+      <w:bookmarkEnd w:id="52"/>
     </w:p>
     <w:p>
       <w:r>
@@ -11679,18 +11980,18 @@
           <w:iCs/>
         </w:rPr>
       </w:pPr>
-      <w:bookmarkStart w:id="52" w:name="_Toc25553332"/>
-      <w:bookmarkStart w:id="53" w:name="_Toc71703268"/>
-      <w:bookmarkStart w:id="54" w:name="_Toc514336129"/>
+      <w:bookmarkStart w:id="53" w:name="_Toc25553332"/>
+      <w:bookmarkStart w:id="54" w:name="_Toc71703268"/>
+      <w:bookmarkStart w:id="55" w:name="_Toc514336129"/>
       <w:r>
         <w:rPr>
           <w:iCs/>
         </w:rPr>
         <w:t>Manuel d'Utilisation</w:t>
       </w:r>
-      <w:bookmarkEnd w:id="52"/>
       <w:bookmarkEnd w:id="53"/>
       <w:bookmarkEnd w:id="54"/>
+      <w:bookmarkEnd w:id="55"/>
     </w:p>
     <w:p>
       <w:r>
@@ -11709,9 +12010,9 @@
           <w:iCs/>
         </w:rPr>
       </w:pPr>
-      <w:bookmarkStart w:id="55" w:name="_Toc71703270"/>
-      <w:bookmarkStart w:id="56" w:name="_Toc514336130"/>
-      <w:bookmarkStart w:id="57" w:name="_Toc25553334"/>
+      <w:bookmarkStart w:id="56" w:name="_Toc71703270"/>
+      <w:bookmarkStart w:id="57" w:name="_Toc514336130"/>
+      <w:bookmarkStart w:id="58" w:name="_Toc25553334"/>
       <w:r>
         <w:rPr>
           <w:iCs/>
@@ -11724,15 +12025,15 @@
         </w:rPr>
         <w:t>rchives du projet</w:t>
       </w:r>
-      <w:bookmarkEnd w:id="55"/>
       <w:bookmarkEnd w:id="56"/>
+      <w:bookmarkEnd w:id="57"/>
       <w:r>
         <w:rPr>
           <w:iCs/>
         </w:rPr>
         <w:t xml:space="preserve"> </w:t>
       </w:r>
-      <w:bookmarkEnd w:id="57"/>
+      <w:bookmarkEnd w:id="58"/>
     </w:p>
     <w:p/>
     <w:p>
@@ -11760,11 +12061,11 @@
       <w:pPr>
         <w:pStyle w:val="Titre2"/>
       </w:pPr>
-      <w:bookmarkStart w:id="58" w:name="_Toc514336131"/>
+      <w:bookmarkStart w:id="59" w:name="_Toc514336131"/>
       <w:r>
         <w:t>Journal de bord</w:t>
       </w:r>
-      <w:bookmarkEnd w:id="58"/>
+      <w:bookmarkEnd w:id="59"/>
       <w:r>
         <w:t xml:space="preserve"> </w:t>
       </w:r>
@@ -11783,8 +12084,6 @@
       <w:r>
         <w:t>14.05.2018 : J’ai pris rendez-vous avec le client pour lui montrer les maquettes que j’avais créé pour voir avec lui si elles lui convenaient. Dans l’ensemble, il était content, il m’a quand même suggéré de faire quelques modifications.</w:t>
       </w:r>
-      <w:bookmarkStart w:id="59" w:name="_GoBack"/>
-      <w:bookmarkEnd w:id="59"/>
     </w:p>
     <w:p>
       <w:pPr>
@@ -11836,7 +12135,7 @@
 </file>
 
 <file path=word/endnotes.xml><?xml version="1.0" encoding="utf-8"?>
-<w:endnotes xmlns:wpc="http://schemas.microsoft.com/office/word/2010/wordprocessingCanvas" xmlns:cx="http://schemas.microsoft.com/office/drawing/2014/chartex" xmlns:cx1="http://schemas.microsoft.com/office/drawing/2015/9/8/chartex" xmlns:mc="http://schemas.openxmlformats.org/markup-compatibility/2006" xmlns:o="urn:schemas-microsoft-com:office:office" xmlns:r="http://schemas.openxmlformats.org/officeDocument/2006/relationships" xmlns:m="http://schemas.openxmlformats.org/officeDocument/2006/math" xmlns:v="urn:schemas-microsoft-com:vml" xmlns:wp14="http://schemas.microsoft.com/office/word/2010/wordprocessingDrawing" xmlns:wp="http://schemas.openxmlformats.org/drawingml/2006/wordprocessingDrawing" xmlns:w10="urn:schemas-microsoft-com:office:word" xmlns:w="http://schemas.openxmlformats.org/wordprocessingml/2006/main" xmlns:w14="http://schemas.microsoft.com/office/word/2010/wordml" xmlns:w15="http://schemas.microsoft.com/office/word/2012/wordml" xmlns:w16se="http://schemas.microsoft.com/office/word/2015/wordml/symex" xmlns:wpg="http://schemas.microsoft.com/office/word/2010/wordprocessingGroup" xmlns:wpi="http://schemas.microsoft.com/office/word/2010/wordprocessingInk" xmlns:wne="http://schemas.microsoft.com/office/word/2006/wordml" xmlns:wps="http://schemas.microsoft.com/office/word/2010/wordprocessingShape" mc:Ignorable="w14 w15 w16se wp14">
+<w:endnotes xmlns:wpc="http://schemas.microsoft.com/office/word/2010/wordprocessingCanvas" xmlns:cx="http://schemas.microsoft.com/office/drawing/2014/chartex" xmlns:cx1="http://schemas.microsoft.com/office/drawing/2015/9/8/chartex" xmlns:cx2="http://schemas.microsoft.com/office/drawing/2015/10/21/chartex" xmlns:cx3="http://schemas.microsoft.com/office/drawing/2016/5/9/chartex" xmlns:cx4="http://schemas.microsoft.com/office/drawing/2016/5/10/chartex" xmlns:cx5="http://schemas.microsoft.com/office/drawing/2016/5/11/chartex" xmlns:cx6="http://schemas.microsoft.com/office/drawing/2016/5/12/chartex" xmlns:cx7="http://schemas.microsoft.com/office/drawing/2016/5/13/chartex" xmlns:cx8="http://schemas.microsoft.com/office/drawing/2016/5/14/chartex" xmlns:mc="http://schemas.openxmlformats.org/markup-compatibility/2006" xmlns:aink="http://schemas.microsoft.com/office/drawing/2016/ink" xmlns:am3d="http://schemas.microsoft.com/office/drawing/2017/model3d" xmlns:o="urn:schemas-microsoft-com:office:office" xmlns:r="http://schemas.openxmlformats.org/officeDocument/2006/relationships" xmlns:m="http://schemas.openxmlformats.org/officeDocument/2006/math" xmlns:v="urn:schemas-microsoft-com:vml" xmlns:wp14="http://schemas.microsoft.com/office/word/2010/wordprocessingDrawing" xmlns:wp="http://schemas.openxmlformats.org/drawingml/2006/wordprocessingDrawing" xmlns:w10="urn:schemas-microsoft-com:office:word" xmlns:w="http://schemas.openxmlformats.org/wordprocessingml/2006/main" xmlns:w14="http://schemas.microsoft.com/office/word/2010/wordml" xmlns:w15="http://schemas.microsoft.com/office/word/2012/wordml" xmlns:w16cid="http://schemas.microsoft.com/office/word/2016/wordml/cid" xmlns:w16se="http://schemas.microsoft.com/office/word/2015/wordml/symex" xmlns:wpg="http://schemas.microsoft.com/office/word/2010/wordprocessingGroup" xmlns:wpi="http://schemas.microsoft.com/office/word/2010/wordprocessingInk" xmlns:wne="http://schemas.microsoft.com/office/word/2006/wordml" xmlns:wps="http://schemas.microsoft.com/office/word/2010/wordprocessingShape" mc:Ignorable="w14 w15 w16se w16cid wp14">
   <w:endnote w:type="separator" w:id="-1">
     <w:p>
       <w:r>
@@ -11855,7 +12154,7 @@
 </file>
 
 <file path=word/footer1.xml><?xml version="1.0" encoding="utf-8"?>
-<w:ftr xmlns:wpc="http://schemas.microsoft.com/office/word/2010/wordprocessingCanvas" xmlns:cx="http://schemas.microsoft.com/office/drawing/2014/chartex" xmlns:cx1="http://schemas.microsoft.com/office/drawing/2015/9/8/chartex" xmlns:mc="http://schemas.openxmlformats.org/markup-compatibility/2006" xmlns:o="urn:schemas-microsoft-com:office:office" xmlns:r="http://schemas.openxmlformats.org/officeDocument/2006/relationships" xmlns:m="http://schemas.openxmlformats.org/officeDocument/2006/math" xmlns:v="urn:schemas-microsoft-com:vml" xmlns:wp14="http://schemas.microsoft.com/office/word/2010/wordprocessingDrawing" xmlns:wp="http://schemas.openxmlformats.org/drawingml/2006/wordprocessingDrawing" xmlns:w10="urn:schemas-microsoft-com:office:word" xmlns:w="http://schemas.openxmlformats.org/wordprocessingml/2006/main" xmlns:w14="http://schemas.microsoft.com/office/word/2010/wordml" xmlns:w15="http://schemas.microsoft.com/office/word/2012/wordml" xmlns:w16se="http://schemas.microsoft.com/office/word/2015/wordml/symex" xmlns:wpg="http://schemas.microsoft.com/office/word/2010/wordprocessingGroup" xmlns:wpi="http://schemas.microsoft.com/office/word/2010/wordprocessingInk" xmlns:wne="http://schemas.microsoft.com/office/word/2006/wordml" xmlns:wps="http://schemas.microsoft.com/office/word/2010/wordprocessingShape" mc:Ignorable="w14 w15 w16se wp14">
+<w:ftr xmlns:wpc="http://schemas.microsoft.com/office/word/2010/wordprocessingCanvas" xmlns:cx="http://schemas.microsoft.com/office/drawing/2014/chartex" xmlns:cx1="http://schemas.microsoft.com/office/drawing/2015/9/8/chartex" xmlns:cx2="http://schemas.microsoft.com/office/drawing/2015/10/21/chartex" xmlns:cx3="http://schemas.microsoft.com/office/drawing/2016/5/9/chartex" xmlns:cx4="http://schemas.microsoft.com/office/drawing/2016/5/10/chartex" xmlns:cx5="http://schemas.microsoft.com/office/drawing/2016/5/11/chartex" xmlns:cx6="http://schemas.microsoft.com/office/drawing/2016/5/12/chartex" xmlns:cx7="http://schemas.microsoft.com/office/drawing/2016/5/13/chartex" xmlns:cx8="http://schemas.microsoft.com/office/drawing/2016/5/14/chartex" xmlns:mc="http://schemas.openxmlformats.org/markup-compatibility/2006" xmlns:aink="http://schemas.microsoft.com/office/drawing/2016/ink" xmlns:am3d="http://schemas.microsoft.com/office/drawing/2017/model3d" xmlns:o="urn:schemas-microsoft-com:office:office" xmlns:r="http://schemas.openxmlformats.org/officeDocument/2006/relationships" xmlns:m="http://schemas.openxmlformats.org/officeDocument/2006/math" xmlns:v="urn:schemas-microsoft-com:vml" xmlns:wp14="http://schemas.microsoft.com/office/word/2010/wordprocessingDrawing" xmlns:wp="http://schemas.openxmlformats.org/drawingml/2006/wordprocessingDrawing" xmlns:w10="urn:schemas-microsoft-com:office:word" xmlns:w="http://schemas.openxmlformats.org/wordprocessingml/2006/main" xmlns:w14="http://schemas.microsoft.com/office/word/2010/wordml" xmlns:w15="http://schemas.microsoft.com/office/word/2012/wordml" xmlns:w16cid="http://schemas.microsoft.com/office/word/2016/wordml/cid" xmlns:w16se="http://schemas.microsoft.com/office/word/2015/wordml/symex" xmlns:wpg="http://schemas.microsoft.com/office/word/2010/wordprocessingGroup" xmlns:wpi="http://schemas.microsoft.com/office/word/2010/wordprocessingInk" xmlns:wne="http://schemas.microsoft.com/office/word/2006/wordml" xmlns:wps="http://schemas.microsoft.com/office/word/2010/wordprocessingShape" mc:Ignorable="w14 w15 w16se w16cid wp14">
   <w:p>
     <w:pPr>
       <w:pStyle w:val="Pieddepage"/>
@@ -11949,7 +12248,7 @@
 </file>
 
 <file path=word/footnotes.xml><?xml version="1.0" encoding="utf-8"?>
-<w:footnotes xmlns:wpc="http://schemas.microsoft.com/office/word/2010/wordprocessingCanvas" xmlns:cx="http://schemas.microsoft.com/office/drawing/2014/chartex" xmlns:cx1="http://schemas.microsoft.com/office/drawing/2015/9/8/chartex" xmlns:mc="http://schemas.openxmlformats.org/markup-compatibility/2006" xmlns:o="urn:schemas-microsoft-com:office:office" xmlns:r="http://schemas.openxmlformats.org/officeDocument/2006/relationships" xmlns:m="http://schemas.openxmlformats.org/officeDocument/2006/math" xmlns:v="urn:schemas-microsoft-com:vml" xmlns:wp14="http://schemas.microsoft.com/office/word/2010/wordprocessingDrawing" xmlns:wp="http://schemas.openxmlformats.org/drawingml/2006/wordprocessingDrawing" xmlns:w10="urn:schemas-microsoft-com:office:word" xmlns:w="http://schemas.openxmlformats.org/wordprocessingml/2006/main" xmlns:w14="http://schemas.microsoft.com/office/word/2010/wordml" xmlns:w15="http://schemas.microsoft.com/office/word/2012/wordml" xmlns:w16se="http://schemas.microsoft.com/office/word/2015/wordml/symex" xmlns:wpg="http://schemas.microsoft.com/office/word/2010/wordprocessingGroup" xmlns:wpi="http://schemas.microsoft.com/office/word/2010/wordprocessingInk" xmlns:wne="http://schemas.microsoft.com/office/word/2006/wordml" xmlns:wps="http://schemas.microsoft.com/office/word/2010/wordprocessingShape" mc:Ignorable="w14 w15 w16se wp14">
+<w:footnotes xmlns:wpc="http://schemas.microsoft.com/office/word/2010/wordprocessingCanvas" xmlns:cx="http://schemas.microsoft.com/office/drawing/2014/chartex" xmlns:cx1="http://schemas.microsoft.com/office/drawing/2015/9/8/chartex" xmlns:cx2="http://schemas.microsoft.com/office/drawing/2015/10/21/chartex" xmlns:cx3="http://schemas.microsoft.com/office/drawing/2016/5/9/chartex" xmlns:cx4="http://schemas.microsoft.com/office/drawing/2016/5/10/chartex" xmlns:cx5="http://schemas.microsoft.com/office/drawing/2016/5/11/chartex" xmlns:cx6="http://schemas.microsoft.com/office/drawing/2016/5/12/chartex" xmlns:cx7="http://schemas.microsoft.com/office/drawing/2016/5/13/chartex" xmlns:cx8="http://schemas.microsoft.com/office/drawing/2016/5/14/chartex" xmlns:mc="http://schemas.openxmlformats.org/markup-compatibility/2006" xmlns:aink="http://schemas.microsoft.com/office/drawing/2016/ink" xmlns:am3d="http://schemas.microsoft.com/office/drawing/2017/model3d" xmlns:o="urn:schemas-microsoft-com:office:office" xmlns:r="http://schemas.openxmlformats.org/officeDocument/2006/relationships" xmlns:m="http://schemas.openxmlformats.org/officeDocument/2006/math" xmlns:v="urn:schemas-microsoft-com:vml" xmlns:wp14="http://schemas.microsoft.com/office/word/2010/wordprocessingDrawing" xmlns:wp="http://schemas.openxmlformats.org/drawingml/2006/wordprocessingDrawing" xmlns:w10="urn:schemas-microsoft-com:office:word" xmlns:w="http://schemas.openxmlformats.org/wordprocessingml/2006/main" xmlns:w14="http://schemas.microsoft.com/office/word/2010/wordml" xmlns:w15="http://schemas.microsoft.com/office/word/2012/wordml" xmlns:w16cid="http://schemas.microsoft.com/office/word/2016/wordml/cid" xmlns:w16se="http://schemas.microsoft.com/office/word/2015/wordml/symex" xmlns:wpg="http://schemas.microsoft.com/office/word/2010/wordprocessingGroup" xmlns:wpi="http://schemas.microsoft.com/office/word/2010/wordprocessingInk" xmlns:wne="http://schemas.microsoft.com/office/word/2006/wordml" xmlns:wps="http://schemas.microsoft.com/office/word/2010/wordprocessingShape" mc:Ignorable="w14 w15 w16se w16cid wp14">
   <w:footnote w:type="separator" w:id="-1">
     <w:p>
       <w:r>
@@ -11968,7 +12267,7 @@
 </file>
 
 <file path=word/header1.xml><?xml version="1.0" encoding="utf-8"?>
-<w:hdr xmlns:wpc="http://schemas.microsoft.com/office/word/2010/wordprocessingCanvas" xmlns:cx="http://schemas.microsoft.com/office/drawing/2014/chartex" xmlns:cx1="http://schemas.microsoft.com/office/drawing/2015/9/8/chartex" xmlns:mc="http://schemas.openxmlformats.org/markup-compatibility/2006" xmlns:o="urn:schemas-microsoft-com:office:office" xmlns:r="http://schemas.openxmlformats.org/officeDocument/2006/relationships" xmlns:m="http://schemas.openxmlformats.org/officeDocument/2006/math" xmlns:v="urn:schemas-microsoft-com:vml" xmlns:wp14="http://schemas.microsoft.com/office/word/2010/wordprocessingDrawing" xmlns:wp="http://schemas.openxmlformats.org/drawingml/2006/wordprocessingDrawing" xmlns:w10="urn:schemas-microsoft-com:office:word" xmlns:w="http://schemas.openxmlformats.org/wordprocessingml/2006/main" xmlns:w14="http://schemas.microsoft.com/office/word/2010/wordml" xmlns:w15="http://schemas.microsoft.com/office/word/2012/wordml" xmlns:w16se="http://schemas.microsoft.com/office/word/2015/wordml/symex" xmlns:wpg="http://schemas.microsoft.com/office/word/2010/wordprocessingGroup" xmlns:wpi="http://schemas.microsoft.com/office/word/2010/wordprocessingInk" xmlns:wne="http://schemas.microsoft.com/office/word/2006/wordml" xmlns:wps="http://schemas.microsoft.com/office/word/2010/wordprocessingShape" mc:Ignorable="w14 w15 w16se wp14">
+<w:hdr xmlns:wpc="http://schemas.microsoft.com/office/word/2010/wordprocessingCanvas" xmlns:cx="http://schemas.microsoft.com/office/drawing/2014/chartex" xmlns:cx1="http://schemas.microsoft.com/office/drawing/2015/9/8/chartex" xmlns:cx2="http://schemas.microsoft.com/office/drawing/2015/10/21/chartex" xmlns:cx3="http://schemas.microsoft.com/office/drawing/2016/5/9/chartex" xmlns:cx4="http://schemas.microsoft.com/office/drawing/2016/5/10/chartex" xmlns:cx5="http://schemas.microsoft.com/office/drawing/2016/5/11/chartex" xmlns:cx6="http://schemas.microsoft.com/office/drawing/2016/5/12/chartex" xmlns:cx7="http://schemas.microsoft.com/office/drawing/2016/5/13/chartex" xmlns:cx8="http://schemas.microsoft.com/office/drawing/2016/5/14/chartex" xmlns:mc="http://schemas.openxmlformats.org/markup-compatibility/2006" xmlns:aink="http://schemas.microsoft.com/office/drawing/2016/ink" xmlns:am3d="http://schemas.microsoft.com/office/drawing/2017/model3d" xmlns:o="urn:schemas-microsoft-com:office:office" xmlns:r="http://schemas.openxmlformats.org/officeDocument/2006/relationships" xmlns:m="http://schemas.openxmlformats.org/officeDocument/2006/math" xmlns:v="urn:schemas-microsoft-com:vml" xmlns:wp14="http://schemas.microsoft.com/office/word/2010/wordprocessingDrawing" xmlns:wp="http://schemas.openxmlformats.org/drawingml/2006/wordprocessingDrawing" xmlns:w10="urn:schemas-microsoft-com:office:word" xmlns:w="http://schemas.openxmlformats.org/wordprocessingml/2006/main" xmlns:w14="http://schemas.microsoft.com/office/word/2010/wordml" xmlns:w15="http://schemas.microsoft.com/office/word/2012/wordml" xmlns:w16cid="http://schemas.microsoft.com/office/word/2016/wordml/cid" xmlns:w16se="http://schemas.microsoft.com/office/word/2015/wordml/symex" xmlns:wpg="http://schemas.microsoft.com/office/word/2010/wordprocessingGroup" xmlns:wpi="http://schemas.microsoft.com/office/word/2010/wordprocessingInk" xmlns:wne="http://schemas.microsoft.com/office/word/2006/wordml" xmlns:wps="http://schemas.microsoft.com/office/word/2010/wordprocessingShape" mc:Ignorable="w14 w15 w16se w16cid wp14">
   <w:p>
     <w:pPr>
       <w:pStyle w:val="En-tte"/>
@@ -12040,7 +12339,7 @@
 </file>
 
 <file path=word/numbering.xml><?xml version="1.0" encoding="utf-8"?>
-<w:numbering xmlns:wpc="http://schemas.microsoft.com/office/word/2010/wordprocessingCanvas" xmlns:cx="http://schemas.microsoft.com/office/drawing/2014/chartex" xmlns:cx1="http://schemas.microsoft.com/office/drawing/2015/9/8/chartex" xmlns:mc="http://schemas.openxmlformats.org/markup-compatibility/2006" xmlns:o="urn:schemas-microsoft-com:office:office" xmlns:r="http://schemas.openxmlformats.org/officeDocument/2006/relationships" xmlns:m="http://schemas.openxmlformats.org/officeDocument/2006/math" xmlns:v="urn:schemas-microsoft-com:vml" xmlns:wp14="http://schemas.microsoft.com/office/word/2010/wordprocessingDrawing" xmlns:wp="http://schemas.openxmlformats.org/drawingml/2006/wordprocessingDrawing" xmlns:w10="urn:schemas-microsoft-com:office:word" xmlns:w="http://schemas.openxmlformats.org/wordprocessingml/2006/main" xmlns:w14="http://schemas.microsoft.com/office/word/2010/wordml" xmlns:w15="http://schemas.microsoft.com/office/word/2012/wordml" xmlns:w16se="http://schemas.microsoft.com/office/word/2015/wordml/symex" xmlns:wpg="http://schemas.microsoft.com/office/word/2010/wordprocessingGroup" xmlns:wpi="http://schemas.microsoft.com/office/word/2010/wordprocessingInk" xmlns:wne="http://schemas.microsoft.com/office/word/2006/wordml" xmlns:wps="http://schemas.microsoft.com/office/word/2010/wordprocessingShape" mc:Ignorable="w14 w15 w16se wp14">
+<w:numbering xmlns:wpc="http://schemas.microsoft.com/office/word/2010/wordprocessingCanvas" xmlns:cx="http://schemas.microsoft.com/office/drawing/2014/chartex" xmlns:cx1="http://schemas.microsoft.com/office/drawing/2015/9/8/chartex" xmlns:cx2="http://schemas.microsoft.com/office/drawing/2015/10/21/chartex" xmlns:cx3="http://schemas.microsoft.com/office/drawing/2016/5/9/chartex" xmlns:cx4="http://schemas.microsoft.com/office/drawing/2016/5/10/chartex" xmlns:cx5="http://schemas.microsoft.com/office/drawing/2016/5/11/chartex" xmlns:cx6="http://schemas.microsoft.com/office/drawing/2016/5/12/chartex" xmlns:cx7="http://schemas.microsoft.com/office/drawing/2016/5/13/chartex" xmlns:cx8="http://schemas.microsoft.com/office/drawing/2016/5/14/chartex" xmlns:mc="http://schemas.openxmlformats.org/markup-compatibility/2006" xmlns:aink="http://schemas.microsoft.com/office/drawing/2016/ink" xmlns:am3d="http://schemas.microsoft.com/office/drawing/2017/model3d" xmlns:o="urn:schemas-microsoft-com:office:office" xmlns:r="http://schemas.openxmlformats.org/officeDocument/2006/relationships" xmlns:m="http://schemas.openxmlformats.org/officeDocument/2006/math" xmlns:v="urn:schemas-microsoft-com:vml" xmlns:wp14="http://schemas.microsoft.com/office/word/2010/wordprocessingDrawing" xmlns:wp="http://schemas.openxmlformats.org/drawingml/2006/wordprocessingDrawing" xmlns:w10="urn:schemas-microsoft-com:office:word" xmlns:w="http://schemas.openxmlformats.org/wordprocessingml/2006/main" xmlns:w14="http://schemas.microsoft.com/office/word/2010/wordml" xmlns:w15="http://schemas.microsoft.com/office/word/2012/wordml" xmlns:w16cid="http://schemas.microsoft.com/office/word/2016/wordml/cid" xmlns:w16se="http://schemas.microsoft.com/office/word/2015/wordml/symex" xmlns:wpg="http://schemas.microsoft.com/office/word/2010/wordprocessingGroup" xmlns:wpi="http://schemas.microsoft.com/office/word/2010/wordprocessingInk" xmlns:wne="http://schemas.microsoft.com/office/word/2006/wordml" xmlns:wps="http://schemas.microsoft.com/office/word/2010/wordprocessingShape" mc:Ignorable="w14 w15 w16se w16cid wp14">
   <w:abstractNum w:abstractNumId="0" w15:restartNumberingAfterBreak="0">
     <w:nsid w:val="05B927CC"/>
     <w:multiLevelType w:val="hybridMultilevel"/>
@@ -12709,6 +13008,118 @@
     </w:lvl>
   </w:abstractNum>
   <w:abstractNum w:abstractNumId="6" w15:restartNumberingAfterBreak="0">
+    <w:nsid w:val="33B27FA3"/>
+    <w:multiLevelType w:val="hybridMultilevel"/>
+    <w:tmpl w:val="C36699E0"/>
+    <w:lvl w:ilvl="0" w:tplc="8B6E9612">
+      <w:numFmt w:val="bullet"/>
+      <w:lvlText w:val="-"/>
+      <w:lvlJc w:val="left"/>
+      <w:pPr>
+        <w:ind w:left="720" w:hanging="360"/>
+      </w:pPr>
+      <w:rPr>
+        <w:rFonts w:ascii="Arial" w:eastAsia="Times New Roman" w:hAnsi="Arial" w:cs="Arial" w:hint="default"/>
+      </w:rPr>
+    </w:lvl>
+    <w:lvl w:ilvl="1" w:tplc="040C0003" w:tentative="1">
+      <w:start w:val="1"/>
+      <w:numFmt w:val="bullet"/>
+      <w:lvlText w:val="o"/>
+      <w:lvlJc w:val="left"/>
+      <w:pPr>
+        <w:ind w:left="1440" w:hanging="360"/>
+      </w:pPr>
+      <w:rPr>
+        <w:rFonts w:ascii="Courier New" w:hAnsi="Courier New" w:cs="Courier New" w:hint="default"/>
+      </w:rPr>
+    </w:lvl>
+    <w:lvl w:ilvl="2" w:tplc="040C0005" w:tentative="1">
+      <w:start w:val="1"/>
+      <w:numFmt w:val="bullet"/>
+      <w:lvlText w:val=""/>
+      <w:lvlJc w:val="left"/>
+      <w:pPr>
+        <w:ind w:left="2160" w:hanging="360"/>
+      </w:pPr>
+      <w:rPr>
+        <w:rFonts w:ascii="Wingdings" w:hAnsi="Wingdings" w:hint="default"/>
+      </w:rPr>
+    </w:lvl>
+    <w:lvl w:ilvl="3" w:tplc="040C0001" w:tentative="1">
+      <w:start w:val="1"/>
+      <w:numFmt w:val="bullet"/>
+      <w:lvlText w:val=""/>
+      <w:lvlJc w:val="left"/>
+      <w:pPr>
+        <w:ind w:left="2880" w:hanging="360"/>
+      </w:pPr>
+      <w:rPr>
+        <w:rFonts w:ascii="Symbol" w:hAnsi="Symbol" w:hint="default"/>
+      </w:rPr>
+    </w:lvl>
+    <w:lvl w:ilvl="4" w:tplc="040C0003" w:tentative="1">
+      <w:start w:val="1"/>
+      <w:numFmt w:val="bullet"/>
+      <w:lvlText w:val="o"/>
+      <w:lvlJc w:val="left"/>
+      <w:pPr>
+        <w:ind w:left="3600" w:hanging="360"/>
+      </w:pPr>
+      <w:rPr>
+        <w:rFonts w:ascii="Courier New" w:hAnsi="Courier New" w:cs="Courier New" w:hint="default"/>
+      </w:rPr>
+    </w:lvl>
+    <w:lvl w:ilvl="5" w:tplc="040C0005" w:tentative="1">
+      <w:start w:val="1"/>
+      <w:numFmt w:val="bullet"/>
+      <w:lvlText w:val=""/>
+      <w:lvlJc w:val="left"/>
+      <w:pPr>
+        <w:ind w:left="4320" w:hanging="360"/>
+      </w:pPr>
+      <w:rPr>
+        <w:rFonts w:ascii="Wingdings" w:hAnsi="Wingdings" w:hint="default"/>
+      </w:rPr>
+    </w:lvl>
+    <w:lvl w:ilvl="6" w:tplc="040C0001" w:tentative="1">
+      <w:start w:val="1"/>
+      <w:numFmt w:val="bullet"/>
+      <w:lvlText w:val=""/>
+      <w:lvlJc w:val="left"/>
+      <w:pPr>
+        <w:ind w:left="5040" w:hanging="360"/>
+      </w:pPr>
+      <w:rPr>
+        <w:rFonts w:ascii="Symbol" w:hAnsi="Symbol" w:hint="default"/>
+      </w:rPr>
+    </w:lvl>
+    <w:lvl w:ilvl="7" w:tplc="040C0003" w:tentative="1">
+      <w:start w:val="1"/>
+      <w:numFmt w:val="bullet"/>
+      <w:lvlText w:val="o"/>
+      <w:lvlJc w:val="left"/>
+      <w:pPr>
+        <w:ind w:left="5760" w:hanging="360"/>
+      </w:pPr>
+      <w:rPr>
+        <w:rFonts w:ascii="Courier New" w:hAnsi="Courier New" w:cs="Courier New" w:hint="default"/>
+      </w:rPr>
+    </w:lvl>
+    <w:lvl w:ilvl="8" w:tplc="040C0005" w:tentative="1">
+      <w:start w:val="1"/>
+      <w:numFmt w:val="bullet"/>
+      <w:lvlText w:val=""/>
+      <w:lvlJc w:val="left"/>
+      <w:pPr>
+        <w:ind w:left="6480" w:hanging="360"/>
+      </w:pPr>
+      <w:rPr>
+        <w:rFonts w:ascii="Wingdings" w:hAnsi="Wingdings" w:hint="default"/>
+      </w:rPr>
+    </w:lvl>
+  </w:abstractNum>
+  <w:abstractNum w:abstractNumId="7" w15:restartNumberingAfterBreak="0">
     <w:nsid w:val="408C02FF"/>
     <w:multiLevelType w:val="hybridMultilevel"/>
     <w:tmpl w:val="1C925AC4"/>
@@ -12845,7 +13256,7 @@
       </w:rPr>
     </w:lvl>
   </w:abstractNum>
-  <w:abstractNum w:abstractNumId="7" w15:restartNumberingAfterBreak="0">
+  <w:abstractNum w:abstractNumId="8" w15:restartNumberingAfterBreak="0">
     <w:nsid w:val="42F31DAB"/>
     <w:multiLevelType w:val="hybridMultilevel"/>
     <w:tmpl w:val="A46C5D1C"/>
@@ -12985,7 +13396,7 @@
       </w:rPr>
     </w:lvl>
   </w:abstractNum>
-  <w:abstractNum w:abstractNumId="8" w15:restartNumberingAfterBreak="0">
+  <w:abstractNum w:abstractNumId="9" w15:restartNumberingAfterBreak="0">
     <w:nsid w:val="5082572C"/>
     <w:multiLevelType w:val="hybridMultilevel"/>
     <w:tmpl w:val="ED4ACFA4"/>
@@ -13125,7 +13536,7 @@
       </w:rPr>
     </w:lvl>
   </w:abstractNum>
-  <w:abstractNum w:abstractNumId="9" w15:restartNumberingAfterBreak="0">
+  <w:abstractNum w:abstractNumId="10" w15:restartNumberingAfterBreak="0">
     <w:nsid w:val="52B247CA"/>
     <w:multiLevelType w:val="hybridMultilevel"/>
     <w:tmpl w:val="B7D4D45A"/>
@@ -13265,7 +13676,7 @@
       </w:rPr>
     </w:lvl>
   </w:abstractNum>
-  <w:abstractNum w:abstractNumId="10" w15:restartNumberingAfterBreak="0">
+  <w:abstractNum w:abstractNumId="11" w15:restartNumberingAfterBreak="0">
     <w:nsid w:val="594C1361"/>
     <w:multiLevelType w:val="hybridMultilevel"/>
     <w:tmpl w:val="5C243628"/>
@@ -13405,7 +13816,7 @@
       </w:rPr>
     </w:lvl>
   </w:abstractNum>
-  <w:abstractNum w:abstractNumId="11" w15:restartNumberingAfterBreak="0">
+  <w:abstractNum w:abstractNumId="12" w15:restartNumberingAfterBreak="0">
     <w:nsid w:val="61B63F73"/>
     <w:multiLevelType w:val="hybridMultilevel"/>
     <w:tmpl w:val="E47C0FE4"/>
@@ -13492,7 +13903,7 @@
       </w:pPr>
     </w:lvl>
   </w:abstractNum>
-  <w:abstractNum w:abstractNumId="12" w15:restartNumberingAfterBreak="0">
+  <w:abstractNum w:abstractNumId="13" w15:restartNumberingAfterBreak="0">
     <w:nsid w:val="6F987B12"/>
     <w:multiLevelType w:val="hybridMultilevel"/>
     <w:tmpl w:val="A1D2945C"/>
@@ -13605,7 +14016,7 @@
       </w:rPr>
     </w:lvl>
   </w:abstractNum>
-  <w:abstractNum w:abstractNumId="13" w15:restartNumberingAfterBreak="0">
+  <w:abstractNum w:abstractNumId="14" w15:restartNumberingAfterBreak="0">
     <w:nsid w:val="71E06583"/>
     <w:multiLevelType w:val="hybridMultilevel"/>
     <w:tmpl w:val="26C81FCE"/>
@@ -13745,7 +14156,7 @@
       </w:rPr>
     </w:lvl>
   </w:abstractNum>
-  <w:abstractNum w:abstractNumId="14" w15:restartNumberingAfterBreak="0">
+  <w:abstractNum w:abstractNumId="15" w15:restartNumberingAfterBreak="0">
     <w:nsid w:val="75A3529B"/>
     <w:multiLevelType w:val="hybridMultilevel"/>
     <w:tmpl w:val="819EEA64"/>
@@ -13885,7 +14296,7 @@
       </w:rPr>
     </w:lvl>
   </w:abstractNum>
-  <w:abstractNum w:abstractNumId="15" w15:restartNumberingAfterBreak="0">
+  <w:abstractNum w:abstractNumId="16" w15:restartNumberingAfterBreak="0">
     <w:nsid w:val="75F16095"/>
     <w:multiLevelType w:val="hybridMultilevel"/>
     <w:tmpl w:val="F392B39E"/>
@@ -13998,7 +14409,7 @@
       </w:rPr>
     </w:lvl>
   </w:abstractNum>
-  <w:abstractNum w:abstractNumId="16" w15:restartNumberingAfterBreak="0">
+  <w:abstractNum w:abstractNumId="17" w15:restartNumberingAfterBreak="0">
     <w:nsid w:val="7B193736"/>
     <w:multiLevelType w:val="multilevel"/>
     <w:tmpl w:val="3E0A631E"/>
@@ -14120,7 +14531,7 @@
       </w:pPr>
     </w:lvl>
   </w:abstractNum>
-  <w:abstractNum w:abstractNumId="17" w15:restartNumberingAfterBreak="0">
+  <w:abstractNum w:abstractNumId="18" w15:restartNumberingAfterBreak="0">
     <w:nsid w:val="7DD245F2"/>
     <w:multiLevelType w:val="hybridMultilevel"/>
     <w:tmpl w:val="3100450C"/>
@@ -14261,7 +14672,7 @@
     </w:lvl>
   </w:abstractNum>
   <w:num w:numId="1">
-    <w:abstractNumId w:val="16"/>
+    <w:abstractNumId w:val="17"/>
   </w:num>
   <w:num w:numId="2">
     <w:abstractNumId w:val="2"/>
@@ -14270,34 +14681,34 @@
     <w:abstractNumId w:val="4"/>
   </w:num>
   <w:num w:numId="4">
-    <w:abstractNumId w:val="14"/>
+    <w:abstractNumId w:val="15"/>
   </w:num>
   <w:num w:numId="5">
-    <w:abstractNumId w:val="9"/>
+    <w:abstractNumId w:val="10"/>
   </w:num>
   <w:num w:numId="6">
     <w:abstractNumId w:val="5"/>
   </w:num>
   <w:num w:numId="7">
-    <w:abstractNumId w:val="10"/>
+    <w:abstractNumId w:val="11"/>
   </w:num>
   <w:num w:numId="8">
-    <w:abstractNumId w:val="17"/>
+    <w:abstractNumId w:val="18"/>
   </w:num>
   <w:num w:numId="9">
     <w:abstractNumId w:val="3"/>
   </w:num>
   <w:num w:numId="10">
-    <w:abstractNumId w:val="6"/>
+    <w:abstractNumId w:val="7"/>
   </w:num>
   <w:num w:numId="11">
+    <w:abstractNumId w:val="9"/>
+  </w:num>
+  <w:num w:numId="12">
     <w:abstractNumId w:val="8"/>
   </w:num>
-  <w:num w:numId="12">
-    <w:abstractNumId w:val="7"/>
-  </w:num>
   <w:num w:numId="13">
-    <w:abstractNumId w:val="13"/>
+    <w:abstractNumId w:val="14"/>
   </w:num>
   <w:num w:numId="14">
     <w:abstractNumId w:val="2"/>
@@ -14306,23 +14717,29 @@
     <w:abstractNumId w:val="0"/>
   </w:num>
   <w:num w:numId="16">
-    <w:abstractNumId w:val="15"/>
+    <w:abstractNumId w:val="16"/>
   </w:num>
   <w:num w:numId="17">
     <w:abstractNumId w:val="1"/>
   </w:num>
   <w:num w:numId="18">
+    <w:abstractNumId w:val="13"/>
+  </w:num>
+  <w:num w:numId="19">
     <w:abstractNumId w:val="12"/>
   </w:num>
-  <w:num w:numId="19">
-    <w:abstractNumId w:val="11"/>
+  <w:num w:numId="20">
+    <w:abstractNumId w:val="2"/>
+  </w:num>
+  <w:num w:numId="21">
+    <w:abstractNumId w:val="6"/>
   </w:num>
   <w:numIdMacAtCleanup w:val="13"/>
 </w:numbering>
 </file>
 
 <file path=word/styles.xml><?xml version="1.0" encoding="utf-8"?>
-<w:styles xmlns:mc="http://schemas.openxmlformats.org/markup-compatibility/2006" xmlns:r="http://schemas.openxmlformats.org/officeDocument/2006/relationships" xmlns:w="http://schemas.openxmlformats.org/wordprocessingml/2006/main" xmlns:w14="http://schemas.microsoft.com/office/word/2010/wordml" xmlns:w15="http://schemas.microsoft.com/office/word/2012/wordml" xmlns:w16se="http://schemas.microsoft.com/office/word/2015/wordml/symex" mc:Ignorable="w14 w15 w16se">
+<w:styles xmlns:mc="http://schemas.openxmlformats.org/markup-compatibility/2006" xmlns:r="http://schemas.openxmlformats.org/officeDocument/2006/relationships" xmlns:w="http://schemas.openxmlformats.org/wordprocessingml/2006/main" xmlns:w14="http://schemas.microsoft.com/office/word/2010/wordml" xmlns:w15="http://schemas.microsoft.com/office/word/2012/wordml" xmlns:w16cid="http://schemas.microsoft.com/office/word/2016/wordml/cid" xmlns:w16se="http://schemas.microsoft.com/office/word/2015/wordml/symex" mc:Ignorable="w14 w15 w16se w16cid">
   <w:docDefaults>
     <w:rPrDefault>
       <w:rPr>
@@ -14332,7 +14749,7 @@
     </w:rPrDefault>
     <w:pPrDefault/>
   </w:docDefaults>
-  <w:latentStyles w:defLockedState="0" w:defUIPriority="0" w:defSemiHidden="0" w:defUnhideWhenUsed="0" w:defQFormat="0" w:count="371">
+  <w:latentStyles w:defLockedState="0" w:defUIPriority="0" w:defSemiHidden="0" w:defUnhideWhenUsed="0" w:defQFormat="0" w:count="375">
     <w:lsdException w:name="Normal" w:qFormat="1"/>
     <w:lsdException w:name="heading 1" w:qFormat="1"/>
     <w:lsdException w:name="heading 2" w:qFormat="1"/>
@@ -14353,7 +14770,6 @@
     <w:lsdException w:name="Strong" w:qFormat="1"/>
     <w:lsdException w:name="Emphasis" w:qFormat="1"/>
     <w:lsdException w:name="HTML Preformatted" w:semiHidden="1" w:unhideWhenUsed="1"/>
-    <w:lsdException w:name="Normal Table" w:semiHidden="1" w:unhideWhenUsed="1"/>
     <w:lsdException w:name="No List" w:semiHidden="1" w:unhideWhenUsed="1"/>
     <w:lsdException w:name="Outline List 1" w:semiHidden="1" w:unhideWhenUsed="1"/>
     <w:lsdException w:name="Outline List 2" w:semiHidden="1" w:unhideWhenUsed="1"/>
@@ -14396,10 +14812,8 @@
     <w:lsdException w:name="Table Elegant" w:semiHidden="1" w:unhideWhenUsed="1"/>
     <w:lsdException w:name="Table Professional" w:semiHidden="1" w:unhideWhenUsed="1"/>
     <w:lsdException w:name="Table Subtle 1" w:semiHidden="1" w:unhideWhenUsed="1"/>
-    <w:lsdException w:name="Table Subtle 2" w:semiHidden="1" w:unhideWhenUsed="1"/>
     <w:lsdException w:name="Table Web 1" w:semiHidden="1" w:unhideWhenUsed="1"/>
     <w:lsdException w:name="Table Web 2" w:semiHidden="1" w:unhideWhenUsed="1"/>
-    <w:lsdException w:name="Table Web 3" w:semiHidden="1" w:unhideWhenUsed="1"/>
     <w:lsdException w:name="Table Theme" w:semiHidden="1" w:unhideWhenUsed="1"/>
     <w:lsdException w:name="Placeholder Text" w:semiHidden="1" w:uiPriority="99"/>
     <w:lsdException w:name="No Spacing" w:uiPriority="1" w:qFormat="1"/>
@@ -14616,6 +15030,10 @@
     <w:lsdException w:name="List Table 5 Dark Accent 6" w:uiPriority="50"/>
     <w:lsdException w:name="List Table 6 Colorful Accent 6" w:uiPriority="51"/>
     <w:lsdException w:name="List Table 7 Colorful Accent 6" w:uiPriority="52"/>
+    <w:lsdException w:name="Mention" w:semiHidden="1" w:uiPriority="99" w:unhideWhenUsed="1"/>
+    <w:lsdException w:name="Smart Hyperlink" w:semiHidden="1" w:uiPriority="99" w:unhideWhenUsed="1"/>
+    <w:lsdException w:name="Hashtag" w:semiHidden="1" w:uiPriority="99" w:unhideWhenUsed="1"/>
+    <w:lsdException w:name="Unresolved Mention" w:semiHidden="1" w:uiPriority="99" w:unhideWhenUsed="1"/>
   </w:latentStyles>
   <w:style w:type="paragraph" w:default="1" w:styleId="Normal">
     <w:name w:val="Normal"/>
@@ -15547,7 +15965,7 @@
 </file>
 
 <file path=customXml/itemProps1.xml><?xml version="1.0" encoding="utf-8"?>
-<ds:datastoreItem xmlns:ds="http://schemas.openxmlformats.org/officeDocument/2006/customXml" ds:itemID="{23D1C717-E566-48F3-B9DA-8BA34FDEF68C}">
+<ds:datastoreItem xmlns:ds="http://schemas.openxmlformats.org/officeDocument/2006/customXml" ds:itemID="{A949A229-89D2-2C44-9A25-12C292139361}">
   <ds:schemaRefs>
     <ds:schemaRef ds:uri="http://schemas.openxmlformats.org/officeDocument/2006/bibliography"/>
   </ds:schemaRefs>

--- a/Documentation/Documentation/V2.docx
+++ b/Documentation/Documentation/V2.docx
@@ -115,11 +115,19 @@
       </w:r>
     </w:p>
     <w:p>
-      <w:r>
-        <w:rPr>
-          <w:highlight w:val="yellow"/>
-        </w:rPr>
-        <w:t>Echéance 1</w:t>
+      <w:proofErr w:type="spellStart"/>
+      <w:r>
+        <w:rPr>
+          <w:highlight w:val="yellow"/>
+        </w:rPr>
+        <w:t>Echéance</w:t>
+      </w:r>
+      <w:proofErr w:type="spellEnd"/>
+      <w:r>
+        <w:rPr>
+          <w:highlight w:val="yellow"/>
+        </w:rPr>
+        <w:t xml:space="preserve"> 1</w:t>
       </w:r>
     </w:p>
     <w:p/>
@@ -3315,14 +3323,36 @@
           <w:szCs w:val="14"/>
           <w:highlight w:val="yellow"/>
         </w:rPr>
-        <w:t>(=pre-TPI)</w:t>
-      </w:r>
+        <w:t>(=</w:t>
+      </w:r>
+      <w:proofErr w:type="spellStart"/>
       <w:r>
         <w:rPr>
           <w:i/>
           <w:iCs/>
           <w:color w:val="FF0000"/>
           <w:szCs w:val="14"/>
+          <w:highlight w:val="yellow"/>
+        </w:rPr>
+        <w:t>pre</w:t>
+      </w:r>
+      <w:proofErr w:type="spellEnd"/>
+      <w:r>
+        <w:rPr>
+          <w:i/>
+          <w:iCs/>
+          <w:color w:val="FF0000"/>
+          <w:szCs w:val="14"/>
+          <w:highlight w:val="yellow"/>
+        </w:rPr>
+        <w:t>-TPI)</w:t>
+      </w:r>
+      <w:r>
+        <w:rPr>
+          <w:i/>
+          <w:iCs/>
+          <w:color w:val="FF0000"/>
+          <w:szCs w:val="14"/>
         </w:rPr>
         <w:t xml:space="preserve"> pour ce projet.</w:t>
       </w:r>
@@ -3355,11 +3385,19 @@
       </w:r>
     </w:p>
     <w:p>
-      <w:r>
-        <w:rPr>
-          <w:highlight w:val="yellow"/>
-        </w:rPr>
-        <w:t>Echéance 1</w:t>
+      <w:proofErr w:type="spellStart"/>
+      <w:r>
+        <w:rPr>
+          <w:highlight w:val="yellow"/>
+        </w:rPr>
+        <w:t>Echéance</w:t>
+      </w:r>
+      <w:proofErr w:type="spellEnd"/>
+      <w:r>
+        <w:rPr>
+          <w:highlight w:val="yellow"/>
+        </w:rPr>
+        <w:t xml:space="preserve"> 1</w:t>
       </w:r>
     </w:p>
     <w:p>
@@ -3761,11 +3799,19 @@
       </w:r>
     </w:p>
     <w:p>
-      <w:r>
-        <w:rPr>
-          <w:highlight w:val="yellow"/>
-        </w:rPr>
-        <w:t>Echéance 1</w:t>
+      <w:proofErr w:type="spellStart"/>
+      <w:r>
+        <w:rPr>
+          <w:highlight w:val="yellow"/>
+        </w:rPr>
+        <w:t>Echéance</w:t>
+      </w:r>
+      <w:proofErr w:type="spellEnd"/>
+      <w:r>
+        <w:rPr>
+          <w:highlight w:val="yellow"/>
+        </w:rPr>
+        <w:t xml:space="preserve"> 1</w:t>
       </w:r>
     </w:p>
     <w:p>
@@ -4023,15 +4069,34 @@
           <w:szCs w:val="14"/>
           <w:highlight w:val="yellow"/>
         </w:rPr>
-        <w:t>Les détails seront dans Trello</w:t>
-      </w:r>
-    </w:p>
-    <w:p>
-      <w:r>
-        <w:rPr>
-          <w:highlight w:val="yellow"/>
-        </w:rPr>
-        <w:t>Echéance 1</w:t>
+        <w:t xml:space="preserve">Les détails seront dans </w:t>
+      </w:r>
+      <w:proofErr w:type="spellStart"/>
+      <w:r>
+        <w:rPr>
+          <w:i/>
+          <w:iCs/>
+          <w:szCs w:val="14"/>
+          <w:highlight w:val="yellow"/>
+        </w:rPr>
+        <w:t>Trello</w:t>
+      </w:r>
+      <w:proofErr w:type="spellEnd"/>
+    </w:p>
+    <w:p>
+      <w:proofErr w:type="spellStart"/>
+      <w:r>
+        <w:rPr>
+          <w:highlight w:val="yellow"/>
+        </w:rPr>
+        <w:t>Echéance</w:t>
+      </w:r>
+      <w:proofErr w:type="spellEnd"/>
+      <w:r>
+        <w:rPr>
+          <w:highlight w:val="yellow"/>
+        </w:rPr>
+        <w:t xml:space="preserve"> 1</w:t>
       </w:r>
     </w:p>
     <w:p>
@@ -4219,7 +4284,31 @@
           <w:szCs w:val="14"/>
           <w:lang w:eastAsia="fr-FR"/>
         </w:rPr>
-        <w:t>ultimédia: carte de site, maquettes papier, story board préliminaire, …</w:t>
+        <w:t xml:space="preserve">ultimédia: carte de site, maquettes papier, story </w:t>
+      </w:r>
+      <w:proofErr w:type="spellStart"/>
+      <w:r>
+        <w:rPr>
+          <w:rFonts w:ascii="Arial" w:hAnsi="Arial"/>
+          <w:i/>
+          <w:iCs/>
+          <w:sz w:val="24"/>
+          <w:szCs w:val="14"/>
+          <w:lang w:eastAsia="fr-FR"/>
+        </w:rPr>
+        <w:t>board</w:t>
+      </w:r>
+      <w:proofErr w:type="spellEnd"/>
+      <w:r>
+        <w:rPr>
+          <w:rFonts w:ascii="Arial" w:hAnsi="Arial"/>
+          <w:i/>
+          <w:iCs/>
+          <w:sz w:val="24"/>
+          <w:szCs w:val="14"/>
+          <w:lang w:eastAsia="fr-FR"/>
+        </w:rPr>
+        <w:t xml:space="preserve"> préliminaire, …</w:t>
       </w:r>
     </w:p>
     <w:p>
@@ -4440,6 +4529,7 @@
       <w:bookmarkEnd w:id="6"/>
     </w:p>
     <w:p>
+      <w:proofErr w:type="spellStart"/>
       <w:r>
         <w:rPr>
           <w:highlight w:val="yellow"/>
@@ -4450,7 +4540,14 @@
         <w:rPr>
           <w:highlight w:val="yellow"/>
         </w:rPr>
-        <w:t>ance 2</w:t>
+        <w:t>ance</w:t>
+      </w:r>
+      <w:proofErr w:type="spellEnd"/>
+      <w:r>
+        <w:rPr>
+          <w:highlight w:val="yellow"/>
+        </w:rPr>
+        <w:t xml:space="preserve"> 2</w:t>
       </w:r>
     </w:p>
     <w:p>
@@ -4596,19 +4693,72 @@
     </w:p>
     <w:p/>
     <w:p>
+      <w:r>
+        <w:t xml:space="preserve">Pour la partie mobile, </w:t>
+      </w:r>
+      <w:r>
+        <w:t xml:space="preserve">une fois que le développement de l’application sera finie, </w:t>
+      </w:r>
+      <w:r>
+        <w:t xml:space="preserve">je vais effectuer personnellement les tests au CPNV à l’aide de mon smartphone pour voir si tout fonctionne. </w:t>
+      </w:r>
+      <w:r>
+        <w:t xml:space="preserve">Si je pense que l’application est stable j’irai l’essayer dans la cave au cercle d’Yverdon. </w:t>
+      </w:r>
+    </w:p>
+    <w:p/>
+    <w:p>
+      <w:r>
+        <w:t xml:space="preserve">Pour le site, </w:t>
+      </w:r>
+      <w:r>
+        <w:t xml:space="preserve">je ferai les tests au CPNV également. Une fois </w:t>
+      </w:r>
+      <w:r>
+        <w:t>qu’ils seront</w:t>
+      </w:r>
+      <w:r>
+        <w:t xml:space="preserve"> effectués je demanderai à des personnes de la classe d’essayer de la faire planter</w:t>
+      </w:r>
+      <w:r>
+        <w:t xml:space="preserve"> le site</w:t>
+      </w:r>
+      <w:r>
+        <w:t xml:space="preserve"> p</w:t>
+      </w:r>
+      <w:r>
+        <w:t>our voir si tout fonctionne et surtout pour voir si le site est stable.</w:t>
+      </w:r>
+    </w:p>
+    <w:p/>
+    <w:p>
+      <w:r>
+        <w:t>Enfin</w:t>
+      </w:r>
+      <w:r>
+        <w:t>,</w:t>
+      </w:r>
+      <w:r>
+        <w:t xml:space="preserve"> je prendrai contact avec le webmaster du site du cercle d’Yverdon, afin de pouvoir faire les tests directement sur leur site hébergé chez Infomaniak.</w:t>
+      </w:r>
+    </w:p>
+    <w:p/>
+    <w:p>
       <w:pPr>
         <w:pStyle w:val="En-tte"/>
         <w:ind w:firstLine="360"/>
         <w:rPr>
           <w:i/>
           <w:iCs/>
-          <w:szCs w:val="14"/>
-        </w:rPr>
-      </w:pPr>
-      <w:r>
-        <w:rPr>
-          <w:i/>
-          <w:iCs/>
+          <w:color w:val="FF0000"/>
+          <w:szCs w:val="14"/>
+        </w:rPr>
+      </w:pPr>
+      <w:r>
+        <w:rPr>
+          <w:i/>
+          <w:iCs/>
+          <w:color w:val="FF0000"/>
           <w:szCs w:val="14"/>
         </w:rPr>
         <w:t xml:space="preserve">Décrire la stratégie globale de test: </w:t>
@@ -4621,6 +4771,7 @@
         <w:rPr>
           <w:i/>
           <w:iCs/>
+          <w:color w:val="FF0000"/>
           <w:szCs w:val="14"/>
         </w:rPr>
       </w:pPr>
@@ -4639,13 +4790,15 @@
         <w:rPr>
           <w:i/>
           <w:iCs/>
-          <w:szCs w:val="14"/>
-        </w:rPr>
-      </w:pPr>
-      <w:r>
-        <w:rPr>
-          <w:i/>
-          <w:iCs/>
+          <w:color w:val="FF0000"/>
+          <w:szCs w:val="14"/>
+        </w:rPr>
+      </w:pPr>
+      <w:r>
+        <w:rPr>
+          <w:i/>
+          <w:iCs/>
+          <w:color w:val="FF0000"/>
           <w:szCs w:val="14"/>
         </w:rPr>
         <w:t>t</w:t>
@@ -4654,6 +4807,7 @@
         <w:rPr>
           <w:i/>
           <w:iCs/>
+          <w:color w:val="FF0000"/>
           <w:szCs w:val="14"/>
         </w:rPr>
         <w:t>ypes de des tests et ordre dans lequel ils seront effectués.</w:t>
@@ -4673,13 +4827,15 @@
         <w:rPr>
           <w:i/>
           <w:iCs/>
-          <w:szCs w:val="14"/>
-        </w:rPr>
-      </w:pPr>
-      <w:r>
-        <w:rPr>
-          <w:i/>
-          <w:iCs/>
+          <w:color w:val="FF0000"/>
+          <w:szCs w:val="14"/>
+        </w:rPr>
+      </w:pPr>
+      <w:r>
+        <w:rPr>
+          <w:i/>
+          <w:iCs/>
+          <w:color w:val="FF0000"/>
           <w:szCs w:val="14"/>
         </w:rPr>
         <w:t>l</w:t>
@@ -4688,6 +4844,7 @@
         <w:rPr>
           <w:i/>
           <w:iCs/>
+          <w:color w:val="FF0000"/>
           <w:szCs w:val="14"/>
         </w:rPr>
         <w:t>es moyens à mettre en œuvre</w:t>
@@ -4696,6 +4853,7 @@
         <w:rPr>
           <w:i/>
           <w:iCs/>
+          <w:color w:val="FF0000"/>
           <w:szCs w:val="14"/>
         </w:rPr>
         <w:t>.</w:t>
@@ -4715,21 +4873,25 @@
         <w:rPr>
           <w:i/>
           <w:iCs/>
-          <w:szCs w:val="14"/>
-        </w:rPr>
-      </w:pPr>
-      <w:r>
-        <w:rPr>
-          <w:i/>
-          <w:iCs/>
-          <w:szCs w:val="14"/>
-        </w:rPr>
+          <w:color w:val="FF0000"/>
+          <w:szCs w:val="14"/>
+        </w:rPr>
+      </w:pPr>
+      <w:r>
+        <w:rPr>
+          <w:i/>
+          <w:iCs/>
+          <w:color w:val="FF0000"/>
+          <w:szCs w:val="14"/>
+        </w:rPr>
+        <w:lastRenderedPageBreak/>
         <w:t>c</w:t>
       </w:r>
       <w:r>
         <w:rPr>
           <w:i/>
           <w:iCs/>
+          <w:color w:val="FF0000"/>
           <w:szCs w:val="14"/>
         </w:rPr>
         <w:t>ouverture des tests (tests exhaustifs ou non, si non, pourquoi ?)</w:t>
@@ -4738,6 +4900,7 @@
         <w:rPr>
           <w:i/>
           <w:iCs/>
+          <w:color w:val="FF0000"/>
           <w:szCs w:val="14"/>
         </w:rPr>
         <w:t>.</w:t>
@@ -4757,13 +4920,15 @@
         <w:rPr>
           <w:i/>
           <w:iCs/>
-          <w:szCs w:val="14"/>
-        </w:rPr>
-      </w:pPr>
-      <w:r>
-        <w:rPr>
-          <w:i/>
-          <w:iCs/>
+          <w:color w:val="FF0000"/>
+          <w:szCs w:val="14"/>
+        </w:rPr>
+      </w:pPr>
+      <w:r>
+        <w:rPr>
+          <w:i/>
+          <w:iCs/>
+          <w:color w:val="FF0000"/>
           <w:szCs w:val="14"/>
         </w:rPr>
         <w:t>d</w:t>
@@ -4772,6 +4937,7 @@
         <w:rPr>
           <w:i/>
           <w:iCs/>
+          <w:color w:val="FF0000"/>
           <w:szCs w:val="14"/>
         </w:rPr>
         <w:t>onnées de test à prévoir (données réelles ?)</w:t>
@@ -4780,6 +4946,7 @@
         <w:rPr>
           <w:i/>
           <w:iCs/>
+          <w:color w:val="FF0000"/>
           <w:szCs w:val="14"/>
         </w:rPr>
         <w:t>.</w:t>
@@ -4799,13 +4966,15 @@
         <w:rPr>
           <w:i/>
           <w:iCs/>
-          <w:szCs w:val="14"/>
-        </w:rPr>
-      </w:pPr>
-      <w:r>
-        <w:rPr>
-          <w:i/>
-          <w:iCs/>
+          <w:color w:val="FF0000"/>
+          <w:szCs w:val="14"/>
+        </w:rPr>
+      </w:pPr>
+      <w:r>
+        <w:rPr>
+          <w:i/>
+          <w:iCs/>
+          <w:color w:val="FF0000"/>
           <w:szCs w:val="14"/>
         </w:rPr>
         <w:t>les testeurs extérieurs éventuels.</w:t>
@@ -4820,22 +4989,28 @@
         </w:tabs>
         <w:ind w:left="717"/>
         <w:rPr>
-          <w:szCs w:val="14"/>
-        </w:rPr>
-      </w:pPr>
-    </w:p>
-    <w:p>
-      <w:r>
-        <w:rPr>
-          <w:highlight w:val="yellow"/>
-        </w:rPr>
-        <w:t>Eché</w:t>
-      </w:r>
-      <w:r>
-        <w:rPr>
-          <w:highlight w:val="yellow"/>
-        </w:rPr>
-        <w:t>ance 3</w:t>
+          <w:color w:val="FF0000"/>
+          <w:szCs w:val="14"/>
+        </w:rPr>
+      </w:pPr>
+    </w:p>
+    <w:p>
+      <w:pPr>
+        <w:rPr>
+          <w:color w:val="FF0000"/>
+        </w:rPr>
+      </w:pPr>
+      <w:r>
+        <w:rPr>
+          <w:color w:val="FF0000"/>
+        </w:rPr>
+        <w:t>Échéance</w:t>
+      </w:r>
+      <w:r>
+        <w:rPr>
+          <w:color w:val="FF0000"/>
+        </w:rPr>
+        <w:t xml:space="preserve"> 3</w:t>
       </w:r>
     </w:p>
     <w:p>
@@ -4961,7 +5136,6 @@
           <w:i/>
           <w:sz w:val="24"/>
         </w:rPr>
-        <w:lastRenderedPageBreak/>
         <w:t>Décrire aussi quelles solutions ont été appliquées pour réduire les risques (priorités, formation, actions, …)</w:t>
       </w:r>
       <w:r>
@@ -4978,13 +5152,19 @@
         <w:rPr>
           <w:highlight w:val="yellow"/>
         </w:rPr>
-        <w:t>Eché</w:t>
-      </w:r>
-      <w:r>
-        <w:rPr>
-          <w:highlight w:val="yellow"/>
-        </w:rPr>
-        <w:t>ance 3</w:t>
+        <w:t>Éché</w:t>
+      </w:r>
+      <w:r>
+        <w:rPr>
+          <w:highlight w:val="yellow"/>
+        </w:rPr>
+        <w:t>ance</w:t>
+      </w:r>
+      <w:r>
+        <w:rPr>
+          <w:highlight w:val="yellow"/>
+        </w:rPr>
+        <w:t xml:space="preserve"> 3</w:t>
       </w:r>
     </w:p>
     <w:p>
@@ -5021,6 +5201,149 @@
     </w:p>
     <w:p/>
     <w:p>
+      <w:r>
+        <w:t>Planification initiale du projet réalisé sur Project :</w:t>
+      </w:r>
+    </w:p>
+    <w:p>
+      <w:r>
+        <w:rPr>
+          <w:noProof/>
+        </w:rPr>
+        <w:drawing>
+          <wp:anchor distT="0" distB="0" distL="114300" distR="114300" simplePos="0" relativeHeight="251666432" behindDoc="0" locked="0" layoutInCell="1" allowOverlap="1" wp14:anchorId="3EF3C86A" wp14:editId="221B2531">
+            <wp:simplePos x="0" y="0"/>
+            <wp:positionH relativeFrom="column">
+              <wp:posOffset>-453863</wp:posOffset>
+            </wp:positionH>
+            <wp:positionV relativeFrom="paragraph">
+              <wp:posOffset>142506</wp:posOffset>
+            </wp:positionV>
+            <wp:extent cx="6464596" cy="3331852"/>
+            <wp:effectExtent l="0" t="0" r="0" b="0"/>
+            <wp:wrapNone/>
+            <wp:docPr id="4" name="Image 4"/>
+            <wp:cNvGraphicFramePr>
+              <a:graphicFrameLocks xmlns:a="http://schemas.openxmlformats.org/drawingml/2006/main" noChangeAspect="1"/>
+            </wp:cNvGraphicFramePr>
+            <a:graphic xmlns:a="http://schemas.openxmlformats.org/drawingml/2006/main">
+              <a:graphicData uri="http://schemas.openxmlformats.org/drawingml/2006/picture">
+                <pic:pic xmlns:pic="http://schemas.openxmlformats.org/drawingml/2006/picture">
+                  <pic:nvPicPr>
+                    <pic:cNvPr id="4" name="Planification_initiale.PNG"/>
+                    <pic:cNvPicPr/>
+                  </pic:nvPicPr>
+                  <pic:blipFill rotWithShape="1">
+                    <a:blip r:embed="rId10">
+                      <a:extLst>
+                        <a:ext uri="{28A0092B-C50C-407E-A947-70E740481C1C}">
+                          <a14:useLocalDpi xmlns:a14="http://schemas.microsoft.com/office/drawing/2010/main" val="0"/>
+                        </a:ext>
+                      </a:extLst>
+                    </a:blip>
+                    <a:srcRect r="58093"/>
+                    <a:stretch/>
+                  </pic:blipFill>
+                  <pic:spPr bwMode="auto">
+                    <a:xfrm>
+                      <a:off x="0" y="0"/>
+                      <a:ext cx="6513695" cy="3357158"/>
+                    </a:xfrm>
+                    <a:prstGeom prst="rect">
+                      <a:avLst/>
+                    </a:prstGeom>
+                    <a:ln>
+                      <a:noFill/>
+                    </a:ln>
+                    <a:extLst>
+                      <a:ext uri="{53640926-AAD7-44D8-BBD7-CCE9431645EC}">
+                        <a14:shadowObscured xmlns:a14="http://schemas.microsoft.com/office/drawing/2010/main"/>
+                      </a:ext>
+                    </a:extLst>
+                  </pic:spPr>
+                </pic:pic>
+              </a:graphicData>
+            </a:graphic>
+            <wp14:sizeRelH relativeFrom="page">
+              <wp14:pctWidth>0</wp14:pctWidth>
+            </wp14:sizeRelH>
+            <wp14:sizeRelV relativeFrom="page">
+              <wp14:pctHeight>0</wp14:pctHeight>
+            </wp14:sizeRelV>
+          </wp:anchor>
+        </w:drawing>
+      </w:r>
+    </w:p>
+    <w:p/>
+    <w:p/>
+    <w:p/>
+    <w:p/>
+    <w:p/>
+    <w:p/>
+    <w:p/>
+    <w:p/>
+    <w:p/>
+    <w:p/>
+    <w:p/>
+    <w:p/>
+    <w:p/>
+    <w:p/>
+    <w:p/>
+    <w:p/>
+    <w:p/>
+    <w:p/>
+    <w:p/>
+    <w:p/>
+    <w:p>
+      <w:r>
+        <w:t xml:space="preserve">Le temps d’une tâche sera mis à jour si elle prend plus, ou moins de temps, de ce qui est prévu ci-dessus. </w:t>
+      </w:r>
+    </w:p>
+    <w:p/>
+    <w:p>
+      <w:r>
+        <w:t xml:space="preserve">La documentation du projet est tenu à jour hebdomadairement tandis que le journal de travail lui est tenu à jour </w:t>
+      </w:r>
+      <w:proofErr w:type="spellStart"/>
+      <w:r>
+        <w:t>journalièrement</w:t>
+      </w:r>
+      <w:proofErr w:type="spellEnd"/>
+      <w:r>
+        <w:t>.</w:t>
+      </w:r>
+      <w:r>
+        <w:t xml:space="preserve"> Ils ne seront pas remplis le dernier jour du TPI comme indiqué dans le point 12 de la planification initiale ci-dessus.</w:t>
+      </w:r>
+      <w:r>
+        <w:t xml:space="preserve"> </w:t>
+      </w:r>
+    </w:p>
+    <w:p>
+      <w:r>
+        <w:t>Pendant</w:t>
+      </w:r>
+      <w:r>
+        <w:t xml:space="preserve"> tout le projet, la documentation est à donner une fois par semaine aux experts </w:t>
+      </w:r>
+      <w:r>
+        <w:t>contrairement au</w:t>
+      </w:r>
+      <w:r>
+        <w:t xml:space="preserve"> journal de </w:t>
+      </w:r>
+      <w:r>
+        <w:t xml:space="preserve">travail </w:t>
+      </w:r>
+      <w:r>
+        <w:t xml:space="preserve">qui est à envoyer </w:t>
+      </w:r>
+      <w:r>
+        <w:t>deux fois par semaine.</w:t>
+      </w:r>
+    </w:p>
+    <w:p/>
+    <w:p>
       <w:pPr>
         <w:pStyle w:val="Retraitnormal1"/>
         <w:numPr>
@@ -5240,8 +5563,22 @@
           <w:highlight w:val="yellow"/>
           <w:lang w:eastAsia="fr-FR"/>
         </w:rPr>
-        <w:t>=résumé du Trello</w:t>
-      </w:r>
+        <w:t xml:space="preserve">=résumé du </w:t>
+      </w:r>
+      <w:proofErr w:type="spellStart"/>
+      <w:r>
+        <w:rPr>
+          <w:rFonts w:ascii="Arial" w:hAnsi="Arial"/>
+          <w:i/>
+          <w:iCs/>
+          <w:sz w:val="24"/>
+          <w:szCs w:val="14"/>
+          <w:highlight w:val="yellow"/>
+          <w:lang w:eastAsia="fr-FR"/>
+        </w:rPr>
+        <w:t>Trello</w:t>
+      </w:r>
+      <w:proofErr w:type="spellEnd"/>
     </w:p>
     <w:tbl>
       <w:tblPr>
@@ -5431,6 +5768,7 @@
       </w:tr>
     </w:tbl>
     <w:p>
+      <w:proofErr w:type="spellStart"/>
       <w:r>
         <w:rPr>
           <w:highlight w:val="yellow"/>
@@ -5441,10 +5779,18 @@
         <w:rPr>
           <w:highlight w:val="yellow"/>
         </w:rPr>
-        <w:t>ance 2</w:t>
-      </w:r>
-    </w:p>
-    <w:p>
+        <w:t>ance</w:t>
+      </w:r>
+      <w:proofErr w:type="spellEnd"/>
+      <w:r>
+        <w:rPr>
+          <w:highlight w:val="yellow"/>
+        </w:rPr>
+        <w:t xml:space="preserve"> 2</w:t>
+      </w:r>
+    </w:p>
+    <w:p>
+      <w:proofErr w:type="spellStart"/>
       <w:r>
         <w:rPr>
           <w:highlight w:val="yellow"/>
@@ -5455,10 +5801,18 @@
         <w:rPr>
           <w:highlight w:val="yellow"/>
         </w:rPr>
-        <w:t>ance 3</w:t>
-      </w:r>
-    </w:p>
-    <w:p>
+        <w:t>ance</w:t>
+      </w:r>
+      <w:proofErr w:type="spellEnd"/>
+      <w:r>
+        <w:rPr>
+          <w:highlight w:val="yellow"/>
+        </w:rPr>
+        <w:t xml:space="preserve"> 3</w:t>
+      </w:r>
+    </w:p>
+    <w:p>
+      <w:proofErr w:type="spellStart"/>
       <w:r>
         <w:rPr>
           <w:highlight w:val="yellow"/>
@@ -5469,10 +5823,18 @@
         <w:rPr>
           <w:highlight w:val="yellow"/>
         </w:rPr>
-        <w:t>ance 4</w:t>
-      </w:r>
-    </w:p>
-    <w:p>
+        <w:t>ance</w:t>
+      </w:r>
+      <w:proofErr w:type="spellEnd"/>
+      <w:r>
+        <w:rPr>
+          <w:highlight w:val="yellow"/>
+        </w:rPr>
+        <w:t xml:space="preserve"> 4</w:t>
+      </w:r>
+    </w:p>
+    <w:p>
+      <w:proofErr w:type="spellStart"/>
       <w:r>
         <w:rPr>
           <w:highlight w:val="yellow"/>
@@ -5483,7 +5845,14 @@
         <w:rPr>
           <w:highlight w:val="yellow"/>
         </w:rPr>
-        <w:t>ance 5</w:t>
+        <w:t>ance</w:t>
+      </w:r>
+      <w:proofErr w:type="spellEnd"/>
+      <w:r>
+        <w:rPr>
+          <w:highlight w:val="yellow"/>
+        </w:rPr>
+        <w:t xml:space="preserve"> 5</w:t>
       </w:r>
     </w:p>
     <w:p>
@@ -5586,12 +5955,21 @@
           <w:sz w:val="24"/>
         </w:rPr>
       </w:pPr>
+      <w:proofErr w:type="spellStart"/>
       <w:r>
         <w:rPr>
           <w:rFonts w:ascii="Arial" w:hAnsi="Arial" w:cs="Arial"/>
           <w:sz w:val="24"/>
         </w:rPr>
-        <w:t>Cmder, c’est une version amélioré du cmd qui est de base sur les machines Windows.</w:t>
+        <w:t>Cmder</w:t>
+      </w:r>
+      <w:proofErr w:type="spellEnd"/>
+      <w:r>
+        <w:rPr>
+          <w:rFonts w:ascii="Arial" w:hAnsi="Arial" w:cs="Arial"/>
+          <w:sz w:val="24"/>
+        </w:rPr>
+        <w:t>, c’est une version amélioré du cmd qui est de base sur les machines Windows.</w:t>
       </w:r>
     </w:p>
     <w:p>
@@ -5680,6 +6058,7 @@
         </w:rPr>
         <w:t xml:space="preserve">GitHub desktop, cette application permet de synchroniser mes fichiers modifiés sur mon répertoire GitHub. Git est un système de </w:t>
       </w:r>
+      <w:proofErr w:type="spellStart"/>
       <w:r>
         <w:rPr>
           <w:rFonts w:ascii="Arial" w:hAnsi="Arial" w:cs="Arial"/>
@@ -5687,6 +6066,7 @@
         </w:rPr>
         <w:t>versioning</w:t>
       </w:r>
+      <w:proofErr w:type="spellEnd"/>
       <w:r>
         <w:rPr>
           <w:rFonts w:ascii="Arial" w:hAnsi="Arial" w:cs="Arial"/>
@@ -5712,7 +6092,23 @@
           <w:rFonts w:ascii="Arial" w:hAnsi="Arial" w:cs="Arial"/>
           <w:sz w:val="24"/>
         </w:rPr>
-        <w:t>MySQL Workbench, il me permet de gérer ma base de données.</w:t>
+        <w:t xml:space="preserve">MySQL </w:t>
+      </w:r>
+      <w:proofErr w:type="spellStart"/>
+      <w:r>
+        <w:rPr>
+          <w:rFonts w:ascii="Arial" w:hAnsi="Arial" w:cs="Arial"/>
+          <w:sz w:val="24"/>
+        </w:rPr>
+        <w:t>Workbench</w:t>
+      </w:r>
+      <w:proofErr w:type="spellEnd"/>
+      <w:r>
+        <w:rPr>
+          <w:rFonts w:ascii="Arial" w:hAnsi="Arial" w:cs="Arial"/>
+          <w:sz w:val="24"/>
+        </w:rPr>
+        <w:t>, il me permet de gérer ma base de données.</w:t>
       </w:r>
     </w:p>
     <w:p>
@@ -5754,8 +6150,75 @@
         </w:rPr>
         <w:t>Explorateur de fichier de Windows, me permettant d’aller chercher, de déplacer ou de télécharger des fichiers.</w:t>
       </w:r>
-      <w:bookmarkStart w:id="17" w:name="_GoBack"/>
-      <w:bookmarkEnd w:id="17"/>
+    </w:p>
+    <w:p>
+      <w:pPr>
+        <w:pStyle w:val="Retraitnormal1"/>
+        <w:numPr>
+          <w:ilvl w:val="0"/>
+          <w:numId w:val="21"/>
+        </w:numPr>
+        <w:rPr>
+          <w:rFonts w:ascii="Arial" w:hAnsi="Arial" w:cs="Arial"/>
+          <w:sz w:val="24"/>
+        </w:rPr>
+      </w:pPr>
+      <w:proofErr w:type="spellStart"/>
+      <w:r>
+        <w:rPr>
+          <w:rFonts w:ascii="Arial" w:hAnsi="Arial" w:cs="Arial"/>
+          <w:sz w:val="24"/>
+        </w:rPr>
+        <w:t>Wamp</w:t>
+      </w:r>
+      <w:proofErr w:type="spellEnd"/>
+      <w:r>
+        <w:rPr>
+          <w:rFonts w:ascii="Arial" w:hAnsi="Arial" w:cs="Arial"/>
+          <w:sz w:val="24"/>
+        </w:rPr>
+        <w:t>, un serveur local pour pouvoir utiliser les fichier au format PHP.</w:t>
+      </w:r>
+    </w:p>
+    <w:p>
+      <w:pPr>
+        <w:pStyle w:val="Retraitnormal1"/>
+        <w:numPr>
+          <w:ilvl w:val="0"/>
+          <w:numId w:val="21"/>
+        </w:numPr>
+        <w:rPr>
+          <w:rFonts w:ascii="Arial" w:hAnsi="Arial" w:cs="Arial"/>
+          <w:sz w:val="24"/>
+        </w:rPr>
+      </w:pPr>
+      <w:r>
+        <w:rPr>
+          <w:rFonts w:ascii="Arial" w:hAnsi="Arial" w:cs="Arial"/>
+          <w:sz w:val="24"/>
+        </w:rPr>
+        <w:t xml:space="preserve">Project, pouvoir créer la planification initiale du projet. </w:t>
+      </w:r>
+    </w:p>
+    <w:p>
+      <w:pPr>
+        <w:pStyle w:val="Retraitnormal1"/>
+        <w:numPr>
+          <w:ilvl w:val="0"/>
+          <w:numId w:val="21"/>
+        </w:numPr>
+        <w:rPr>
+          <w:rFonts w:ascii="Arial" w:hAnsi="Arial" w:cs="Arial"/>
+          <w:sz w:val="24"/>
+        </w:rPr>
+      </w:pPr>
+      <w:r>
+        <w:rPr>
+          <w:rFonts w:ascii="Arial" w:hAnsi="Arial" w:cs="Arial"/>
+          <w:sz w:val="24"/>
+        </w:rPr>
+        <w:t>Outil capture, permet de faire des captures d’écrans.</w:t>
+      </w:r>
     </w:p>
     <w:p>
       <w:pPr>
@@ -5829,7 +6292,6 @@
           <w:i/>
           <w:sz w:val="24"/>
         </w:rPr>
-        <w:lastRenderedPageBreak/>
         <w:t>le choix du matériel HW</w:t>
       </w:r>
     </w:p>
@@ -5930,6 +6392,7 @@
           <w:i/>
           <w:sz w:val="24"/>
         </w:rPr>
+        <w:lastRenderedPageBreak/>
         <w:t xml:space="preserve">site web: </w:t>
       </w:r>
       <w:r>
@@ -5982,14 +6445,24 @@
           <w:i/>
           <w:sz w:val="24"/>
         </w:rPr>
-        <w:t>programmation et scripts: organigramme, architecture du programme, découpage modulaire, entrées-sorties des modules, pseudo-code</w:t>
-      </w:r>
+        <w:t xml:space="preserve">programmation et scripts: organigramme, architecture du programme, découpage modulaire, entrées-sorties des modules, </w:t>
+      </w:r>
+      <w:proofErr w:type="spellStart"/>
       <w:r>
         <w:rPr>
           <w:rFonts w:ascii="Arial" w:hAnsi="Arial" w:cs="Arial"/>
           <w:i/>
           <w:sz w:val="24"/>
         </w:rPr>
+        <w:t>pseudo-code</w:t>
+      </w:r>
+      <w:proofErr w:type="spellEnd"/>
+      <w:r>
+        <w:rPr>
+          <w:rFonts w:ascii="Arial" w:hAnsi="Arial" w:cs="Arial"/>
+          <w:i/>
+          <w:sz w:val="24"/>
+        </w:rPr>
         <w:t xml:space="preserve"> </w:t>
       </w:r>
       <w:r>
@@ -6008,13 +6481,23 @@
         </w:rPr>
         <w:t xml:space="preserve"> </w:t>
       </w:r>
+      <w:proofErr w:type="spellStart"/>
       <w:r>
         <w:rPr>
           <w:rFonts w:ascii="Arial" w:hAnsi="Arial" w:cs="Arial"/>
           <w:i/>
           <w:sz w:val="24"/>
         </w:rPr>
-        <w:t>structogramme…</w:t>
+        <w:t>structogramme</w:t>
+      </w:r>
+      <w:proofErr w:type="spellEnd"/>
+      <w:r>
+        <w:rPr>
+          <w:rFonts w:ascii="Arial" w:hAnsi="Arial" w:cs="Arial"/>
+          <w:i/>
+          <w:sz w:val="24"/>
+        </w:rPr>
+        <w:t>…</w:t>
       </w:r>
     </w:p>
     <w:p>
@@ -6110,10 +6593,216 @@
     </w:p>
     <w:p>
       <w:pPr>
+        <w:rPr>
+          <w:highlight w:val="yellow"/>
+        </w:rPr>
+      </w:pPr>
+    </w:p>
+    <w:p>
+      <w:pPr>
+        <w:rPr>
+          <w:highlight w:val="yellow"/>
+        </w:rPr>
+      </w:pPr>
+    </w:p>
+    <w:p>
+      <w:pPr>
+        <w:rPr>
+          <w:highlight w:val="yellow"/>
+        </w:rPr>
+      </w:pPr>
+    </w:p>
+    <w:p>
+      <w:pPr>
+        <w:rPr>
+          <w:highlight w:val="yellow"/>
+        </w:rPr>
+      </w:pPr>
+    </w:p>
+    <w:p>
+      <w:pPr>
+        <w:rPr>
+          <w:highlight w:val="yellow"/>
+        </w:rPr>
+      </w:pPr>
+    </w:p>
+    <w:p>
+      <w:pPr>
+        <w:rPr>
+          <w:highlight w:val="yellow"/>
+        </w:rPr>
+      </w:pPr>
+    </w:p>
+    <w:p>
+      <w:pPr>
+        <w:rPr>
+          <w:highlight w:val="yellow"/>
+        </w:rPr>
+      </w:pPr>
+    </w:p>
+    <w:p>
+      <w:pPr>
+        <w:rPr>
+          <w:highlight w:val="yellow"/>
+        </w:rPr>
+      </w:pPr>
+    </w:p>
+    <w:p>
+      <w:pPr>
+        <w:rPr>
+          <w:highlight w:val="yellow"/>
+        </w:rPr>
+      </w:pPr>
+    </w:p>
+    <w:p>
+      <w:pPr>
+        <w:rPr>
+          <w:highlight w:val="yellow"/>
+        </w:rPr>
+      </w:pPr>
+    </w:p>
+    <w:p>
+      <w:pPr>
+        <w:rPr>
+          <w:highlight w:val="yellow"/>
+        </w:rPr>
+      </w:pPr>
+    </w:p>
+    <w:p>
+      <w:pPr>
+        <w:rPr>
+          <w:highlight w:val="yellow"/>
+        </w:rPr>
+      </w:pPr>
+    </w:p>
+    <w:p>
+      <w:pPr>
+        <w:rPr>
+          <w:highlight w:val="yellow"/>
+        </w:rPr>
+      </w:pPr>
+    </w:p>
+    <w:p>
+      <w:pPr>
+        <w:rPr>
+          <w:highlight w:val="yellow"/>
+        </w:rPr>
+      </w:pPr>
+    </w:p>
+    <w:p>
+      <w:pPr>
+        <w:rPr>
+          <w:highlight w:val="yellow"/>
+        </w:rPr>
+      </w:pPr>
+    </w:p>
+    <w:p>
+      <w:pPr>
+        <w:rPr>
+          <w:highlight w:val="yellow"/>
+        </w:rPr>
+      </w:pPr>
+    </w:p>
+    <w:p>
+      <w:pPr>
+        <w:rPr>
+          <w:highlight w:val="yellow"/>
+        </w:rPr>
+      </w:pPr>
+    </w:p>
+    <w:p>
+      <w:pPr>
+        <w:rPr>
+          <w:highlight w:val="yellow"/>
+        </w:rPr>
+      </w:pPr>
+    </w:p>
+    <w:p>
+      <w:pPr>
+        <w:rPr>
+          <w:highlight w:val="yellow"/>
+        </w:rPr>
+      </w:pPr>
+    </w:p>
+    <w:p>
+      <w:pPr>
+        <w:rPr>
+          <w:highlight w:val="yellow"/>
+        </w:rPr>
+      </w:pPr>
+    </w:p>
+    <w:p>
+      <w:pPr>
+        <w:rPr>
+          <w:highlight w:val="yellow"/>
+        </w:rPr>
+      </w:pPr>
+    </w:p>
+    <w:p>
+      <w:pPr>
+        <w:rPr>
+          <w:highlight w:val="yellow"/>
+        </w:rPr>
+      </w:pPr>
+    </w:p>
+    <w:p>
+      <w:pPr>
+        <w:rPr>
+          <w:highlight w:val="yellow"/>
+        </w:rPr>
+      </w:pPr>
+    </w:p>
+    <w:p>
+      <w:pPr>
+        <w:rPr>
+          <w:highlight w:val="yellow"/>
+        </w:rPr>
+      </w:pPr>
+    </w:p>
+    <w:p>
+      <w:pPr>
+        <w:rPr>
+          <w:highlight w:val="yellow"/>
+        </w:rPr>
+      </w:pPr>
+    </w:p>
+    <w:p>
+      <w:pPr>
+        <w:rPr>
+          <w:highlight w:val="yellow"/>
+        </w:rPr>
+      </w:pPr>
+    </w:p>
+    <w:p>
+      <w:pPr>
+        <w:rPr>
+          <w:highlight w:val="yellow"/>
+        </w:rPr>
+      </w:pPr>
+    </w:p>
+    <w:p>
+      <w:pPr>
+        <w:rPr>
+          <w:highlight w:val="yellow"/>
+        </w:rPr>
+      </w:pPr>
+    </w:p>
+    <w:p>
+      <w:pPr>
+        <w:rPr>
+          <w:highlight w:val="yellow"/>
+        </w:rPr>
+      </w:pPr>
+      <w:bookmarkStart w:id="17" w:name="_GoBack"/>
+      <w:bookmarkEnd w:id="17"/>
+    </w:p>
+    <w:p>
+      <w:pPr>
         <w:pStyle w:val="Titre3"/>
       </w:pPr>
       <w:bookmarkStart w:id="18" w:name="_Toc514336113"/>
       <w:r>
+        <w:lastRenderedPageBreak/>
         <w:t>Maquettes</w:t>
       </w:r>
       <w:bookmarkEnd w:id="18"/>
@@ -6173,7 +6862,6 @@
           <w:noProof/>
           <w:lang w:val="fr-CH" w:eastAsia="fr-CH"/>
         </w:rPr>
-        <w:lastRenderedPageBreak/>
         <w:drawing>
           <wp:anchor distT="0" distB="0" distL="114300" distR="114300" simplePos="0" relativeHeight="251660288" behindDoc="0" locked="0" layoutInCell="1" allowOverlap="1" wp14:anchorId="6E9D83BC" wp14:editId="1E981E18">
             <wp:simplePos x="0" y="0"/>
@@ -6198,7 +6886,7 @@
                     <pic:cNvPicPr/>
                   </pic:nvPicPr>
                   <pic:blipFill>
-                    <a:blip r:embed="rId10">
+                    <a:blip r:embed="rId11">
                       <a:extLst>
                         <a:ext uri="{28A0092B-C50C-407E-A947-70E740481C1C}">
                           <a14:useLocalDpi xmlns:a14="http://schemas.microsoft.com/office/drawing/2010/main" val="0"/>
@@ -6552,7 +7240,6 @@
           <w:noProof/>
           <w:lang w:val="fr-CH" w:eastAsia="fr-CH"/>
         </w:rPr>
-        <w:lastRenderedPageBreak/>
         <w:drawing>
           <wp:anchor distT="0" distB="0" distL="114300" distR="114300" simplePos="0" relativeHeight="251661312" behindDoc="0" locked="0" layoutInCell="1" allowOverlap="1" wp14:anchorId="31F36E97" wp14:editId="709D4D1F">
             <wp:simplePos x="0" y="0"/>
@@ -6577,7 +7264,7 @@
                     <pic:cNvPicPr/>
                   </pic:nvPicPr>
                   <pic:blipFill>
-                    <a:blip r:embed="rId11">
+                    <a:blip r:embed="rId12">
                       <a:extLst>
                         <a:ext uri="{28A0092B-C50C-407E-A947-70E740481C1C}">
                           <a14:useLocalDpi xmlns:a14="http://schemas.microsoft.com/office/drawing/2010/main" val="0"/>
@@ -6889,6 +7576,7 @@
         <w:pStyle w:val="Titre4"/>
       </w:pPr>
       <w:r>
+        <w:lastRenderedPageBreak/>
         <w:t>Ajouter un nouveau vin</w:t>
       </w:r>
     </w:p>
@@ -6904,7 +7592,6 @@
           <w:noProof/>
           <w:lang w:val="fr-CH" w:eastAsia="fr-CH"/>
         </w:rPr>
-        <w:lastRenderedPageBreak/>
         <w:drawing>
           <wp:anchor distT="0" distB="0" distL="114300" distR="114300" simplePos="0" relativeHeight="251662336" behindDoc="0" locked="0" layoutInCell="1" allowOverlap="1" wp14:anchorId="6C7F4492" wp14:editId="66A6A34B">
             <wp:simplePos x="0" y="0"/>
@@ -6929,7 +7616,7 @@
                     <pic:cNvPicPr/>
                   </pic:nvPicPr>
                   <pic:blipFill rotWithShape="1">
-                    <a:blip r:embed="rId12" cstate="print">
+                    <a:blip r:embed="rId13" cstate="print">
                       <a:extLst>
                         <a:ext uri="{28A0092B-C50C-407E-A947-70E740481C1C}">
                           <a14:useLocalDpi xmlns:a14="http://schemas.microsoft.com/office/drawing/2010/main" val="0"/>
@@ -6988,13 +7675,13 @@
         <w:pStyle w:val="Titre4"/>
       </w:pPr>
       <w:r>
+        <w:lastRenderedPageBreak/>
         <w:t>Entrée sortie du vin</w:t>
       </w:r>
     </w:p>
     <w:p/>
     <w:p>
       <w:r>
-        <w:lastRenderedPageBreak/>
         <w:t>Cette page permet au caviste d’ajouter les bouteilles qui rentrent dans la cave et mettre à jour dans la base de données. Il pourra aussi faire l’inverse, enlever le nombre de bouteille qu’il enlève de la cave et mettre à jour dans la base de données.</w:t>
       </w:r>
     </w:p>
@@ -7029,7 +7716,7 @@
                     <pic:cNvPicPr/>
                   </pic:nvPicPr>
                   <pic:blipFill rotWithShape="1">
-                    <a:blip r:embed="rId13" cstate="print">
+                    <a:blip r:embed="rId14" cstate="print">
                       <a:extLst>
                         <a:ext uri="{28A0092B-C50C-407E-A947-70E740481C1C}">
                           <a14:useLocalDpi xmlns:a14="http://schemas.microsoft.com/office/drawing/2010/main" val="0"/>
@@ -7092,13 +7779,13 @@
         <w:pStyle w:val="Titre4"/>
       </w:pPr>
       <w:r>
+        <w:lastRenderedPageBreak/>
         <w:t>Aperçu du stock</w:t>
       </w:r>
     </w:p>
     <w:p/>
     <w:p>
       <w:r>
-        <w:lastRenderedPageBreak/>
         <w:t>Cette page permet au caviste d’avoir une vue d’ensemble de son stock de vin dans la base de données.</w:t>
       </w:r>
       <w:r>
@@ -7139,7 +7826,7 @@
                     <pic:cNvPicPr/>
                   </pic:nvPicPr>
                   <pic:blipFill rotWithShape="1">
-                    <a:blip r:embed="rId14" cstate="print">
+                    <a:blip r:embed="rId15" cstate="print">
                       <a:extLst>
                         <a:ext uri="{28A0092B-C50C-407E-A947-70E740481C1C}">
                           <a14:useLocalDpi xmlns:a14="http://schemas.microsoft.com/office/drawing/2010/main" val="0"/>
@@ -7224,7 +7911,7 @@
                     <pic:cNvPicPr/>
                   </pic:nvPicPr>
                   <pic:blipFill rotWithShape="1">
-                    <a:blip r:embed="rId15" cstate="print">
+                    <a:blip r:embed="rId16" cstate="print">
                       <a:extLst>
                         <a:ext uri="{28A0092B-C50C-407E-A947-70E740481C1C}">
                           <a14:useLocalDpi xmlns:a14="http://schemas.microsoft.com/office/drawing/2010/main" val="0"/>
@@ -7270,6 +7957,7 @@
       </w:pPr>
       <w:bookmarkStart w:id="19" w:name="_Toc514336114"/>
       <w:r>
+        <w:lastRenderedPageBreak/>
         <w:t>Use cases / Scénarios</w:t>
       </w:r>
       <w:bookmarkEnd w:id="19"/>
@@ -7286,7 +7974,6 @@
         <w:pStyle w:val="Titre4"/>
       </w:pPr>
       <w:r>
-        <w:lastRenderedPageBreak/>
         <w:t xml:space="preserve">Visualiser le stock </w:t>
       </w:r>
     </w:p>
@@ -9597,7 +10284,7 @@
                     <pic:cNvPicPr/>
                   </pic:nvPicPr>
                   <pic:blipFill rotWithShape="1">
-                    <a:blip r:embed="rId16">
+                    <a:blip r:embed="rId17">
                       <a:extLst>
                         <a:ext uri="{28A0092B-C50C-407E-A947-70E740481C1C}">
                           <a14:useLocalDpi xmlns:a14="http://schemas.microsoft.com/office/drawing/2010/main" val="0"/>
@@ -9655,6 +10342,7 @@
       <w:bookmarkEnd w:id="21"/>
     </w:p>
     <w:p>
+      <w:proofErr w:type="spellStart"/>
       <w:r>
         <w:rPr>
           <w:highlight w:val="yellow"/>
@@ -9665,7 +10353,14 @@
         <w:rPr>
           <w:highlight w:val="yellow"/>
         </w:rPr>
-        <w:t>ance 3</w:t>
+        <w:t>ance</w:t>
+      </w:r>
+      <w:proofErr w:type="spellEnd"/>
+      <w:r>
+        <w:rPr>
+          <w:highlight w:val="yellow"/>
+        </w:rPr>
+        <w:t xml:space="preserve"> 3</w:t>
       </w:r>
     </w:p>
     <w:p/>
@@ -9680,6 +10375,7 @@
       <w:bookmarkEnd w:id="23"/>
     </w:p>
     <w:p>
+      <w:proofErr w:type="spellStart"/>
       <w:r>
         <w:rPr>
           <w:highlight w:val="yellow"/>
@@ -9690,7 +10386,14 @@
         <w:rPr>
           <w:highlight w:val="yellow"/>
         </w:rPr>
-        <w:t>ance 4</w:t>
+        <w:t>ance</w:t>
+      </w:r>
+      <w:proofErr w:type="spellEnd"/>
+      <w:r>
+        <w:rPr>
+          <w:highlight w:val="yellow"/>
+        </w:rPr>
+        <w:t xml:space="preserve"> 4</w:t>
       </w:r>
     </w:p>
     <w:p/>
@@ -9980,13 +10683,23 @@
         </w:rPr>
         <w:t xml:space="preserve">NOTE : </w:t>
       </w:r>
+      <w:proofErr w:type="spellStart"/>
       <w:r>
         <w:rPr>
           <w:i/>
           <w:iCs/>
           <w:u w:val="single"/>
         </w:rPr>
-        <w:t>Evitez d’inclure les listings des sources</w:t>
+        <w:t>Evitez</w:t>
+      </w:r>
+      <w:proofErr w:type="spellEnd"/>
+      <w:r>
+        <w:rPr>
+          <w:i/>
+          <w:iCs/>
+          <w:u w:val="single"/>
+        </w:rPr>
+        <w:t xml:space="preserve"> d’inclure les listings des sources</w:t>
       </w:r>
       <w:r>
         <w:rPr>
@@ -10040,6 +10753,7 @@
       </w:r>
     </w:p>
     <w:p>
+      <w:proofErr w:type="spellStart"/>
       <w:r>
         <w:rPr>
           <w:highlight w:val="yellow"/>
@@ -10050,7 +10764,14 @@
         <w:rPr>
           <w:highlight w:val="yellow"/>
         </w:rPr>
-        <w:t>ance 3</w:t>
+        <w:t>ance</w:t>
+      </w:r>
+      <w:proofErr w:type="spellEnd"/>
+      <w:r>
+        <w:rPr>
+          <w:highlight w:val="yellow"/>
+        </w:rPr>
+        <w:t xml:space="preserve"> 3</w:t>
       </w:r>
     </w:p>
     <w:p>
@@ -10363,12 +11084,21 @@
                 <w:highlight w:val="yellow"/>
               </w:rPr>
             </w:pPr>
+            <w:proofErr w:type="spellStart"/>
             <w:r>
               <w:rPr>
                 <w:i/>
                 <w:highlight w:val="yellow"/>
               </w:rPr>
-              <w:t xml:space="preserve">Dév </w:t>
+              <w:t>Dév</w:t>
+            </w:r>
+            <w:proofErr w:type="spellEnd"/>
+            <w:r>
+              <w:rPr>
+                <w:i/>
+                <w:highlight w:val="yellow"/>
+              </w:rPr>
+              <w:t xml:space="preserve"> </w:t>
             </w:r>
             <w:r>
               <w:rPr>
@@ -10398,12 +11128,21 @@
                 <w:highlight w:val="yellow"/>
               </w:rPr>
             </w:pPr>
+            <w:proofErr w:type="spellStart"/>
             <w:r>
               <w:rPr>
                 <w:i/>
                 <w:highlight w:val="yellow"/>
               </w:rPr>
-              <w:t xml:space="preserve">CdP </w:t>
+              <w:t>CdP</w:t>
+            </w:r>
+            <w:proofErr w:type="spellEnd"/>
+            <w:r>
+              <w:rPr>
+                <w:i/>
+                <w:highlight w:val="yellow"/>
+              </w:rPr>
+              <w:t xml:space="preserve"> </w:t>
             </w:r>
             <w:r>
               <w:rPr>
@@ -10433,12 +11172,21 @@
                 <w:highlight w:val="yellow"/>
               </w:rPr>
             </w:pPr>
+            <w:proofErr w:type="spellStart"/>
             <w:r>
               <w:rPr>
                 <w:i/>
                 <w:highlight w:val="yellow"/>
               </w:rPr>
-              <w:t xml:space="preserve">CdP </w:t>
+              <w:t>CdP</w:t>
+            </w:r>
+            <w:proofErr w:type="spellEnd"/>
+            <w:r>
+              <w:rPr>
+                <w:i/>
+                <w:highlight w:val="yellow"/>
+              </w:rPr>
+              <w:t xml:space="preserve"> </w:t>
             </w:r>
             <w:r>
               <w:rPr>
@@ -10468,12 +11216,21 @@
                 <w:highlight w:val="yellow"/>
               </w:rPr>
             </w:pPr>
+            <w:proofErr w:type="spellStart"/>
             <w:r>
               <w:rPr>
                 <w:i/>
                 <w:highlight w:val="yellow"/>
               </w:rPr>
-              <w:t xml:space="preserve">Dév </w:t>
+              <w:t>Dév</w:t>
+            </w:r>
+            <w:proofErr w:type="spellEnd"/>
+            <w:r>
+              <w:rPr>
+                <w:i/>
+                <w:highlight w:val="yellow"/>
+              </w:rPr>
+              <w:t xml:space="preserve"> </w:t>
             </w:r>
             <w:r>
               <w:rPr>
@@ -10525,12 +11282,21 @@
                 <w:highlight w:val="yellow"/>
               </w:rPr>
             </w:pPr>
+            <w:proofErr w:type="spellStart"/>
             <w:r>
               <w:rPr>
                 <w:i/>
                 <w:highlight w:val="yellow"/>
               </w:rPr>
-              <w:t xml:space="preserve">Dév </w:t>
+              <w:t>Dév</w:t>
+            </w:r>
+            <w:proofErr w:type="spellEnd"/>
+            <w:r>
+              <w:rPr>
+                <w:i/>
+                <w:highlight w:val="yellow"/>
+              </w:rPr>
+              <w:t xml:space="preserve"> </w:t>
             </w:r>
             <w:r>
               <w:rPr>
@@ -10568,12 +11334,21 @@
                 <w:highlight w:val="yellow"/>
               </w:rPr>
             </w:pPr>
+            <w:proofErr w:type="spellStart"/>
             <w:r>
               <w:rPr>
                 <w:i/>
                 <w:highlight w:val="yellow"/>
               </w:rPr>
-              <w:t xml:space="preserve">CdP </w:t>
+              <w:t>CdP</w:t>
+            </w:r>
+            <w:proofErr w:type="spellEnd"/>
+            <w:r>
+              <w:rPr>
+                <w:i/>
+                <w:highlight w:val="yellow"/>
+              </w:rPr>
+              <w:t xml:space="preserve"> </w:t>
             </w:r>
             <w:r>
               <w:rPr>
@@ -10606,12 +11381,21 @@
                 <w:highlight w:val="yellow"/>
               </w:rPr>
             </w:pPr>
+            <w:proofErr w:type="spellStart"/>
             <w:r>
               <w:rPr>
                 <w:i/>
                 <w:highlight w:val="yellow"/>
               </w:rPr>
-              <w:t xml:space="preserve">CdP </w:t>
+              <w:t>CdP</w:t>
+            </w:r>
+            <w:proofErr w:type="spellEnd"/>
+            <w:r>
+              <w:rPr>
+                <w:i/>
+                <w:highlight w:val="yellow"/>
+              </w:rPr>
+              <w:t xml:space="preserve"> </w:t>
             </w:r>
             <w:r>
               <w:rPr>
@@ -10644,12 +11428,21 @@
                 <w:highlight w:val="yellow"/>
               </w:rPr>
             </w:pPr>
+            <w:proofErr w:type="spellStart"/>
             <w:r>
               <w:rPr>
                 <w:i/>
                 <w:highlight w:val="yellow"/>
               </w:rPr>
-              <w:t xml:space="preserve">Dév </w:t>
+              <w:t>Dév</w:t>
+            </w:r>
+            <w:proofErr w:type="spellEnd"/>
+            <w:r>
+              <w:rPr>
+                <w:i/>
+                <w:highlight w:val="yellow"/>
+              </w:rPr>
+              <w:t xml:space="preserve"> </w:t>
             </w:r>
             <w:r>
               <w:rPr>
@@ -10701,12 +11494,21 @@
                 <w:highlight w:val="yellow"/>
               </w:rPr>
             </w:pPr>
+            <w:proofErr w:type="spellStart"/>
             <w:r>
               <w:rPr>
                 <w:i/>
                 <w:highlight w:val="yellow"/>
               </w:rPr>
-              <w:t xml:space="preserve">Dév </w:t>
+              <w:t>Dév</w:t>
+            </w:r>
+            <w:proofErr w:type="spellEnd"/>
+            <w:r>
+              <w:rPr>
+                <w:i/>
+                <w:highlight w:val="yellow"/>
+              </w:rPr>
+              <w:t xml:space="preserve"> </w:t>
             </w:r>
             <w:r>
               <w:rPr>
@@ -10749,12 +11551,21 @@
                 <w:highlight w:val="yellow"/>
               </w:rPr>
             </w:pPr>
+            <w:proofErr w:type="spellStart"/>
             <w:r>
               <w:rPr>
                 <w:i/>
                 <w:highlight w:val="yellow"/>
               </w:rPr>
-              <w:t xml:space="preserve">CdP </w:t>
+              <w:t>CdP</w:t>
+            </w:r>
+            <w:proofErr w:type="spellEnd"/>
+            <w:r>
+              <w:rPr>
+                <w:i/>
+                <w:highlight w:val="yellow"/>
+              </w:rPr>
+              <w:t xml:space="preserve"> </w:t>
             </w:r>
             <w:r>
               <w:rPr>
@@ -10784,12 +11595,21 @@
                 <w:highlight w:val="yellow"/>
               </w:rPr>
             </w:pPr>
+            <w:proofErr w:type="spellStart"/>
             <w:r>
               <w:rPr>
                 <w:i/>
                 <w:highlight w:val="yellow"/>
               </w:rPr>
-              <w:t xml:space="preserve">Dév </w:t>
+              <w:t>Dév</w:t>
+            </w:r>
+            <w:proofErr w:type="spellEnd"/>
+            <w:r>
+              <w:rPr>
+                <w:i/>
+                <w:highlight w:val="yellow"/>
+              </w:rPr>
+              <w:t xml:space="preserve"> </w:t>
             </w:r>
             <w:r>
               <w:rPr>
@@ -10868,12 +11688,21 @@
                 <w:highlight w:val="yellow"/>
               </w:rPr>
             </w:pPr>
+            <w:proofErr w:type="spellStart"/>
             <w:r>
               <w:rPr>
                 <w:i/>
                 <w:highlight w:val="yellow"/>
               </w:rPr>
-              <w:t xml:space="preserve">CdP </w:t>
+              <w:t>CdP</w:t>
+            </w:r>
+            <w:proofErr w:type="spellEnd"/>
+            <w:r>
+              <w:rPr>
+                <w:i/>
+                <w:highlight w:val="yellow"/>
+              </w:rPr>
+              <w:t xml:space="preserve"> </w:t>
             </w:r>
             <w:r>
               <w:rPr>
@@ -10903,12 +11732,21 @@
                 <w:highlight w:val="yellow"/>
               </w:rPr>
             </w:pPr>
+            <w:proofErr w:type="spellStart"/>
             <w:r>
               <w:rPr>
                 <w:i/>
                 <w:highlight w:val="yellow"/>
               </w:rPr>
-              <w:t xml:space="preserve">Dév </w:t>
+              <w:t>Dév</w:t>
+            </w:r>
+            <w:proofErr w:type="spellEnd"/>
+            <w:r>
+              <w:rPr>
+                <w:i/>
+                <w:highlight w:val="yellow"/>
+              </w:rPr>
+              <w:t xml:space="preserve"> </w:t>
             </w:r>
             <w:r>
               <w:rPr>
@@ -10986,12 +11824,21 @@
                 <w:highlight w:val="yellow"/>
               </w:rPr>
             </w:pPr>
+            <w:proofErr w:type="spellStart"/>
             <w:r>
               <w:rPr>
                 <w:i/>
                 <w:highlight w:val="yellow"/>
               </w:rPr>
-              <w:t xml:space="preserve">CdP </w:t>
+              <w:t>CdP</w:t>
+            </w:r>
+            <w:proofErr w:type="spellEnd"/>
+            <w:r>
+              <w:rPr>
+                <w:i/>
+                <w:highlight w:val="yellow"/>
+              </w:rPr>
+              <w:t xml:space="preserve"> </w:t>
             </w:r>
             <w:r>
               <w:rPr>
@@ -11020,12 +11867,21 @@
                 <w:i/>
               </w:rPr>
             </w:pPr>
+            <w:proofErr w:type="spellStart"/>
             <w:r>
               <w:rPr>
                 <w:i/>
                 <w:highlight w:val="yellow"/>
               </w:rPr>
-              <w:t xml:space="preserve">Dév </w:t>
+              <w:t>Dév</w:t>
+            </w:r>
+            <w:proofErr w:type="spellEnd"/>
+            <w:r>
+              <w:rPr>
+                <w:i/>
+                <w:highlight w:val="yellow"/>
+              </w:rPr>
+              <w:t xml:space="preserve"> </w:t>
             </w:r>
             <w:r>
               <w:rPr>
@@ -11048,6 +11904,7 @@
     <w:p>
       <w:bookmarkStart w:id="32" w:name="_Toc25553322"/>
       <w:bookmarkStart w:id="33" w:name="_Toc71691026"/>
+      <w:proofErr w:type="spellStart"/>
       <w:r>
         <w:rPr>
           <w:highlight w:val="yellow"/>
@@ -11058,10 +11915,18 @@
         <w:rPr>
           <w:highlight w:val="yellow"/>
         </w:rPr>
-        <w:t>ance 4</w:t>
-      </w:r>
-    </w:p>
-    <w:p>
+        <w:t>ance</w:t>
+      </w:r>
+      <w:proofErr w:type="spellEnd"/>
+      <w:r>
+        <w:rPr>
+          <w:highlight w:val="yellow"/>
+        </w:rPr>
+        <w:t xml:space="preserve"> 4</w:t>
+      </w:r>
+    </w:p>
+    <w:p>
+      <w:proofErr w:type="spellStart"/>
       <w:r>
         <w:rPr>
           <w:highlight w:val="yellow"/>
@@ -11072,7 +11937,14 @@
         <w:rPr>
           <w:highlight w:val="yellow"/>
         </w:rPr>
-        <w:t>ance 5</w:t>
+        <w:t>ance</w:t>
+      </w:r>
+      <w:proofErr w:type="spellEnd"/>
+      <w:r>
+        <w:rPr>
+          <w:highlight w:val="yellow"/>
+        </w:rPr>
+        <w:t xml:space="preserve"> 5</w:t>
       </w:r>
     </w:p>
     <w:p/>
@@ -11200,6 +12072,7 @@
       </w:pPr>
     </w:p>
     <w:p>
+      <w:proofErr w:type="spellStart"/>
       <w:r>
         <w:rPr>
           <w:highlight w:val="yellow"/>
@@ -11210,7 +12083,14 @@
         <w:rPr>
           <w:highlight w:val="yellow"/>
         </w:rPr>
-        <w:t>ance 5</w:t>
+        <w:t>ance</w:t>
+      </w:r>
+      <w:proofErr w:type="spellEnd"/>
+      <w:r>
+        <w:rPr>
+          <w:highlight w:val="yellow"/>
+        </w:rPr>
+        <w:t xml:space="preserve"> 5</w:t>
       </w:r>
     </w:p>
     <w:p>
@@ -11381,6 +12261,7 @@
       </w:pPr>
     </w:p>
     <w:p>
+      <w:proofErr w:type="spellStart"/>
       <w:r>
         <w:rPr>
           <w:highlight w:val="yellow"/>
@@ -11391,7 +12272,14 @@
         <w:rPr>
           <w:highlight w:val="yellow"/>
         </w:rPr>
-        <w:t>ance 5</w:t>
+        <w:t>ance</w:t>
+      </w:r>
+      <w:proofErr w:type="spellEnd"/>
+      <w:r>
+        <w:rPr>
+          <w:highlight w:val="yellow"/>
+        </w:rPr>
+        <w:t xml:space="preserve"> 5</w:t>
       </w:r>
     </w:p>
     <w:p>
@@ -11549,6 +12437,7 @@
       </w:pPr>
     </w:p>
     <w:p>
+      <w:proofErr w:type="spellStart"/>
       <w:r>
         <w:rPr>
           <w:highlight w:val="yellow"/>
@@ -11559,7 +12448,14 @@
         <w:rPr>
           <w:highlight w:val="yellow"/>
         </w:rPr>
-        <w:t>ance 5</w:t>
+        <w:t>ance</w:t>
+      </w:r>
+      <w:proofErr w:type="spellEnd"/>
+      <w:r>
+        <w:rPr>
+          <w:highlight w:val="yellow"/>
+        </w:rPr>
+        <w:t xml:space="preserve"> 5</w:t>
       </w:r>
     </w:p>
     <w:p>
@@ -11666,7 +12562,6 @@
         <w:rPr>
           <w:i/>
           <w:iCs/>
-          <w:highlight w:val="yellow"/>
         </w:rPr>
       </w:pPr>
       <w:bookmarkStart w:id="47" w:name="_Toc25553330"/>
@@ -11675,7 +12570,6 @@
       <w:r>
         <w:rPr>
           <w:iCs/>
-          <w:highlight w:val="yellow"/>
         </w:rPr>
         <w:t xml:space="preserve">Journal de </w:t>
       </w:r>
@@ -11684,23 +12578,16 @@
       <w:r>
         <w:rPr>
           <w:iCs/>
-          <w:highlight w:val="yellow"/>
         </w:rPr>
         <w:t>bord</w:t>
       </w:r>
       <w:bookmarkEnd w:id="49"/>
     </w:p>
-    <w:p>
-      <w:pPr>
-        <w:rPr>
-          <w:highlight w:val="yellow"/>
-        </w:rPr>
-      </w:pPr>
-    </w:p>
+    <w:p/>
     <w:tbl>
       <w:tblPr>
         <w:tblW w:w="9093" w:type="dxa"/>
-        <w:tblInd w:w="534" w:type="dxa"/>
+        <w:tblInd w:w="-5" w:type="dxa"/>
         <w:tblBorders>
           <w:top w:val="single" w:sz="4" w:space="0" w:color="auto"/>
           <w:left w:val="single" w:sz="4" w:space="0" w:color="auto"/>
@@ -11712,25 +12599,23 @@
         <w:tblLook w:val="00A0" w:firstRow="1" w:lastRow="0" w:firstColumn="1" w:lastColumn="0" w:noHBand="0" w:noVBand="0"/>
       </w:tblPr>
       <w:tblGrid>
-        <w:gridCol w:w="820"/>
-        <w:gridCol w:w="8273"/>
+        <w:gridCol w:w="1484"/>
+        <w:gridCol w:w="7609"/>
       </w:tblGrid>
       <w:tr>
         <w:tc>
           <w:tcPr>
-            <w:tcW w:w="820" w:type="dxa"/>
+            <w:tcW w:w="1484" w:type="dxa"/>
           </w:tcPr>
           <w:p>
             <w:pPr>
               <w:rPr>
                 <w:b/>
-                <w:highlight w:val="yellow"/>
               </w:rPr>
             </w:pPr>
             <w:r>
               <w:rPr>
                 <w:b/>
-                <w:highlight w:val="yellow"/>
               </w:rPr>
               <w:t>Date</w:t>
             </w:r>
@@ -11738,21 +12623,19 @@
         </w:tc>
         <w:tc>
           <w:tcPr>
-            <w:tcW w:w="8273" w:type="dxa"/>
+            <w:tcW w:w="7609" w:type="dxa"/>
           </w:tcPr>
           <w:p>
             <w:pPr>
               <w:rPr>
                 <w:b/>
-                <w:highlight w:val="yellow"/>
               </w:rPr>
             </w:pPr>
             <w:r>
               <w:rPr>
                 <w:b/>
-                <w:highlight w:val="yellow"/>
               </w:rPr>
-              <w:t>Evénement</w:t>
+              <w:t>Événement</w:t>
             </w:r>
           </w:p>
         </w:tc>
@@ -11760,7 +12643,7 @@
       <w:tr>
         <w:tc>
           <w:tcPr>
-            <w:tcW w:w="820" w:type="dxa"/>
+            <w:tcW w:w="1484" w:type="dxa"/>
           </w:tcPr>
           <w:p>
             <w:pPr>
@@ -11768,11 +12651,14 @@
                 <w:highlight w:val="yellow"/>
               </w:rPr>
             </w:pPr>
-          </w:p>
-        </w:tc>
-        <w:tc>
-          <w:tcPr>
-            <w:tcW w:w="8273" w:type="dxa"/>
+            <w:r>
+              <w:t>09.05.2018 </w:t>
+            </w:r>
+          </w:p>
+        </w:tc>
+        <w:tc>
+          <w:tcPr>
+            <w:tcW w:w="7609" w:type="dxa"/>
           </w:tcPr>
           <w:p>
             <w:pPr>
@@ -11780,13 +12666,24 @@
                 <w:highlight w:val="yellow"/>
               </w:rPr>
             </w:pPr>
+            <w:r>
+              <w:t xml:space="preserve">Faire le point avec M. </w:t>
+            </w:r>
+            <w:proofErr w:type="spellStart"/>
+            <w:r>
+              <w:t>Chavey</w:t>
+            </w:r>
+            <w:proofErr w:type="spellEnd"/>
+            <w:r>
+              <w:t xml:space="preserve"> pour la partie analyse, je lui ai montré mes maquettes ainsi que mon MLD et mon MCD. On a fait quelques modifications pour la base de données.</w:t>
+            </w:r>
           </w:p>
         </w:tc>
       </w:tr>
       <w:tr>
         <w:tc>
           <w:tcPr>
-            <w:tcW w:w="820" w:type="dxa"/>
+            <w:tcW w:w="1484" w:type="dxa"/>
           </w:tcPr>
           <w:p>
             <w:pPr>
@@ -11794,12 +12691,20 @@
                 <w:highlight w:val="yellow"/>
               </w:rPr>
             </w:pPr>
-          </w:p>
-        </w:tc>
-        <w:tc>
-          <w:tcPr>
-            <w:tcW w:w="8273" w:type="dxa"/>
-          </w:tcPr>
+            <w:r>
+              <w:t>14.05.2018 </w:t>
+            </w:r>
+          </w:p>
+        </w:tc>
+        <w:tc>
+          <w:tcPr>
+            <w:tcW w:w="7609" w:type="dxa"/>
+          </w:tcPr>
+          <w:p>
+            <w:r>
+              <w:t>J’ai pris rendez-vous avec le client pour lui montrer les maquettes que j’avais créé pour voir avec lui si elles lui convenaient. Dans l’ensemble, il était content, il m’a quand même suggéré de faire quelques modifications.</w:t>
+            </w:r>
+          </w:p>
           <w:p>
             <w:pPr>
               <w:rPr>
@@ -11823,101 +12728,6 @@
     <w:p>
       <w:pPr>
         <w:ind w:left="426"/>
-        <w:rPr>
-          <w:i/>
-        </w:rPr>
-      </w:pPr>
-      <w:r>
-        <w:rPr>
-          <w:i/>
-          <w:highlight w:val="yellow"/>
-        </w:rPr>
-        <w:t xml:space="preserve">Référence au journal de travail externe. Inclus ici seulement si c’est exigé par </w:t>
-      </w:r>
-      <w:r>
-        <w:rPr>
-          <w:i/>
-          <w:highlight w:val="yellow"/>
-        </w:rPr>
-        <w:t>l’expert.</w:t>
-      </w:r>
-    </w:p>
-    <w:p>
-      <w:r>
-        <w:rPr>
-          <w:highlight w:val="yellow"/>
-        </w:rPr>
-        <w:t xml:space="preserve">Echéance </w:t>
-      </w:r>
-      <w:r>
-        <w:rPr>
-          <w:highlight w:val="yellow"/>
-        </w:rPr>
-        <w:t>1</w:t>
-      </w:r>
-    </w:p>
-    <w:p>
-      <w:r>
-        <w:rPr>
-          <w:highlight w:val="yellow"/>
-        </w:rPr>
-        <w:t>Eché</w:t>
-      </w:r>
-      <w:r>
-        <w:rPr>
-          <w:highlight w:val="yellow"/>
-        </w:rPr>
-        <w:t>ance 2</w:t>
-      </w:r>
-    </w:p>
-    <w:p>
-      <w:r>
-        <w:rPr>
-          <w:highlight w:val="yellow"/>
-        </w:rPr>
-        <w:t>Eché</w:t>
-      </w:r>
-      <w:r>
-        <w:rPr>
-          <w:highlight w:val="yellow"/>
-        </w:rPr>
-        <w:t>ance 3</w:t>
-      </w:r>
-    </w:p>
-    <w:p>
-      <w:r>
-        <w:rPr>
-          <w:highlight w:val="yellow"/>
-        </w:rPr>
-        <w:t>Eché</w:t>
-      </w:r>
-      <w:r>
-        <w:rPr>
-          <w:highlight w:val="yellow"/>
-        </w:rPr>
-        <w:t>ance 4</w:t>
-      </w:r>
-    </w:p>
-    <w:p>
-      <w:r>
-        <w:rPr>
-          <w:highlight w:val="yellow"/>
-        </w:rPr>
-        <w:t>Eché</w:t>
-      </w:r>
-      <w:r>
-        <w:rPr>
-          <w:highlight w:val="yellow"/>
-        </w:rPr>
-        <w:t>ance 5</w:t>
-      </w:r>
-    </w:p>
-    <w:p>
-      <w:pPr>
-        <w:ind w:left="426"/>
-        <w:rPr>
-          <w:i/>
-        </w:rPr>
       </w:pPr>
     </w:p>
     <w:p>
@@ -11949,6 +12759,7 @@
       </w:r>
     </w:p>
     <w:p>
+      <w:proofErr w:type="spellStart"/>
       <w:r>
         <w:rPr>
           <w:highlight w:val="yellow"/>
@@ -11959,13 +12770,34 @@
         <w:rPr>
           <w:highlight w:val="yellow"/>
         </w:rPr>
-        <w:t>ance 4</w:t>
-      </w:r>
-      <w:r>
-        <w:rPr>
-          <w:highlight w:val="yellow"/>
-        </w:rPr>
-        <w:t xml:space="preserve"> (Readme dans Git</w:t>
+        <w:t>ance</w:t>
+      </w:r>
+      <w:proofErr w:type="spellEnd"/>
+      <w:r>
+        <w:rPr>
+          <w:highlight w:val="yellow"/>
+        </w:rPr>
+        <w:t xml:space="preserve"> 4</w:t>
+      </w:r>
+      <w:r>
+        <w:rPr>
+          <w:highlight w:val="yellow"/>
+        </w:rPr>
+        <w:t xml:space="preserve"> (</w:t>
+      </w:r>
+      <w:proofErr w:type="spellStart"/>
+      <w:r>
+        <w:rPr>
+          <w:highlight w:val="yellow"/>
+        </w:rPr>
+        <w:t>Readme</w:t>
+      </w:r>
+      <w:proofErr w:type="spellEnd"/>
+      <w:r>
+        <w:rPr>
+          <w:highlight w:val="yellow"/>
+        </w:rPr>
+        <w:t xml:space="preserve"> dans Git</w:t>
       </w:r>
       <w:r>
         <w:t>)</w:t>
@@ -12072,26 +12904,11 @@
     </w:p>
     <w:p/>
     <w:p>
-      <w:r>
-        <w:t>09.05.2018 : Faire le point avec M. Chavey pour la partie analyse, je lui ai montré mes maquettes ainsi que mon MLD et mon MCD.</w:t>
-      </w:r>
-      <w:r>
-        <w:t xml:space="preserve"> On a fait quelques modifications pour la base de données.</w:t>
-      </w:r>
-    </w:p>
-    <w:p/>
-    <w:p>
-      <w:r>
-        <w:t>14.05.2018 : J’ai pris rendez-vous avec le client pour lui montrer les maquettes que j’avais créé pour voir avec lui si elles lui convenaient. Dans l’ensemble, il était content, il m’a quand même suggéré de faire quelques modifications.</w:t>
-      </w:r>
-    </w:p>
-    <w:p>
       <w:pPr>
         <w:pStyle w:val="Titre2"/>
       </w:pPr>
       <w:bookmarkStart w:id="60" w:name="_Toc514336132"/>
       <w:r>
-        <w:lastRenderedPageBreak/>
         <w:t>Bibliographie</w:t>
       </w:r>
       <w:bookmarkEnd w:id="60"/>
@@ -12110,7 +12927,7 @@
           <w:numId w:val="18"/>
         </w:numPr>
       </w:pPr>
-      <w:hyperlink r:id="rId17" w:history="1">
+      <w:hyperlink r:id="rId18" w:history="1">
         <w:r>
           <w:rPr>
             <w:rStyle w:val="Lienhypertexte"/>
@@ -12123,8 +12940,8 @@
     <w:p/>
     <w:p/>
     <w:sectPr>
-      <w:headerReference w:type="default" r:id="rId18"/>
-      <w:footerReference w:type="default" r:id="rId19"/>
+      <w:headerReference w:type="default" r:id="rId19"/>
+      <w:footerReference w:type="default" r:id="rId20"/>
       <w:pgSz w:w="11906" w:h="16838" w:code="9"/>
       <w:pgMar w:top="1418" w:right="1418" w:bottom="1418" w:left="1418" w:header="720" w:footer="720" w:gutter="0"/>
       <w:cols w:space="720"/>
@@ -12227,13 +13044,23 @@
         <w:szCs w:val="16"/>
       </w:rPr>
       <w:tab/>
+      <w:t xml:space="preserve">Dernière </w:t>
     </w:r>
+    <w:proofErr w:type="spellStart"/>
     <w:r>
       <w:rPr>
         <w:sz w:val="16"/>
         <w:szCs w:val="16"/>
       </w:rPr>
-      <w:t>Dernière modif : 02.12.2010</w:t>
+      <w:t>modif</w:t>
+    </w:r>
+    <w:proofErr w:type="spellEnd"/>
+    <w:r>
+      <w:rPr>
+        <w:sz w:val="16"/>
+        <w:szCs w:val="16"/>
+      </w:rPr>
+      <w:t> : 02.12.2010</w:t>
     </w:r>
     <w:r>
       <w:rPr>
@@ -14770,6 +15597,7 @@
     <w:lsdException w:name="Strong" w:qFormat="1"/>
     <w:lsdException w:name="Emphasis" w:qFormat="1"/>
     <w:lsdException w:name="HTML Preformatted" w:semiHidden="1" w:unhideWhenUsed="1"/>
+    <w:lsdException w:name="Normal Table" w:semiHidden="1" w:unhideWhenUsed="1"/>
     <w:lsdException w:name="No List" w:semiHidden="1" w:unhideWhenUsed="1"/>
     <w:lsdException w:name="Outline List 1" w:semiHidden="1" w:unhideWhenUsed="1"/>
     <w:lsdException w:name="Outline List 2" w:semiHidden="1" w:unhideWhenUsed="1"/>
@@ -14812,8 +15640,10 @@
     <w:lsdException w:name="Table Elegant" w:semiHidden="1" w:unhideWhenUsed="1"/>
     <w:lsdException w:name="Table Professional" w:semiHidden="1" w:unhideWhenUsed="1"/>
     <w:lsdException w:name="Table Subtle 1" w:semiHidden="1" w:unhideWhenUsed="1"/>
+    <w:lsdException w:name="Table Subtle 2" w:semiHidden="1" w:unhideWhenUsed="1"/>
     <w:lsdException w:name="Table Web 1" w:semiHidden="1" w:unhideWhenUsed="1"/>
     <w:lsdException w:name="Table Web 2" w:semiHidden="1" w:unhideWhenUsed="1"/>
+    <w:lsdException w:name="Table Web 3" w:semiHidden="1" w:unhideWhenUsed="1"/>
     <w:lsdException w:name="Table Theme" w:semiHidden="1" w:unhideWhenUsed="1"/>
     <w:lsdException w:name="Placeholder Text" w:semiHidden="1" w:uiPriority="99"/>
     <w:lsdException w:name="No Spacing" w:uiPriority="1" w:qFormat="1"/>
@@ -15965,7 +16795,7 @@
 </file>
 
 <file path=customXml/itemProps1.xml><?xml version="1.0" encoding="utf-8"?>
-<ds:datastoreItem xmlns:ds="http://schemas.openxmlformats.org/officeDocument/2006/customXml" ds:itemID="{A949A229-89D2-2C44-9A25-12C292139361}">
+<ds:datastoreItem xmlns:ds="http://schemas.openxmlformats.org/officeDocument/2006/customXml" ds:itemID="{E886F581-F195-2348-9389-4B549723A055}">
   <ds:schemaRefs>
     <ds:schemaRef ds:uri="http://schemas.openxmlformats.org/officeDocument/2006/bibliography"/>
   </ds:schemaRefs>

--- a/Documentation/Documentation/V2.docx
+++ b/Documentation/Documentation/V2.docx
@@ -115,19 +115,11 @@
       </w:r>
     </w:p>
     <w:p>
-      <w:proofErr w:type="spellStart"/>
-      <w:r>
-        <w:rPr>
-          <w:highlight w:val="yellow"/>
-        </w:rPr>
-        <w:t>Echéance</w:t>
-      </w:r>
-      <w:proofErr w:type="spellEnd"/>
-      <w:r>
-        <w:rPr>
-          <w:highlight w:val="yellow"/>
-        </w:rPr>
-        <w:t xml:space="preserve"> 1</w:t>
+      <w:r>
+        <w:rPr>
+          <w:highlight w:val="yellow"/>
+        </w:rPr>
+        <w:t>Echéance 1</w:t>
       </w:r>
     </w:p>
     <w:p/>
@@ -3323,81 +3315,51 @@
           <w:szCs w:val="14"/>
           <w:highlight w:val="yellow"/>
         </w:rPr>
-        <w:t>(=</w:t>
-      </w:r>
-      <w:proofErr w:type="spellStart"/>
+        <w:t>(=pre-TPI)</w:t>
+      </w:r>
       <w:r>
         <w:rPr>
           <w:i/>
           <w:iCs/>
           <w:color w:val="FF0000"/>
           <w:szCs w:val="14"/>
-          <w:highlight w:val="yellow"/>
-        </w:rPr>
-        <w:t>pre</w:t>
-      </w:r>
-      <w:proofErr w:type="spellEnd"/>
-      <w:r>
-        <w:rPr>
-          <w:i/>
-          <w:iCs/>
+        </w:rPr>
+        <w:t xml:space="preserve"> pour ce projet.</w:t>
+      </w:r>
+    </w:p>
+    <w:p>
+      <w:pPr>
+        <w:rPr>
           <w:color w:val="FF0000"/>
           <w:szCs w:val="14"/>
-          <w:highlight w:val="yellow"/>
-        </w:rPr>
-        <w:t>-TPI)</w:t>
-      </w:r>
-      <w:r>
+        </w:rPr>
+      </w:pPr>
+    </w:p>
+    <w:p>
+      <w:pPr>
         <w:rPr>
           <w:i/>
           <w:iCs/>
           <w:color w:val="FF0000"/>
           <w:szCs w:val="14"/>
         </w:rPr>
-        <w:t xml:space="preserve"> pour ce projet.</w:t>
-      </w:r>
-    </w:p>
-    <w:p>
-      <w:pPr>
-        <w:rPr>
+      </w:pPr>
+      <w:r>
+        <w:rPr>
+          <w:i/>
+          <w:iCs/>
           <w:color w:val="FF0000"/>
           <w:szCs w:val="14"/>
         </w:rPr>
-      </w:pPr>
-    </w:p>
-    <w:p>
-      <w:pPr>
-        <w:rPr>
-          <w:i/>
-          <w:iCs/>
-          <w:color w:val="FF0000"/>
-          <w:szCs w:val="14"/>
-        </w:rPr>
-      </w:pPr>
-      <w:r>
-        <w:rPr>
-          <w:i/>
-          <w:iCs/>
-          <w:color w:val="FF0000"/>
-          <w:szCs w:val="14"/>
-        </w:rPr>
         <w:t>Ces éléments peuvent être repris des spécifications de départ.</w:t>
       </w:r>
     </w:p>
     <w:p>
-      <w:proofErr w:type="spellStart"/>
-      <w:r>
-        <w:rPr>
-          <w:highlight w:val="yellow"/>
-        </w:rPr>
-        <w:t>Echéance</w:t>
-      </w:r>
-      <w:proofErr w:type="spellEnd"/>
-      <w:r>
-        <w:rPr>
-          <w:highlight w:val="yellow"/>
-        </w:rPr>
-        <w:t xml:space="preserve"> 1</w:t>
+      <w:r>
+        <w:rPr>
+          <w:highlight w:val="yellow"/>
+        </w:rPr>
+        <w:t>Echéance 1</w:t>
       </w:r>
     </w:p>
     <w:p>
@@ -3799,19 +3761,11 @@
       </w:r>
     </w:p>
     <w:p>
-      <w:proofErr w:type="spellStart"/>
-      <w:r>
-        <w:rPr>
-          <w:highlight w:val="yellow"/>
-        </w:rPr>
-        <w:t>Echéance</w:t>
-      </w:r>
-      <w:proofErr w:type="spellEnd"/>
-      <w:r>
-        <w:rPr>
-          <w:highlight w:val="yellow"/>
-        </w:rPr>
-        <w:t xml:space="preserve"> 1</w:t>
+      <w:r>
+        <w:rPr>
+          <w:highlight w:val="yellow"/>
+        </w:rPr>
+        <w:t>Echéance 1</w:t>
       </w:r>
     </w:p>
     <w:p>
@@ -4069,34 +4023,15 @@
           <w:szCs w:val="14"/>
           <w:highlight w:val="yellow"/>
         </w:rPr>
-        <w:t xml:space="preserve">Les détails seront dans </w:t>
-      </w:r>
-      <w:proofErr w:type="spellStart"/>
-      <w:r>
-        <w:rPr>
-          <w:i/>
-          <w:iCs/>
-          <w:szCs w:val="14"/>
-          <w:highlight w:val="yellow"/>
-        </w:rPr>
-        <w:t>Trello</w:t>
-      </w:r>
-      <w:proofErr w:type="spellEnd"/>
-    </w:p>
-    <w:p>
-      <w:proofErr w:type="spellStart"/>
-      <w:r>
-        <w:rPr>
-          <w:highlight w:val="yellow"/>
-        </w:rPr>
-        <w:t>Echéance</w:t>
-      </w:r>
-      <w:proofErr w:type="spellEnd"/>
-      <w:r>
-        <w:rPr>
-          <w:highlight w:val="yellow"/>
-        </w:rPr>
-        <w:t xml:space="preserve"> 1</w:t>
+        <w:t>Les détails seront dans Trello</w:t>
+      </w:r>
+    </w:p>
+    <w:p>
+      <w:r>
+        <w:rPr>
+          <w:highlight w:val="yellow"/>
+        </w:rPr>
+        <w:t>Echéance 1</w:t>
       </w:r>
     </w:p>
     <w:p>
@@ -4284,31 +4219,7 @@
           <w:szCs w:val="14"/>
           <w:lang w:eastAsia="fr-FR"/>
         </w:rPr>
-        <w:t xml:space="preserve">ultimédia: carte de site, maquettes papier, story </w:t>
-      </w:r>
-      <w:proofErr w:type="spellStart"/>
-      <w:r>
-        <w:rPr>
-          <w:rFonts w:ascii="Arial" w:hAnsi="Arial"/>
-          <w:i/>
-          <w:iCs/>
-          <w:sz w:val="24"/>
-          <w:szCs w:val="14"/>
-          <w:lang w:eastAsia="fr-FR"/>
-        </w:rPr>
-        <w:t>board</w:t>
-      </w:r>
-      <w:proofErr w:type="spellEnd"/>
-      <w:r>
-        <w:rPr>
-          <w:rFonts w:ascii="Arial" w:hAnsi="Arial"/>
-          <w:i/>
-          <w:iCs/>
-          <w:sz w:val="24"/>
-          <w:szCs w:val="14"/>
-          <w:lang w:eastAsia="fr-FR"/>
-        </w:rPr>
-        <w:t xml:space="preserve"> préliminaire, …</w:t>
+        <w:t>ultimédia: carte de site, maquettes papier, story board préliminaire, …</w:t>
       </w:r>
     </w:p>
     <w:p>
@@ -4529,7 +4440,6 @@
       <w:bookmarkEnd w:id="6"/>
     </w:p>
     <w:p>
-      <w:proofErr w:type="spellStart"/>
       <w:r>
         <w:rPr>
           <w:highlight w:val="yellow"/>
@@ -4540,14 +4450,7 @@
         <w:rPr>
           <w:highlight w:val="yellow"/>
         </w:rPr>
-        <w:t>ance</w:t>
-      </w:r>
-      <w:proofErr w:type="spellEnd"/>
-      <w:r>
-        <w:rPr>
-          <w:highlight w:val="yellow"/>
-        </w:rPr>
-        <w:t xml:space="preserve"> 2</w:t>
+        <w:t>ance 2</w:t>
       </w:r>
     </w:p>
     <w:p>
@@ -4693,72 +4596,19 @@
     </w:p>
     <w:p/>
     <w:p>
-      <w:r>
-        <w:t xml:space="preserve">Pour la partie mobile, </w:t>
-      </w:r>
-      <w:r>
-        <w:t xml:space="preserve">une fois que le développement de l’application sera finie, </w:t>
-      </w:r>
-      <w:r>
-        <w:t xml:space="preserve">je vais effectuer personnellement les tests au CPNV à l’aide de mon smartphone pour voir si tout fonctionne. </w:t>
-      </w:r>
-      <w:r>
-        <w:t xml:space="preserve">Si je pense que l’application est stable j’irai l’essayer dans la cave au cercle d’Yverdon. </w:t>
-      </w:r>
-    </w:p>
-    <w:p/>
-    <w:p>
-      <w:r>
-        <w:t xml:space="preserve">Pour le site, </w:t>
-      </w:r>
-      <w:r>
-        <w:t xml:space="preserve">je ferai les tests au CPNV également. Une fois </w:t>
-      </w:r>
-      <w:r>
-        <w:t>qu’ils seront</w:t>
-      </w:r>
-      <w:r>
-        <w:t xml:space="preserve"> effectués je demanderai à des personnes de la classe d’essayer de la faire planter</w:t>
-      </w:r>
-      <w:r>
-        <w:t xml:space="preserve"> le site</w:t>
-      </w:r>
-      <w:r>
-        <w:t xml:space="preserve"> p</w:t>
-      </w:r>
-      <w:r>
-        <w:t>our voir si tout fonctionne et surtout pour voir si le site est stable.</w:t>
-      </w:r>
-    </w:p>
-    <w:p/>
-    <w:p>
-      <w:r>
-        <w:t>Enfin</w:t>
-      </w:r>
-      <w:r>
-        <w:t>,</w:t>
-      </w:r>
-      <w:r>
-        <w:t xml:space="preserve"> je prendrai contact avec le webmaster du site du cercle d’Yverdon, afin de pouvoir faire les tests directement sur leur site hébergé chez Infomaniak.</w:t>
-      </w:r>
-    </w:p>
-    <w:p/>
-    <w:p>
       <w:pPr>
         <w:pStyle w:val="En-tte"/>
         <w:ind w:firstLine="360"/>
         <w:rPr>
           <w:i/>
           <w:iCs/>
-          <w:color w:val="FF0000"/>
-          <w:szCs w:val="14"/>
-        </w:rPr>
-      </w:pPr>
-      <w:r>
-        <w:rPr>
-          <w:i/>
-          <w:iCs/>
-          <w:color w:val="FF0000"/>
+          <w:szCs w:val="14"/>
+        </w:rPr>
+      </w:pPr>
+      <w:r>
+        <w:rPr>
+          <w:i/>
+          <w:iCs/>
           <w:szCs w:val="14"/>
         </w:rPr>
         <w:t xml:space="preserve">Décrire la stratégie globale de test: </w:t>
@@ -4771,7 +4621,6 @@
         <w:rPr>
           <w:i/>
           <w:iCs/>
-          <w:color w:val="FF0000"/>
           <w:szCs w:val="14"/>
         </w:rPr>
       </w:pPr>
@@ -4790,15 +4639,13 @@
         <w:rPr>
           <w:i/>
           <w:iCs/>
-          <w:color w:val="FF0000"/>
-          <w:szCs w:val="14"/>
-        </w:rPr>
-      </w:pPr>
-      <w:r>
-        <w:rPr>
-          <w:i/>
-          <w:iCs/>
-          <w:color w:val="FF0000"/>
+          <w:szCs w:val="14"/>
+        </w:rPr>
+      </w:pPr>
+      <w:r>
+        <w:rPr>
+          <w:i/>
+          <w:iCs/>
           <w:szCs w:val="14"/>
         </w:rPr>
         <w:t>t</w:t>
@@ -4807,7 +4654,6 @@
         <w:rPr>
           <w:i/>
           <w:iCs/>
-          <w:color w:val="FF0000"/>
           <w:szCs w:val="14"/>
         </w:rPr>
         <w:t>ypes de des tests et ordre dans lequel ils seront effectués.</w:t>
@@ -4827,15 +4673,13 @@
         <w:rPr>
           <w:i/>
           <w:iCs/>
-          <w:color w:val="FF0000"/>
-          <w:szCs w:val="14"/>
-        </w:rPr>
-      </w:pPr>
-      <w:r>
-        <w:rPr>
-          <w:i/>
-          <w:iCs/>
-          <w:color w:val="FF0000"/>
+          <w:szCs w:val="14"/>
+        </w:rPr>
+      </w:pPr>
+      <w:r>
+        <w:rPr>
+          <w:i/>
+          <w:iCs/>
           <w:szCs w:val="14"/>
         </w:rPr>
         <w:t>l</w:t>
@@ -4844,7 +4688,6 @@
         <w:rPr>
           <w:i/>
           <w:iCs/>
-          <w:color w:val="FF0000"/>
           <w:szCs w:val="14"/>
         </w:rPr>
         <w:t>es moyens à mettre en œuvre</w:t>
@@ -4853,7 +4696,6 @@
         <w:rPr>
           <w:i/>
           <w:iCs/>
-          <w:color w:val="FF0000"/>
           <w:szCs w:val="14"/>
         </w:rPr>
         <w:t>.</w:t>
@@ -4873,25 +4715,21 @@
         <w:rPr>
           <w:i/>
           <w:iCs/>
-          <w:color w:val="FF0000"/>
-          <w:szCs w:val="14"/>
-        </w:rPr>
-      </w:pPr>
-      <w:r>
-        <w:rPr>
-          <w:i/>
-          <w:iCs/>
-          <w:color w:val="FF0000"/>
-          <w:szCs w:val="14"/>
-        </w:rPr>
-        <w:lastRenderedPageBreak/>
+          <w:szCs w:val="14"/>
+        </w:rPr>
+      </w:pPr>
+      <w:r>
+        <w:rPr>
+          <w:i/>
+          <w:iCs/>
+          <w:szCs w:val="14"/>
+        </w:rPr>
         <w:t>c</w:t>
       </w:r>
       <w:r>
         <w:rPr>
           <w:i/>
           <w:iCs/>
-          <w:color w:val="FF0000"/>
           <w:szCs w:val="14"/>
         </w:rPr>
         <w:t>ouverture des tests (tests exhaustifs ou non, si non, pourquoi ?)</w:t>
@@ -4900,7 +4738,6 @@
         <w:rPr>
           <w:i/>
           <w:iCs/>
-          <w:color w:val="FF0000"/>
           <w:szCs w:val="14"/>
         </w:rPr>
         <w:t>.</w:t>
@@ -4920,15 +4757,13 @@
         <w:rPr>
           <w:i/>
           <w:iCs/>
-          <w:color w:val="FF0000"/>
-          <w:szCs w:val="14"/>
-        </w:rPr>
-      </w:pPr>
-      <w:r>
-        <w:rPr>
-          <w:i/>
-          <w:iCs/>
-          <w:color w:val="FF0000"/>
+          <w:szCs w:val="14"/>
+        </w:rPr>
+      </w:pPr>
+      <w:r>
+        <w:rPr>
+          <w:i/>
+          <w:iCs/>
           <w:szCs w:val="14"/>
         </w:rPr>
         <w:t>d</w:t>
@@ -4937,7 +4772,6 @@
         <w:rPr>
           <w:i/>
           <w:iCs/>
-          <w:color w:val="FF0000"/>
           <w:szCs w:val="14"/>
         </w:rPr>
         <w:t>onnées de test à prévoir (données réelles ?)</w:t>
@@ -4946,7 +4780,6 @@
         <w:rPr>
           <w:i/>
           <w:iCs/>
-          <w:color w:val="FF0000"/>
           <w:szCs w:val="14"/>
         </w:rPr>
         <w:t>.</w:t>
@@ -4966,15 +4799,13 @@
         <w:rPr>
           <w:i/>
           <w:iCs/>
-          <w:color w:val="FF0000"/>
-          <w:szCs w:val="14"/>
-        </w:rPr>
-      </w:pPr>
-      <w:r>
-        <w:rPr>
-          <w:i/>
-          <w:iCs/>
-          <w:color w:val="FF0000"/>
+          <w:szCs w:val="14"/>
+        </w:rPr>
+      </w:pPr>
+      <w:r>
+        <w:rPr>
+          <w:i/>
+          <w:iCs/>
           <w:szCs w:val="14"/>
         </w:rPr>
         <w:t>les testeurs extérieurs éventuels.</w:t>
@@ -4989,28 +4820,22 @@
         </w:tabs>
         <w:ind w:left="717"/>
         <w:rPr>
-          <w:color w:val="FF0000"/>
-          <w:szCs w:val="14"/>
-        </w:rPr>
-      </w:pPr>
-    </w:p>
-    <w:p>
-      <w:pPr>
-        <w:rPr>
-          <w:color w:val="FF0000"/>
-        </w:rPr>
-      </w:pPr>
-      <w:r>
-        <w:rPr>
-          <w:color w:val="FF0000"/>
-        </w:rPr>
-        <w:t>Échéance</w:t>
-      </w:r>
-      <w:r>
-        <w:rPr>
-          <w:color w:val="FF0000"/>
-        </w:rPr>
-        <w:t xml:space="preserve"> 3</w:t>
+          <w:szCs w:val="14"/>
+        </w:rPr>
+      </w:pPr>
+    </w:p>
+    <w:p>
+      <w:r>
+        <w:rPr>
+          <w:highlight w:val="yellow"/>
+        </w:rPr>
+        <w:t>Eché</w:t>
+      </w:r>
+      <w:r>
+        <w:rPr>
+          <w:highlight w:val="yellow"/>
+        </w:rPr>
+        <w:t>ance 3</w:t>
       </w:r>
     </w:p>
     <w:p>
@@ -5136,6 +4961,7 @@
           <w:i/>
           <w:sz w:val="24"/>
         </w:rPr>
+        <w:lastRenderedPageBreak/>
         <w:t>Décrire aussi quelles solutions ont été appliquées pour réduire les risques (priorités, formation, actions, …)</w:t>
       </w:r>
       <w:r>
@@ -5152,19 +4978,13 @@
         <w:rPr>
           <w:highlight w:val="yellow"/>
         </w:rPr>
-        <w:t>Éché</w:t>
-      </w:r>
-      <w:r>
-        <w:rPr>
-          <w:highlight w:val="yellow"/>
-        </w:rPr>
-        <w:t>ance</w:t>
-      </w:r>
-      <w:r>
-        <w:rPr>
-          <w:highlight w:val="yellow"/>
-        </w:rPr>
-        <w:t xml:space="preserve"> 3</w:t>
+        <w:t>Eché</w:t>
+      </w:r>
+      <w:r>
+        <w:rPr>
+          <w:highlight w:val="yellow"/>
+        </w:rPr>
+        <w:t>ance 3</w:t>
       </w:r>
     </w:p>
     <w:p>
@@ -5201,149 +5021,6 @@
     </w:p>
     <w:p/>
     <w:p>
-      <w:r>
-        <w:t>Planification initiale du projet réalisé sur Project :</w:t>
-      </w:r>
-    </w:p>
-    <w:p>
-      <w:r>
-        <w:rPr>
-          <w:noProof/>
-        </w:rPr>
-        <w:drawing>
-          <wp:anchor distT="0" distB="0" distL="114300" distR="114300" simplePos="0" relativeHeight="251666432" behindDoc="0" locked="0" layoutInCell="1" allowOverlap="1" wp14:anchorId="3EF3C86A" wp14:editId="221B2531">
-            <wp:simplePos x="0" y="0"/>
-            <wp:positionH relativeFrom="column">
-              <wp:posOffset>-453863</wp:posOffset>
-            </wp:positionH>
-            <wp:positionV relativeFrom="paragraph">
-              <wp:posOffset>142506</wp:posOffset>
-            </wp:positionV>
-            <wp:extent cx="6464596" cy="3331852"/>
-            <wp:effectExtent l="0" t="0" r="0" b="0"/>
-            <wp:wrapNone/>
-            <wp:docPr id="4" name="Image 4"/>
-            <wp:cNvGraphicFramePr>
-              <a:graphicFrameLocks xmlns:a="http://schemas.openxmlformats.org/drawingml/2006/main" noChangeAspect="1"/>
-            </wp:cNvGraphicFramePr>
-            <a:graphic xmlns:a="http://schemas.openxmlformats.org/drawingml/2006/main">
-              <a:graphicData uri="http://schemas.openxmlformats.org/drawingml/2006/picture">
-                <pic:pic xmlns:pic="http://schemas.openxmlformats.org/drawingml/2006/picture">
-                  <pic:nvPicPr>
-                    <pic:cNvPr id="4" name="Planification_initiale.PNG"/>
-                    <pic:cNvPicPr/>
-                  </pic:nvPicPr>
-                  <pic:blipFill rotWithShape="1">
-                    <a:blip r:embed="rId10">
-                      <a:extLst>
-                        <a:ext uri="{28A0092B-C50C-407E-A947-70E740481C1C}">
-                          <a14:useLocalDpi xmlns:a14="http://schemas.microsoft.com/office/drawing/2010/main" val="0"/>
-                        </a:ext>
-                      </a:extLst>
-                    </a:blip>
-                    <a:srcRect r="58093"/>
-                    <a:stretch/>
-                  </pic:blipFill>
-                  <pic:spPr bwMode="auto">
-                    <a:xfrm>
-                      <a:off x="0" y="0"/>
-                      <a:ext cx="6513695" cy="3357158"/>
-                    </a:xfrm>
-                    <a:prstGeom prst="rect">
-                      <a:avLst/>
-                    </a:prstGeom>
-                    <a:ln>
-                      <a:noFill/>
-                    </a:ln>
-                    <a:extLst>
-                      <a:ext uri="{53640926-AAD7-44D8-BBD7-CCE9431645EC}">
-                        <a14:shadowObscured xmlns:a14="http://schemas.microsoft.com/office/drawing/2010/main"/>
-                      </a:ext>
-                    </a:extLst>
-                  </pic:spPr>
-                </pic:pic>
-              </a:graphicData>
-            </a:graphic>
-            <wp14:sizeRelH relativeFrom="page">
-              <wp14:pctWidth>0</wp14:pctWidth>
-            </wp14:sizeRelH>
-            <wp14:sizeRelV relativeFrom="page">
-              <wp14:pctHeight>0</wp14:pctHeight>
-            </wp14:sizeRelV>
-          </wp:anchor>
-        </w:drawing>
-      </w:r>
-    </w:p>
-    <w:p/>
-    <w:p/>
-    <w:p/>
-    <w:p/>
-    <w:p/>
-    <w:p/>
-    <w:p/>
-    <w:p/>
-    <w:p/>
-    <w:p/>
-    <w:p/>
-    <w:p/>
-    <w:p/>
-    <w:p/>
-    <w:p/>
-    <w:p/>
-    <w:p/>
-    <w:p/>
-    <w:p/>
-    <w:p/>
-    <w:p>
-      <w:r>
-        <w:t xml:space="preserve">Le temps d’une tâche sera mis à jour si elle prend plus, ou moins de temps, de ce qui est prévu ci-dessus. </w:t>
-      </w:r>
-    </w:p>
-    <w:p/>
-    <w:p>
-      <w:r>
-        <w:t xml:space="preserve">La documentation du projet est tenu à jour hebdomadairement tandis que le journal de travail lui est tenu à jour </w:t>
-      </w:r>
-      <w:proofErr w:type="spellStart"/>
-      <w:r>
-        <w:t>journalièrement</w:t>
-      </w:r>
-      <w:proofErr w:type="spellEnd"/>
-      <w:r>
-        <w:t>.</w:t>
-      </w:r>
-      <w:r>
-        <w:t xml:space="preserve"> Ils ne seront pas remplis le dernier jour du TPI comme indiqué dans le point 12 de la planification initiale ci-dessus.</w:t>
-      </w:r>
-      <w:r>
-        <w:t xml:space="preserve"> </w:t>
-      </w:r>
-    </w:p>
-    <w:p>
-      <w:r>
-        <w:t>Pendant</w:t>
-      </w:r>
-      <w:r>
-        <w:t xml:space="preserve"> tout le projet, la documentation est à donner une fois par semaine aux experts </w:t>
-      </w:r>
-      <w:r>
-        <w:t>contrairement au</w:t>
-      </w:r>
-      <w:r>
-        <w:t xml:space="preserve"> journal de </w:t>
-      </w:r>
-      <w:r>
-        <w:t xml:space="preserve">travail </w:t>
-      </w:r>
-      <w:r>
-        <w:t xml:space="preserve">qui est à envoyer </w:t>
-      </w:r>
-      <w:r>
-        <w:t>deux fois par semaine.</w:t>
-      </w:r>
-    </w:p>
-    <w:p/>
-    <w:p>
       <w:pPr>
         <w:pStyle w:val="Retraitnormal1"/>
         <w:numPr>
@@ -5563,22 +5240,8 @@
           <w:highlight w:val="yellow"/>
           <w:lang w:eastAsia="fr-FR"/>
         </w:rPr>
-        <w:t xml:space="preserve">=résumé du </w:t>
-      </w:r>
-      <w:proofErr w:type="spellStart"/>
-      <w:r>
-        <w:rPr>
-          <w:rFonts w:ascii="Arial" w:hAnsi="Arial"/>
-          <w:i/>
-          <w:iCs/>
-          <w:sz w:val="24"/>
-          <w:szCs w:val="14"/>
-          <w:highlight w:val="yellow"/>
-          <w:lang w:eastAsia="fr-FR"/>
-        </w:rPr>
-        <w:t>Trello</w:t>
-      </w:r>
-      <w:proofErr w:type="spellEnd"/>
+        <w:t>=résumé du Trello</w:t>
+      </w:r>
     </w:p>
     <w:tbl>
       <w:tblPr>
@@ -5768,7 +5431,6 @@
       </w:tr>
     </w:tbl>
     <w:p>
-      <w:proofErr w:type="spellStart"/>
       <w:r>
         <w:rPr>
           <w:highlight w:val="yellow"/>
@@ -5779,18 +5441,10 @@
         <w:rPr>
           <w:highlight w:val="yellow"/>
         </w:rPr>
-        <w:t>ance</w:t>
-      </w:r>
-      <w:proofErr w:type="spellEnd"/>
-      <w:r>
-        <w:rPr>
-          <w:highlight w:val="yellow"/>
-        </w:rPr>
-        <w:t xml:space="preserve"> 2</w:t>
-      </w:r>
-    </w:p>
-    <w:p>
-      <w:proofErr w:type="spellStart"/>
+        <w:t>ance 2</w:t>
+      </w:r>
+    </w:p>
+    <w:p>
       <w:r>
         <w:rPr>
           <w:highlight w:val="yellow"/>
@@ -5801,18 +5455,10 @@
         <w:rPr>
           <w:highlight w:val="yellow"/>
         </w:rPr>
-        <w:t>ance</w:t>
-      </w:r>
-      <w:proofErr w:type="spellEnd"/>
-      <w:r>
-        <w:rPr>
-          <w:highlight w:val="yellow"/>
-        </w:rPr>
-        <w:t xml:space="preserve"> 3</w:t>
-      </w:r>
-    </w:p>
-    <w:p>
-      <w:proofErr w:type="spellStart"/>
+        <w:t>ance 3</w:t>
+      </w:r>
+    </w:p>
+    <w:p>
       <w:r>
         <w:rPr>
           <w:highlight w:val="yellow"/>
@@ -5823,18 +5469,10 @@
         <w:rPr>
           <w:highlight w:val="yellow"/>
         </w:rPr>
-        <w:t>ance</w:t>
-      </w:r>
-      <w:proofErr w:type="spellEnd"/>
-      <w:r>
-        <w:rPr>
-          <w:highlight w:val="yellow"/>
-        </w:rPr>
-        <w:t xml:space="preserve"> 4</w:t>
-      </w:r>
-    </w:p>
-    <w:p>
-      <w:proofErr w:type="spellStart"/>
+        <w:t>ance 4</w:t>
+      </w:r>
+    </w:p>
+    <w:p>
       <w:r>
         <w:rPr>
           <w:highlight w:val="yellow"/>
@@ -5845,14 +5483,7 @@
         <w:rPr>
           <w:highlight w:val="yellow"/>
         </w:rPr>
-        <w:t>ance</w:t>
-      </w:r>
-      <w:proofErr w:type="spellEnd"/>
-      <w:r>
-        <w:rPr>
-          <w:highlight w:val="yellow"/>
-        </w:rPr>
-        <w:t xml:space="preserve"> 5</w:t>
+        <w:t>ance 5</w:t>
       </w:r>
     </w:p>
     <w:p>
@@ -5955,21 +5586,12 @@
           <w:sz w:val="24"/>
         </w:rPr>
       </w:pPr>
-      <w:proofErr w:type="spellStart"/>
       <w:r>
         <w:rPr>
           <w:rFonts w:ascii="Arial" w:hAnsi="Arial" w:cs="Arial"/>
           <w:sz w:val="24"/>
         </w:rPr>
-        <w:t>Cmder</w:t>
-      </w:r>
-      <w:proofErr w:type="spellEnd"/>
-      <w:r>
-        <w:rPr>
-          <w:rFonts w:ascii="Arial" w:hAnsi="Arial" w:cs="Arial"/>
-          <w:sz w:val="24"/>
-        </w:rPr>
-        <w:t>, c’est une version amélioré du cmd qui est de base sur les machines Windows.</w:t>
+        <w:t>Cmder, c’est une version amélioré du cmd qui est de base sur les machines Windows.</w:t>
       </w:r>
     </w:p>
     <w:p>
@@ -6058,7 +5680,6 @@
         </w:rPr>
         <w:t xml:space="preserve">GitHub desktop, cette application permet de synchroniser mes fichiers modifiés sur mon répertoire GitHub. Git est un système de </w:t>
       </w:r>
-      <w:proofErr w:type="spellStart"/>
       <w:r>
         <w:rPr>
           <w:rFonts w:ascii="Arial" w:hAnsi="Arial" w:cs="Arial"/>
@@ -6066,7 +5687,6 @@
         </w:rPr>
         <w:t>versioning</w:t>
       </w:r>
-      <w:proofErr w:type="spellEnd"/>
       <w:r>
         <w:rPr>
           <w:rFonts w:ascii="Arial" w:hAnsi="Arial" w:cs="Arial"/>
@@ -6092,23 +5712,7 @@
           <w:rFonts w:ascii="Arial" w:hAnsi="Arial" w:cs="Arial"/>
           <w:sz w:val="24"/>
         </w:rPr>
-        <w:t xml:space="preserve">MySQL </w:t>
-      </w:r>
-      <w:proofErr w:type="spellStart"/>
-      <w:r>
-        <w:rPr>
-          <w:rFonts w:ascii="Arial" w:hAnsi="Arial" w:cs="Arial"/>
-          <w:sz w:val="24"/>
-        </w:rPr>
-        <w:t>Workbench</w:t>
-      </w:r>
-      <w:proofErr w:type="spellEnd"/>
-      <w:r>
-        <w:rPr>
-          <w:rFonts w:ascii="Arial" w:hAnsi="Arial" w:cs="Arial"/>
-          <w:sz w:val="24"/>
-        </w:rPr>
-        <w:t>, il me permet de gérer ma base de données.</w:t>
+        <w:t>MySQL Workbench, il me permet de gérer ma base de données.</w:t>
       </w:r>
     </w:p>
     <w:p>
@@ -6150,75 +5754,8 @@
         </w:rPr>
         <w:t>Explorateur de fichier de Windows, me permettant d’aller chercher, de déplacer ou de télécharger des fichiers.</w:t>
       </w:r>
-    </w:p>
-    <w:p>
-      <w:pPr>
-        <w:pStyle w:val="Retraitnormal1"/>
-        <w:numPr>
-          <w:ilvl w:val="0"/>
-          <w:numId w:val="21"/>
-        </w:numPr>
-        <w:rPr>
-          <w:rFonts w:ascii="Arial" w:hAnsi="Arial" w:cs="Arial"/>
-          <w:sz w:val="24"/>
-        </w:rPr>
-      </w:pPr>
-      <w:proofErr w:type="spellStart"/>
-      <w:r>
-        <w:rPr>
-          <w:rFonts w:ascii="Arial" w:hAnsi="Arial" w:cs="Arial"/>
-          <w:sz w:val="24"/>
-        </w:rPr>
-        <w:t>Wamp</w:t>
-      </w:r>
-      <w:proofErr w:type="spellEnd"/>
-      <w:r>
-        <w:rPr>
-          <w:rFonts w:ascii="Arial" w:hAnsi="Arial" w:cs="Arial"/>
-          <w:sz w:val="24"/>
-        </w:rPr>
-        <w:t>, un serveur local pour pouvoir utiliser les fichier au format PHP.</w:t>
-      </w:r>
-    </w:p>
-    <w:p>
-      <w:pPr>
-        <w:pStyle w:val="Retraitnormal1"/>
-        <w:numPr>
-          <w:ilvl w:val="0"/>
-          <w:numId w:val="21"/>
-        </w:numPr>
-        <w:rPr>
-          <w:rFonts w:ascii="Arial" w:hAnsi="Arial" w:cs="Arial"/>
-          <w:sz w:val="24"/>
-        </w:rPr>
-      </w:pPr>
-      <w:r>
-        <w:rPr>
-          <w:rFonts w:ascii="Arial" w:hAnsi="Arial" w:cs="Arial"/>
-          <w:sz w:val="24"/>
-        </w:rPr>
-        <w:t xml:space="preserve">Project, pouvoir créer la planification initiale du projet. </w:t>
-      </w:r>
-    </w:p>
-    <w:p>
-      <w:pPr>
-        <w:pStyle w:val="Retraitnormal1"/>
-        <w:numPr>
-          <w:ilvl w:val="0"/>
-          <w:numId w:val="21"/>
-        </w:numPr>
-        <w:rPr>
-          <w:rFonts w:ascii="Arial" w:hAnsi="Arial" w:cs="Arial"/>
-          <w:sz w:val="24"/>
-        </w:rPr>
-      </w:pPr>
-      <w:r>
-        <w:rPr>
-          <w:rFonts w:ascii="Arial" w:hAnsi="Arial" w:cs="Arial"/>
-          <w:sz w:val="24"/>
-        </w:rPr>
-        <w:t>Outil capture, permet de faire des captures d’écrans.</w:t>
-      </w:r>
+      <w:bookmarkStart w:id="17" w:name="_GoBack"/>
+      <w:bookmarkEnd w:id="17"/>
     </w:p>
     <w:p>
       <w:pPr>
@@ -6292,6 +5829,7 @@
           <w:i/>
           <w:sz w:val="24"/>
         </w:rPr>
+        <w:lastRenderedPageBreak/>
         <w:t>le choix du matériel HW</w:t>
       </w:r>
     </w:p>
@@ -6392,7 +5930,6 @@
           <w:i/>
           <w:sz w:val="24"/>
         </w:rPr>
-        <w:lastRenderedPageBreak/>
         <w:t xml:space="preserve">site web: </w:t>
       </w:r>
       <w:r>
@@ -6445,24 +5982,30 @@
           <w:i/>
           <w:sz w:val="24"/>
         </w:rPr>
-        <w:t xml:space="preserve">programmation et scripts: organigramme, architecture du programme, découpage modulaire, entrées-sorties des modules, </w:t>
-      </w:r>
-      <w:proofErr w:type="spellStart"/>
+        <w:t>programmation et scripts: organigramme, architecture du programme, découpage modulaire, entrées-sorties des modules, pseudo-code</w:t>
+      </w:r>
       <w:r>
         <w:rPr>
           <w:rFonts w:ascii="Arial" w:hAnsi="Arial" w:cs="Arial"/>
           <w:i/>
           <w:sz w:val="24"/>
         </w:rPr>
-        <w:t>pseudo-code</w:t>
-      </w:r>
-      <w:proofErr w:type="spellEnd"/>
+        <w:t xml:space="preserve"> </w:t>
+      </w:r>
       <w:r>
         <w:rPr>
           <w:rFonts w:ascii="Arial" w:hAnsi="Arial" w:cs="Arial"/>
           <w:i/>
           <w:sz w:val="24"/>
         </w:rPr>
+        <w:t>/</w:t>
+      </w:r>
+      <w:r>
+        <w:rPr>
+          <w:rFonts w:ascii="Arial" w:hAnsi="Arial" w:cs="Arial"/>
+          <w:i/>
+          <w:sz w:val="24"/>
+        </w:rPr>
         <w:t xml:space="preserve"> </w:t>
       </w:r>
       <w:r>
@@ -6471,33 +6014,7 @@
           <w:i/>
           <w:sz w:val="24"/>
         </w:rPr>
-        <w:t>/</w:t>
-      </w:r>
-      <w:r>
-        <w:rPr>
-          <w:rFonts w:ascii="Arial" w:hAnsi="Arial" w:cs="Arial"/>
-          <w:i/>
-          <w:sz w:val="24"/>
-        </w:rPr>
-        <w:t xml:space="preserve"> </w:t>
-      </w:r>
-      <w:proofErr w:type="spellStart"/>
-      <w:r>
-        <w:rPr>
-          <w:rFonts w:ascii="Arial" w:hAnsi="Arial" w:cs="Arial"/>
-          <w:i/>
-          <w:sz w:val="24"/>
-        </w:rPr>
-        <w:t>structogramme</w:t>
-      </w:r>
-      <w:proofErr w:type="spellEnd"/>
-      <w:r>
-        <w:rPr>
-          <w:rFonts w:ascii="Arial" w:hAnsi="Arial" w:cs="Arial"/>
-          <w:i/>
-          <w:sz w:val="24"/>
-        </w:rPr>
-        <w:t>…</w:t>
+        <w:t>structogramme…</w:t>
       </w:r>
     </w:p>
     <w:p>
@@ -6593,216 +6110,10 @@
     </w:p>
     <w:p>
       <w:pPr>
-        <w:rPr>
-          <w:highlight w:val="yellow"/>
-        </w:rPr>
-      </w:pPr>
-    </w:p>
-    <w:p>
-      <w:pPr>
-        <w:rPr>
-          <w:highlight w:val="yellow"/>
-        </w:rPr>
-      </w:pPr>
-    </w:p>
-    <w:p>
-      <w:pPr>
-        <w:rPr>
-          <w:highlight w:val="yellow"/>
-        </w:rPr>
-      </w:pPr>
-    </w:p>
-    <w:p>
-      <w:pPr>
-        <w:rPr>
-          <w:highlight w:val="yellow"/>
-        </w:rPr>
-      </w:pPr>
-    </w:p>
-    <w:p>
-      <w:pPr>
-        <w:rPr>
-          <w:highlight w:val="yellow"/>
-        </w:rPr>
-      </w:pPr>
-    </w:p>
-    <w:p>
-      <w:pPr>
-        <w:rPr>
-          <w:highlight w:val="yellow"/>
-        </w:rPr>
-      </w:pPr>
-    </w:p>
-    <w:p>
-      <w:pPr>
-        <w:rPr>
-          <w:highlight w:val="yellow"/>
-        </w:rPr>
-      </w:pPr>
-    </w:p>
-    <w:p>
-      <w:pPr>
-        <w:rPr>
-          <w:highlight w:val="yellow"/>
-        </w:rPr>
-      </w:pPr>
-    </w:p>
-    <w:p>
-      <w:pPr>
-        <w:rPr>
-          <w:highlight w:val="yellow"/>
-        </w:rPr>
-      </w:pPr>
-    </w:p>
-    <w:p>
-      <w:pPr>
-        <w:rPr>
-          <w:highlight w:val="yellow"/>
-        </w:rPr>
-      </w:pPr>
-    </w:p>
-    <w:p>
-      <w:pPr>
-        <w:rPr>
-          <w:highlight w:val="yellow"/>
-        </w:rPr>
-      </w:pPr>
-    </w:p>
-    <w:p>
-      <w:pPr>
-        <w:rPr>
-          <w:highlight w:val="yellow"/>
-        </w:rPr>
-      </w:pPr>
-    </w:p>
-    <w:p>
-      <w:pPr>
-        <w:rPr>
-          <w:highlight w:val="yellow"/>
-        </w:rPr>
-      </w:pPr>
-    </w:p>
-    <w:p>
-      <w:pPr>
-        <w:rPr>
-          <w:highlight w:val="yellow"/>
-        </w:rPr>
-      </w:pPr>
-    </w:p>
-    <w:p>
-      <w:pPr>
-        <w:rPr>
-          <w:highlight w:val="yellow"/>
-        </w:rPr>
-      </w:pPr>
-    </w:p>
-    <w:p>
-      <w:pPr>
-        <w:rPr>
-          <w:highlight w:val="yellow"/>
-        </w:rPr>
-      </w:pPr>
-    </w:p>
-    <w:p>
-      <w:pPr>
-        <w:rPr>
-          <w:highlight w:val="yellow"/>
-        </w:rPr>
-      </w:pPr>
-    </w:p>
-    <w:p>
-      <w:pPr>
-        <w:rPr>
-          <w:highlight w:val="yellow"/>
-        </w:rPr>
-      </w:pPr>
-    </w:p>
-    <w:p>
-      <w:pPr>
-        <w:rPr>
-          <w:highlight w:val="yellow"/>
-        </w:rPr>
-      </w:pPr>
-    </w:p>
-    <w:p>
-      <w:pPr>
-        <w:rPr>
-          <w:highlight w:val="yellow"/>
-        </w:rPr>
-      </w:pPr>
-    </w:p>
-    <w:p>
-      <w:pPr>
-        <w:rPr>
-          <w:highlight w:val="yellow"/>
-        </w:rPr>
-      </w:pPr>
-    </w:p>
-    <w:p>
-      <w:pPr>
-        <w:rPr>
-          <w:highlight w:val="yellow"/>
-        </w:rPr>
-      </w:pPr>
-    </w:p>
-    <w:p>
-      <w:pPr>
-        <w:rPr>
-          <w:highlight w:val="yellow"/>
-        </w:rPr>
-      </w:pPr>
-    </w:p>
-    <w:p>
-      <w:pPr>
-        <w:rPr>
-          <w:highlight w:val="yellow"/>
-        </w:rPr>
-      </w:pPr>
-    </w:p>
-    <w:p>
-      <w:pPr>
-        <w:rPr>
-          <w:highlight w:val="yellow"/>
-        </w:rPr>
-      </w:pPr>
-    </w:p>
-    <w:p>
-      <w:pPr>
-        <w:rPr>
-          <w:highlight w:val="yellow"/>
-        </w:rPr>
-      </w:pPr>
-    </w:p>
-    <w:p>
-      <w:pPr>
-        <w:rPr>
-          <w:highlight w:val="yellow"/>
-        </w:rPr>
-      </w:pPr>
-    </w:p>
-    <w:p>
-      <w:pPr>
-        <w:rPr>
-          <w:highlight w:val="yellow"/>
-        </w:rPr>
-      </w:pPr>
-    </w:p>
-    <w:p>
-      <w:pPr>
-        <w:rPr>
-          <w:highlight w:val="yellow"/>
-        </w:rPr>
-      </w:pPr>
-      <w:bookmarkStart w:id="17" w:name="_GoBack"/>
-      <w:bookmarkEnd w:id="17"/>
-    </w:p>
-    <w:p>
-      <w:pPr>
         <w:pStyle w:val="Titre3"/>
       </w:pPr>
       <w:bookmarkStart w:id="18" w:name="_Toc514336113"/>
       <w:r>
-        <w:lastRenderedPageBreak/>
         <w:t>Maquettes</w:t>
       </w:r>
       <w:bookmarkEnd w:id="18"/>
@@ -6862,6 +6173,7 @@
           <w:noProof/>
           <w:lang w:val="fr-CH" w:eastAsia="fr-CH"/>
         </w:rPr>
+        <w:lastRenderedPageBreak/>
         <w:drawing>
           <wp:anchor distT="0" distB="0" distL="114300" distR="114300" simplePos="0" relativeHeight="251660288" behindDoc="0" locked="0" layoutInCell="1" allowOverlap="1" wp14:anchorId="6E9D83BC" wp14:editId="1E981E18">
             <wp:simplePos x="0" y="0"/>
@@ -6886,7 +6198,7 @@
                     <pic:cNvPicPr/>
                   </pic:nvPicPr>
                   <pic:blipFill>
-                    <a:blip r:embed="rId11">
+                    <a:blip r:embed="rId10">
                       <a:extLst>
                         <a:ext uri="{28A0092B-C50C-407E-A947-70E740481C1C}">
                           <a14:useLocalDpi xmlns:a14="http://schemas.microsoft.com/office/drawing/2010/main" val="0"/>
@@ -7240,6 +6552,7 @@
           <w:noProof/>
           <w:lang w:val="fr-CH" w:eastAsia="fr-CH"/>
         </w:rPr>
+        <w:lastRenderedPageBreak/>
         <w:drawing>
           <wp:anchor distT="0" distB="0" distL="114300" distR="114300" simplePos="0" relativeHeight="251661312" behindDoc="0" locked="0" layoutInCell="1" allowOverlap="1" wp14:anchorId="31F36E97" wp14:editId="709D4D1F">
             <wp:simplePos x="0" y="0"/>
@@ -7264,7 +6577,7 @@
                     <pic:cNvPicPr/>
                   </pic:nvPicPr>
                   <pic:blipFill>
-                    <a:blip r:embed="rId12">
+                    <a:blip r:embed="rId11">
                       <a:extLst>
                         <a:ext uri="{28A0092B-C50C-407E-A947-70E740481C1C}">
                           <a14:useLocalDpi xmlns:a14="http://schemas.microsoft.com/office/drawing/2010/main" val="0"/>
@@ -7576,7 +6889,6 @@
         <w:pStyle w:val="Titre4"/>
       </w:pPr>
       <w:r>
-        <w:lastRenderedPageBreak/>
         <w:t>Ajouter un nouveau vin</w:t>
       </w:r>
     </w:p>
@@ -7592,6 +6904,7 @@
           <w:noProof/>
           <w:lang w:val="fr-CH" w:eastAsia="fr-CH"/>
         </w:rPr>
+        <w:lastRenderedPageBreak/>
         <w:drawing>
           <wp:anchor distT="0" distB="0" distL="114300" distR="114300" simplePos="0" relativeHeight="251662336" behindDoc="0" locked="0" layoutInCell="1" allowOverlap="1" wp14:anchorId="6C7F4492" wp14:editId="66A6A34B">
             <wp:simplePos x="0" y="0"/>
@@ -7616,7 +6929,7 @@
                     <pic:cNvPicPr/>
                   </pic:nvPicPr>
                   <pic:blipFill rotWithShape="1">
-                    <a:blip r:embed="rId13" cstate="print">
+                    <a:blip r:embed="rId12" cstate="print">
                       <a:extLst>
                         <a:ext uri="{28A0092B-C50C-407E-A947-70E740481C1C}">
                           <a14:useLocalDpi xmlns:a14="http://schemas.microsoft.com/office/drawing/2010/main" val="0"/>
@@ -7675,13 +6988,13 @@
         <w:pStyle w:val="Titre4"/>
       </w:pPr>
       <w:r>
+        <w:t>Entrée sortie du vin</w:t>
+      </w:r>
+    </w:p>
+    <w:p/>
+    <w:p>
+      <w:r>
         <w:lastRenderedPageBreak/>
-        <w:t>Entrée sortie du vin</w:t>
-      </w:r>
-    </w:p>
-    <w:p/>
-    <w:p>
-      <w:r>
         <w:t>Cette page permet au caviste d’ajouter les bouteilles qui rentrent dans la cave et mettre à jour dans la base de données. Il pourra aussi faire l’inverse, enlever le nombre de bouteille qu’il enlève de la cave et mettre à jour dans la base de données.</w:t>
       </w:r>
     </w:p>
@@ -7716,7 +7029,7 @@
                     <pic:cNvPicPr/>
                   </pic:nvPicPr>
                   <pic:blipFill rotWithShape="1">
-                    <a:blip r:embed="rId14" cstate="print">
+                    <a:blip r:embed="rId13" cstate="print">
                       <a:extLst>
                         <a:ext uri="{28A0092B-C50C-407E-A947-70E740481C1C}">
                           <a14:useLocalDpi xmlns:a14="http://schemas.microsoft.com/office/drawing/2010/main" val="0"/>
@@ -7779,13 +7092,13 @@
         <w:pStyle w:val="Titre4"/>
       </w:pPr>
       <w:r>
+        <w:t>Aperçu du stock</w:t>
+      </w:r>
+    </w:p>
+    <w:p/>
+    <w:p>
+      <w:r>
         <w:lastRenderedPageBreak/>
-        <w:t>Aperçu du stock</w:t>
-      </w:r>
-    </w:p>
-    <w:p/>
-    <w:p>
-      <w:r>
         <w:t>Cette page permet au caviste d’avoir une vue d’ensemble de son stock de vin dans la base de données.</w:t>
       </w:r>
       <w:r>
@@ -7826,7 +7139,7 @@
                     <pic:cNvPicPr/>
                   </pic:nvPicPr>
                   <pic:blipFill rotWithShape="1">
-                    <a:blip r:embed="rId15" cstate="print">
+                    <a:blip r:embed="rId14" cstate="print">
                       <a:extLst>
                         <a:ext uri="{28A0092B-C50C-407E-A947-70E740481C1C}">
                           <a14:useLocalDpi xmlns:a14="http://schemas.microsoft.com/office/drawing/2010/main" val="0"/>
@@ -7911,7 +7224,7 @@
                     <pic:cNvPicPr/>
                   </pic:nvPicPr>
                   <pic:blipFill rotWithShape="1">
-                    <a:blip r:embed="rId16" cstate="print">
+                    <a:blip r:embed="rId15" cstate="print">
                       <a:extLst>
                         <a:ext uri="{28A0092B-C50C-407E-A947-70E740481C1C}">
                           <a14:useLocalDpi xmlns:a14="http://schemas.microsoft.com/office/drawing/2010/main" val="0"/>
@@ -7957,23 +7270,23 @@
       </w:pPr>
       <w:bookmarkStart w:id="19" w:name="_Toc514336114"/>
       <w:r>
+        <w:t>Use cases / Scénarios</w:t>
+      </w:r>
+      <w:bookmarkEnd w:id="19"/>
+    </w:p>
+    <w:p>
+      <w:pPr>
+        <w:rPr>
+          <w:highlight w:val="yellow"/>
+        </w:rPr>
+      </w:pPr>
+    </w:p>
+    <w:p>
+      <w:pPr>
+        <w:pStyle w:val="Titre4"/>
+      </w:pPr>
+      <w:r>
         <w:lastRenderedPageBreak/>
-        <w:t>Use cases / Scénarios</w:t>
-      </w:r>
-      <w:bookmarkEnd w:id="19"/>
-    </w:p>
-    <w:p>
-      <w:pPr>
-        <w:rPr>
-          <w:highlight w:val="yellow"/>
-        </w:rPr>
-      </w:pPr>
-    </w:p>
-    <w:p>
-      <w:pPr>
-        <w:pStyle w:val="Titre4"/>
-      </w:pPr>
-      <w:r>
         <w:t xml:space="preserve">Visualiser le stock </w:t>
       </w:r>
     </w:p>
@@ -10284,7 +9597,7 @@
                     <pic:cNvPicPr/>
                   </pic:nvPicPr>
                   <pic:blipFill rotWithShape="1">
-                    <a:blip r:embed="rId17">
+                    <a:blip r:embed="rId16">
                       <a:extLst>
                         <a:ext uri="{28A0092B-C50C-407E-A947-70E740481C1C}">
                           <a14:useLocalDpi xmlns:a14="http://schemas.microsoft.com/office/drawing/2010/main" val="0"/>
@@ -10342,7 +9655,6 @@
       <w:bookmarkEnd w:id="21"/>
     </w:p>
     <w:p>
-      <w:proofErr w:type="spellStart"/>
       <w:r>
         <w:rPr>
           <w:highlight w:val="yellow"/>
@@ -10353,14 +9665,7 @@
         <w:rPr>
           <w:highlight w:val="yellow"/>
         </w:rPr>
-        <w:t>ance</w:t>
-      </w:r>
-      <w:proofErr w:type="spellEnd"/>
-      <w:r>
-        <w:rPr>
-          <w:highlight w:val="yellow"/>
-        </w:rPr>
-        <w:t xml:space="preserve"> 3</w:t>
+        <w:t>ance 3</w:t>
       </w:r>
     </w:p>
     <w:p/>
@@ -10375,7 +9680,6 @@
       <w:bookmarkEnd w:id="23"/>
     </w:p>
     <w:p>
-      <w:proofErr w:type="spellStart"/>
       <w:r>
         <w:rPr>
           <w:highlight w:val="yellow"/>
@@ -10386,14 +9690,7 @@
         <w:rPr>
           <w:highlight w:val="yellow"/>
         </w:rPr>
-        <w:t>ance</w:t>
-      </w:r>
-      <w:proofErr w:type="spellEnd"/>
-      <w:r>
-        <w:rPr>
-          <w:highlight w:val="yellow"/>
-        </w:rPr>
-        <w:t xml:space="preserve"> 4</w:t>
+        <w:t>ance 4</w:t>
       </w:r>
     </w:p>
     <w:p/>
@@ -10683,23 +9980,13 @@
         </w:rPr>
         <w:t xml:space="preserve">NOTE : </w:t>
       </w:r>
-      <w:proofErr w:type="spellStart"/>
       <w:r>
         <w:rPr>
           <w:i/>
           <w:iCs/>
           <w:u w:val="single"/>
         </w:rPr>
-        <w:t>Evitez</w:t>
-      </w:r>
-      <w:proofErr w:type="spellEnd"/>
-      <w:r>
-        <w:rPr>
-          <w:i/>
-          <w:iCs/>
-          <w:u w:val="single"/>
-        </w:rPr>
-        <w:t xml:space="preserve"> d’inclure les listings des sources</w:t>
+        <w:t>Evitez d’inclure les listings des sources</w:t>
       </w:r>
       <w:r>
         <w:rPr>
@@ -10753,7 +10040,6 @@
       </w:r>
     </w:p>
     <w:p>
-      <w:proofErr w:type="spellStart"/>
       <w:r>
         <w:rPr>
           <w:highlight w:val="yellow"/>
@@ -10764,14 +10050,7 @@
         <w:rPr>
           <w:highlight w:val="yellow"/>
         </w:rPr>
-        <w:t>ance</w:t>
-      </w:r>
-      <w:proofErr w:type="spellEnd"/>
-      <w:r>
-        <w:rPr>
-          <w:highlight w:val="yellow"/>
-        </w:rPr>
-        <w:t xml:space="preserve"> 3</w:t>
+        <w:t>ance 3</w:t>
       </w:r>
     </w:p>
     <w:p>
@@ -11084,21 +10363,12 @@
                 <w:highlight w:val="yellow"/>
               </w:rPr>
             </w:pPr>
-            <w:proofErr w:type="spellStart"/>
             <w:r>
               <w:rPr>
                 <w:i/>
                 <w:highlight w:val="yellow"/>
               </w:rPr>
-              <w:t>Dév</w:t>
-            </w:r>
-            <w:proofErr w:type="spellEnd"/>
-            <w:r>
-              <w:rPr>
-                <w:i/>
-                <w:highlight w:val="yellow"/>
-              </w:rPr>
-              <w:t xml:space="preserve"> </w:t>
+              <w:t xml:space="preserve">Dév </w:t>
             </w:r>
             <w:r>
               <w:rPr>
@@ -11128,21 +10398,12 @@
                 <w:highlight w:val="yellow"/>
               </w:rPr>
             </w:pPr>
-            <w:proofErr w:type="spellStart"/>
             <w:r>
               <w:rPr>
                 <w:i/>
                 <w:highlight w:val="yellow"/>
               </w:rPr>
-              <w:t>CdP</w:t>
-            </w:r>
-            <w:proofErr w:type="spellEnd"/>
-            <w:r>
-              <w:rPr>
-                <w:i/>
-                <w:highlight w:val="yellow"/>
-              </w:rPr>
-              <w:t xml:space="preserve"> </w:t>
+              <w:t xml:space="preserve">CdP </w:t>
             </w:r>
             <w:r>
               <w:rPr>
@@ -11172,21 +10433,12 @@
                 <w:highlight w:val="yellow"/>
               </w:rPr>
             </w:pPr>
-            <w:proofErr w:type="spellStart"/>
             <w:r>
               <w:rPr>
                 <w:i/>
                 <w:highlight w:val="yellow"/>
               </w:rPr>
-              <w:t>CdP</w:t>
-            </w:r>
-            <w:proofErr w:type="spellEnd"/>
-            <w:r>
-              <w:rPr>
-                <w:i/>
-                <w:highlight w:val="yellow"/>
-              </w:rPr>
-              <w:t xml:space="preserve"> </w:t>
+              <w:t xml:space="preserve">CdP </w:t>
             </w:r>
             <w:r>
               <w:rPr>
@@ -11216,21 +10468,12 @@
                 <w:highlight w:val="yellow"/>
               </w:rPr>
             </w:pPr>
-            <w:proofErr w:type="spellStart"/>
             <w:r>
               <w:rPr>
                 <w:i/>
                 <w:highlight w:val="yellow"/>
               </w:rPr>
-              <w:t>Dév</w:t>
-            </w:r>
-            <w:proofErr w:type="spellEnd"/>
-            <w:r>
-              <w:rPr>
-                <w:i/>
-                <w:highlight w:val="yellow"/>
-              </w:rPr>
-              <w:t xml:space="preserve"> </w:t>
+              <w:t xml:space="preserve">Dév </w:t>
             </w:r>
             <w:r>
               <w:rPr>
@@ -11282,21 +10525,12 @@
                 <w:highlight w:val="yellow"/>
               </w:rPr>
             </w:pPr>
-            <w:proofErr w:type="spellStart"/>
             <w:r>
               <w:rPr>
                 <w:i/>
                 <w:highlight w:val="yellow"/>
               </w:rPr>
-              <w:t>Dév</w:t>
-            </w:r>
-            <w:proofErr w:type="spellEnd"/>
-            <w:r>
-              <w:rPr>
-                <w:i/>
-                <w:highlight w:val="yellow"/>
-              </w:rPr>
-              <w:t xml:space="preserve"> </w:t>
+              <w:t xml:space="preserve">Dév </w:t>
             </w:r>
             <w:r>
               <w:rPr>
@@ -11334,21 +10568,12 @@
                 <w:highlight w:val="yellow"/>
               </w:rPr>
             </w:pPr>
-            <w:proofErr w:type="spellStart"/>
             <w:r>
               <w:rPr>
                 <w:i/>
                 <w:highlight w:val="yellow"/>
               </w:rPr>
-              <w:t>CdP</w:t>
-            </w:r>
-            <w:proofErr w:type="spellEnd"/>
-            <w:r>
-              <w:rPr>
-                <w:i/>
-                <w:highlight w:val="yellow"/>
-              </w:rPr>
-              <w:t xml:space="preserve"> </w:t>
+              <w:t xml:space="preserve">CdP </w:t>
             </w:r>
             <w:r>
               <w:rPr>
@@ -11381,21 +10606,12 @@
                 <w:highlight w:val="yellow"/>
               </w:rPr>
             </w:pPr>
-            <w:proofErr w:type="spellStart"/>
             <w:r>
               <w:rPr>
                 <w:i/>
                 <w:highlight w:val="yellow"/>
               </w:rPr>
-              <w:t>CdP</w:t>
-            </w:r>
-            <w:proofErr w:type="spellEnd"/>
-            <w:r>
-              <w:rPr>
-                <w:i/>
-                <w:highlight w:val="yellow"/>
-              </w:rPr>
-              <w:t xml:space="preserve"> </w:t>
+              <w:t xml:space="preserve">CdP </w:t>
             </w:r>
             <w:r>
               <w:rPr>
@@ -11428,21 +10644,12 @@
                 <w:highlight w:val="yellow"/>
               </w:rPr>
             </w:pPr>
-            <w:proofErr w:type="spellStart"/>
             <w:r>
               <w:rPr>
                 <w:i/>
                 <w:highlight w:val="yellow"/>
               </w:rPr>
-              <w:t>Dév</w:t>
-            </w:r>
-            <w:proofErr w:type="spellEnd"/>
-            <w:r>
-              <w:rPr>
-                <w:i/>
-                <w:highlight w:val="yellow"/>
-              </w:rPr>
-              <w:t xml:space="preserve"> </w:t>
+              <w:t xml:space="preserve">Dév </w:t>
             </w:r>
             <w:r>
               <w:rPr>
@@ -11494,21 +10701,12 @@
                 <w:highlight w:val="yellow"/>
               </w:rPr>
             </w:pPr>
-            <w:proofErr w:type="spellStart"/>
             <w:r>
               <w:rPr>
                 <w:i/>
                 <w:highlight w:val="yellow"/>
               </w:rPr>
-              <w:t>Dév</w:t>
-            </w:r>
-            <w:proofErr w:type="spellEnd"/>
-            <w:r>
-              <w:rPr>
-                <w:i/>
-                <w:highlight w:val="yellow"/>
-              </w:rPr>
-              <w:t xml:space="preserve"> </w:t>
+              <w:t xml:space="preserve">Dév </w:t>
             </w:r>
             <w:r>
               <w:rPr>
@@ -11551,21 +10749,12 @@
                 <w:highlight w:val="yellow"/>
               </w:rPr>
             </w:pPr>
-            <w:proofErr w:type="spellStart"/>
             <w:r>
               <w:rPr>
                 <w:i/>
                 <w:highlight w:val="yellow"/>
               </w:rPr>
-              <w:t>CdP</w:t>
-            </w:r>
-            <w:proofErr w:type="spellEnd"/>
-            <w:r>
-              <w:rPr>
-                <w:i/>
-                <w:highlight w:val="yellow"/>
-              </w:rPr>
-              <w:t xml:space="preserve"> </w:t>
+              <w:t xml:space="preserve">CdP </w:t>
             </w:r>
             <w:r>
               <w:rPr>
@@ -11595,21 +10784,12 @@
                 <w:highlight w:val="yellow"/>
               </w:rPr>
             </w:pPr>
-            <w:proofErr w:type="spellStart"/>
             <w:r>
               <w:rPr>
                 <w:i/>
                 <w:highlight w:val="yellow"/>
               </w:rPr>
-              <w:t>Dév</w:t>
-            </w:r>
-            <w:proofErr w:type="spellEnd"/>
-            <w:r>
-              <w:rPr>
-                <w:i/>
-                <w:highlight w:val="yellow"/>
-              </w:rPr>
-              <w:t xml:space="preserve"> </w:t>
+              <w:t xml:space="preserve">Dév </w:t>
             </w:r>
             <w:r>
               <w:rPr>
@@ -11688,21 +10868,12 @@
                 <w:highlight w:val="yellow"/>
               </w:rPr>
             </w:pPr>
-            <w:proofErr w:type="spellStart"/>
             <w:r>
               <w:rPr>
                 <w:i/>
                 <w:highlight w:val="yellow"/>
               </w:rPr>
-              <w:t>CdP</w:t>
-            </w:r>
-            <w:proofErr w:type="spellEnd"/>
-            <w:r>
-              <w:rPr>
-                <w:i/>
-                <w:highlight w:val="yellow"/>
-              </w:rPr>
-              <w:t xml:space="preserve"> </w:t>
+              <w:t xml:space="preserve">CdP </w:t>
             </w:r>
             <w:r>
               <w:rPr>
@@ -11732,21 +10903,12 @@
                 <w:highlight w:val="yellow"/>
               </w:rPr>
             </w:pPr>
-            <w:proofErr w:type="spellStart"/>
             <w:r>
               <w:rPr>
                 <w:i/>
                 <w:highlight w:val="yellow"/>
               </w:rPr>
-              <w:t>Dév</w:t>
-            </w:r>
-            <w:proofErr w:type="spellEnd"/>
-            <w:r>
-              <w:rPr>
-                <w:i/>
-                <w:highlight w:val="yellow"/>
-              </w:rPr>
-              <w:t xml:space="preserve"> </w:t>
+              <w:t xml:space="preserve">Dév </w:t>
             </w:r>
             <w:r>
               <w:rPr>
@@ -11824,21 +10986,12 @@
                 <w:highlight w:val="yellow"/>
               </w:rPr>
             </w:pPr>
-            <w:proofErr w:type="spellStart"/>
             <w:r>
               <w:rPr>
                 <w:i/>
                 <w:highlight w:val="yellow"/>
               </w:rPr>
-              <w:t>CdP</w:t>
-            </w:r>
-            <w:proofErr w:type="spellEnd"/>
-            <w:r>
-              <w:rPr>
-                <w:i/>
-                <w:highlight w:val="yellow"/>
-              </w:rPr>
-              <w:t xml:space="preserve"> </w:t>
+              <w:t xml:space="preserve">CdP </w:t>
             </w:r>
             <w:r>
               <w:rPr>
@@ -11867,21 +11020,12 @@
                 <w:i/>
               </w:rPr>
             </w:pPr>
-            <w:proofErr w:type="spellStart"/>
             <w:r>
               <w:rPr>
                 <w:i/>
                 <w:highlight w:val="yellow"/>
               </w:rPr>
-              <w:t>Dév</w:t>
-            </w:r>
-            <w:proofErr w:type="spellEnd"/>
-            <w:r>
-              <w:rPr>
-                <w:i/>
-                <w:highlight w:val="yellow"/>
-              </w:rPr>
-              <w:t xml:space="preserve"> </w:t>
+              <w:t xml:space="preserve">Dév </w:t>
             </w:r>
             <w:r>
               <w:rPr>
@@ -11904,7 +11048,6 @@
     <w:p>
       <w:bookmarkStart w:id="32" w:name="_Toc25553322"/>
       <w:bookmarkStart w:id="33" w:name="_Toc71691026"/>
-      <w:proofErr w:type="spellStart"/>
       <w:r>
         <w:rPr>
           <w:highlight w:val="yellow"/>
@@ -11915,18 +11058,10 @@
         <w:rPr>
           <w:highlight w:val="yellow"/>
         </w:rPr>
-        <w:t>ance</w:t>
-      </w:r>
-      <w:proofErr w:type="spellEnd"/>
-      <w:r>
-        <w:rPr>
-          <w:highlight w:val="yellow"/>
-        </w:rPr>
-        <w:t xml:space="preserve"> 4</w:t>
-      </w:r>
-    </w:p>
-    <w:p>
-      <w:proofErr w:type="spellStart"/>
+        <w:t>ance 4</w:t>
+      </w:r>
+    </w:p>
+    <w:p>
       <w:r>
         <w:rPr>
           <w:highlight w:val="yellow"/>
@@ -11937,14 +11072,7 @@
         <w:rPr>
           <w:highlight w:val="yellow"/>
         </w:rPr>
-        <w:t>ance</w:t>
-      </w:r>
-      <w:proofErr w:type="spellEnd"/>
-      <w:r>
-        <w:rPr>
-          <w:highlight w:val="yellow"/>
-        </w:rPr>
-        <w:t xml:space="preserve"> 5</w:t>
+        <w:t>ance 5</w:t>
       </w:r>
     </w:p>
     <w:p/>
@@ -12072,7 +11200,6 @@
       </w:pPr>
     </w:p>
     <w:p>
-      <w:proofErr w:type="spellStart"/>
       <w:r>
         <w:rPr>
           <w:highlight w:val="yellow"/>
@@ -12083,14 +11210,7 @@
         <w:rPr>
           <w:highlight w:val="yellow"/>
         </w:rPr>
-        <w:t>ance</w:t>
-      </w:r>
-      <w:proofErr w:type="spellEnd"/>
-      <w:r>
-        <w:rPr>
-          <w:highlight w:val="yellow"/>
-        </w:rPr>
-        <w:t xml:space="preserve"> 5</w:t>
+        <w:t>ance 5</w:t>
       </w:r>
     </w:p>
     <w:p>
@@ -12261,7 +11381,6 @@
       </w:pPr>
     </w:p>
     <w:p>
-      <w:proofErr w:type="spellStart"/>
       <w:r>
         <w:rPr>
           <w:highlight w:val="yellow"/>
@@ -12272,14 +11391,7 @@
         <w:rPr>
           <w:highlight w:val="yellow"/>
         </w:rPr>
-        <w:t>ance</w:t>
-      </w:r>
-      <w:proofErr w:type="spellEnd"/>
-      <w:r>
-        <w:rPr>
-          <w:highlight w:val="yellow"/>
-        </w:rPr>
-        <w:t xml:space="preserve"> 5</w:t>
+        <w:t>ance 5</w:t>
       </w:r>
     </w:p>
     <w:p>
@@ -12437,7 +11549,6 @@
       </w:pPr>
     </w:p>
     <w:p>
-      <w:proofErr w:type="spellStart"/>
       <w:r>
         <w:rPr>
           <w:highlight w:val="yellow"/>
@@ -12448,14 +11559,7 @@
         <w:rPr>
           <w:highlight w:val="yellow"/>
         </w:rPr>
-        <w:t>ance</w:t>
-      </w:r>
-      <w:proofErr w:type="spellEnd"/>
-      <w:r>
-        <w:rPr>
-          <w:highlight w:val="yellow"/>
-        </w:rPr>
-        <w:t xml:space="preserve"> 5</w:t>
+        <w:t>ance 5</w:t>
       </w:r>
     </w:p>
     <w:p>
@@ -12562,6 +11666,7 @@
         <w:rPr>
           <w:i/>
           <w:iCs/>
+          <w:highlight w:val="yellow"/>
         </w:rPr>
       </w:pPr>
       <w:bookmarkStart w:id="47" w:name="_Toc25553330"/>
@@ -12570,6 +11675,7 @@
       <w:r>
         <w:rPr>
           <w:iCs/>
+          <w:highlight w:val="yellow"/>
         </w:rPr>
         <w:t xml:space="preserve">Journal de </w:t>
       </w:r>
@@ -12578,16 +11684,23 @@
       <w:r>
         <w:rPr>
           <w:iCs/>
+          <w:highlight w:val="yellow"/>
         </w:rPr>
         <w:t>bord</w:t>
       </w:r>
       <w:bookmarkEnd w:id="49"/>
     </w:p>
-    <w:p/>
+    <w:p>
+      <w:pPr>
+        <w:rPr>
+          <w:highlight w:val="yellow"/>
+        </w:rPr>
+      </w:pPr>
+    </w:p>
     <w:tbl>
       <w:tblPr>
         <w:tblW w:w="9093" w:type="dxa"/>
-        <w:tblInd w:w="-5" w:type="dxa"/>
+        <w:tblInd w:w="534" w:type="dxa"/>
         <w:tblBorders>
           <w:top w:val="single" w:sz="4" w:space="0" w:color="auto"/>
           <w:left w:val="single" w:sz="4" w:space="0" w:color="auto"/>
@@ -12599,23 +11712,25 @@
         <w:tblLook w:val="00A0" w:firstRow="1" w:lastRow="0" w:firstColumn="1" w:lastColumn="0" w:noHBand="0" w:noVBand="0"/>
       </w:tblPr>
       <w:tblGrid>
-        <w:gridCol w:w="1484"/>
-        <w:gridCol w:w="7609"/>
+        <w:gridCol w:w="820"/>
+        <w:gridCol w:w="8273"/>
       </w:tblGrid>
       <w:tr>
         <w:tc>
           <w:tcPr>
-            <w:tcW w:w="1484" w:type="dxa"/>
+            <w:tcW w:w="820" w:type="dxa"/>
           </w:tcPr>
           <w:p>
             <w:pPr>
               <w:rPr>
                 <w:b/>
+                <w:highlight w:val="yellow"/>
               </w:rPr>
             </w:pPr>
             <w:r>
               <w:rPr>
                 <w:b/>
+                <w:highlight w:val="yellow"/>
               </w:rPr>
               <w:t>Date</w:t>
             </w:r>
@@ -12623,19 +11738,21 @@
         </w:tc>
         <w:tc>
           <w:tcPr>
-            <w:tcW w:w="7609" w:type="dxa"/>
+            <w:tcW w:w="8273" w:type="dxa"/>
           </w:tcPr>
           <w:p>
             <w:pPr>
               <w:rPr>
                 <w:b/>
+                <w:highlight w:val="yellow"/>
               </w:rPr>
             </w:pPr>
             <w:r>
               <w:rPr>
                 <w:b/>
+                <w:highlight w:val="yellow"/>
               </w:rPr>
-              <w:t>Événement</w:t>
+              <w:t>Evénement</w:t>
             </w:r>
           </w:p>
         </w:tc>
@@ -12643,7 +11760,7 @@
       <w:tr>
         <w:tc>
           <w:tcPr>
-            <w:tcW w:w="1484" w:type="dxa"/>
+            <w:tcW w:w="820" w:type="dxa"/>
           </w:tcPr>
           <w:p>
             <w:pPr>
@@ -12651,14 +11768,11 @@
                 <w:highlight w:val="yellow"/>
               </w:rPr>
             </w:pPr>
-            <w:r>
-              <w:t>09.05.2018 </w:t>
-            </w:r>
-          </w:p>
-        </w:tc>
-        <w:tc>
-          <w:tcPr>
-            <w:tcW w:w="7609" w:type="dxa"/>
+          </w:p>
+        </w:tc>
+        <w:tc>
+          <w:tcPr>
+            <w:tcW w:w="8273" w:type="dxa"/>
           </w:tcPr>
           <w:p>
             <w:pPr>
@@ -12666,24 +11780,13 @@
                 <w:highlight w:val="yellow"/>
               </w:rPr>
             </w:pPr>
-            <w:r>
-              <w:t xml:space="preserve">Faire le point avec M. </w:t>
-            </w:r>
-            <w:proofErr w:type="spellStart"/>
-            <w:r>
-              <w:t>Chavey</w:t>
-            </w:r>
-            <w:proofErr w:type="spellEnd"/>
-            <w:r>
-              <w:t xml:space="preserve"> pour la partie analyse, je lui ai montré mes maquettes ainsi que mon MLD et mon MCD. On a fait quelques modifications pour la base de données.</w:t>
-            </w:r>
           </w:p>
         </w:tc>
       </w:tr>
       <w:tr>
         <w:tc>
           <w:tcPr>
-            <w:tcW w:w="1484" w:type="dxa"/>
+            <w:tcW w:w="820" w:type="dxa"/>
           </w:tcPr>
           <w:p>
             <w:pPr>
@@ -12691,20 +11794,12 @@
                 <w:highlight w:val="yellow"/>
               </w:rPr>
             </w:pPr>
-            <w:r>
-              <w:t>14.05.2018 </w:t>
-            </w:r>
-          </w:p>
-        </w:tc>
-        <w:tc>
-          <w:tcPr>
-            <w:tcW w:w="7609" w:type="dxa"/>
-          </w:tcPr>
-          <w:p>
-            <w:r>
-              <w:t>J’ai pris rendez-vous avec le client pour lui montrer les maquettes que j’avais créé pour voir avec lui si elles lui convenaient. Dans l’ensemble, il était content, il m’a quand même suggéré de faire quelques modifications.</w:t>
-            </w:r>
-          </w:p>
+          </w:p>
+        </w:tc>
+        <w:tc>
+          <w:tcPr>
+            <w:tcW w:w="8273" w:type="dxa"/>
+          </w:tcPr>
           <w:p>
             <w:pPr>
               <w:rPr>
@@ -12728,6 +11823,101 @@
     <w:p>
       <w:pPr>
         <w:ind w:left="426"/>
+        <w:rPr>
+          <w:i/>
+        </w:rPr>
+      </w:pPr>
+      <w:r>
+        <w:rPr>
+          <w:i/>
+          <w:highlight w:val="yellow"/>
+        </w:rPr>
+        <w:t xml:space="preserve">Référence au journal de travail externe. Inclus ici seulement si c’est exigé par </w:t>
+      </w:r>
+      <w:r>
+        <w:rPr>
+          <w:i/>
+          <w:highlight w:val="yellow"/>
+        </w:rPr>
+        <w:t>l’expert.</w:t>
+      </w:r>
+    </w:p>
+    <w:p>
+      <w:r>
+        <w:rPr>
+          <w:highlight w:val="yellow"/>
+        </w:rPr>
+        <w:t xml:space="preserve">Echéance </w:t>
+      </w:r>
+      <w:r>
+        <w:rPr>
+          <w:highlight w:val="yellow"/>
+        </w:rPr>
+        <w:t>1</w:t>
+      </w:r>
+    </w:p>
+    <w:p>
+      <w:r>
+        <w:rPr>
+          <w:highlight w:val="yellow"/>
+        </w:rPr>
+        <w:t>Eché</w:t>
+      </w:r>
+      <w:r>
+        <w:rPr>
+          <w:highlight w:val="yellow"/>
+        </w:rPr>
+        <w:t>ance 2</w:t>
+      </w:r>
+    </w:p>
+    <w:p>
+      <w:r>
+        <w:rPr>
+          <w:highlight w:val="yellow"/>
+        </w:rPr>
+        <w:t>Eché</w:t>
+      </w:r>
+      <w:r>
+        <w:rPr>
+          <w:highlight w:val="yellow"/>
+        </w:rPr>
+        <w:t>ance 3</w:t>
+      </w:r>
+    </w:p>
+    <w:p>
+      <w:r>
+        <w:rPr>
+          <w:highlight w:val="yellow"/>
+        </w:rPr>
+        <w:t>Eché</w:t>
+      </w:r>
+      <w:r>
+        <w:rPr>
+          <w:highlight w:val="yellow"/>
+        </w:rPr>
+        <w:t>ance 4</w:t>
+      </w:r>
+    </w:p>
+    <w:p>
+      <w:r>
+        <w:rPr>
+          <w:highlight w:val="yellow"/>
+        </w:rPr>
+        <w:t>Eché</w:t>
+      </w:r>
+      <w:r>
+        <w:rPr>
+          <w:highlight w:val="yellow"/>
+        </w:rPr>
+        <w:t>ance 5</w:t>
+      </w:r>
+    </w:p>
+    <w:p>
+      <w:pPr>
+        <w:ind w:left="426"/>
+        <w:rPr>
+          <w:i/>
+        </w:rPr>
       </w:pPr>
     </w:p>
     <w:p>
@@ -12759,7 +11949,6 @@
       </w:r>
     </w:p>
     <w:p>
-      <w:proofErr w:type="spellStart"/>
       <w:r>
         <w:rPr>
           <w:highlight w:val="yellow"/>
@@ -12770,34 +11959,13 @@
         <w:rPr>
           <w:highlight w:val="yellow"/>
         </w:rPr>
-        <w:t>ance</w:t>
-      </w:r>
-      <w:proofErr w:type="spellEnd"/>
-      <w:r>
-        <w:rPr>
-          <w:highlight w:val="yellow"/>
-        </w:rPr>
-        <w:t xml:space="preserve"> 4</w:t>
-      </w:r>
-      <w:r>
-        <w:rPr>
-          <w:highlight w:val="yellow"/>
-        </w:rPr>
-        <w:t xml:space="preserve"> (</w:t>
-      </w:r>
-      <w:proofErr w:type="spellStart"/>
-      <w:r>
-        <w:rPr>
-          <w:highlight w:val="yellow"/>
-        </w:rPr>
-        <w:t>Readme</w:t>
-      </w:r>
-      <w:proofErr w:type="spellEnd"/>
-      <w:r>
-        <w:rPr>
-          <w:highlight w:val="yellow"/>
-        </w:rPr>
-        <w:t xml:space="preserve"> dans Git</w:t>
+        <w:t>ance 4</w:t>
+      </w:r>
+      <w:r>
+        <w:rPr>
+          <w:highlight w:val="yellow"/>
+        </w:rPr>
+        <w:t xml:space="preserve"> (Readme dans Git</w:t>
       </w:r>
       <w:r>
         <w:t>)</w:t>
@@ -12904,11 +12072,26 @@
     </w:p>
     <w:p/>
     <w:p>
+      <w:r>
+        <w:t>09.05.2018 : Faire le point avec M. Chavey pour la partie analyse, je lui ai montré mes maquettes ainsi que mon MLD et mon MCD.</w:t>
+      </w:r>
+      <w:r>
+        <w:t xml:space="preserve"> On a fait quelques modifications pour la base de données.</w:t>
+      </w:r>
+    </w:p>
+    <w:p/>
+    <w:p>
+      <w:r>
+        <w:t>14.05.2018 : J’ai pris rendez-vous avec le client pour lui montrer les maquettes que j’avais créé pour voir avec lui si elles lui convenaient. Dans l’ensemble, il était content, il m’a quand même suggéré de faire quelques modifications.</w:t>
+      </w:r>
+    </w:p>
+    <w:p>
       <w:pPr>
         <w:pStyle w:val="Titre2"/>
       </w:pPr>
       <w:bookmarkStart w:id="60" w:name="_Toc514336132"/>
       <w:r>
+        <w:lastRenderedPageBreak/>
         <w:t>Bibliographie</w:t>
       </w:r>
       <w:bookmarkEnd w:id="60"/>
@@ -12927,7 +12110,7 @@
           <w:numId w:val="18"/>
         </w:numPr>
       </w:pPr>
-      <w:hyperlink r:id="rId18" w:history="1">
+      <w:hyperlink r:id="rId17" w:history="1">
         <w:r>
           <w:rPr>
             <w:rStyle w:val="Lienhypertexte"/>
@@ -12940,8 +12123,8 @@
     <w:p/>
     <w:p/>
     <w:sectPr>
-      <w:headerReference w:type="default" r:id="rId19"/>
-      <w:footerReference w:type="default" r:id="rId20"/>
+      <w:headerReference w:type="default" r:id="rId18"/>
+      <w:footerReference w:type="default" r:id="rId19"/>
       <w:pgSz w:w="11906" w:h="16838" w:code="9"/>
       <w:pgMar w:top="1418" w:right="1418" w:bottom="1418" w:left="1418" w:header="720" w:footer="720" w:gutter="0"/>
       <w:cols w:space="720"/>
@@ -13044,23 +12227,13 @@
         <w:szCs w:val="16"/>
       </w:rPr>
       <w:tab/>
-      <w:t xml:space="preserve">Dernière </w:t>
     </w:r>
-    <w:proofErr w:type="spellStart"/>
     <w:r>
       <w:rPr>
         <w:sz w:val="16"/>
         <w:szCs w:val="16"/>
       </w:rPr>
-      <w:t>modif</w:t>
-    </w:r>
-    <w:proofErr w:type="spellEnd"/>
-    <w:r>
-      <w:rPr>
-        <w:sz w:val="16"/>
-        <w:szCs w:val="16"/>
-      </w:rPr>
-      <w:t> : 02.12.2010</w:t>
+      <w:t>Dernière modif : 02.12.2010</w:t>
     </w:r>
     <w:r>
       <w:rPr>
@@ -15597,7 +14770,6 @@
     <w:lsdException w:name="Strong" w:qFormat="1"/>
     <w:lsdException w:name="Emphasis" w:qFormat="1"/>
     <w:lsdException w:name="HTML Preformatted" w:semiHidden="1" w:unhideWhenUsed="1"/>
-    <w:lsdException w:name="Normal Table" w:semiHidden="1" w:unhideWhenUsed="1"/>
     <w:lsdException w:name="No List" w:semiHidden="1" w:unhideWhenUsed="1"/>
     <w:lsdException w:name="Outline List 1" w:semiHidden="1" w:unhideWhenUsed="1"/>
     <w:lsdException w:name="Outline List 2" w:semiHidden="1" w:unhideWhenUsed="1"/>
@@ -15640,10 +14812,8 @@
     <w:lsdException w:name="Table Elegant" w:semiHidden="1" w:unhideWhenUsed="1"/>
     <w:lsdException w:name="Table Professional" w:semiHidden="1" w:unhideWhenUsed="1"/>
     <w:lsdException w:name="Table Subtle 1" w:semiHidden="1" w:unhideWhenUsed="1"/>
-    <w:lsdException w:name="Table Subtle 2" w:semiHidden="1" w:unhideWhenUsed="1"/>
     <w:lsdException w:name="Table Web 1" w:semiHidden="1" w:unhideWhenUsed="1"/>
     <w:lsdException w:name="Table Web 2" w:semiHidden="1" w:unhideWhenUsed="1"/>
-    <w:lsdException w:name="Table Web 3" w:semiHidden="1" w:unhideWhenUsed="1"/>
     <w:lsdException w:name="Table Theme" w:semiHidden="1" w:unhideWhenUsed="1"/>
     <w:lsdException w:name="Placeholder Text" w:semiHidden="1" w:uiPriority="99"/>
     <w:lsdException w:name="No Spacing" w:uiPriority="1" w:qFormat="1"/>
@@ -16795,7 +15965,7 @@
 </file>
 
 <file path=customXml/itemProps1.xml><?xml version="1.0" encoding="utf-8"?>
-<ds:datastoreItem xmlns:ds="http://schemas.openxmlformats.org/officeDocument/2006/customXml" ds:itemID="{E886F581-F195-2348-9389-4B549723A055}">
+<ds:datastoreItem xmlns:ds="http://schemas.openxmlformats.org/officeDocument/2006/customXml" ds:itemID="{A949A229-89D2-2C44-9A25-12C292139361}">
   <ds:schemaRefs>
     <ds:schemaRef ds:uri="http://schemas.openxmlformats.org/officeDocument/2006/bibliography"/>
   </ds:schemaRefs>
